--- a/Documents/Tutorial_MacOs.docx
+++ b/Documents/Tutorial_MacOs.docx
@@ -12,9 +12,7 @@
         </w:rPr>
       </w:pPr>
       <w:bookmarkStart w:id="0" w:name="_Hlk38185257"/>
-      <w:bookmarkStart w:id="1" w:name="_GoBack"/>
       <w:bookmarkEnd w:id="0"/>
-      <w:bookmarkEnd w:id="1"/>
       <w:r>
         <w:rPr>
           <w:rFonts w:ascii="Agency FB" w:hAnsi="Agency FB"/>
@@ -333,21 +331,8 @@
                           <w:sz w:val="32"/>
                           <w:szCs w:val="32"/>
                         </w:rPr>
-                        <w:t xml:space="preserve">Tyler </w:t>
+                        <w:t>Tyler Boice</w:t>
                       </w:r>
-                      <w:proofErr w:type="spellStart"/>
-                      <w:r>
-                        <w:rPr>
-                          <w:rFonts w:ascii="Agency FB" w:hAnsi="Agency FB"/>
-                          <w:b/>
-                          <w:bCs/>
-                          <w:color w:val="7030A0"/>
-                          <w:sz w:val="32"/>
-                          <w:szCs w:val="32"/>
-                        </w:rPr>
-                        <w:t>Boice</w:t>
-                      </w:r>
-                      <w:proofErr w:type="spellEnd"/>
                       <w:r>
                         <w:rPr>
                           <w:rFonts w:ascii="Agency FB" w:hAnsi="Agency FB"/>
@@ -370,21 +355,8 @@
                           <w:szCs w:val="32"/>
                         </w:rPr>
                         <w:tab/>
-                        <w:t xml:space="preserve">      Tyler </w:t>
+                        <w:t xml:space="preserve">      Tyler Malmon</w:t>
                       </w:r>
-                      <w:proofErr w:type="spellStart"/>
-                      <w:r>
-                        <w:rPr>
-                          <w:rFonts w:ascii="Agency FB" w:hAnsi="Agency FB"/>
-                          <w:b/>
-                          <w:bCs/>
-                          <w:color w:val="7030A0"/>
-                          <w:sz w:val="32"/>
-                          <w:szCs w:val="32"/>
-                        </w:rPr>
-                        <w:t>Malmon</w:t>
-                      </w:r>
-                      <w:proofErr w:type="spellEnd"/>
                       <w:r>
                         <w:rPr>
                           <w:rFonts w:ascii="Agency FB" w:hAnsi="Agency FB"/>
@@ -589,8 +561,8 @@
         </w:numPr>
         <w:ind w:left="540" w:hanging="540"/>
       </w:pPr>
-      <w:bookmarkStart w:id="2" w:name="_Description"/>
-      <w:bookmarkEnd w:id="2"/>
+      <w:bookmarkStart w:id="1" w:name="_Description"/>
+      <w:bookmarkEnd w:id="1"/>
       <w:r>
         <w:t>Description</w:t>
       </w:r>
@@ -652,7 +624,23 @@
           <w:rFonts w:ascii="Segoe UI" w:hAnsi="Segoe UI" w:cs="Segoe UI"/>
           <w:color w:val="000000" w:themeColor="text1"/>
         </w:rPr>
-        <w:t>1) A data collection application (ios only) that can take images and classification data for training the model</w:t>
+        <w:t>1) A data collection application (</w:t>
+      </w:r>
+      <w:proofErr w:type="spellStart"/>
+      <w:r>
+        <w:rPr>
+          <w:rFonts w:ascii="Segoe UI" w:hAnsi="Segoe UI" w:cs="Segoe UI"/>
+          <w:color w:val="000000" w:themeColor="text1"/>
+        </w:rPr>
+        <w:t>ios</w:t>
+      </w:r>
+      <w:proofErr w:type="spellEnd"/>
+      <w:r>
+        <w:rPr>
+          <w:rFonts w:ascii="Segoe UI" w:hAnsi="Segoe UI" w:cs="Segoe UI"/>
+          <w:color w:val="000000" w:themeColor="text1"/>
+        </w:rPr>
+        <w:t xml:space="preserve"> only) that can take images and classification data for training the model</w:t>
       </w:r>
     </w:p>
     <w:p>
@@ -696,6 +684,7 @@
         <w:t xml:space="preserve">and a </w:t>
       </w:r>
       <w:hyperlink r:id="rId8" w:history="1">
+        <w:proofErr w:type="spellStart"/>
         <w:r>
           <w:rPr>
             <w:rStyle w:val="Hyperlink"/>
@@ -704,6 +693,7 @@
           </w:rPr>
           <w:t>CoreML</w:t>
         </w:r>
+        <w:proofErr w:type="spellEnd"/>
       </w:hyperlink>
       <w:r>
         <w:rPr>
@@ -734,7 +724,23 @@
           <w:rFonts w:ascii="Segoe UI" w:hAnsi="Segoe UI" w:cs="Segoe UI"/>
           <w:color w:val="000000" w:themeColor="text1"/>
         </w:rPr>
-        <w:t>3) An application (ios only) that can display models created from the workbench</w:t>
+        <w:t>3) An application (</w:t>
+      </w:r>
+      <w:proofErr w:type="spellStart"/>
+      <w:r>
+        <w:rPr>
+          <w:rFonts w:ascii="Segoe UI" w:hAnsi="Segoe UI" w:cs="Segoe UI"/>
+          <w:color w:val="000000" w:themeColor="text1"/>
+        </w:rPr>
+        <w:t>ios</w:t>
+      </w:r>
+      <w:proofErr w:type="spellEnd"/>
+      <w:r>
+        <w:rPr>
+          <w:rFonts w:ascii="Segoe UI" w:hAnsi="Segoe UI" w:cs="Segoe UI"/>
+          <w:color w:val="000000" w:themeColor="text1"/>
+        </w:rPr>
+        <w:t xml:space="preserve"> only) that can display models created from the workbench</w:t>
       </w:r>
     </w:p>
     <w:p>
@@ -800,8 +806,8 @@
         </w:numPr>
         <w:ind w:left="540" w:hanging="540"/>
       </w:pPr>
-      <w:bookmarkStart w:id="3" w:name="_Data_Collection_Application"/>
-      <w:bookmarkEnd w:id="3"/>
+      <w:bookmarkStart w:id="2" w:name="_Data_Collection_Application"/>
+      <w:bookmarkEnd w:id="2"/>
       <w:r>
         <w:lastRenderedPageBreak/>
         <w:t>Data Collection Application</w:t>
@@ -949,7 +955,25 @@
           <w:color w:val="24292E"/>
           <w:shd w:val="clear" w:color="auto" w:fill="FFFFFF"/>
         </w:rPr>
-        <w:t xml:space="preserve">, we have created an ios mobile application that </w:t>
+        <w:t xml:space="preserve">, we have created an </w:t>
+      </w:r>
+      <w:proofErr w:type="spellStart"/>
+      <w:r>
+        <w:rPr>
+          <w:rFonts w:ascii="Segoe UI" w:hAnsi="Segoe UI" w:cs="Segoe UI"/>
+          <w:color w:val="24292E"/>
+          <w:shd w:val="clear" w:color="auto" w:fill="FFFFFF"/>
+        </w:rPr>
+        <w:t>ios</w:t>
+      </w:r>
+      <w:proofErr w:type="spellEnd"/>
+      <w:r>
+        <w:rPr>
+          <w:rFonts w:ascii="Segoe UI" w:hAnsi="Segoe UI" w:cs="Segoe UI"/>
+          <w:color w:val="24292E"/>
+          <w:shd w:val="clear" w:color="auto" w:fill="FFFFFF"/>
+        </w:rPr>
+        <w:t xml:space="preserve"> mobile application that </w:t>
       </w:r>
       <w:r>
         <w:rPr>
@@ -1002,30 +1026,57 @@
           <w:color w:val="000000" w:themeColor="text1"/>
           <w:shd w:val="clear" w:color="auto" w:fill="FFFFFF"/>
         </w:rPr>
-        <w:t xml:space="preserve"> if you already have the images and just need to label them you can use the labelling application. This application has been placed in Digital Roll’s repo but originates from tzutalin’s</w:t>
-      </w:r>
-      <w:hyperlink r:id="rId10" w:history="1">
-        <w:r>
-          <w:rPr>
-            <w:rStyle w:val="Hyperlink"/>
-            <w:rFonts w:ascii="Segoe UI" w:hAnsi="Segoe UI" w:cs="Segoe UI"/>
-            <w:color w:val="0366D6"/>
-            <w:u w:val="none"/>
-            <w:shd w:val="clear" w:color="auto" w:fill="FFFFFF"/>
-          </w:rPr>
-          <w:t xml:space="preserve"> </w:t>
-        </w:r>
-        <w:r>
-          <w:rPr>
-            <w:rStyle w:val="Hyperlink"/>
-            <w:rFonts w:ascii="Segoe UI" w:hAnsi="Segoe UI" w:cs="Segoe UI"/>
-            <w:color w:val="7030A0"/>
-            <w:u w:val="none"/>
-            <w:shd w:val="clear" w:color="auto" w:fill="FFFFFF"/>
-          </w:rPr>
-          <w:t>repo</w:t>
-        </w:r>
-      </w:hyperlink>
+        <w:t xml:space="preserve"> if you already have the images and just need to label them you can use the labelling application. This application has been placed in Digital Roll’s repo but originates from </w:t>
+      </w:r>
+      <w:proofErr w:type="spellStart"/>
+      <w:r>
+        <w:rPr>
+          <w:rFonts w:ascii="Segoe UI" w:hAnsi="Segoe UI" w:cs="Segoe UI"/>
+          <w:color w:val="000000" w:themeColor="text1"/>
+          <w:shd w:val="clear" w:color="auto" w:fill="FFFFFF"/>
+        </w:rPr>
+        <w:t>tzutalin’s</w:t>
+      </w:r>
+      <w:proofErr w:type="spellEnd"/>
+      <w:r>
+        <w:fldChar w:fldCharType="begin"/>
+      </w:r>
+      <w:r>
+        <w:instrText xml:space="preserve"> HYPERLINK "https://github.com/tzutalin/labelImg" </w:instrText>
+      </w:r>
+      <w:r>
+        <w:fldChar w:fldCharType="separate"/>
+      </w:r>
+      <w:r>
+        <w:rPr>
+          <w:rStyle w:val="Hyperlink"/>
+          <w:rFonts w:ascii="Segoe UI" w:hAnsi="Segoe UI" w:cs="Segoe UI"/>
+          <w:color w:val="0366D6"/>
+          <w:u w:val="none"/>
+          <w:shd w:val="clear" w:color="auto" w:fill="FFFFFF"/>
+        </w:rPr>
+        <w:t xml:space="preserve"> </w:t>
+      </w:r>
+      <w:r>
+        <w:rPr>
+          <w:rStyle w:val="Hyperlink"/>
+          <w:rFonts w:ascii="Segoe UI" w:hAnsi="Segoe UI" w:cs="Segoe UI"/>
+          <w:color w:val="7030A0"/>
+          <w:u w:val="none"/>
+          <w:shd w:val="clear" w:color="auto" w:fill="FFFFFF"/>
+        </w:rPr>
+        <w:t>repo</w:t>
+      </w:r>
+      <w:r>
+        <w:rPr>
+          <w:rStyle w:val="Hyperlink"/>
+          <w:rFonts w:ascii="Segoe UI" w:hAnsi="Segoe UI" w:cs="Segoe UI"/>
+          <w:color w:val="7030A0"/>
+          <w:u w:val="none"/>
+          <w:shd w:val="clear" w:color="auto" w:fill="FFFFFF"/>
+        </w:rPr>
+        <w:fldChar w:fldCharType="end"/>
+      </w:r>
       <w:r>
         <w:t xml:space="preserve">. </w:t>
       </w:r>
@@ -1175,7 +1226,7 @@
                     </pic:cNvPicPr>
                   </pic:nvPicPr>
                   <pic:blipFill>
-                    <a:blip r:embed="rId11">
+                    <a:blip r:embed="rId10">
                       <a:extLst>
                         <a:ext uri="{28A0092B-C50C-407E-A947-70E740481C1C}">
                           <a14:useLocalDpi xmlns:a14="http://schemas.microsoft.com/office/drawing/2010/main" val="0"/>
@@ -1276,8 +1327,18 @@
           <w:sz w:val="20"/>
           <w:szCs w:val="20"/>
         </w:rPr>
-        <w:t>: Mobile Data Collection Application for ios</w:t>
-      </w:r>
+        <w:t xml:space="preserve">: Mobile Data Collection Application for </w:t>
+      </w:r>
+      <w:proofErr w:type="spellStart"/>
+      <w:r>
+        <w:rPr>
+          <w:color w:val="7030A0"/>
+          <w:sz w:val="20"/>
+          <w:szCs w:val="20"/>
+        </w:rPr>
+        <w:t>ios</w:t>
+      </w:r>
+      <w:proofErr w:type="spellEnd"/>
     </w:p>
     <w:p>
       <w:pPr>
@@ -1397,7 +1458,7 @@
         </w:rPr>
         <w:t xml:space="preserve"> Digital Roll’s</w:t>
       </w:r>
-      <w:hyperlink r:id="rId12" w:history="1">
+      <w:hyperlink r:id="rId11" w:history="1">
         <w:r>
           <w:rPr>
             <w:rStyle w:val="Hyperlink"/>
@@ -1425,7 +1486,7 @@
         </w:rPr>
         <w:t xml:space="preserve">, the first step is to </w:t>
       </w:r>
-      <w:hyperlink r:id="rId13" w:anchor="env" w:history="1">
+      <w:hyperlink r:id="rId12" w:anchor="env" w:history="1">
         <w:r>
           <w:rPr>
             <w:rStyle w:val="Hyperlink"/>
@@ -1533,7 +1594,25 @@
           <w:color w:val="24292E"/>
           <w:shd w:val="clear" w:color="auto" w:fill="FFFFFF"/>
         </w:rPr>
-        <w:t>to the "labelImg" folder located in the root of the repository. Then run:</w:t>
+        <w:t>to the "</w:t>
+      </w:r>
+      <w:proofErr w:type="spellStart"/>
+      <w:r>
+        <w:rPr>
+          <w:rFonts w:ascii="Segoe UI" w:hAnsi="Segoe UI" w:cs="Segoe UI"/>
+          <w:color w:val="24292E"/>
+          <w:shd w:val="clear" w:color="auto" w:fill="FFFFFF"/>
+        </w:rPr>
+        <w:t>labelImg</w:t>
+      </w:r>
+      <w:proofErr w:type="spellEnd"/>
+      <w:r>
+        <w:rPr>
+          <w:rFonts w:ascii="Segoe UI" w:hAnsi="Segoe UI" w:cs="Segoe UI"/>
+          <w:color w:val="24292E"/>
+          <w:shd w:val="clear" w:color="auto" w:fill="FFFFFF"/>
+        </w:rPr>
+        <w:t>" folder located in the root of the repository. Then run:</w:t>
       </w:r>
     </w:p>
     <w:p>
@@ -1585,8 +1664,19 @@
           <w:sz w:val="20"/>
           <w:szCs w:val="20"/>
         </w:rPr>
-        <w:t>pyrcc5 -o libs/resources.py resources.qrc</w:t>
-      </w:r>
+        <w:t xml:space="preserve">pyrcc5 -o libs/resources.py </w:t>
+      </w:r>
+      <w:proofErr w:type="spellStart"/>
+      <w:r>
+        <w:rPr>
+          <w:rFonts w:ascii="Consolas" w:eastAsia="Times New Roman" w:hAnsi="Consolas" w:cs="Courier New"/>
+          <w:color w:val="24292E"/>
+          <w:sz w:val="20"/>
+          <w:szCs w:val="20"/>
+        </w:rPr>
+        <w:t>resources.qrc</w:t>
+      </w:r>
+      <w:proofErr w:type="spellEnd"/>
     </w:p>
     <w:p>
       <w:pPr>
@@ -2116,7 +2206,17 @@
           <w:sz w:val="22"/>
           <w:szCs w:val="22"/>
         </w:rPr>
-        <w:t>modify the file</w:t>
+        <w:t xml:space="preserve">modify the </w:t>
+      </w:r>
+      <w:proofErr w:type="gramStart"/>
+      <w:r>
+        <w:rPr>
+          <w:rFonts w:ascii="Segoe UI" w:hAnsi="Segoe UI" w:cs="Segoe UI"/>
+          <w:color w:val="24292E"/>
+          <w:sz w:val="22"/>
+          <w:szCs w:val="22"/>
+        </w:rPr>
+        <w:t>file</w:t>
       </w:r>
       <w:r>
         <w:rPr>
@@ -2138,6 +2238,7 @@
         </w:rPr>
         <w:t>.</w:t>
       </w:r>
+      <w:proofErr w:type="gramEnd"/>
       <w:r>
         <w:rPr>
           <w:rFonts w:asciiTheme="majorHAnsi" w:hAnsiTheme="majorHAnsi" w:cstheme="majorHAnsi"/>
@@ -2147,8 +2248,45 @@
           <w:sz w:val="22"/>
           <w:szCs w:val="22"/>
         </w:rPr>
-        <w:t>\labelImg\data\predefined_classes</w:t>
-      </w:r>
+        <w:t>\</w:t>
+      </w:r>
+      <w:proofErr w:type="spellStart"/>
+      <w:r>
+        <w:rPr>
+          <w:rFonts w:asciiTheme="majorHAnsi" w:hAnsiTheme="majorHAnsi" w:cstheme="majorHAnsi"/>
+          <w:i/>
+          <w:iCs/>
+          <w:color w:val="24292E"/>
+          <w:sz w:val="22"/>
+          <w:szCs w:val="22"/>
+        </w:rPr>
+        <w:t>labelImg</w:t>
+      </w:r>
+      <w:proofErr w:type="spellEnd"/>
+      <w:r>
+        <w:rPr>
+          <w:rFonts w:asciiTheme="majorHAnsi" w:hAnsiTheme="majorHAnsi" w:cstheme="majorHAnsi"/>
+          <w:i/>
+          <w:iCs/>
+          <w:color w:val="24292E"/>
+          <w:sz w:val="22"/>
+          <w:szCs w:val="22"/>
+        </w:rPr>
+        <w:t>\data\</w:t>
+      </w:r>
+      <w:proofErr w:type="spellStart"/>
+      <w:r>
+        <w:rPr>
+          <w:rFonts w:asciiTheme="majorHAnsi" w:hAnsiTheme="majorHAnsi" w:cstheme="majorHAnsi"/>
+          <w:i/>
+          <w:iCs/>
+          <w:color w:val="24292E"/>
+          <w:sz w:val="22"/>
+          <w:szCs w:val="22"/>
+        </w:rPr>
+        <w:t>predefined_classes</w:t>
+      </w:r>
+      <w:proofErr w:type="spellEnd"/>
       <w:r>
         <w:rPr>
           <w:rFonts w:ascii="Segoe UI" w:hAnsi="Segoe UI" w:cs="Segoe UI"/>
@@ -2278,6 +2416,7 @@
         </w:rPr>
         <w:t xml:space="preserve">: this may save to </w:t>
       </w:r>
+      <w:proofErr w:type="gramStart"/>
       <w:r>
         <w:rPr>
           <w:rFonts w:ascii="Segoe UI" w:hAnsi="Segoe UI" w:cs="Segoe UI"/>
@@ -2296,6 +2435,7 @@
         </w:rPr>
         <w:t>.</w:t>
       </w:r>
+      <w:proofErr w:type="gramEnd"/>
       <w:r>
         <w:rPr>
           <w:rFonts w:asciiTheme="majorHAnsi" w:hAnsiTheme="majorHAnsi" w:cstheme="majorHAnsi"/>
@@ -2305,26 +2445,9 @@
           <w:sz w:val="22"/>
           <w:szCs w:val="22"/>
         </w:rPr>
-        <w:t>\labelImg\path</w:t>
-      </w:r>
-      <w:r>
-        <w:rPr>
-          <w:rFonts w:ascii="Segoe UI" w:hAnsi="Segoe UI" w:cs="Segoe UI"/>
-          <w:color w:val="24292E"/>
-          <w:sz w:val="22"/>
-          <w:szCs w:val="22"/>
-        </w:rPr>
-        <w:t xml:space="preserve">, make sure you move to the correct </w:t>
-      </w:r>
-      <w:r>
-        <w:rPr>
-          <w:rFonts w:ascii="Segoe UI" w:hAnsi="Segoe UI" w:cs="Segoe UI"/>
-          <w:color w:val="24292E"/>
-          <w:sz w:val="22"/>
-          <w:szCs w:val="22"/>
-        </w:rPr>
-        <w:t>directory (</w:t>
-      </w:r>
+        <w:t>\</w:t>
+      </w:r>
+      <w:proofErr w:type="spellStart"/>
       <w:r>
         <w:rPr>
           <w:rFonts w:asciiTheme="majorHAnsi" w:hAnsiTheme="majorHAnsi" w:cstheme="majorHAnsi"/>
@@ -2334,8 +2457,9 @@
           <w:sz w:val="22"/>
           <w:szCs w:val="22"/>
         </w:rPr>
-        <w:t>.</w:t>
-      </w:r>
+        <w:t>labelImg</w:t>
+      </w:r>
+      <w:proofErr w:type="spellEnd"/>
       <w:r>
         <w:rPr>
           <w:rFonts w:asciiTheme="majorHAnsi" w:hAnsiTheme="majorHAnsi" w:cstheme="majorHAnsi"/>
@@ -2345,7 +2469,71 @@
           <w:sz w:val="22"/>
           <w:szCs w:val="22"/>
         </w:rPr>
-        <w:t>\Tensorflow-Workbench\images</w:t>
+        <w:t>\path</w:t>
+      </w:r>
+      <w:r>
+        <w:rPr>
+          <w:rFonts w:ascii="Segoe UI" w:hAnsi="Segoe UI" w:cs="Segoe UI"/>
+          <w:color w:val="24292E"/>
+          <w:sz w:val="22"/>
+          <w:szCs w:val="22"/>
+        </w:rPr>
+        <w:t xml:space="preserve">, make sure you move to the correct </w:t>
+      </w:r>
+      <w:r>
+        <w:rPr>
+          <w:rFonts w:ascii="Segoe UI" w:hAnsi="Segoe UI" w:cs="Segoe UI"/>
+          <w:color w:val="24292E"/>
+          <w:sz w:val="22"/>
+          <w:szCs w:val="22"/>
+        </w:rPr>
+        <w:t>directory (</w:t>
+      </w:r>
+      <w:r>
+        <w:rPr>
+          <w:rFonts w:asciiTheme="majorHAnsi" w:hAnsiTheme="majorHAnsi" w:cstheme="majorHAnsi"/>
+          <w:i/>
+          <w:iCs/>
+          <w:color w:val="24292E"/>
+          <w:sz w:val="22"/>
+          <w:szCs w:val="22"/>
+        </w:rPr>
+        <w:t>.</w:t>
+      </w:r>
+      <w:r>
+        <w:rPr>
+          <w:rFonts w:asciiTheme="majorHAnsi" w:hAnsiTheme="majorHAnsi" w:cstheme="majorHAnsi"/>
+          <w:i/>
+          <w:iCs/>
+          <w:color w:val="24292E"/>
+          <w:sz w:val="22"/>
+          <w:szCs w:val="22"/>
+        </w:rPr>
+        <w:t>\</w:t>
+      </w:r>
+      <w:proofErr w:type="spellStart"/>
+      <w:r>
+        <w:rPr>
+          <w:rFonts w:asciiTheme="majorHAnsi" w:hAnsiTheme="majorHAnsi" w:cstheme="majorHAnsi"/>
+          <w:i/>
+          <w:iCs/>
+          <w:color w:val="24292E"/>
+          <w:sz w:val="22"/>
+          <w:szCs w:val="22"/>
+        </w:rPr>
+        <w:t>Tensorflow</w:t>
+      </w:r>
+      <w:proofErr w:type="spellEnd"/>
+      <w:r>
+        <w:rPr>
+          <w:rFonts w:asciiTheme="majorHAnsi" w:hAnsiTheme="majorHAnsi" w:cstheme="majorHAnsi"/>
+          <w:i/>
+          <w:iCs/>
+          <w:color w:val="24292E"/>
+          <w:sz w:val="22"/>
+          <w:szCs w:val="22"/>
+        </w:rPr>
+        <w:t>-Workbench\images</w:t>
       </w:r>
       <w:r>
         <w:rPr>
@@ -2624,7 +2812,27 @@
                 <w:sz w:val="24"/>
                 <w:szCs w:val="24"/>
               </w:rPr>
-              <w:t>Load all of the images from a directory</w:t>
+              <w:t xml:space="preserve">Load </w:t>
+            </w:r>
+            <w:proofErr w:type="gramStart"/>
+            <w:r>
+              <w:rPr>
+                <w:rFonts w:ascii="Segoe UI" w:eastAsia="Times New Roman" w:hAnsi="Segoe UI" w:cs="Segoe UI"/>
+                <w:color w:val="24292E"/>
+                <w:sz w:val="24"/>
+                <w:szCs w:val="24"/>
+              </w:rPr>
+              <w:t>all of</w:t>
+            </w:r>
+            <w:proofErr w:type="gramEnd"/>
+            <w:r>
+              <w:rPr>
+                <w:rFonts w:ascii="Segoe UI" w:eastAsia="Times New Roman" w:hAnsi="Segoe UI" w:cs="Segoe UI"/>
+                <w:color w:val="24292E"/>
+                <w:sz w:val="24"/>
+                <w:szCs w:val="24"/>
+              </w:rPr>
+              <w:t xml:space="preserve"> the images from a directory</w:t>
             </w:r>
           </w:p>
         </w:tc>
@@ -2709,8 +2917,19 @@
                 <w:sz w:val="24"/>
                 <w:szCs w:val="24"/>
               </w:rPr>
-              <w:t>Change the default annotation target dir</w:t>
+              <w:t xml:space="preserve">Change the default annotation target </w:t>
             </w:r>
+            <w:proofErr w:type="spellStart"/>
+            <w:r>
+              <w:rPr>
+                <w:rFonts w:ascii="Segoe UI" w:eastAsia="Times New Roman" w:hAnsi="Segoe UI" w:cs="Segoe UI"/>
+                <w:color w:val="24292E"/>
+                <w:sz w:val="24"/>
+                <w:szCs w:val="24"/>
+              </w:rPr>
+              <w:t>dir</w:t>
+            </w:r>
+            <w:proofErr w:type="spellEnd"/>
           </w:p>
         </w:tc>
       </w:tr>
@@ -2879,7 +3098,27 @@
                 <w:sz w:val="24"/>
                 <w:szCs w:val="24"/>
               </w:rPr>
-              <w:t>Copy the current label and rect box</w:t>
+              <w:t xml:space="preserve">Copy the current label and </w:t>
+            </w:r>
+            <w:proofErr w:type="spellStart"/>
+            <w:r>
+              <w:rPr>
+                <w:rFonts w:ascii="Segoe UI" w:eastAsia="Times New Roman" w:hAnsi="Segoe UI" w:cs="Segoe UI"/>
+                <w:color w:val="24292E"/>
+                <w:sz w:val="24"/>
+                <w:szCs w:val="24"/>
+              </w:rPr>
+              <w:t>rect</w:t>
+            </w:r>
+            <w:proofErr w:type="spellEnd"/>
+            <w:r>
+              <w:rPr>
+                <w:rFonts w:ascii="Segoe UI" w:eastAsia="Times New Roman" w:hAnsi="Segoe UI" w:cs="Segoe UI"/>
+                <w:color w:val="24292E"/>
+                <w:sz w:val="24"/>
+                <w:szCs w:val="24"/>
+              </w:rPr>
+              <w:t xml:space="preserve"> box</w:t>
             </w:r>
           </w:p>
         </w:tc>
@@ -3049,7 +3288,27 @@
                 <w:sz w:val="24"/>
                 <w:szCs w:val="24"/>
               </w:rPr>
-              <w:t>Create a rect box</w:t>
+              <w:t xml:space="preserve">Create a </w:t>
+            </w:r>
+            <w:proofErr w:type="spellStart"/>
+            <w:r>
+              <w:rPr>
+                <w:rFonts w:ascii="Segoe UI" w:eastAsia="Times New Roman" w:hAnsi="Segoe UI" w:cs="Segoe UI"/>
+                <w:color w:val="24292E"/>
+                <w:sz w:val="24"/>
+                <w:szCs w:val="24"/>
+              </w:rPr>
+              <w:t>rect</w:t>
+            </w:r>
+            <w:proofErr w:type="spellEnd"/>
+            <w:r>
+              <w:rPr>
+                <w:rFonts w:ascii="Segoe UI" w:eastAsia="Times New Roman" w:hAnsi="Segoe UI" w:cs="Segoe UI"/>
+                <w:color w:val="24292E"/>
+                <w:sz w:val="24"/>
+                <w:szCs w:val="24"/>
+              </w:rPr>
+              <w:t xml:space="preserve"> box</w:t>
             </w:r>
           </w:p>
         </w:tc>
@@ -3304,7 +3563,27 @@
                 <w:sz w:val="24"/>
                 <w:szCs w:val="24"/>
               </w:rPr>
-              <w:t>Delete the selected rect box</w:t>
+              <w:t xml:space="preserve">Delete the selected </w:t>
+            </w:r>
+            <w:proofErr w:type="spellStart"/>
+            <w:r>
+              <w:rPr>
+                <w:rFonts w:ascii="Segoe UI" w:eastAsia="Times New Roman" w:hAnsi="Segoe UI" w:cs="Segoe UI"/>
+                <w:color w:val="24292E"/>
+                <w:sz w:val="24"/>
+                <w:szCs w:val="24"/>
+              </w:rPr>
+              <w:t>rect</w:t>
+            </w:r>
+            <w:proofErr w:type="spellEnd"/>
+            <w:r>
+              <w:rPr>
+                <w:rFonts w:ascii="Segoe UI" w:eastAsia="Times New Roman" w:hAnsi="Segoe UI" w:cs="Segoe UI"/>
+                <w:color w:val="24292E"/>
+                <w:sz w:val="24"/>
+                <w:szCs w:val="24"/>
+              </w:rPr>
+              <w:t xml:space="preserve"> box</w:t>
             </w:r>
           </w:p>
         </w:tc>
@@ -3560,7 +3839,27 @@
                 <w:sz w:val="24"/>
                 <w:szCs w:val="24"/>
               </w:rPr>
-              <w:t>Keyboard arrows to move selected rect box</w:t>
+              <w:t xml:space="preserve">Keyboard arrows to move selected </w:t>
+            </w:r>
+            <w:proofErr w:type="spellStart"/>
+            <w:r>
+              <w:rPr>
+                <w:rFonts w:ascii="Segoe UI" w:eastAsia="Times New Roman" w:hAnsi="Segoe UI" w:cs="Segoe UI"/>
+                <w:color w:val="24292E"/>
+                <w:sz w:val="24"/>
+                <w:szCs w:val="24"/>
+              </w:rPr>
+              <w:t>rect</w:t>
+            </w:r>
+            <w:proofErr w:type="spellEnd"/>
+            <w:r>
+              <w:rPr>
+                <w:rFonts w:ascii="Segoe UI" w:eastAsia="Times New Roman" w:hAnsi="Segoe UI" w:cs="Segoe UI"/>
+                <w:color w:val="24292E"/>
+                <w:sz w:val="24"/>
+                <w:szCs w:val="24"/>
+              </w:rPr>
+              <w:t xml:space="preserve"> box</w:t>
             </w:r>
           </w:p>
         </w:tc>
@@ -3621,8 +3920,8 @@
         </w:numPr>
         <w:ind w:left="540" w:hanging="540"/>
       </w:pPr>
-      <w:bookmarkStart w:id="4" w:name="_TensorFlow_2.0_Workbench"/>
-      <w:bookmarkEnd w:id="4"/>
+      <w:bookmarkStart w:id="3" w:name="_TensorFlow_2.0_Workbench"/>
+      <w:bookmarkEnd w:id="3"/>
       <w:r>
         <w:lastRenderedPageBreak/>
         <w:t>TensorFlow Workbench</w:t>
@@ -3646,7 +3945,7 @@
         </w:rPr>
         <w:t>This is a modified version of the </w:t>
       </w:r>
-      <w:hyperlink r:id="rId14" w:history="1">
+      <w:hyperlink r:id="rId13" w:history="1">
         <w:r>
           <w:rPr>
             <w:rStyle w:val="Hyperlink"/>
@@ -3664,14 +3963,32 @@
           <w:color w:val="24292E"/>
           <w:shd w:val="clear" w:color="auto" w:fill="FFFFFF"/>
         </w:rPr>
-        <w:t xml:space="preserve">. This repo is the basis for a workbench that will aid users in training and validating their own data and converting the models produced into Apple CoreML to be used on apple mobile devices. It is highly </w:t>
-      </w:r>
+        <w:t xml:space="preserve">. This repo is the basis for a workbench that will aid users in training and validating their own data and converting the models produced into Apple </w:t>
+      </w:r>
+      <w:proofErr w:type="spellStart"/>
       <w:r>
         <w:rPr>
           <w:rFonts w:ascii="Segoe UI" w:hAnsi="Segoe UI" w:cs="Segoe UI"/>
           <w:color w:val="24292E"/>
           <w:shd w:val="clear" w:color="auto" w:fill="FFFFFF"/>
         </w:rPr>
+        <w:t>CoreML</w:t>
+      </w:r>
+      <w:proofErr w:type="spellEnd"/>
+      <w:r>
+        <w:rPr>
+          <w:rFonts w:ascii="Segoe UI" w:hAnsi="Segoe UI" w:cs="Segoe UI"/>
+          <w:color w:val="24292E"/>
+          <w:shd w:val="clear" w:color="auto" w:fill="FFFFFF"/>
+        </w:rPr>
+        <w:t xml:space="preserve"> to be used on apple mobile devices. It is highly </w:t>
+      </w:r>
+      <w:r>
+        <w:rPr>
+          <w:rFonts w:ascii="Segoe UI" w:hAnsi="Segoe UI" w:cs="Segoe UI"/>
+          <w:color w:val="24292E"/>
+          <w:shd w:val="clear" w:color="auto" w:fill="FFFFFF"/>
+        </w:rPr>
         <w:t>recommended</w:t>
       </w:r>
       <w:r>
@@ -3682,7 +3999,7 @@
         </w:rPr>
         <w:t xml:space="preserve"> that you use a GPU. Since you are training a model from scratch, the more images and classifiers you have, the longer the training process takes. Make sure your system has a </w:t>
       </w:r>
-      <w:hyperlink r:id="rId15" w:history="1">
+      <w:hyperlink r:id="rId14" w:history="1">
         <w:r>
           <w:rPr>
             <w:rStyle w:val="Hyperlink"/>
@@ -3905,6 +4222,7 @@
           <w:szCs w:val="22"/>
         </w:rPr>
       </w:pPr>
+      <w:proofErr w:type="spellStart"/>
       <w:r>
         <w:rPr>
           <w:rFonts w:ascii="Segoe UI" w:hAnsi="Segoe UI" w:cs="Segoe UI"/>
@@ -3914,16 +4232,68 @@
           <w:sz w:val="22"/>
           <w:szCs w:val="22"/>
         </w:rPr>
-        <w:t xml:space="preserve">Xcode </w:t>
-      </w:r>
-      <w:r>
-        <w:rPr>
-          <w:rFonts w:ascii="Segoe UI" w:hAnsi="Segoe UI" w:cs="Segoe UI"/>
-          <w:color w:val="24292E"/>
-          <w:sz w:val="22"/>
-          <w:szCs w:val="22"/>
-        </w:rPr>
-        <w:t>– a supported version od xcode is installed on your computer</w:t>
+        <w:t>Xcode</w:t>
+      </w:r>
+      <w:proofErr w:type="spellEnd"/>
+      <w:r>
+        <w:rPr>
+          <w:rFonts w:ascii="Segoe UI" w:hAnsi="Segoe UI" w:cs="Segoe UI"/>
+          <w:b/>
+          <w:bCs/>
+          <w:color w:val="24292E"/>
+          <w:sz w:val="22"/>
+          <w:szCs w:val="22"/>
+        </w:rPr>
+        <w:t xml:space="preserve"> </w:t>
+      </w:r>
+      <w:r>
+        <w:rPr>
+          <w:rFonts w:ascii="Segoe UI" w:hAnsi="Segoe UI" w:cs="Segoe UI"/>
+          <w:color w:val="24292E"/>
+          <w:sz w:val="22"/>
+          <w:szCs w:val="22"/>
+        </w:rPr>
+        <w:t xml:space="preserve">– a supported version </w:t>
+      </w:r>
+      <w:proofErr w:type="spellStart"/>
+      <w:r>
+        <w:rPr>
+          <w:rFonts w:ascii="Segoe UI" w:hAnsi="Segoe UI" w:cs="Segoe UI"/>
+          <w:color w:val="24292E"/>
+          <w:sz w:val="22"/>
+          <w:szCs w:val="22"/>
+        </w:rPr>
+        <w:t>od</w:t>
+      </w:r>
+      <w:proofErr w:type="spellEnd"/>
+      <w:r>
+        <w:rPr>
+          <w:rFonts w:ascii="Segoe UI" w:hAnsi="Segoe UI" w:cs="Segoe UI"/>
+          <w:color w:val="24292E"/>
+          <w:sz w:val="22"/>
+          <w:szCs w:val="22"/>
+        </w:rPr>
+        <w:t xml:space="preserve"> </w:t>
+      </w:r>
+      <w:proofErr w:type="spellStart"/>
+      <w:r>
+        <w:rPr>
+          <w:rFonts w:ascii="Segoe UI" w:hAnsi="Segoe UI" w:cs="Segoe UI"/>
+          <w:color w:val="24292E"/>
+          <w:sz w:val="22"/>
+          <w:szCs w:val="22"/>
+        </w:rPr>
+        <w:t>xcode</w:t>
+      </w:r>
+      <w:proofErr w:type="spellEnd"/>
+      <w:r>
+        <w:rPr>
+          <w:rFonts w:ascii="Segoe UI" w:hAnsi="Segoe UI" w:cs="Segoe UI"/>
+          <w:color w:val="24292E"/>
+          <w:sz w:val="22"/>
+          <w:szCs w:val="22"/>
+        </w:rPr>
+        <w:t xml:space="preserve"> is installed on your computer</w:t>
       </w:r>
     </w:p>
     <w:p>
@@ -4083,7 +4453,7 @@
           </mc:Fallback>
         </mc:AlternateContent>
       </w:r>
-      <w:hyperlink r:id="rId16" w:anchor="xcode-version" w:history="1">
+      <w:hyperlink r:id="rId15" w:anchor="xcode-version" w:history="1">
         <w:r>
           <w:rPr>
             <w:rStyle w:val="Hyperlink"/>
@@ -4140,7 +4510,8 @@
         </w:rPr>
         <w:t xml:space="preserve">through the App Store or use a previous version of </w:t>
       </w:r>
-      <w:hyperlink r:id="rId17" w:history="1">
+      <w:hyperlink r:id="rId16" w:history="1">
+        <w:proofErr w:type="spellStart"/>
         <w:r>
           <w:rPr>
             <w:rStyle w:val="Hyperlink"/>
@@ -4151,6 +4522,7 @@
           </w:rPr>
           <w:t>Xcode</w:t>
         </w:r>
+        <w:proofErr w:type="spellEnd"/>
       </w:hyperlink>
     </w:p>
     <w:p>
@@ -4177,7 +4549,27 @@
           <w:sz w:val="22"/>
           <w:szCs w:val="22"/>
         </w:rPr>
-        <w:t xml:space="preserve"> Once xcode has been installed, open the terminal and run:</w:t>
+        <w:t xml:space="preserve"> Once </w:t>
+      </w:r>
+      <w:proofErr w:type="spellStart"/>
+      <w:r>
+        <w:rPr>
+          <w:rFonts w:ascii="Segoe UI" w:hAnsi="Segoe UI" w:cs="Segoe UI"/>
+          <w:color w:val="24292E"/>
+          <w:sz w:val="22"/>
+          <w:szCs w:val="22"/>
+        </w:rPr>
+        <w:t>xcode</w:t>
+      </w:r>
+      <w:proofErr w:type="spellEnd"/>
+      <w:r>
+        <w:rPr>
+          <w:rFonts w:ascii="Segoe UI" w:hAnsi="Segoe UI" w:cs="Segoe UI"/>
+          <w:color w:val="24292E"/>
+          <w:sz w:val="22"/>
+          <w:szCs w:val="22"/>
+        </w:rPr>
+        <w:t xml:space="preserve"> has been installed, open the terminal and run:</w:t>
       </w:r>
     </w:p>
     <w:p>
@@ -4190,12 +4582,21 @@
           <w:color w:val="24292E"/>
         </w:rPr>
       </w:pPr>
-      <w:r>
-        <w:rPr>
-          <w:rFonts w:ascii="Consolas" w:hAnsi="Consolas"/>
-          <w:color w:val="24292E"/>
-        </w:rPr>
-        <w:t>xcode-select --install</w:t>
+      <w:proofErr w:type="spellStart"/>
+      <w:r>
+        <w:rPr>
+          <w:rFonts w:ascii="Consolas" w:hAnsi="Consolas"/>
+          <w:color w:val="24292E"/>
+        </w:rPr>
+        <w:t>xcode</w:t>
+      </w:r>
+      <w:proofErr w:type="spellEnd"/>
+      <w:r>
+        <w:rPr>
+          <w:rFonts w:ascii="Consolas" w:hAnsi="Consolas"/>
+          <w:color w:val="24292E"/>
+        </w:rPr>
+        <w:t>-select --install</w:t>
       </w:r>
     </w:p>
     <w:p>
@@ -4232,7 +4633,7 @@
         </w:rPr>
         <w:t xml:space="preserve"> </w:t>
       </w:r>
-      <w:hyperlink r:id="rId18" w:history="1">
+      <w:hyperlink r:id="rId17" w:history="1">
         <w:r>
           <w:rPr>
             <w:rStyle w:val="Hyperlink"/>
@@ -4425,7 +4826,7 @@
         </w:rPr>
         <w:t>Install </w:t>
       </w:r>
-      <w:hyperlink r:id="rId19" w:history="1">
+      <w:hyperlink r:id="rId18" w:history="1">
         <w:r>
           <w:rPr>
             <w:rStyle w:val="Hyperlink"/>
@@ -4575,7 +4976,7 @@
         </w:rPr>
         <w:t>Download </w:t>
       </w:r>
-      <w:hyperlink r:id="rId20" w:history="1">
+      <w:hyperlink r:id="rId19" w:history="1">
         <w:r>
           <w:rPr>
             <w:rStyle w:val="Hyperlink"/>
@@ -4617,7 +5018,23 @@
           <w:rFonts w:ascii="Segoe UI" w:eastAsia="Times New Roman" w:hAnsi="Segoe UI" w:cs="Segoe UI"/>
           <w:color w:val="000000"/>
         </w:rPr>
-        <w:t>Accept the Terms and Conditions. A list of available download versions of cuDNN displays.</w:t>
+        <w:t xml:space="preserve">Accept the Terms and Conditions. A list of available download versions of </w:t>
+      </w:r>
+      <w:proofErr w:type="spellStart"/>
+      <w:r>
+        <w:rPr>
+          <w:rFonts w:ascii="Segoe UI" w:eastAsia="Times New Roman" w:hAnsi="Segoe UI" w:cs="Segoe UI"/>
+          <w:color w:val="000000"/>
+        </w:rPr>
+        <w:t>cuDNN</w:t>
+      </w:r>
+      <w:proofErr w:type="spellEnd"/>
+      <w:r>
+        <w:rPr>
+          <w:rFonts w:ascii="Segoe UI" w:eastAsia="Times New Roman" w:hAnsi="Segoe UI" w:cs="Segoe UI"/>
+          <w:color w:val="000000"/>
+        </w:rPr>
+        <w:t xml:space="preserve"> displays.</w:t>
       </w:r>
     </w:p>
     <w:p>
@@ -4652,7 +5069,23 @@
           <w:rFonts w:ascii="Segoe UI" w:eastAsia="Times New Roman" w:hAnsi="Segoe UI" w:cs="Segoe UI"/>
           <w:color w:val="000000"/>
         </w:rPr>
-        <w:t>Select the cuDNN version to want to install. A list of available resources displays.</w:t>
+        <w:t xml:space="preserve">Select the </w:t>
+      </w:r>
+      <w:proofErr w:type="spellStart"/>
+      <w:r>
+        <w:rPr>
+          <w:rFonts w:ascii="Segoe UI" w:eastAsia="Times New Roman" w:hAnsi="Segoe UI" w:cs="Segoe UI"/>
+          <w:color w:val="000000"/>
+        </w:rPr>
+        <w:t>cuDNN</w:t>
+      </w:r>
+      <w:proofErr w:type="spellEnd"/>
+      <w:r>
+        <w:rPr>
+          <w:rFonts w:ascii="Segoe UI" w:eastAsia="Times New Roman" w:hAnsi="Segoe UI" w:cs="Segoe UI"/>
+          <w:color w:val="000000"/>
+        </w:rPr>
+        <w:t xml:space="preserve"> version to want to install. A list of available resources displays.</w:t>
       </w:r>
     </w:p>
     <w:p>
@@ -4687,7 +5120,23 @@
           <w:rFonts w:ascii="Segoe UI" w:eastAsia="Times New Roman" w:hAnsi="Segoe UI" w:cs="Segoe UI"/>
           <w:color w:val="000000"/>
         </w:rPr>
-        <w:t>Extract the cuDNN archive to a directory of your choice.</w:t>
+        <w:t xml:space="preserve">Extract the </w:t>
+      </w:r>
+      <w:proofErr w:type="spellStart"/>
+      <w:r>
+        <w:rPr>
+          <w:rFonts w:ascii="Segoe UI" w:eastAsia="Times New Roman" w:hAnsi="Segoe UI" w:cs="Segoe UI"/>
+          <w:color w:val="000000"/>
+        </w:rPr>
+        <w:t>cuDNN</w:t>
+      </w:r>
+      <w:proofErr w:type="spellEnd"/>
+      <w:r>
+        <w:rPr>
+          <w:rFonts w:ascii="Segoe UI" w:eastAsia="Times New Roman" w:hAnsi="Segoe UI" w:cs="Segoe UI"/>
+          <w:color w:val="000000"/>
+        </w:rPr>
+        <w:t xml:space="preserve"> archive to a directory of your choice.</w:t>
       </w:r>
     </w:p>
     <w:p>
@@ -4770,7 +5219,23 @@
           <w:rFonts w:ascii="Consolas" w:hAnsi="Consolas"/>
           <w:color w:val="24292E"/>
         </w:rPr>
-        <w:t>xport PATH=/Developer/NVIDIA/CUDA-10.1/bin${PATH:+:${PATH}}</w:t>
+        <w:t>xport PATH=/Developer/NVIDIA/CUDA-10.1/bin${</w:t>
+      </w:r>
+      <w:proofErr w:type="gramStart"/>
+      <w:r>
+        <w:rPr>
+          <w:rFonts w:ascii="Consolas" w:hAnsi="Consolas"/>
+          <w:color w:val="24292E"/>
+        </w:rPr>
+        <w:t>PATH:+</w:t>
+      </w:r>
+      <w:proofErr w:type="gramEnd"/>
+      <w:r>
+        <w:rPr>
+          <w:rFonts w:ascii="Consolas" w:hAnsi="Consolas"/>
+          <w:color w:val="24292E"/>
+        </w:rPr>
+        <w:t>:${PATH}}</w:t>
       </w:r>
     </w:p>
     <w:p>
@@ -4824,7 +5289,23 @@
           <w:rFonts w:ascii="Consolas" w:hAnsi="Consolas"/>
           <w:color w:val="24292E"/>
         </w:rPr>
-        <w:t xml:space="preserve">                         ${DYLD_LIBRARY_PATH:+:${DYLD_LIBRARY_PATH}}</w:t>
+        <w:t xml:space="preserve">                         ${DYLD_LIBRARY_</w:t>
+      </w:r>
+      <w:proofErr w:type="gramStart"/>
+      <w:r>
+        <w:rPr>
+          <w:rFonts w:ascii="Consolas" w:hAnsi="Consolas"/>
+          <w:color w:val="24292E"/>
+        </w:rPr>
+        <w:t>PATH:+</w:t>
+      </w:r>
+      <w:proofErr w:type="gramEnd"/>
+      <w:r>
+        <w:rPr>
+          <w:rFonts w:ascii="Consolas" w:hAnsi="Consolas"/>
+          <w:color w:val="24292E"/>
+        </w:rPr>
+        <w:t>:${DYLD_LIBRARY_PATH}}</w:t>
       </w:r>
     </w:p>
     <w:p>
@@ -4976,7 +5457,7 @@
         </w:rPr>
         <w:t xml:space="preserve"> </w:t>
       </w:r>
-      <w:hyperlink r:id="rId21" w:anchor="download-section" w:history="1">
+      <w:hyperlink r:id="rId20" w:anchor="download-section" w:history="1">
         <w:r>
           <w:rPr>
             <w:rStyle w:val="Hyperlink"/>
@@ -5049,7 +5530,23 @@
           <w:rFonts w:ascii="Segoe UI" w:hAnsi="Segoe UI" w:cs="Segoe UI"/>
           <w:color w:val="24292E"/>
         </w:rPr>
-        <w:t>cd into the "Tenorflow-Workbench" directory</w:t>
+        <w:t>cd into the "</w:t>
+      </w:r>
+      <w:proofErr w:type="spellStart"/>
+      <w:r>
+        <w:rPr>
+          <w:rFonts w:ascii="Segoe UI" w:hAnsi="Segoe UI" w:cs="Segoe UI"/>
+          <w:color w:val="24292E"/>
+        </w:rPr>
+        <w:t>Tenorflow</w:t>
+      </w:r>
+      <w:proofErr w:type="spellEnd"/>
+      <w:r>
+        <w:rPr>
+          <w:rFonts w:ascii="Segoe UI" w:hAnsi="Segoe UI" w:cs="Segoe UI"/>
+          <w:color w:val="24292E"/>
+        </w:rPr>
+        <w:t>-Workbench" directory</w:t>
       </w:r>
     </w:p>
     <w:p>
@@ -5123,12 +5620,29 @@
           <w:color w:val="24292E"/>
         </w:rPr>
       </w:pPr>
-      <w:r>
-        <w:rPr>
-          <w:rFonts w:ascii="Consolas" w:hAnsi="Consolas"/>
-          <w:color w:val="24292E"/>
-        </w:rPr>
-        <w:t>conda env create -f conda-</w:t>
+      <w:proofErr w:type="spellStart"/>
+      <w:r>
+        <w:rPr>
+          <w:rFonts w:ascii="Consolas" w:hAnsi="Consolas"/>
+          <w:color w:val="24292E"/>
+        </w:rPr>
+        <w:t>conda</w:t>
+      </w:r>
+      <w:proofErr w:type="spellEnd"/>
+      <w:r>
+        <w:rPr>
+          <w:rFonts w:ascii="Consolas" w:hAnsi="Consolas"/>
+          <w:color w:val="24292E"/>
+        </w:rPr>
+        <w:t xml:space="preserve"> env create -f </w:t>
+      </w:r>
+      <w:proofErr w:type="spellStart"/>
+      <w:r>
+        <w:rPr>
+          <w:rFonts w:ascii="Consolas" w:hAnsi="Consolas"/>
+          <w:color w:val="24292E"/>
+        </w:rPr>
+        <w:t>conda-</w:t>
       </w:r>
       <w:r>
         <w:rPr>
@@ -5144,6 +5658,7 @@
         </w:rPr>
         <w:t>pu.yml</w:t>
       </w:r>
+      <w:proofErr w:type="spellEnd"/>
     </w:p>
     <w:p>
       <w:pPr>
@@ -5155,13 +5670,23 @@
           <w:color w:val="24292E"/>
         </w:rPr>
       </w:pPr>
-      <w:r>
-        <w:rPr>
-          <w:rFonts w:ascii="Consolas" w:hAnsi="Consolas"/>
-          <w:color w:val="24292E"/>
-        </w:rPr>
-        <w:t xml:space="preserve">conda activate </w:t>
-      </w:r>
+      <w:proofErr w:type="spellStart"/>
+      <w:r>
+        <w:rPr>
+          <w:rFonts w:ascii="Consolas" w:hAnsi="Consolas"/>
+          <w:color w:val="24292E"/>
+        </w:rPr>
+        <w:t>conda</w:t>
+      </w:r>
+      <w:proofErr w:type="spellEnd"/>
+      <w:r>
+        <w:rPr>
+          <w:rFonts w:ascii="Consolas" w:hAnsi="Consolas"/>
+          <w:color w:val="24292E"/>
+        </w:rPr>
+        <w:t xml:space="preserve"> activate </w:t>
+      </w:r>
+      <w:proofErr w:type="spellStart"/>
       <w:r>
         <w:rPr>
           <w:rFonts w:ascii="Consolas" w:hAnsi="Consolas"/>
@@ -5176,6 +5701,7 @@
         </w:rPr>
         <w:t>pu</w:t>
       </w:r>
+      <w:proofErr w:type="spellEnd"/>
     </w:p>
     <w:p>
       <w:pPr>
@@ -5274,12 +5800,29 @@
           <w:color w:val="24292E"/>
         </w:rPr>
       </w:pPr>
-      <w:r>
-        <w:rPr>
-          <w:rFonts w:ascii="Consolas" w:hAnsi="Consolas"/>
-          <w:color w:val="24292E"/>
-        </w:rPr>
-        <w:t>conda env create -f conda-</w:t>
+      <w:proofErr w:type="spellStart"/>
+      <w:r>
+        <w:rPr>
+          <w:rFonts w:ascii="Consolas" w:hAnsi="Consolas"/>
+          <w:color w:val="24292E"/>
+        </w:rPr>
+        <w:t>conda</w:t>
+      </w:r>
+      <w:proofErr w:type="spellEnd"/>
+      <w:r>
+        <w:rPr>
+          <w:rFonts w:ascii="Consolas" w:hAnsi="Consolas"/>
+          <w:color w:val="24292E"/>
+        </w:rPr>
+        <w:t xml:space="preserve"> env create -f </w:t>
+      </w:r>
+      <w:proofErr w:type="spellStart"/>
+      <w:r>
+        <w:rPr>
+          <w:rFonts w:ascii="Consolas" w:hAnsi="Consolas"/>
+          <w:color w:val="24292E"/>
+        </w:rPr>
+        <w:t>conda-</w:t>
       </w:r>
       <w:r>
         <w:rPr>
@@ -5295,6 +5838,7 @@
         </w:rPr>
         <w:t>pu.yml</w:t>
       </w:r>
+      <w:proofErr w:type="spellEnd"/>
     </w:p>
     <w:p>
       <w:pPr>
@@ -5306,13 +5850,23 @@
           <w:color w:val="24292E"/>
         </w:rPr>
       </w:pPr>
-      <w:r>
-        <w:rPr>
-          <w:rFonts w:ascii="Consolas" w:hAnsi="Consolas"/>
-          <w:color w:val="24292E"/>
-        </w:rPr>
-        <w:t xml:space="preserve">conda activate </w:t>
-      </w:r>
+      <w:proofErr w:type="spellStart"/>
+      <w:r>
+        <w:rPr>
+          <w:rFonts w:ascii="Consolas" w:hAnsi="Consolas"/>
+          <w:color w:val="24292E"/>
+        </w:rPr>
+        <w:t>conda</w:t>
+      </w:r>
+      <w:proofErr w:type="spellEnd"/>
+      <w:r>
+        <w:rPr>
+          <w:rFonts w:ascii="Consolas" w:hAnsi="Consolas"/>
+          <w:color w:val="24292E"/>
+        </w:rPr>
+        <w:t xml:space="preserve"> activate </w:t>
+      </w:r>
+      <w:proofErr w:type="spellStart"/>
       <w:r>
         <w:rPr>
           <w:rFonts w:ascii="Consolas" w:hAnsi="Consolas"/>
@@ -5327,6 +5881,7 @@
         </w:rPr>
         <w:t>pu</w:t>
       </w:r>
+      <w:proofErr w:type="spellEnd"/>
     </w:p>
     <w:p>
       <w:pPr>
@@ -5368,8 +5923,8 @@
         <w:t xml:space="preserve"> </w:t>
       </w:r>
     </w:p>
-    <w:bookmarkStart w:id="5" w:name="_Usage"/>
-    <w:bookmarkEnd w:id="5"/>
+    <w:bookmarkStart w:id="4" w:name="_Usage"/>
+    <w:bookmarkEnd w:id="4"/>
     <w:p>
       <w:pPr>
         <w:pStyle w:val="Heading2"/>
@@ -5542,7 +6097,17 @@
           <w:sz w:val="22"/>
           <w:szCs w:val="22"/>
         </w:rPr>
-        <w:t xml:space="preserve">All data collected is placed in the </w:t>
+        <w:t xml:space="preserve">All data collected is placed in </w:t>
+      </w:r>
+      <w:proofErr w:type="gramStart"/>
+      <w:r>
+        <w:rPr>
+          <w:rFonts w:ascii="Segoe UI" w:hAnsi="Segoe UI" w:cs="Segoe UI"/>
+          <w:color w:val="24292E"/>
+          <w:sz w:val="22"/>
+          <w:szCs w:val="22"/>
+        </w:rPr>
+        <w:t xml:space="preserve">the </w:t>
       </w:r>
       <w:r>
         <w:rPr>
@@ -5553,7 +6118,43 @@
           <w:sz w:val="22"/>
           <w:szCs w:val="22"/>
         </w:rPr>
-        <w:t>./Tensorflow-Workbench/image</w:t>
+        <w:t>.</w:t>
+      </w:r>
+      <w:proofErr w:type="gramEnd"/>
+      <w:r>
+        <w:rPr>
+          <w:rFonts w:ascii="Segoe UI" w:hAnsi="Segoe UI" w:cs="Segoe UI"/>
+          <w:i/>
+          <w:iCs/>
+          <w:color w:val="24292E"/>
+          <w:sz w:val="22"/>
+          <w:szCs w:val="22"/>
+        </w:rPr>
+        <w:t>/</w:t>
+      </w:r>
+      <w:proofErr w:type="spellStart"/>
+      <w:r>
+        <w:rPr>
+          <w:rFonts w:ascii="Segoe UI" w:hAnsi="Segoe UI" w:cs="Segoe UI"/>
+          <w:i/>
+          <w:iCs/>
+          <w:color w:val="24292E"/>
+          <w:sz w:val="22"/>
+          <w:szCs w:val="22"/>
+        </w:rPr>
+        <w:t>Tensorflow</w:t>
+      </w:r>
+      <w:proofErr w:type="spellEnd"/>
+      <w:r>
+        <w:rPr>
+          <w:rFonts w:ascii="Segoe UI" w:hAnsi="Segoe UI" w:cs="Segoe UI"/>
+          <w:i/>
+          <w:iCs/>
+          <w:color w:val="24292E"/>
+          <w:sz w:val="22"/>
+          <w:szCs w:val="22"/>
+        </w:rPr>
+        <w:t>-Workbench/image</w:t>
       </w:r>
       <w:r>
         <w:rPr>
@@ -5622,7 +6223,23 @@
           <w:rFonts w:ascii="Segoe UI" w:hAnsi="Segoe UI" w:cs="Segoe UI"/>
           <w:color w:val="24292E"/>
         </w:rPr>
-        <w:t xml:space="preserve"> mobile ios data collection app was used</w:t>
+        <w:t xml:space="preserve"> mobile </w:t>
+      </w:r>
+      <w:proofErr w:type="spellStart"/>
+      <w:r>
+        <w:rPr>
+          <w:rFonts w:ascii="Segoe UI" w:hAnsi="Segoe UI" w:cs="Segoe UI"/>
+          <w:color w:val="24292E"/>
+        </w:rPr>
+        <w:t>ios</w:t>
+      </w:r>
+      <w:proofErr w:type="spellEnd"/>
+      <w:r>
+        <w:rPr>
+          <w:rFonts w:ascii="Segoe UI" w:hAnsi="Segoe UI" w:cs="Segoe UI"/>
+          <w:color w:val="24292E"/>
+        </w:rPr>
+        <w:t xml:space="preserve"> data collection app was used</w:t>
       </w:r>
       <w:r>
         <w:rPr>
@@ -5673,7 +6290,27 @@
           <w:sz w:val="22"/>
           <w:szCs w:val="22"/>
         </w:rPr>
-        <w:t xml:space="preserve"> conda environment</w:t>
+        <w:t xml:space="preserve"> </w:t>
+      </w:r>
+      <w:proofErr w:type="spellStart"/>
+      <w:r>
+        <w:rPr>
+          <w:rFonts w:ascii="Segoe UI" w:hAnsi="Segoe UI" w:cs="Segoe UI"/>
+          <w:color w:val="24292E"/>
+          <w:sz w:val="22"/>
+          <w:szCs w:val="22"/>
+        </w:rPr>
+        <w:t>conda</w:t>
+      </w:r>
+      <w:proofErr w:type="spellEnd"/>
+      <w:r>
+        <w:rPr>
+          <w:rFonts w:ascii="Segoe UI" w:hAnsi="Segoe UI" w:cs="Segoe UI"/>
+          <w:color w:val="24292E"/>
+          <w:sz w:val="22"/>
+          <w:szCs w:val="22"/>
+        </w:rPr>
+        <w:t xml:space="preserve"> environment</w:t>
       </w:r>
     </w:p>
     <w:p>
@@ -5708,15 +6345,56 @@
           <w:rFonts w:ascii="Segoe UI" w:hAnsi="Segoe UI" w:cs="Segoe UI"/>
           <w:color w:val="24292E"/>
         </w:rPr>
-        <w:t xml:space="preserve"> it says "(base)", it needs to say "(cpu)" or "(gpu)" depending on </w:t>
-      </w:r>
-      <w:r>
-        <w:rPr>
-          <w:rFonts w:ascii="Segoe UI" w:hAnsi="Segoe UI" w:cs="Segoe UI"/>
-          <w:color w:val="24292E"/>
-        </w:rPr>
-        <w:t>the enviornment</w:t>
-      </w:r>
+        <w:t xml:space="preserve"> it says "(base)", it needs to say "(</w:t>
+      </w:r>
+      <w:proofErr w:type="spellStart"/>
+      <w:r>
+        <w:rPr>
+          <w:rFonts w:ascii="Segoe UI" w:hAnsi="Segoe UI" w:cs="Segoe UI"/>
+          <w:color w:val="24292E"/>
+        </w:rPr>
+        <w:t>cpu</w:t>
+      </w:r>
+      <w:proofErr w:type="spellEnd"/>
+      <w:r>
+        <w:rPr>
+          <w:rFonts w:ascii="Segoe UI" w:hAnsi="Segoe UI" w:cs="Segoe UI"/>
+          <w:color w:val="24292E"/>
+        </w:rPr>
+        <w:t>)" or "(</w:t>
+      </w:r>
+      <w:proofErr w:type="spellStart"/>
+      <w:r>
+        <w:rPr>
+          <w:rFonts w:ascii="Segoe UI" w:hAnsi="Segoe UI" w:cs="Segoe UI"/>
+          <w:color w:val="24292E"/>
+        </w:rPr>
+        <w:t>gpu</w:t>
+      </w:r>
+      <w:proofErr w:type="spellEnd"/>
+      <w:r>
+        <w:rPr>
+          <w:rFonts w:ascii="Segoe UI" w:hAnsi="Segoe UI" w:cs="Segoe UI"/>
+          <w:color w:val="24292E"/>
+        </w:rPr>
+        <w:t xml:space="preserve">)" depending on </w:t>
+      </w:r>
+      <w:r>
+        <w:rPr>
+          <w:rFonts w:ascii="Segoe UI" w:hAnsi="Segoe UI" w:cs="Segoe UI"/>
+          <w:color w:val="24292E"/>
+        </w:rPr>
+        <w:t xml:space="preserve">the </w:t>
+      </w:r>
+      <w:proofErr w:type="spellStart"/>
+      <w:r>
+        <w:rPr>
+          <w:rFonts w:ascii="Segoe UI" w:hAnsi="Segoe UI" w:cs="Segoe UI"/>
+          <w:color w:val="24292E"/>
+        </w:rPr>
+        <w:t>enviornment</w:t>
+      </w:r>
+      <w:proofErr w:type="spellEnd"/>
     </w:p>
     <w:p>
       <w:pPr>
@@ -5757,6 +6435,7 @@
         </w:rPr>
         <w:t>#</w:t>
       </w:r>
+      <w:proofErr w:type="spellStart"/>
       <w:r>
         <w:rPr>
           <w:rStyle w:val="pl-c"/>
@@ -5773,6 +6452,7 @@
         </w:rPr>
         <w:t>pu</w:t>
       </w:r>
+      <w:proofErr w:type="spellEnd"/>
       <w:r>
         <w:rPr>
           <w:rStyle w:val="pl-c"/>
@@ -5792,13 +6472,23 @@
           <w:color w:val="24292E"/>
         </w:rPr>
       </w:pPr>
-      <w:r>
-        <w:rPr>
-          <w:rFonts w:ascii="Consolas" w:hAnsi="Consolas"/>
-          <w:color w:val="24292E"/>
-        </w:rPr>
-        <w:t xml:space="preserve">conda activate </w:t>
-      </w:r>
+      <w:proofErr w:type="spellStart"/>
+      <w:r>
+        <w:rPr>
+          <w:rFonts w:ascii="Consolas" w:hAnsi="Consolas"/>
+          <w:color w:val="24292E"/>
+        </w:rPr>
+        <w:t>conda</w:t>
+      </w:r>
+      <w:proofErr w:type="spellEnd"/>
+      <w:r>
+        <w:rPr>
+          <w:rFonts w:ascii="Consolas" w:hAnsi="Consolas"/>
+          <w:color w:val="24292E"/>
+        </w:rPr>
+        <w:t xml:space="preserve"> activate </w:t>
+      </w:r>
+      <w:proofErr w:type="spellStart"/>
       <w:r>
         <w:rPr>
           <w:rFonts w:ascii="Consolas" w:hAnsi="Consolas"/>
@@ -5813,6 +6503,7 @@
         </w:rPr>
         <w:t>pu</w:t>
       </w:r>
+      <w:proofErr w:type="spellEnd"/>
     </w:p>
     <w:p>
       <w:pPr>
@@ -5843,6 +6534,7 @@
         </w:rPr>
         <w:t>#</w:t>
       </w:r>
+      <w:proofErr w:type="spellStart"/>
       <w:r>
         <w:rPr>
           <w:rStyle w:val="pl-c"/>
@@ -5859,6 +6551,7 @@
         </w:rPr>
         <w:t>pu</w:t>
       </w:r>
+      <w:proofErr w:type="spellEnd"/>
     </w:p>
     <w:p>
       <w:pPr>
@@ -5870,13 +6563,23 @@
           <w:color w:val="24292E"/>
         </w:rPr>
       </w:pPr>
-      <w:r>
-        <w:rPr>
-          <w:rFonts w:ascii="Consolas" w:hAnsi="Consolas"/>
-          <w:color w:val="24292E"/>
-        </w:rPr>
-        <w:t xml:space="preserve">conda activate </w:t>
-      </w:r>
+      <w:proofErr w:type="spellStart"/>
+      <w:r>
+        <w:rPr>
+          <w:rFonts w:ascii="Consolas" w:hAnsi="Consolas"/>
+          <w:color w:val="24292E"/>
+        </w:rPr>
+        <w:t>conda</w:t>
+      </w:r>
+      <w:proofErr w:type="spellEnd"/>
+      <w:r>
+        <w:rPr>
+          <w:rFonts w:ascii="Consolas" w:hAnsi="Consolas"/>
+          <w:color w:val="24292E"/>
+        </w:rPr>
+        <w:t xml:space="preserve"> activate </w:t>
+      </w:r>
+      <w:proofErr w:type="spellStart"/>
       <w:r>
         <w:rPr>
           <w:rFonts w:ascii="Consolas" w:hAnsi="Consolas"/>
@@ -5891,6 +6594,7 @@
         </w:rPr>
         <w:t>pu</w:t>
       </w:r>
+      <w:proofErr w:type="spellEnd"/>
     </w:p>
     <w:p>
       <w:pPr>
@@ -6016,8 +6720,18 @@
           <w:rFonts w:ascii="Consolas" w:hAnsi="Consolas"/>
           <w:color w:val="6A737D"/>
         </w:rPr>
-        <w:t># from the Tensorflow</w:t>
-      </w:r>
+        <w:t xml:space="preserve"># from the </w:t>
+      </w:r>
+      <w:proofErr w:type="spellStart"/>
+      <w:r>
+        <w:rPr>
+          <w:rStyle w:val="pl-c"/>
+          <w:rFonts w:ascii="Consolas" w:hAnsi="Consolas"/>
+          <w:color w:val="6A737D"/>
+        </w:rPr>
+        <w:t>Tensorflow</w:t>
+      </w:r>
+      <w:proofErr w:type="spellEnd"/>
       <w:r>
         <w:rPr>
           <w:rStyle w:val="pl-c"/>
@@ -6300,7 +7014,21 @@
         <w:rPr>
           <w:rFonts w:ascii="Segoe UI" w:hAnsi="Segoe UI" w:cs="Segoe UI"/>
         </w:rPr>
-        <w:t>for assistance. When this command is ran, it will display all the command that the workbench takes as input.</w:t>
+        <w:t xml:space="preserve">for assistance. When this command is </w:t>
+      </w:r>
+      <w:proofErr w:type="gramStart"/>
+      <w:r>
+        <w:rPr>
+          <w:rFonts w:ascii="Segoe UI" w:hAnsi="Segoe UI" w:cs="Segoe UI"/>
+        </w:rPr>
+        <w:t>ran</w:t>
+      </w:r>
+      <w:proofErr w:type="gramEnd"/>
+      <w:r>
+        <w:rPr>
+          <w:rFonts w:ascii="Segoe UI" w:hAnsi="Segoe UI" w:cs="Segoe UI"/>
+        </w:rPr>
+        <w:t>, it will display all the command that the workbench takes as input.</w:t>
       </w:r>
     </w:p>
     <w:p>
@@ -6474,7 +7202,23 @@
           <w:rFonts w:ascii="Consolas" w:hAnsi="Consolas"/>
           <w:color w:val="24292E"/>
         </w:rPr>
-        <w:t>m batch_size 10</w:t>
+        <w:t xml:space="preserve">m </w:t>
+      </w:r>
+      <w:proofErr w:type="spellStart"/>
+      <w:r>
+        <w:rPr>
+          <w:rFonts w:ascii="Consolas" w:hAnsi="Consolas"/>
+          <w:color w:val="24292E"/>
+        </w:rPr>
+        <w:t>batch_size</w:t>
+      </w:r>
+      <w:proofErr w:type="spellEnd"/>
+      <w:r>
+        <w:rPr>
+          <w:rFonts w:ascii="Consolas" w:hAnsi="Consolas"/>
+          <w:color w:val="24292E"/>
+        </w:rPr>
+        <w:t xml:space="preserve"> 10</w:t>
       </w:r>
     </w:p>
     <w:p>
@@ -6529,7 +7273,23 @@
           <w:rFonts w:ascii="Consolas" w:hAnsi="Consolas"/>
           <w:color w:val="24292E"/>
         </w:rPr>
-        <w:t>/Users/johndoe/Desktop</w:t>
+        <w:t>/Users/</w:t>
+      </w:r>
+      <w:proofErr w:type="spellStart"/>
+      <w:r>
+        <w:rPr>
+          <w:rFonts w:ascii="Consolas" w:hAnsi="Consolas"/>
+          <w:color w:val="24292E"/>
+        </w:rPr>
+        <w:t>johndoe</w:t>
+      </w:r>
+      <w:proofErr w:type="spellEnd"/>
+      <w:r>
+        <w:rPr>
+          <w:rFonts w:ascii="Consolas" w:hAnsi="Consolas"/>
+          <w:color w:val="24292E"/>
+        </w:rPr>
+        <w:t>/Desktop</w:t>
       </w:r>
     </w:p>
     <w:p>
@@ -6670,12 +7430,21 @@
           <w:color w:val="24292E"/>
         </w:rPr>
       </w:pPr>
-      <w:r>
-        <w:rPr>
-          <w:rFonts w:ascii="Consolas" w:hAnsi="Consolas"/>
-          <w:color w:val="24292E"/>
-        </w:rPr>
-        <w:t>batch_size: 10</w:t>
+      <w:proofErr w:type="spellStart"/>
+      <w:r>
+        <w:rPr>
+          <w:rFonts w:ascii="Consolas" w:hAnsi="Consolas"/>
+          <w:color w:val="24292E"/>
+        </w:rPr>
+        <w:t>batch_size</w:t>
+      </w:r>
+      <w:proofErr w:type="spellEnd"/>
+      <w:r>
+        <w:rPr>
+          <w:rFonts w:ascii="Consolas" w:hAnsi="Consolas"/>
+          <w:color w:val="24292E"/>
+        </w:rPr>
+        <w:t>: 10</w:t>
       </w:r>
     </w:p>
     <w:p>
@@ -6684,6 +7453,7 @@
         <w:shd w:val="clear" w:color="auto" w:fill="F6F8FA"/>
         <w:ind w:left="1710" w:right="3240"/>
       </w:pPr>
+      <w:proofErr w:type="gramStart"/>
       <w:r>
         <w:rPr>
           <w:rFonts w:ascii="Consolas" w:hAnsi="Consolas"/>
@@ -6703,14 +7473,38 @@
           <w:rFonts w:ascii="Consolas" w:hAnsi="Consolas"/>
           <w:color w:val="24292E"/>
         </w:rPr>
-        <w:t xml:space="preserve">: </w:t>
-      </w:r>
-      <w:r>
-        <w:rPr>
-          <w:rFonts w:ascii="Consolas" w:hAnsi="Consolas"/>
-          <w:color w:val="24292E"/>
-        </w:rPr>
-        <w:t>/Users/johndoe/Desktop</w:t>
+        <w:t>:</w:t>
+      </w:r>
+      <w:proofErr w:type="gramEnd"/>
+      <w:r>
+        <w:rPr>
+          <w:rFonts w:ascii="Consolas" w:hAnsi="Consolas"/>
+          <w:color w:val="24292E"/>
+        </w:rPr>
+        <w:t xml:space="preserve"> </w:t>
+      </w:r>
+      <w:r>
+        <w:rPr>
+          <w:rFonts w:ascii="Consolas" w:hAnsi="Consolas"/>
+          <w:color w:val="24292E"/>
+        </w:rPr>
+        <w:t>/Users/</w:t>
+      </w:r>
+      <w:proofErr w:type="spellStart"/>
+      <w:r>
+        <w:rPr>
+          <w:rFonts w:ascii="Consolas" w:hAnsi="Consolas"/>
+          <w:color w:val="24292E"/>
+        </w:rPr>
+        <w:t>johndoe</w:t>
+      </w:r>
+      <w:proofErr w:type="spellEnd"/>
+      <w:r>
+        <w:rPr>
+          <w:rFonts w:ascii="Consolas" w:hAnsi="Consolas"/>
+          <w:color w:val="24292E"/>
+        </w:rPr>
+        <w:t>/Desktop</w:t>
       </w:r>
     </w:p>
     <w:p>
@@ -6829,13 +7623,23 @@
         </w:rPr>
         <w:t xml:space="preserve"> </w:t>
       </w:r>
+      <w:proofErr w:type="spellStart"/>
       <w:r>
         <w:rPr>
           <w:rFonts w:ascii="Segoe UI" w:hAnsi="Segoe UI" w:cs="Segoe UI"/>
           <w:i/>
           <w:iCs/>
         </w:rPr>
-        <w:t>Tensorflow-Workbench</w:t>
+        <w:t>Tensorflow</w:t>
+      </w:r>
+      <w:proofErr w:type="spellEnd"/>
+      <w:r>
+        <w:rPr>
+          <w:rFonts w:ascii="Segoe UI" w:hAnsi="Segoe UI" w:cs="Segoe UI"/>
+          <w:i/>
+          <w:iCs/>
+        </w:rPr>
+        <w:t>-Workbench</w:t>
       </w:r>
       <w:r>
         <w:rPr>
@@ -6884,7 +7688,25 @@
           <w:rFonts w:ascii="Consolas" w:hAnsi="Consolas"/>
           <w:color w:val="6A737D"/>
         </w:rPr>
-        <w:t xml:space="preserve"> Loading file from Tensorflow-Workbench directory</w:t>
+        <w:t xml:space="preserve"> Loading file from </w:t>
+      </w:r>
+      <w:proofErr w:type="spellStart"/>
+      <w:r>
+        <w:rPr>
+          <w:rStyle w:val="pl-c"/>
+          <w:rFonts w:ascii="Consolas" w:hAnsi="Consolas"/>
+          <w:color w:val="6A737D"/>
+        </w:rPr>
+        <w:t>Tensorflow</w:t>
+      </w:r>
+      <w:proofErr w:type="spellEnd"/>
+      <w:r>
+        <w:rPr>
+          <w:rStyle w:val="pl-c"/>
+          <w:rFonts w:ascii="Consolas" w:hAnsi="Consolas"/>
+          <w:color w:val="6A737D"/>
+        </w:rPr>
+        <w:t>-Workbench directory</w:t>
       </w:r>
     </w:p>
     <w:p>
@@ -6967,6 +7789,7 @@
           <w:color w:val="24292E"/>
         </w:rPr>
       </w:pPr>
+      <w:proofErr w:type="gramStart"/>
       <w:r>
         <w:rPr>
           <w:rFonts w:ascii="Consolas" w:hAnsi="Consolas"/>
@@ -6986,7 +7809,23 @@
           <w:rFonts w:ascii="Consolas" w:hAnsi="Consolas"/>
           <w:color w:val="24292E"/>
         </w:rPr>
-        <w:t>/Users/johndoe/Desktop/</w:t>
+        <w:t>/Users/</w:t>
+      </w:r>
+      <w:proofErr w:type="spellStart"/>
+      <w:r>
+        <w:rPr>
+          <w:rFonts w:ascii="Consolas" w:hAnsi="Consolas"/>
+          <w:color w:val="24292E"/>
+        </w:rPr>
+        <w:t>johndoe</w:t>
+      </w:r>
+      <w:proofErr w:type="spellEnd"/>
+      <w:r>
+        <w:rPr>
+          <w:rFonts w:ascii="Consolas" w:hAnsi="Consolas"/>
+          <w:color w:val="24292E"/>
+        </w:rPr>
+        <w:t>/Desktop/</w:t>
       </w:r>
       <w:r>
         <w:rPr>
@@ -7009,6 +7848,7 @@
         </w:rPr>
         <w:t>pref_1.txt</w:t>
       </w:r>
+      <w:proofErr w:type="gramEnd"/>
     </w:p>
     <w:p>
       <w:pPr>
@@ -7111,13 +7951,23 @@
         </w:rPr>
         <w:t xml:space="preserve">in the </w:t>
       </w:r>
+      <w:proofErr w:type="spellStart"/>
       <w:r>
         <w:rPr>
           <w:rFonts w:ascii="Segoe UI" w:hAnsi="Segoe UI" w:cs="Segoe UI"/>
           <w:i/>
           <w:iCs/>
         </w:rPr>
-        <w:t>Tensorflow-Workbench</w:t>
+        <w:t>Tensorflow</w:t>
+      </w:r>
+      <w:proofErr w:type="spellEnd"/>
+      <w:r>
+        <w:rPr>
+          <w:rFonts w:ascii="Segoe UI" w:hAnsi="Segoe UI" w:cs="Segoe UI"/>
+          <w:i/>
+          <w:iCs/>
+        </w:rPr>
+        <w:t>-Workbench</w:t>
       </w:r>
       <w:r>
         <w:rPr>
@@ -7169,7 +8019,25 @@
           <w:rFonts w:ascii="Consolas" w:hAnsi="Consolas"/>
           <w:color w:val="6A737D"/>
         </w:rPr>
-        <w:t># Saving file as preferences.txt to Tensorflow-Workbench directory</w:t>
+        <w:t xml:space="preserve"># Saving file as preferences.txt to </w:t>
+      </w:r>
+      <w:proofErr w:type="spellStart"/>
+      <w:r>
+        <w:rPr>
+          <w:rStyle w:val="pl-c"/>
+          <w:rFonts w:ascii="Consolas" w:hAnsi="Consolas"/>
+          <w:color w:val="6A737D"/>
+        </w:rPr>
+        <w:t>Tensorflow</w:t>
+      </w:r>
+      <w:proofErr w:type="spellEnd"/>
+      <w:r>
+        <w:rPr>
+          <w:rStyle w:val="pl-c"/>
+          <w:rFonts w:ascii="Consolas" w:hAnsi="Consolas"/>
+          <w:color w:val="6A737D"/>
+        </w:rPr>
+        <w:t>-Workbench directory</w:t>
       </w:r>
     </w:p>
     <w:p>
@@ -7247,7 +8115,23 @@
           <w:rFonts w:ascii="Consolas" w:hAnsi="Consolas"/>
           <w:color w:val="24292E"/>
         </w:rPr>
-        <w:t>s /Users/johndoe/Desktop/files/pref_1.txt</w:t>
+        <w:t>s /Users/</w:t>
+      </w:r>
+      <w:proofErr w:type="spellStart"/>
+      <w:r>
+        <w:rPr>
+          <w:rFonts w:ascii="Consolas" w:hAnsi="Consolas"/>
+          <w:color w:val="24292E"/>
+        </w:rPr>
+        <w:t>johndoe</w:t>
+      </w:r>
+      <w:proofErr w:type="spellEnd"/>
+      <w:r>
+        <w:rPr>
+          <w:rFonts w:ascii="Consolas" w:hAnsi="Consolas"/>
+          <w:color w:val="24292E"/>
+        </w:rPr>
+        <w:t>/Desktop/files/pref_1.txt</w:t>
       </w:r>
     </w:p>
     <w:p>
@@ -7473,6 +8357,7 @@
         </w:rPr>
         <w:t>(</w:t>
       </w:r>
+      <w:proofErr w:type="spellStart"/>
       <w:r>
         <w:rPr>
           <w:rFonts w:ascii="Segoe UI" w:hAnsi="Segoe UI" w:cs="Segoe UI"/>
@@ -7482,6 +8367,7 @@
         </w:rPr>
         <w:t>i</w:t>
       </w:r>
+      <w:proofErr w:type="spellEnd"/>
       <w:r>
         <w:rPr>
           <w:rFonts w:ascii="Segoe UI" w:hAnsi="Segoe UI" w:cs="Segoe UI"/>
@@ -7745,34 +8631,31 @@
         </w:rPr>
         <w:t xml:space="preserve">count all the objects you labeled, display them, and create a </w:t>
       </w:r>
+      <w:proofErr w:type="spellStart"/>
+      <w:proofErr w:type="gramStart"/>
       <w:r>
         <w:rPr>
           <w:rFonts w:ascii="Segoe UI" w:hAnsi="Segoe UI" w:cs="Segoe UI"/>
           <w:i/>
           <w:iCs/>
         </w:rPr>
-        <w:t>classifier.names.</w:t>
-      </w:r>
-      <w:r>
-        <w:rPr>
-          <w:rFonts w:ascii="Segoe UI" w:hAnsi="Segoe UI" w:cs="Segoe UI"/>
-        </w:rPr>
-        <w:t xml:space="preserve"> Then it will</w:t>
-      </w:r>
+        <w:t>classifier.names</w:t>
+      </w:r>
+      <w:proofErr w:type="spellEnd"/>
+      <w:proofErr w:type="gramEnd"/>
       <w:r>
         <w:rPr>
           <w:rFonts w:ascii="Segoe UI" w:hAnsi="Segoe UI" w:cs="Segoe UI"/>
           <w:i/>
           <w:iCs/>
         </w:rPr>
-        <w:t xml:space="preserve"> </w:t>
-      </w:r>
-      <w:r>
-        <w:rPr>
-          <w:rFonts w:ascii="Segoe UI" w:hAnsi="Segoe UI" w:cs="Segoe UI"/>
-          <w:color w:val="000000" w:themeColor="text1"/>
-        </w:rPr>
-        <w:t xml:space="preserve">organize your data into three folders within the </w:t>
+        <w:t>.</w:t>
+      </w:r>
+      <w:r>
+        <w:rPr>
+          <w:rFonts w:ascii="Segoe UI" w:hAnsi="Segoe UI" w:cs="Segoe UI"/>
+        </w:rPr>
+        <w:t xml:space="preserve"> Then it will</w:t>
       </w:r>
       <w:r>
         <w:rPr>
@@ -7780,29 +8663,32 @@
           <w:i/>
           <w:iCs/>
         </w:rPr>
-        <w:t>Tensorflow-Workbench</w:t>
-      </w:r>
+        <w:t xml:space="preserve"> </w:t>
+      </w:r>
+      <w:r>
+        <w:rPr>
+          <w:rFonts w:ascii="Segoe UI" w:hAnsi="Segoe UI" w:cs="Segoe UI"/>
+          <w:color w:val="000000" w:themeColor="text1"/>
+        </w:rPr>
+        <w:t xml:space="preserve">organize your data into three folders within the </w:t>
+      </w:r>
+      <w:proofErr w:type="spellStart"/>
       <w:r>
         <w:rPr>
           <w:rFonts w:ascii="Segoe UI" w:hAnsi="Segoe UI" w:cs="Segoe UI"/>
           <w:i/>
           <w:iCs/>
         </w:rPr>
-        <w:t xml:space="preserve">/images </w:t>
-      </w:r>
-      <w:r>
-        <w:rPr>
-          <w:rFonts w:ascii="Segoe UI" w:hAnsi="Segoe UI" w:cs="Segoe UI"/>
-        </w:rPr>
-        <w:t xml:space="preserve">folder: Test, Train and Validate. file. The testing and training will be used to create a </w:t>
-      </w:r>
+        <w:t>Tensorflow</w:t>
+      </w:r>
+      <w:proofErr w:type="spellEnd"/>
       <w:r>
         <w:rPr>
           <w:rFonts w:ascii="Segoe UI" w:hAnsi="Segoe UI" w:cs="Segoe UI"/>
           <w:i/>
           <w:iCs/>
         </w:rPr>
-        <w:t>.tfrecord</w:t>
+        <w:t>-Workbench</w:t>
       </w:r>
       <w:r>
         <w:rPr>
@@ -7810,13 +8696,20 @@
           <w:i/>
           <w:iCs/>
         </w:rPr>
-        <w:t xml:space="preserve"> </w:t>
-      </w:r>
-      <w:r>
-        <w:rPr>
-          <w:rFonts w:ascii="Segoe UI" w:hAnsi="Segoe UI" w:cs="Segoe UI"/>
-        </w:rPr>
-        <w:t xml:space="preserve"> files, used for training the model. The </w:t>
+        <w:t xml:space="preserve">/images </w:t>
+      </w:r>
+      <w:r>
+        <w:rPr>
+          <w:rFonts w:ascii="Segoe UI" w:hAnsi="Segoe UI" w:cs="Segoe UI"/>
+        </w:rPr>
+        <w:t xml:space="preserve">folder: Test, Train and Validate. file. The testing and training will be used to create </w:t>
+      </w:r>
+      <w:proofErr w:type="gramStart"/>
+      <w:r>
+        <w:rPr>
+          <w:rFonts w:ascii="Segoe UI" w:hAnsi="Segoe UI" w:cs="Segoe UI"/>
+        </w:rPr>
+        <w:t xml:space="preserve">a </w:t>
       </w:r>
       <w:r>
         <w:rPr>
@@ -7824,33 +8717,29 @@
           <w:i/>
           <w:iCs/>
         </w:rPr>
-        <w:t xml:space="preserve">.names </w:t>
-      </w:r>
-      <w:r>
-        <w:rPr>
-          <w:rFonts w:ascii="Segoe UI" w:hAnsi="Segoe UI" w:cs="Segoe UI"/>
-        </w:rPr>
-        <w:t xml:space="preserve">and </w:t>
-      </w:r>
+        <w:t>.tfrecord</w:t>
+      </w:r>
+      <w:proofErr w:type="gramEnd"/>
       <w:r>
         <w:rPr>
           <w:rFonts w:ascii="Segoe UI" w:hAnsi="Segoe UI" w:cs="Segoe UI"/>
           <w:i/>
           <w:iCs/>
         </w:rPr>
-        <w:t xml:space="preserve">.tfrecord </w:t>
-      </w:r>
-      <w:r>
-        <w:rPr>
-          <w:rFonts w:ascii="Segoe UI" w:hAnsi="Segoe UI" w:cs="Segoe UI"/>
-        </w:rPr>
-        <w:t>files will be</w:t>
-      </w:r>
-      <w:r>
-        <w:rPr>
-          <w:rFonts w:ascii="Segoe UI" w:hAnsi="Segoe UI" w:cs="Segoe UI"/>
-        </w:rPr>
-        <w:t xml:space="preserve"> stored</w:t>
+        <w:t xml:space="preserve"> </w:t>
+      </w:r>
+      <w:r>
+        <w:rPr>
+          <w:rFonts w:ascii="Segoe UI" w:hAnsi="Segoe UI" w:cs="Segoe UI"/>
+        </w:rPr>
+        <w:t xml:space="preserve"> files, used for training the model. </w:t>
+      </w:r>
+      <w:proofErr w:type="gramStart"/>
+      <w:r>
+        <w:rPr>
+          <w:rFonts w:ascii="Segoe UI" w:hAnsi="Segoe UI" w:cs="Segoe UI"/>
+        </w:rPr>
+        <w:t xml:space="preserve">The </w:t>
       </w:r>
       <w:r>
         <w:rPr>
@@ -7858,27 +8747,22 @@
           <w:i/>
           <w:iCs/>
         </w:rPr>
-        <w:t xml:space="preserve"> </w:t>
-      </w:r>
-      <w:r>
-        <w:rPr>
-          <w:rFonts w:ascii="Segoe UI" w:hAnsi="Segoe UI" w:cs="Segoe UI"/>
-        </w:rPr>
-        <w:t>in the</w:t>
-      </w:r>
-      <w:r>
-        <w:rPr>
-          <w:rFonts w:ascii="Segoe UI" w:hAnsi="Segoe UI" w:cs="Segoe UI"/>
-        </w:rPr>
-        <w:t xml:space="preserve"> </w:t>
-      </w:r>
+        <w:t>.names</w:t>
+      </w:r>
+      <w:proofErr w:type="gramEnd"/>
       <w:r>
         <w:rPr>
           <w:rFonts w:ascii="Segoe UI" w:hAnsi="Segoe UI" w:cs="Segoe UI"/>
           <w:i/>
           <w:iCs/>
         </w:rPr>
-        <w:t>Tensorflow-Workbench</w:t>
+        <w:t xml:space="preserve"> </w:t>
+      </w:r>
+      <w:r>
+        <w:rPr>
+          <w:rFonts w:ascii="Segoe UI" w:hAnsi="Segoe UI" w:cs="Segoe UI"/>
+        </w:rPr>
+        <w:t xml:space="preserve">and </w:t>
       </w:r>
       <w:r>
         <w:rPr>
@@ -7886,6 +8770,64 @@
           <w:i/>
           <w:iCs/>
         </w:rPr>
+        <w:t xml:space="preserve">.tfrecord </w:t>
+      </w:r>
+      <w:r>
+        <w:rPr>
+          <w:rFonts w:ascii="Segoe UI" w:hAnsi="Segoe UI" w:cs="Segoe UI"/>
+        </w:rPr>
+        <w:t>files will be</w:t>
+      </w:r>
+      <w:r>
+        <w:rPr>
+          <w:rFonts w:ascii="Segoe UI" w:hAnsi="Segoe UI" w:cs="Segoe UI"/>
+        </w:rPr>
+        <w:t xml:space="preserve"> stored</w:t>
+      </w:r>
+      <w:r>
+        <w:rPr>
+          <w:rFonts w:ascii="Segoe UI" w:hAnsi="Segoe UI" w:cs="Segoe UI"/>
+          <w:i/>
+          <w:iCs/>
+        </w:rPr>
+        <w:t xml:space="preserve"> </w:t>
+      </w:r>
+      <w:r>
+        <w:rPr>
+          <w:rFonts w:ascii="Segoe UI" w:hAnsi="Segoe UI" w:cs="Segoe UI"/>
+        </w:rPr>
+        <w:t>in the</w:t>
+      </w:r>
+      <w:r>
+        <w:rPr>
+          <w:rFonts w:ascii="Segoe UI" w:hAnsi="Segoe UI" w:cs="Segoe UI"/>
+        </w:rPr>
+        <w:t xml:space="preserve"> </w:t>
+      </w:r>
+      <w:proofErr w:type="spellStart"/>
+      <w:r>
+        <w:rPr>
+          <w:rFonts w:ascii="Segoe UI" w:hAnsi="Segoe UI" w:cs="Segoe UI"/>
+          <w:i/>
+          <w:iCs/>
+        </w:rPr>
+        <w:t>Tensorflow</w:t>
+      </w:r>
+      <w:proofErr w:type="spellEnd"/>
+      <w:r>
+        <w:rPr>
+          <w:rFonts w:ascii="Segoe UI" w:hAnsi="Segoe UI" w:cs="Segoe UI"/>
+          <w:i/>
+          <w:iCs/>
+        </w:rPr>
+        <w:t>-Workbench</w:t>
+      </w:r>
+      <w:r>
+        <w:rPr>
+          <w:rFonts w:ascii="Segoe UI" w:hAnsi="Segoe UI" w:cs="Segoe UI"/>
+          <w:i/>
+          <w:iCs/>
+        </w:rPr>
         <w:t xml:space="preserve">/data </w:t>
       </w:r>
       <w:r>
@@ -7928,7 +8870,21 @@
         <w:rPr>
           <w:rFonts w:ascii="Segoe UI" w:hAnsi="Segoe UI" w:cs="Segoe UI"/>
         </w:rPr>
-        <w:t xml:space="preserve">We highly recommend you use a GPU or it may take days to train. After the GPU information is </w:t>
+        <w:t xml:space="preserve">We highly recommend you use a </w:t>
+      </w:r>
+      <w:proofErr w:type="gramStart"/>
+      <w:r>
+        <w:rPr>
+          <w:rFonts w:ascii="Segoe UI" w:hAnsi="Segoe UI" w:cs="Segoe UI"/>
+        </w:rPr>
+        <w:t>GPU</w:t>
+      </w:r>
+      <w:proofErr w:type="gramEnd"/>
+      <w:r>
+        <w:rPr>
+          <w:rFonts w:ascii="Segoe UI" w:hAnsi="Segoe UI" w:cs="Segoe UI"/>
+        </w:rPr>
+        <w:t xml:space="preserve"> or it may take days to train. After the GPU information is </w:t>
       </w:r>
       <w:r>
         <w:rPr>
@@ -8023,27 +8979,25 @@
           <w:i/>
           <w:iCs/>
         </w:rPr>
-        <w:t>.tf.index</w:t>
-      </w:r>
-      <w:r>
-        <w:rPr>
-          <w:rFonts w:ascii="Segoe UI" w:hAnsi="Segoe UI" w:cs="Segoe UI"/>
-        </w:rPr>
-        <w:t xml:space="preserve">, a </w:t>
-      </w:r>
+        <w:t>.</w:t>
+      </w:r>
+      <w:proofErr w:type="spellStart"/>
+      <w:proofErr w:type="gramStart"/>
       <w:r>
         <w:rPr>
           <w:rFonts w:ascii="Segoe UI" w:hAnsi="Segoe UI" w:cs="Segoe UI"/>
           <w:i/>
           <w:iCs/>
         </w:rPr>
-        <w:t>.tf.data.data-00000-of-00002</w:t>
-      </w:r>
-      <w:r>
-        <w:rPr>
-          <w:rFonts w:ascii="Segoe UI" w:hAnsi="Segoe UI" w:cs="Segoe UI"/>
-        </w:rPr>
-        <w:t xml:space="preserve">, and a </w:t>
+        <w:t>tf.index</w:t>
+      </w:r>
+      <w:proofErr w:type="spellEnd"/>
+      <w:proofErr w:type="gramEnd"/>
+      <w:r>
+        <w:rPr>
+          <w:rFonts w:ascii="Segoe UI" w:hAnsi="Segoe UI" w:cs="Segoe UI"/>
+        </w:rPr>
+        <w:t xml:space="preserve">, a </w:t>
       </w:r>
       <w:r>
         <w:rPr>
@@ -8051,6 +9005,20 @@
           <w:i/>
           <w:iCs/>
         </w:rPr>
+        <w:t>.tf.data.data-00000-of-00002</w:t>
+      </w:r>
+      <w:r>
+        <w:rPr>
+          <w:rFonts w:ascii="Segoe UI" w:hAnsi="Segoe UI" w:cs="Segoe UI"/>
+        </w:rPr>
+        <w:t xml:space="preserve">, and a </w:t>
+      </w:r>
+      <w:r>
+        <w:rPr>
+          <w:rFonts w:ascii="Segoe UI" w:hAnsi="Segoe UI" w:cs="Segoe UI"/>
+          <w:i/>
+          <w:iCs/>
+        </w:rPr>
         <w:t>.tf.data.data-00001-of-00002</w:t>
       </w:r>
       <w:r>
@@ -8063,7 +9031,21 @@
         <w:rPr>
           <w:rFonts w:ascii="Segoe UI" w:hAnsi="Segoe UI" w:cs="Segoe UI"/>
         </w:rPr>
-        <w:t>To stop training early, use the ctl + C</w:t>
+        <w:t xml:space="preserve">To stop training early, use the </w:t>
+      </w:r>
+      <w:proofErr w:type="spellStart"/>
+      <w:r>
+        <w:rPr>
+          <w:rFonts w:ascii="Segoe UI" w:hAnsi="Segoe UI" w:cs="Segoe UI"/>
+        </w:rPr>
+        <w:t>ctl</w:t>
+      </w:r>
+      <w:proofErr w:type="spellEnd"/>
+      <w:r>
+        <w:rPr>
+          <w:rFonts w:ascii="Segoe UI" w:hAnsi="Segoe UI" w:cs="Segoe UI"/>
+        </w:rPr>
+        <w:t xml:space="preserve"> + C</w:t>
       </w:r>
       <w:r>
         <w:rPr>
@@ -8111,7 +9093,7 @@
                     </pic:cNvPicPr>
                   </pic:nvPicPr>
                   <pic:blipFill>
-                    <a:blip r:embed="rId22">
+                    <a:blip r:embed="rId21">
                       <a:extLst>
                         <a:ext uri="{28A0092B-C50C-407E-A947-70E740481C1C}">
                           <a14:useLocalDpi xmlns:a14="http://schemas.microsoft.com/office/drawing/2010/main" val="0"/>
@@ -8225,7 +9207,14 @@
         <w:rPr>
           <w:rFonts w:ascii="Segoe UI" w:hAnsi="Segoe UI" w:cs="Segoe UI"/>
         </w:rPr>
-        <w:t>Once the training is complete, the workbench will create a</w:t>
+        <w:t xml:space="preserve">Once the training is complete, the workbench will create </w:t>
+      </w:r>
+      <w:proofErr w:type="gramStart"/>
+      <w:r>
+        <w:rPr>
+          <w:rFonts w:ascii="Segoe UI" w:hAnsi="Segoe UI" w:cs="Segoe UI"/>
+        </w:rPr>
+        <w:t>a</w:t>
       </w:r>
       <w:r>
         <w:rPr>
@@ -8235,6 +9224,7 @@
         </w:rPr>
         <w:t xml:space="preserve"> .pb</w:t>
       </w:r>
+      <w:proofErr w:type="gramEnd"/>
       <w:r>
         <w:rPr>
           <w:rFonts w:ascii="Segoe UI" w:hAnsi="Segoe UI" w:cs="Segoe UI"/>
@@ -8267,13 +9257,37 @@
           <w:i/>
           <w:iCs/>
         </w:rPr>
-        <w:t>.coreml</w:t>
-      </w:r>
-      <w:r>
-        <w:rPr>
-          <w:rFonts w:ascii="Segoe UI" w:hAnsi="Segoe UI" w:cs="Segoe UI"/>
-        </w:rPr>
-        <w:t xml:space="preserve"> (Apple CoreML model) and save it to your output folder. </w:t>
+        <w:t>.</w:t>
+      </w:r>
+      <w:proofErr w:type="spellStart"/>
+      <w:r>
+        <w:rPr>
+          <w:rFonts w:ascii="Segoe UI" w:hAnsi="Segoe UI" w:cs="Segoe UI"/>
+          <w:i/>
+          <w:iCs/>
+        </w:rPr>
+        <w:t>coreml</w:t>
+      </w:r>
+      <w:proofErr w:type="spellEnd"/>
+      <w:r>
+        <w:rPr>
+          <w:rFonts w:ascii="Segoe UI" w:hAnsi="Segoe UI" w:cs="Segoe UI"/>
+        </w:rPr>
+        <w:t xml:space="preserve"> (Apple </w:t>
+      </w:r>
+      <w:proofErr w:type="spellStart"/>
+      <w:r>
+        <w:rPr>
+          <w:rFonts w:ascii="Segoe UI" w:hAnsi="Segoe UI" w:cs="Segoe UI"/>
+        </w:rPr>
+        <w:t>CoreML</w:t>
+      </w:r>
+      <w:proofErr w:type="spellEnd"/>
+      <w:r>
+        <w:rPr>
+          <w:rFonts w:ascii="Segoe UI" w:hAnsi="Segoe UI" w:cs="Segoe UI"/>
+        </w:rPr>
+        <w:t xml:space="preserve"> model) and save it to your output folder. </w:t>
       </w:r>
       <w:r>
         <w:rPr>
@@ -8383,7 +9397,7 @@
                     </pic:cNvPicPr>
                   </pic:nvPicPr>
                   <pic:blipFill>
-                    <a:blip r:embed="rId23">
+                    <a:blip r:embed="rId22">
                       <a:extLst>
                         <a:ext uri="{28A0092B-C50C-407E-A947-70E740481C1C}">
                           <a14:useLocalDpi xmlns:a14="http://schemas.microsoft.com/office/drawing/2010/main" val="0"/>
@@ -8511,81 +9525,6 @@
         <w:ind w:left="720" w:firstLine="270"/>
         <w:rPr>
           <w:rFonts w:ascii="Segoe UI" w:hAnsi="Segoe UI" w:cs="Segoe UI"/>
-        </w:rPr>
-      </w:pPr>
-      <w:r>
-        <w:rPr>
-          <w:rFonts w:ascii="Segoe UI" w:hAnsi="Segoe UI" w:cs="Segoe UI"/>
-        </w:rPr>
-        <w:t xml:space="preserve">If </w:t>
-      </w:r>
-      <w:r>
-        <w:rPr>
-          <w:rFonts w:ascii="Segoe UI" w:hAnsi="Segoe UI" w:cs="Segoe UI"/>
-        </w:rPr>
-        <w:t xml:space="preserve">you stopped training early or if you wish to create a model and test a model from your output folder you can run </w:t>
-      </w:r>
-      <w:r>
-        <w:rPr>
-          <w:rFonts w:ascii="Segoe UI" w:hAnsi="Segoe UI" w:cs="Segoe UI"/>
-          <w:b/>
-          <w:bCs/>
-          <w:color w:val="000000" w:themeColor="text1"/>
-        </w:rPr>
-        <w:t>continue</w:t>
-      </w:r>
-      <w:r>
-        <w:rPr>
-          <w:rFonts w:ascii="Segoe UI" w:hAnsi="Segoe UI" w:cs="Segoe UI"/>
-          <w:b/>
-          <w:bCs/>
-          <w:color w:val="000000" w:themeColor="text1"/>
-        </w:rPr>
-        <w:t>(</w:t>
-      </w:r>
-      <w:r>
-        <w:rPr>
-          <w:rFonts w:ascii="Segoe UI" w:hAnsi="Segoe UI" w:cs="Segoe UI"/>
-          <w:b/>
-          <w:bCs/>
-          <w:color w:val="000000" w:themeColor="text1"/>
-        </w:rPr>
-        <w:t>c</w:t>
-      </w:r>
-      <w:r>
-        <w:rPr>
-          <w:rFonts w:ascii="Segoe UI" w:hAnsi="Segoe UI" w:cs="Segoe UI"/>
-          <w:b/>
-          <w:bCs/>
-          <w:color w:val="000000" w:themeColor="text1"/>
-        </w:rPr>
-        <w:t>)</w:t>
-      </w:r>
-      <w:r>
-        <w:rPr>
-          <w:rFonts w:ascii="Segoe UI" w:hAnsi="Segoe UI" w:cs="Segoe UI"/>
-          <w:color w:val="000000" w:themeColor="text1"/>
-        </w:rPr>
-        <w:t xml:space="preserve"> </w:t>
-      </w:r>
-      <w:r>
-        <w:rPr>
-          <w:rFonts w:ascii="Segoe UI" w:hAnsi="Segoe UI" w:cs="Segoe UI"/>
-        </w:rPr>
-        <w:t>command</w:t>
-      </w:r>
-      <w:r>
-        <w:rPr>
-          <w:rFonts w:ascii="Segoe UI" w:hAnsi="Segoe UI" w:cs="Segoe UI"/>
-        </w:rPr>
-        <w:t xml:space="preserve">. This will start the workbench from the moment after training and use the most recent checkpoint in your output folder. </w:t>
-      </w:r>
-    </w:p>
-    <w:p>
-      <w:pPr>
-        <w:ind w:left="720" w:firstLine="270"/>
-        <w:rPr>
-          <w:rFonts w:ascii="Segoe UI" w:hAnsi="Segoe UI" w:cs="Segoe UI"/>
           <w:color w:val="000000" w:themeColor="text1"/>
         </w:rPr>
       </w:pPr>
@@ -8682,16 +9621,10 @@
           <w:i/>
           <w:iCs/>
         </w:rPr>
-        <w:t>.tf.index</w:t>
-      </w:r>
-      <w:r>
-        <w:rPr>
-          <w:rFonts w:ascii="Segoe UI" w:hAnsi="Segoe UI" w:cs="Segoe UI"/>
-          <w:b/>
-          <w:bCs/>
-        </w:rPr>
-        <w:t xml:space="preserve">, a </w:t>
-      </w:r>
+        <w:t>.</w:t>
+      </w:r>
+      <w:proofErr w:type="spellStart"/>
+      <w:proofErr w:type="gramStart"/>
       <w:r>
         <w:rPr>
           <w:rFonts w:ascii="Segoe UI" w:hAnsi="Segoe UI" w:cs="Segoe UI"/>
@@ -8700,15 +9633,17 @@
           <w:i/>
           <w:iCs/>
         </w:rPr>
-        <w:t>.tf.data.data-00000-of-00002</w:t>
-      </w:r>
+        <w:t>tf.index</w:t>
+      </w:r>
+      <w:proofErr w:type="spellEnd"/>
+      <w:proofErr w:type="gramEnd"/>
       <w:r>
         <w:rPr>
           <w:rFonts w:ascii="Segoe UI" w:hAnsi="Segoe UI" w:cs="Segoe UI"/>
           <w:b/>
           <w:bCs/>
         </w:rPr>
-        <w:t xml:space="preserve">, and a </w:t>
+        <w:t xml:space="preserve">, a </w:t>
       </w:r>
       <w:r>
         <w:rPr>
@@ -8718,7 +9653,7 @@
           <w:i/>
           <w:iCs/>
         </w:rPr>
-        <w:t>.tf.data.data-00001-of-00002</w:t>
+        <w:t>.tf.data.data-00000-of-00002</w:t>
       </w:r>
       <w:r>
         <w:rPr>
@@ -8726,15 +9661,7 @@
           <w:b/>
           <w:bCs/>
         </w:rPr>
-        <w:t>.</w:t>
-      </w:r>
-      <w:r>
-        <w:rPr>
-          <w:rFonts w:ascii="Segoe UI" w:hAnsi="Segoe UI" w:cs="Segoe UI"/>
-          <w:b/>
-          <w:bCs/>
-        </w:rPr>
-        <w:t xml:space="preserve"> Make sure all these filse are in the folder and use the </w:t>
+        <w:t xml:space="preserve">, and a </w:t>
       </w:r>
       <w:r>
         <w:rPr>
@@ -8744,7 +9671,7 @@
           <w:i/>
           <w:iCs/>
         </w:rPr>
-        <w:t xml:space="preserve">.tf </w:t>
+        <w:t>.tf.data.data-00001-of-00002</w:t>
       </w:r>
       <w:r>
         <w:rPr>
@@ -8752,7 +9679,83 @@
           <w:b/>
           <w:bCs/>
         </w:rPr>
-        <w:t xml:space="preserve"> format to refer to a checkpoint.</w:t>
+        <w:t>.</w:t>
+      </w:r>
+      <w:r>
+        <w:rPr>
+          <w:rFonts w:ascii="Segoe UI" w:hAnsi="Segoe UI" w:cs="Segoe UI"/>
+          <w:b/>
+          <w:bCs/>
+        </w:rPr>
+        <w:t xml:space="preserve"> Make sure all these </w:t>
+      </w:r>
+      <w:proofErr w:type="spellStart"/>
+      <w:r>
+        <w:rPr>
+          <w:rFonts w:ascii="Segoe UI" w:hAnsi="Segoe UI" w:cs="Segoe UI"/>
+          <w:b/>
+          <w:bCs/>
+        </w:rPr>
+        <w:t>filse</w:t>
+      </w:r>
+      <w:proofErr w:type="spellEnd"/>
+      <w:r>
+        <w:rPr>
+          <w:rFonts w:ascii="Segoe UI" w:hAnsi="Segoe UI" w:cs="Segoe UI"/>
+          <w:b/>
+          <w:bCs/>
+        </w:rPr>
+        <w:t xml:space="preserve"> are in the folder and use the </w:t>
+      </w:r>
+      <w:r>
+        <w:rPr>
+          <w:rFonts w:ascii="Segoe UI" w:hAnsi="Segoe UI" w:cs="Segoe UI"/>
+          <w:b/>
+          <w:bCs/>
+          <w:i/>
+          <w:iCs/>
+        </w:rPr>
+        <w:t>.</w:t>
+      </w:r>
+      <w:proofErr w:type="spellStart"/>
+      <w:proofErr w:type="gramStart"/>
+      <w:r>
+        <w:rPr>
+          <w:rFonts w:ascii="Segoe UI" w:hAnsi="Segoe UI" w:cs="Segoe UI"/>
+          <w:b/>
+          <w:bCs/>
+          <w:i/>
+          <w:iCs/>
+        </w:rPr>
+        <w:t>tf</w:t>
+      </w:r>
+      <w:proofErr w:type="spellEnd"/>
+      <w:r>
+        <w:rPr>
+          <w:rFonts w:ascii="Segoe UI" w:hAnsi="Segoe UI" w:cs="Segoe UI"/>
+          <w:b/>
+          <w:bCs/>
+          <w:i/>
+          <w:iCs/>
+        </w:rPr>
+        <w:t xml:space="preserve"> </w:t>
+      </w:r>
+      <w:r>
+        <w:rPr>
+          <w:rFonts w:ascii="Segoe UI" w:hAnsi="Segoe UI" w:cs="Segoe UI"/>
+          <w:b/>
+          <w:bCs/>
+        </w:rPr>
+        <w:t xml:space="preserve"> format</w:t>
+      </w:r>
+      <w:proofErr w:type="gramEnd"/>
+      <w:r>
+        <w:rPr>
+          <w:rFonts w:ascii="Segoe UI" w:hAnsi="Segoe UI" w:cs="Segoe UI"/>
+          <w:b/>
+          <w:bCs/>
+        </w:rPr>
+        <w:t xml:space="preserve"> to refer to a checkpoint.</w:t>
       </w:r>
       <w:r>
         <w:rPr>
@@ -8906,33 +9909,24 @@
         <w:shd w:val="clear" w:color="auto" w:fill="F6F8FA"/>
         <w:ind w:left="1710" w:right="1800"/>
         <w:rPr>
+          <w:rFonts w:ascii="Consolas" w:hAnsi="Consolas"/>
+          <w:color w:val="6A737D"/>
+        </w:rPr>
+      </w:pPr>
+      <w:proofErr w:type="gramStart"/>
+      <w:r>
+        <w:rPr>
           <w:rStyle w:val="pl-c"/>
           <w:rFonts w:ascii="Consolas" w:hAnsi="Consolas"/>
-          <w:color w:val="6A737D"/>
-        </w:rPr>
-      </w:pPr>
-      <w:r>
-        <w:rPr>
-          <w:rStyle w:val="pl-c"/>
-          <w:rFonts w:ascii="Consolas" w:hAnsi="Consolas"/>
           <w:color w:val="000000" w:themeColor="text1"/>
         </w:rPr>
         <w:t>continue  yolov3_train_1.tf</w:t>
       </w:r>
-    </w:p>
-    <w:p>
-      <w:pPr>
-        <w:ind w:left="720" w:firstLine="270"/>
-        <w:rPr>
-          <w:rFonts w:ascii="Segoe UI" w:hAnsi="Segoe UI" w:cs="Segoe UI"/>
-          <w:b/>
-          <w:bCs/>
-        </w:rPr>
-      </w:pPr>
-    </w:p>
-    <w:p>
-      <w:pPr>
-        <w:spacing w:after="0"/>
+      <w:proofErr w:type="gramEnd"/>
+    </w:p>
+    <w:p>
+      <w:pPr>
+        <w:spacing w:before="240" w:after="0"/>
         <w:ind w:left="720" w:firstLine="270"/>
       </w:pPr>
       <w:r>
@@ -9056,7 +10050,23 @@
           <w:rFonts w:ascii="Consolas" w:hAnsi="Consolas"/>
           <w:color w:val="24292E"/>
         </w:rPr>
-        <w:t>/Users/johndoe/Desktop/</w:t>
+        <w:t>/Users/</w:t>
+      </w:r>
+      <w:proofErr w:type="spellStart"/>
+      <w:r>
+        <w:rPr>
+          <w:rFonts w:ascii="Consolas" w:hAnsi="Consolas"/>
+          <w:color w:val="24292E"/>
+        </w:rPr>
+        <w:t>johndoe</w:t>
+      </w:r>
+      <w:proofErr w:type="spellEnd"/>
+      <w:r>
+        <w:rPr>
+          <w:rFonts w:ascii="Consolas" w:hAnsi="Consolas"/>
+          <w:color w:val="24292E"/>
+        </w:rPr>
+        <w:t>/Desktop/</w:t>
       </w:r>
       <w:r>
         <w:rPr>
@@ -9149,17 +10159,54 @@
           <w:sz w:val="24"/>
           <w:szCs w:val="24"/>
         </w:rPr>
-        <w:t>Testin</w:t>
-      </w:r>
-      <w:r>
+        <w:t>Finish Workbench</w:t>
+      </w:r>
+    </w:p>
+    <w:p>
+      <w:pPr>
+        <w:ind w:left="720" w:firstLine="270"/>
+        <w:rPr>
+          <w:rFonts w:ascii="Segoe UI" w:hAnsi="Segoe UI" w:cs="Segoe UI"/>
+        </w:rPr>
+      </w:pPr>
+      <w:r>
+        <w:rPr>
+          <w:rFonts w:ascii="Segoe UI" w:hAnsi="Segoe UI" w:cs="Segoe UI"/>
+        </w:rPr>
+        <w:t xml:space="preserve">If you stopped training early or if you wish to run the continue workbench after the training process with your current checkpoints use the </w:t>
+      </w:r>
+      <w:r>
+        <w:rPr>
+          <w:rFonts w:ascii="Segoe UI" w:hAnsi="Segoe UI" w:cs="Segoe UI"/>
+          <w:b/>
+          <w:bCs/>
+        </w:rPr>
+        <w:t>finish(f)</w:t>
+      </w:r>
+      <w:r>
+        <w:rPr>
+          <w:rFonts w:ascii="Segoe UI" w:hAnsi="Segoe UI" w:cs="Segoe UI"/>
+        </w:rPr>
+        <w:t xml:space="preserve"> command</w:t>
+      </w:r>
+      <w:r>
+        <w:rPr>
+          <w:rFonts w:ascii="Segoe UI" w:hAnsi="Segoe UI" w:cs="Segoe UI"/>
+        </w:rPr>
+        <w:t xml:space="preserve">. This will start the workbench from the moment after training and use the most recent checkpoint in your output folder. </w:t>
+      </w:r>
+    </w:p>
+    <w:p>
+      <w:pPr>
+        <w:spacing w:before="240"/>
+        <w:ind w:left="360"/>
         <w:rPr>
           <w:rFonts w:ascii="Segoe UI" w:hAnsi="Segoe UI" w:cs="Segoe UI"/>
           <w:color w:val="7030A0"/>
           <w:sz w:val="24"/>
           <w:szCs w:val="24"/>
         </w:rPr>
-        <w:t>g</w:t>
-      </w:r>
+      </w:pPr>
       <w:r>
         <w:rPr>
           <w:rFonts w:ascii="Segoe UI" w:hAnsi="Segoe UI" w:cs="Segoe UI"/>
@@ -9167,6 +10214,24 @@
           <w:sz w:val="24"/>
           <w:szCs w:val="24"/>
         </w:rPr>
+        <w:t>Testin</w:t>
+      </w:r>
+      <w:r>
+        <w:rPr>
+          <w:rFonts w:ascii="Segoe UI" w:hAnsi="Segoe UI" w:cs="Segoe UI"/>
+          <w:color w:val="7030A0"/>
+          <w:sz w:val="24"/>
+          <w:szCs w:val="24"/>
+        </w:rPr>
+        <w:t>g</w:t>
+      </w:r>
+      <w:r>
+        <w:rPr>
+          <w:rFonts w:ascii="Segoe UI" w:hAnsi="Segoe UI" w:cs="Segoe UI"/>
+          <w:color w:val="7030A0"/>
+          <w:sz w:val="24"/>
+          <w:szCs w:val="24"/>
+        </w:rPr>
         <w:t xml:space="preserve"> Models on images</w:t>
       </w:r>
     </w:p>
@@ -9257,7 +10322,23 @@
           <w:rFonts w:ascii="Consolas" w:hAnsi="Consolas"/>
           <w:color w:val="24292E"/>
         </w:rPr>
-        <w:t>/Users/johndoe/Desktop/</w:t>
+        <w:t>/Users/</w:t>
+      </w:r>
+      <w:proofErr w:type="spellStart"/>
+      <w:r>
+        <w:rPr>
+          <w:rFonts w:ascii="Consolas" w:hAnsi="Consolas"/>
+          <w:color w:val="24292E"/>
+        </w:rPr>
+        <w:t>johndoe</w:t>
+      </w:r>
+      <w:proofErr w:type="spellEnd"/>
+      <w:r>
+        <w:rPr>
+          <w:rFonts w:ascii="Consolas" w:hAnsi="Consolas"/>
+          <w:color w:val="24292E"/>
+        </w:rPr>
+        <w:t>/Desktop/</w:t>
       </w:r>
       <w:r>
         <w:rPr>
@@ -9348,7 +10429,23 @@
           <w:rFonts w:ascii="Consolas" w:hAnsi="Consolas"/>
           <w:color w:val="24292E"/>
         </w:rPr>
-        <w:t>/Users/johndoe/Desktop/images</w:t>
+        <w:t>/Users/</w:t>
+      </w:r>
+      <w:proofErr w:type="spellStart"/>
+      <w:r>
+        <w:rPr>
+          <w:rFonts w:ascii="Consolas" w:hAnsi="Consolas"/>
+          <w:color w:val="24292E"/>
+        </w:rPr>
+        <w:t>johndoe</w:t>
+      </w:r>
+      <w:proofErr w:type="spellEnd"/>
+      <w:r>
+        <w:rPr>
+          <w:rFonts w:ascii="Consolas" w:hAnsi="Consolas"/>
+          <w:color w:val="24292E"/>
+        </w:rPr>
+        <w:t>/Desktop/images</w:t>
       </w:r>
     </w:p>
     <w:p>
@@ -9362,26 +10459,63 @@
           <w:szCs w:val="24"/>
         </w:rPr>
       </w:pPr>
-    </w:p>
-    <w:p>
-      <w:pPr>
-        <w:spacing w:before="240"/>
-        <w:ind w:left="360"/>
+      <w:r>
         <w:rPr>
           <w:rFonts w:ascii="Segoe UI" w:hAnsi="Segoe UI" w:cs="Segoe UI"/>
           <w:color w:val="7030A0"/>
           <w:sz w:val="24"/>
           <w:szCs w:val="24"/>
         </w:rPr>
-      </w:pPr>
-      <w:r>
+        <w:lastRenderedPageBreak/>
+        <w:t>Graph Training</w:t>
+      </w:r>
+    </w:p>
+    <w:p>
+      <w:pPr>
+        <w:ind w:left="720" w:firstLine="270"/>
+        <w:rPr>
+          <w:rFonts w:ascii="Segoe UI" w:hAnsi="Segoe UI" w:cs="Segoe UI"/>
+        </w:rPr>
+      </w:pPr>
+      <w:r>
+        <w:rPr>
+          <w:rFonts w:ascii="Segoe UI" w:hAnsi="Segoe UI" w:cs="Segoe UI"/>
+        </w:rPr>
+        <w:t xml:space="preserve">If you want to display a graph that shows the training and testing loss rate, use the </w:t>
+      </w:r>
+      <w:r>
+        <w:rPr>
+          <w:rFonts w:ascii="Segoe UI" w:hAnsi="Segoe UI" w:cs="Segoe UI"/>
+          <w:b/>
+          <w:bCs/>
+        </w:rPr>
+        <w:t>graph(g)</w:t>
+      </w:r>
+      <w:r>
+        <w:rPr>
+          <w:rFonts w:ascii="Segoe UI" w:hAnsi="Segoe UI" w:cs="Segoe UI"/>
+        </w:rPr>
+        <w:t xml:space="preserve"> command after training is complete.</w:t>
+      </w:r>
+    </w:p>
+    <w:p>
+      <w:pPr>
+        <w:spacing w:before="240"/>
+        <w:ind w:left="360"/>
         <w:rPr>
           <w:rFonts w:ascii="Segoe UI" w:hAnsi="Segoe UI" w:cs="Segoe UI"/>
           <w:color w:val="7030A0"/>
           <w:sz w:val="24"/>
           <w:szCs w:val="24"/>
         </w:rPr>
-        <w:lastRenderedPageBreak/>
+      </w:pPr>
+      <w:r>
+        <w:rPr>
+          <w:rFonts w:ascii="Segoe UI" w:hAnsi="Segoe UI" w:cs="Segoe UI"/>
+          <w:color w:val="7030A0"/>
+          <w:sz w:val="24"/>
+          <w:szCs w:val="24"/>
+        </w:rPr>
         <w:t>Q</w:t>
       </w:r>
       <w:r>
@@ -9504,8 +10638,8 @@
         </w:rPr>
       </w:pPr>
     </w:p>
-    <w:bookmarkStart w:id="6" w:name="_Preferences_within_the"/>
-    <w:bookmarkEnd w:id="6"/>
+    <w:bookmarkStart w:id="5" w:name="_Preferences_within_the"/>
+    <w:bookmarkEnd w:id="5"/>
     <w:p>
       <w:pPr>
         <w:pStyle w:val="Heading2"/>
@@ -9722,7 +10856,37 @@
           <w:sz w:val="22"/>
           <w:szCs w:val="22"/>
         </w:rPr>
-        <w:t>info(i)</w:t>
+        <w:t>info(</w:t>
+      </w:r>
+      <w:proofErr w:type="spellStart"/>
+      <w:r>
+        <w:rPr>
+          <w:rStyle w:val="Emphasis"/>
+          <w:rFonts w:ascii="Segoe UI" w:hAnsi="Segoe UI" w:cs="Segoe UI"/>
+          <w:b/>
+          <w:bCs/>
+          <w:i w:val="0"/>
+          <w:iCs w:val="0"/>
+          <w:color w:val="000000" w:themeColor="text1"/>
+          <w:sz w:val="22"/>
+          <w:szCs w:val="22"/>
+        </w:rPr>
+        <w:t>i</w:t>
+      </w:r>
+      <w:proofErr w:type="spellEnd"/>
+      <w:r>
+        <w:rPr>
+          <w:rStyle w:val="Emphasis"/>
+          <w:rFonts w:ascii="Segoe UI" w:hAnsi="Segoe UI" w:cs="Segoe UI"/>
+          <w:b/>
+          <w:bCs/>
+          <w:i w:val="0"/>
+          <w:iCs w:val="0"/>
+          <w:color w:val="000000" w:themeColor="text1"/>
+          <w:sz w:val="22"/>
+          <w:szCs w:val="22"/>
+        </w:rPr>
+        <w:t>)</w:t>
       </w:r>
       <w:r>
         <w:rPr>
@@ -9777,6 +10941,7 @@
           <w:szCs w:val="22"/>
         </w:rPr>
       </w:pPr>
+      <w:proofErr w:type="spellStart"/>
       <w:r>
         <w:rPr>
           <w:rStyle w:val="Emphasis"/>
@@ -9791,6 +10956,7 @@
         </w:rPr>
         <w:t>batch_size</w:t>
       </w:r>
+      <w:proofErr w:type="spellEnd"/>
       <w:r>
         <w:rPr>
           <w:rStyle w:val="Emphasis"/>
@@ -9949,7 +11115,20 @@
           <w:sz w:val="22"/>
           <w:szCs w:val="22"/>
         </w:rPr>
-        <w:t xml:space="preserve"> – </w:t>
+        <w:t xml:space="preserve"> </w:t>
+      </w:r>
+      <w:proofErr w:type="gramStart"/>
+      <w:r>
+        <w:rPr>
+          <w:rStyle w:val="Emphasis"/>
+          <w:rFonts w:ascii="Segoe UI" w:hAnsi="Segoe UI" w:cs="Segoe UI"/>
+          <w:i w:val="0"/>
+          <w:iCs w:val="0"/>
+          <w:color w:val="000000" w:themeColor="text1"/>
+          <w:sz w:val="22"/>
+          <w:szCs w:val="22"/>
+        </w:rPr>
+        <w:t xml:space="preserve">– </w:t>
       </w:r>
       <w:r>
         <w:rPr>
@@ -9961,6 +11140,7 @@
         </w:rPr>
         <w:t>.names</w:t>
       </w:r>
+      <w:proofErr w:type="gramEnd"/>
       <w:r>
         <w:rPr>
           <w:rStyle w:val="Emphasis"/>
@@ -10031,6 +11211,7 @@
           <w:szCs w:val="22"/>
         </w:rPr>
       </w:pPr>
+      <w:proofErr w:type="spellStart"/>
       <w:r>
         <w:rPr>
           <w:rStyle w:val="Emphasis"/>
@@ -10045,6 +11226,7 @@
         </w:rPr>
         <w:t>dataset_test</w:t>
       </w:r>
+      <w:proofErr w:type="spellEnd"/>
       <w:r>
         <w:rPr>
           <w:rStyle w:val="Emphasis"/>
@@ -10093,7 +11275,20 @@
           <w:sz w:val="22"/>
           <w:szCs w:val="22"/>
         </w:rPr>
-        <w:t xml:space="preserve"> – </w:t>
+        <w:t xml:space="preserve"> </w:t>
+      </w:r>
+      <w:proofErr w:type="gramStart"/>
+      <w:r>
+        <w:rPr>
+          <w:rStyle w:val="Emphasis"/>
+          <w:rFonts w:ascii="Segoe UI" w:hAnsi="Segoe UI" w:cs="Segoe UI"/>
+          <w:i w:val="0"/>
+          <w:iCs w:val="0"/>
+          <w:color w:val="000000" w:themeColor="text1"/>
+          <w:sz w:val="22"/>
+          <w:szCs w:val="22"/>
+        </w:rPr>
+        <w:t xml:space="preserve">– </w:t>
       </w:r>
       <w:r>
         <w:rPr>
@@ -10105,6 +11300,7 @@
         </w:rPr>
         <w:t>.</w:t>
       </w:r>
+      <w:proofErr w:type="spellStart"/>
       <w:r>
         <w:rPr>
           <w:rStyle w:val="Emphasis"/>
@@ -10115,6 +11311,8 @@
         </w:rPr>
         <w:t>tfrecords</w:t>
       </w:r>
+      <w:proofErr w:type="spellEnd"/>
+      <w:proofErr w:type="gramEnd"/>
       <w:r>
         <w:rPr>
           <w:rStyle w:val="Emphasis"/>
@@ -10147,8 +11345,20 @@
           <w:sz w:val="22"/>
           <w:szCs w:val="22"/>
         </w:rPr>
-        <w:t>:  ./data/test.tfrecord</w:t>
-      </w:r>
+        <w:t>:  ./data/</w:t>
+      </w:r>
+      <w:proofErr w:type="spellStart"/>
+      <w:r>
+        <w:rPr>
+          <w:rStyle w:val="Emphasis"/>
+          <w:rFonts w:ascii="Segoe UI" w:hAnsi="Segoe UI" w:cs="Segoe UI"/>
+          <w:color w:val="000000" w:themeColor="text1"/>
+          <w:sz w:val="22"/>
+          <w:szCs w:val="22"/>
+        </w:rPr>
+        <w:t>test.tfrecord</w:t>
+      </w:r>
+      <w:proofErr w:type="spellEnd"/>
     </w:p>
     <w:p>
       <w:pPr>
@@ -10176,7 +11386,20 @@
           <w:sz w:val="22"/>
           <w:szCs w:val="22"/>
         </w:rPr>
-        <w:t xml:space="preserve">When TensorFlow runs it users two </w:t>
+        <w:t xml:space="preserve">When TensorFlow runs it users </w:t>
+      </w:r>
+      <w:proofErr w:type="gramStart"/>
+      <w:r>
+        <w:rPr>
+          <w:rStyle w:val="Emphasis"/>
+          <w:rFonts w:ascii="Segoe UI" w:hAnsi="Segoe UI" w:cs="Segoe UI"/>
+          <w:i w:val="0"/>
+          <w:iCs w:val="0"/>
+          <w:color w:val="000000" w:themeColor="text1"/>
+          <w:sz w:val="22"/>
+          <w:szCs w:val="22"/>
+        </w:rPr>
+        <w:t xml:space="preserve">two </w:t>
       </w:r>
       <w:r>
         <w:rPr>
@@ -10188,17 +11411,31 @@
         </w:rPr>
         <w:t>.tfrecord</w:t>
       </w:r>
-      <w:r>
-        <w:rPr>
-          <w:rStyle w:val="Emphasis"/>
-          <w:rFonts w:ascii="Segoe UI" w:hAnsi="Segoe UI" w:cs="Segoe UI"/>
-          <w:i w:val="0"/>
-          <w:iCs w:val="0"/>
-          <w:color w:val="000000" w:themeColor="text1"/>
-          <w:sz w:val="22"/>
-          <w:szCs w:val="22"/>
-        </w:rPr>
-        <w:t xml:space="preserve"> files, one for testing and one for training. This is the </w:t>
+      <w:proofErr w:type="gramEnd"/>
+      <w:r>
+        <w:rPr>
+          <w:rStyle w:val="Emphasis"/>
+          <w:rFonts w:ascii="Segoe UI" w:hAnsi="Segoe UI" w:cs="Segoe UI"/>
+          <w:i w:val="0"/>
+          <w:iCs w:val="0"/>
+          <w:color w:val="000000" w:themeColor="text1"/>
+          <w:sz w:val="22"/>
+          <w:szCs w:val="22"/>
+        </w:rPr>
+        <w:t xml:space="preserve"> files, one for testing and one for training. This is </w:t>
+      </w:r>
+      <w:proofErr w:type="gramStart"/>
+      <w:r>
+        <w:rPr>
+          <w:rStyle w:val="Emphasis"/>
+          <w:rFonts w:ascii="Segoe UI" w:hAnsi="Segoe UI" w:cs="Segoe UI"/>
+          <w:i w:val="0"/>
+          <w:iCs w:val="0"/>
+          <w:color w:val="000000" w:themeColor="text1"/>
+          <w:sz w:val="22"/>
+          <w:szCs w:val="22"/>
+        </w:rPr>
+        <w:t xml:space="preserve">the </w:t>
       </w:r>
       <w:r>
         <w:rPr>
@@ -10210,6 +11447,7 @@
         </w:rPr>
         <w:t>.tfrecord</w:t>
       </w:r>
+      <w:proofErr w:type="gramEnd"/>
       <w:r>
         <w:rPr>
           <w:rStyle w:val="Emphasis"/>
@@ -10242,19 +11480,45 @@
           <w:sz w:val="22"/>
           <w:szCs w:val="22"/>
         </w:rPr>
-        <w:t xml:space="preserve"> files in </w:t>
-      </w:r>
-      <w:r>
-        <w:rPr>
-          <w:rStyle w:val="Emphasis"/>
-          <w:rFonts w:ascii="Segoe UI" w:hAnsi="Segoe UI" w:cs="Segoe UI"/>
-          <w:i w:val="0"/>
-          <w:iCs w:val="0"/>
-          <w:color w:val="000000" w:themeColor="text1"/>
-          <w:sz w:val="22"/>
-          <w:szCs w:val="22"/>
-        </w:rPr>
-        <w:t>./</w:t>
+        <w:t xml:space="preserve"> files </w:t>
+      </w:r>
+      <w:proofErr w:type="gramStart"/>
+      <w:r>
+        <w:rPr>
+          <w:rStyle w:val="Emphasis"/>
+          <w:rFonts w:ascii="Segoe UI" w:hAnsi="Segoe UI" w:cs="Segoe UI"/>
+          <w:i w:val="0"/>
+          <w:iCs w:val="0"/>
+          <w:color w:val="000000" w:themeColor="text1"/>
+          <w:sz w:val="22"/>
+          <w:szCs w:val="22"/>
+        </w:rPr>
+        <w:t xml:space="preserve">in </w:t>
+      </w:r>
+      <w:r>
+        <w:rPr>
+          <w:rStyle w:val="Emphasis"/>
+          <w:rFonts w:ascii="Segoe UI" w:hAnsi="Segoe UI" w:cs="Segoe UI"/>
+          <w:i w:val="0"/>
+          <w:iCs w:val="0"/>
+          <w:color w:val="000000" w:themeColor="text1"/>
+          <w:sz w:val="22"/>
+          <w:szCs w:val="22"/>
+        </w:rPr>
+        <w:t>.</w:t>
+      </w:r>
+      <w:proofErr w:type="gramEnd"/>
+      <w:r>
+        <w:rPr>
+          <w:rStyle w:val="Emphasis"/>
+          <w:rFonts w:ascii="Segoe UI" w:hAnsi="Segoe UI" w:cs="Segoe UI"/>
+          <w:i w:val="0"/>
+          <w:iCs w:val="0"/>
+          <w:color w:val="000000" w:themeColor="text1"/>
+          <w:sz w:val="22"/>
+          <w:szCs w:val="22"/>
+        </w:rPr>
+        <w:t>/</w:t>
       </w:r>
       <w:r>
         <w:rPr>
@@ -10359,7 +11623,20 @@
           <w:sz w:val="22"/>
           <w:szCs w:val="22"/>
         </w:rPr>
-        <w:t xml:space="preserve"> – </w:t>
+        <w:t xml:space="preserve"> </w:t>
+      </w:r>
+      <w:proofErr w:type="gramStart"/>
+      <w:r>
+        <w:rPr>
+          <w:rStyle w:val="Emphasis"/>
+          <w:rFonts w:ascii="Segoe UI" w:hAnsi="Segoe UI" w:cs="Segoe UI"/>
+          <w:i w:val="0"/>
+          <w:iCs w:val="0"/>
+          <w:color w:val="000000" w:themeColor="text1"/>
+          <w:sz w:val="22"/>
+          <w:szCs w:val="22"/>
+        </w:rPr>
+        <w:t xml:space="preserve">– </w:t>
       </w:r>
       <w:r>
         <w:rPr>
@@ -10371,6 +11648,7 @@
         </w:rPr>
         <w:t>.names</w:t>
       </w:r>
+      <w:proofErr w:type="gramEnd"/>
       <w:r>
         <w:rPr>
           <w:rStyle w:val="Emphasis"/>
@@ -10403,7 +11681,18 @@
           <w:sz w:val="22"/>
           <w:szCs w:val="22"/>
         </w:rPr>
-        <w:t>:  ./data/t</w:t>
+        <w:t>:  ./data/</w:t>
+      </w:r>
+      <w:proofErr w:type="spellStart"/>
+      <w:r>
+        <w:rPr>
+          <w:rStyle w:val="Emphasis"/>
+          <w:rFonts w:ascii="Segoe UI" w:hAnsi="Segoe UI" w:cs="Segoe UI"/>
+          <w:color w:val="000000" w:themeColor="text1"/>
+          <w:sz w:val="22"/>
+          <w:szCs w:val="22"/>
+        </w:rPr>
+        <w:t>t</w:t>
       </w:r>
       <w:r>
         <w:rPr>
@@ -10425,6 +11714,7 @@
         </w:rPr>
         <w:t>.tfrecord</w:t>
       </w:r>
+      <w:proofErr w:type="spellEnd"/>
     </w:p>
     <w:p>
       <w:pPr>
@@ -10452,7 +11742,20 @@
           <w:sz w:val="22"/>
           <w:szCs w:val="22"/>
         </w:rPr>
-        <w:t xml:space="preserve">When TensorFlow runs it users two </w:t>
+        <w:t xml:space="preserve">When TensorFlow runs it users </w:t>
+      </w:r>
+      <w:proofErr w:type="gramStart"/>
+      <w:r>
+        <w:rPr>
+          <w:rStyle w:val="Emphasis"/>
+          <w:rFonts w:ascii="Segoe UI" w:hAnsi="Segoe UI" w:cs="Segoe UI"/>
+          <w:i w:val="0"/>
+          <w:iCs w:val="0"/>
+          <w:color w:val="000000" w:themeColor="text1"/>
+          <w:sz w:val="22"/>
+          <w:szCs w:val="22"/>
+        </w:rPr>
+        <w:t xml:space="preserve">two </w:t>
       </w:r>
       <w:r>
         <w:rPr>
@@ -10464,17 +11767,31 @@
         </w:rPr>
         <w:t>.tfrecord</w:t>
       </w:r>
-      <w:r>
-        <w:rPr>
-          <w:rStyle w:val="Emphasis"/>
-          <w:rFonts w:ascii="Segoe UI" w:hAnsi="Segoe UI" w:cs="Segoe UI"/>
-          <w:i w:val="0"/>
-          <w:iCs w:val="0"/>
-          <w:color w:val="000000" w:themeColor="text1"/>
-          <w:sz w:val="22"/>
-          <w:szCs w:val="22"/>
-        </w:rPr>
-        <w:t xml:space="preserve"> files, one for testing and one for training. This is the </w:t>
+      <w:proofErr w:type="gramEnd"/>
+      <w:r>
+        <w:rPr>
+          <w:rStyle w:val="Emphasis"/>
+          <w:rFonts w:ascii="Segoe UI" w:hAnsi="Segoe UI" w:cs="Segoe UI"/>
+          <w:i w:val="0"/>
+          <w:iCs w:val="0"/>
+          <w:color w:val="000000" w:themeColor="text1"/>
+          <w:sz w:val="22"/>
+          <w:szCs w:val="22"/>
+        </w:rPr>
+        <w:t xml:space="preserve"> files, one for testing and one for training. This is </w:t>
+      </w:r>
+      <w:proofErr w:type="gramStart"/>
+      <w:r>
+        <w:rPr>
+          <w:rStyle w:val="Emphasis"/>
+          <w:rFonts w:ascii="Segoe UI" w:hAnsi="Segoe UI" w:cs="Segoe UI"/>
+          <w:i w:val="0"/>
+          <w:iCs w:val="0"/>
+          <w:color w:val="000000" w:themeColor="text1"/>
+          <w:sz w:val="22"/>
+          <w:szCs w:val="22"/>
+        </w:rPr>
+        <w:t xml:space="preserve">the </w:t>
       </w:r>
       <w:r>
         <w:rPr>
@@ -10486,6 +11803,7 @@
         </w:rPr>
         <w:t>.tfrecord</w:t>
       </w:r>
+      <w:proofErr w:type="gramEnd"/>
       <w:r>
         <w:rPr>
           <w:rStyle w:val="Emphasis"/>
@@ -10542,19 +11860,45 @@
           <w:sz w:val="22"/>
           <w:szCs w:val="22"/>
         </w:rPr>
-        <w:t xml:space="preserve"> files in </w:t>
-      </w:r>
-      <w:r>
-        <w:rPr>
-          <w:rStyle w:val="Emphasis"/>
-          <w:rFonts w:ascii="Segoe UI" w:hAnsi="Segoe UI" w:cs="Segoe UI"/>
-          <w:i w:val="0"/>
-          <w:iCs w:val="0"/>
-          <w:color w:val="000000" w:themeColor="text1"/>
-          <w:sz w:val="22"/>
-          <w:szCs w:val="22"/>
-        </w:rPr>
-        <w:t>./</w:t>
+        <w:t xml:space="preserve"> files </w:t>
+      </w:r>
+      <w:proofErr w:type="gramStart"/>
+      <w:r>
+        <w:rPr>
+          <w:rStyle w:val="Emphasis"/>
+          <w:rFonts w:ascii="Segoe UI" w:hAnsi="Segoe UI" w:cs="Segoe UI"/>
+          <w:i w:val="0"/>
+          <w:iCs w:val="0"/>
+          <w:color w:val="000000" w:themeColor="text1"/>
+          <w:sz w:val="22"/>
+          <w:szCs w:val="22"/>
+        </w:rPr>
+        <w:t xml:space="preserve">in </w:t>
+      </w:r>
+      <w:r>
+        <w:rPr>
+          <w:rStyle w:val="Emphasis"/>
+          <w:rFonts w:ascii="Segoe UI" w:hAnsi="Segoe UI" w:cs="Segoe UI"/>
+          <w:i w:val="0"/>
+          <w:iCs w:val="0"/>
+          <w:color w:val="000000" w:themeColor="text1"/>
+          <w:sz w:val="22"/>
+          <w:szCs w:val="22"/>
+        </w:rPr>
+        <w:t>.</w:t>
+      </w:r>
+      <w:proofErr w:type="gramEnd"/>
+      <w:r>
+        <w:rPr>
+          <w:rStyle w:val="Emphasis"/>
+          <w:rFonts w:ascii="Segoe UI" w:hAnsi="Segoe UI" w:cs="Segoe UI"/>
+          <w:i w:val="0"/>
+          <w:iCs w:val="0"/>
+          <w:color w:val="000000" w:themeColor="text1"/>
+          <w:sz w:val="22"/>
+          <w:szCs w:val="22"/>
+        </w:rPr>
+        <w:t>/</w:t>
       </w:r>
       <w:r>
         <w:rPr>
@@ -10592,6 +11936,23 @@
         </w:rPr>
         <w:t xml:space="preserve"> folder. This variable will most likely never need to be modified</w:t>
       </w:r>
+    </w:p>
+    <w:p>
+      <w:pPr>
+        <w:pStyle w:val="NormalWeb"/>
+        <w:shd w:val="clear" w:color="auto" w:fill="FFFFFF"/>
+        <w:spacing w:before="0" w:beforeAutospacing="0" w:after="240" w:afterAutospacing="0" w:line="276" w:lineRule="auto"/>
+        <w:ind w:left="1170"/>
+        <w:rPr>
+          <w:rStyle w:val="Emphasis"/>
+          <w:rFonts w:ascii="Segoe UI" w:hAnsi="Segoe UI" w:cs="Segoe UI"/>
+          <w:i w:val="0"/>
+          <w:iCs w:val="0"/>
+          <w:color w:val="000000" w:themeColor="text1"/>
+          <w:sz w:val="22"/>
+          <w:szCs w:val="22"/>
+        </w:rPr>
+      </w:pPr>
     </w:p>
     <w:p>
       <w:pPr>
@@ -10620,6 +11981,7 @@
           <w:sz w:val="22"/>
           <w:szCs w:val="22"/>
         </w:rPr>
+        <w:lastRenderedPageBreak/>
         <w:t>epochs</w:t>
       </w:r>
       <w:r>
@@ -10851,6 +12213,7 @@
           <w:szCs w:val="22"/>
         </w:rPr>
       </w:pPr>
+      <w:proofErr w:type="spellStart"/>
       <w:r>
         <w:rPr>
           <w:rStyle w:val="Emphasis"/>
@@ -10863,9 +12226,9 @@
           <w:sz w:val="22"/>
           <w:szCs w:val="22"/>
         </w:rPr>
-        <w:lastRenderedPageBreak/>
         <w:t>image_size</w:t>
       </w:r>
+      <w:proofErr w:type="spellEnd"/>
       <w:r>
         <w:rPr>
           <w:rStyle w:val="Emphasis"/>
@@ -11126,6 +12489,7 @@
           <w:szCs w:val="22"/>
         </w:rPr>
       </w:pPr>
+      <w:proofErr w:type="spellStart"/>
       <w:r>
         <w:rPr>
           <w:rStyle w:val="Emphasis"/>
@@ -11140,6 +12504,7 @@
         </w:rPr>
         <w:t>max_checkpoints</w:t>
       </w:r>
+      <w:proofErr w:type="spellEnd"/>
       <w:r>
         <w:rPr>
           <w:rStyle w:val="Emphasis"/>
@@ -11388,6 +12753,7 @@
           <w:szCs w:val="22"/>
         </w:rPr>
       </w:pPr>
+      <w:proofErr w:type="spellStart"/>
       <w:r>
         <w:rPr>
           <w:rStyle w:val="Emphasis"/>
@@ -11402,6 +12768,7 @@
         </w:rPr>
         <w:t>max_sessions</w:t>
       </w:r>
+      <w:proofErr w:type="spellEnd"/>
       <w:r>
         <w:rPr>
           <w:rStyle w:val="Emphasis"/>
@@ -11544,7 +12911,59 @@
           <w:szCs w:val="22"/>
         </w:rPr>
         <w:tab/>
-        <w:t xml:space="preserve">        workbench is ran again, then that output is saved to a saved_session folder.</w:t>
+        <w:t xml:space="preserve">        workbench is </w:t>
+      </w:r>
+      <w:proofErr w:type="gramStart"/>
+      <w:r>
+        <w:rPr>
+          <w:rStyle w:val="Emphasis"/>
+          <w:rFonts w:ascii="Segoe UI" w:hAnsi="Segoe UI" w:cs="Segoe UI"/>
+          <w:i w:val="0"/>
+          <w:iCs w:val="0"/>
+          <w:color w:val="000000" w:themeColor="text1"/>
+          <w:sz w:val="22"/>
+          <w:szCs w:val="22"/>
+        </w:rPr>
+        <w:t>ran</w:t>
+      </w:r>
+      <w:proofErr w:type="gramEnd"/>
+      <w:r>
+        <w:rPr>
+          <w:rStyle w:val="Emphasis"/>
+          <w:rFonts w:ascii="Segoe UI" w:hAnsi="Segoe UI" w:cs="Segoe UI"/>
+          <w:i w:val="0"/>
+          <w:iCs w:val="0"/>
+          <w:color w:val="000000" w:themeColor="text1"/>
+          <w:sz w:val="22"/>
+          <w:szCs w:val="22"/>
+        </w:rPr>
+        <w:t xml:space="preserve"> again, then that output is saved to a </w:t>
+      </w:r>
+      <w:proofErr w:type="spellStart"/>
+      <w:r>
+        <w:rPr>
+          <w:rStyle w:val="Emphasis"/>
+          <w:rFonts w:ascii="Segoe UI" w:hAnsi="Segoe UI" w:cs="Segoe UI"/>
+          <w:i w:val="0"/>
+          <w:iCs w:val="0"/>
+          <w:color w:val="000000" w:themeColor="text1"/>
+          <w:sz w:val="22"/>
+          <w:szCs w:val="22"/>
+        </w:rPr>
+        <w:t>saved_session</w:t>
+      </w:r>
+      <w:proofErr w:type="spellEnd"/>
+      <w:r>
+        <w:rPr>
+          <w:rStyle w:val="Emphasis"/>
+          <w:rFonts w:ascii="Segoe UI" w:hAnsi="Segoe UI" w:cs="Segoe UI"/>
+          <w:i w:val="0"/>
+          <w:iCs w:val="0"/>
+          <w:color w:val="000000" w:themeColor="text1"/>
+          <w:sz w:val="22"/>
+          <w:szCs w:val="22"/>
+        </w:rPr>
+        <w:t xml:space="preserve"> folder.</w:t>
       </w:r>
     </w:p>
     <w:p>
@@ -11686,22 +13105,6 @@
         <w:tab/>
         <w:t xml:space="preserve">        first session will be deleted.</w:t>
       </w:r>
-    </w:p>
-    <w:p>
-      <w:pPr>
-        <w:pStyle w:val="NormalWeb"/>
-        <w:shd w:val="clear" w:color="auto" w:fill="FFFFFF"/>
-        <w:spacing w:before="0" w:beforeAutospacing="0" w:after="0" w:afterAutospacing="0" w:line="276" w:lineRule="auto"/>
-        <w:rPr>
-          <w:rStyle w:val="Emphasis"/>
-          <w:rFonts w:ascii="Segoe UI" w:hAnsi="Segoe UI" w:cs="Segoe UI"/>
-          <w:i w:val="0"/>
-          <w:iCs w:val="0"/>
-          <w:color w:val="000000" w:themeColor="text1"/>
-          <w:sz w:val="22"/>
-          <w:szCs w:val="22"/>
-        </w:rPr>
-      </w:pPr>
     </w:p>
     <w:p>
       <w:pPr>
@@ -11743,7 +13146,33 @@
           <w:sz w:val="22"/>
           <w:szCs w:val="22"/>
         </w:rPr>
-        <w:t>: if the name of a saved_session folder is modified,</w:t>
+        <w:t xml:space="preserve">: if the name of a </w:t>
+      </w:r>
+      <w:proofErr w:type="spellStart"/>
+      <w:r>
+        <w:rPr>
+          <w:rStyle w:val="Emphasis"/>
+          <w:rFonts w:ascii="Segoe UI" w:hAnsi="Segoe UI" w:cs="Segoe UI"/>
+          <w:i w:val="0"/>
+          <w:iCs w:val="0"/>
+          <w:color w:val="000000" w:themeColor="text1"/>
+          <w:sz w:val="22"/>
+          <w:szCs w:val="22"/>
+        </w:rPr>
+        <w:t>saved_session</w:t>
+      </w:r>
+      <w:proofErr w:type="spellEnd"/>
+      <w:r>
+        <w:rPr>
+          <w:rStyle w:val="Emphasis"/>
+          <w:rFonts w:ascii="Segoe UI" w:hAnsi="Segoe UI" w:cs="Segoe UI"/>
+          <w:i w:val="0"/>
+          <w:iCs w:val="0"/>
+          <w:color w:val="000000" w:themeColor="text1"/>
+          <w:sz w:val="22"/>
+          <w:szCs w:val="22"/>
+        </w:rPr>
+        <w:t xml:space="preserve"> folder is modified,</w:t>
       </w:r>
       <w:r>
         <w:rPr>
@@ -11863,7 +13292,20 @@
           <w:sz w:val="22"/>
           <w:szCs w:val="22"/>
         </w:rPr>
-        <w:t xml:space="preserve"> - must be 'fit', 'eager</w:t>
+        <w:t xml:space="preserve"> - must be 'fit', '</w:t>
+      </w:r>
+      <w:proofErr w:type="spellStart"/>
+      <w:r>
+        <w:rPr>
+          <w:rStyle w:val="Emphasis"/>
+          <w:rFonts w:ascii="Segoe UI" w:hAnsi="Segoe UI" w:cs="Segoe UI"/>
+          <w:i w:val="0"/>
+          <w:iCs w:val="0"/>
+          <w:color w:val="000000" w:themeColor="text1"/>
+          <w:sz w:val="22"/>
+          <w:szCs w:val="22"/>
+        </w:rPr>
+        <w:t>eager</w:t>
       </w:r>
       <w:r>
         <w:rPr>
@@ -11887,7 +13329,33 @@
           <w:sz w:val="22"/>
           <w:szCs w:val="22"/>
         </w:rPr>
-        <w:t>fit' or 'eager</w:t>
+        <w:t>fit</w:t>
+      </w:r>
+      <w:proofErr w:type="spellEnd"/>
+      <w:r>
+        <w:rPr>
+          <w:rStyle w:val="Emphasis"/>
+          <w:rFonts w:ascii="Segoe UI" w:hAnsi="Segoe UI" w:cs="Segoe UI"/>
+          <w:i w:val="0"/>
+          <w:iCs w:val="0"/>
+          <w:color w:val="000000" w:themeColor="text1"/>
+          <w:sz w:val="22"/>
+          <w:szCs w:val="22"/>
+        </w:rPr>
+        <w:t>' or '</w:t>
+      </w:r>
+      <w:proofErr w:type="spellStart"/>
+      <w:r>
+        <w:rPr>
+          <w:rStyle w:val="Emphasis"/>
+          <w:rFonts w:ascii="Segoe UI" w:hAnsi="Segoe UI" w:cs="Segoe UI"/>
+          <w:i w:val="0"/>
+          <w:iCs w:val="0"/>
+          <w:color w:val="000000" w:themeColor="text1"/>
+          <w:sz w:val="22"/>
+          <w:szCs w:val="22"/>
+        </w:rPr>
+        <w:t>eager</w:t>
       </w:r>
       <w:r>
         <w:rPr>
@@ -11911,7 +13379,20 @@
           <w:sz w:val="22"/>
           <w:szCs w:val="22"/>
         </w:rPr>
-        <w:t>tf'</w:t>
+        <w:t>tf</w:t>
+      </w:r>
+      <w:proofErr w:type="spellEnd"/>
+      <w:r>
+        <w:rPr>
+          <w:rStyle w:val="Emphasis"/>
+          <w:rFonts w:ascii="Segoe UI" w:hAnsi="Segoe UI" w:cs="Segoe UI"/>
+          <w:i w:val="0"/>
+          <w:iCs w:val="0"/>
+          <w:color w:val="000000" w:themeColor="text1"/>
+          <w:sz w:val="22"/>
+          <w:szCs w:val="22"/>
+        </w:rPr>
+        <w:t>'</w:t>
       </w:r>
       <w:r>
         <w:rPr>
@@ -12031,7 +13512,20 @@
           <w:sz w:val="22"/>
           <w:szCs w:val="22"/>
         </w:rPr>
-        <w:t xml:space="preserve">                    - eager</w:t>
+        <w:t xml:space="preserve">                    - </w:t>
+      </w:r>
+      <w:proofErr w:type="spellStart"/>
+      <w:r>
+        <w:rPr>
+          <w:rStyle w:val="Emphasis"/>
+          <w:rFonts w:ascii="Segoe UI" w:hAnsi="Segoe UI" w:cs="Segoe UI"/>
+          <w:i w:val="0"/>
+          <w:iCs w:val="0"/>
+          <w:color w:val="000000" w:themeColor="text1"/>
+          <w:sz w:val="22"/>
+          <w:szCs w:val="22"/>
+        </w:rPr>
+        <w:t>eager</w:t>
       </w:r>
       <w:r>
         <w:rPr>
@@ -12055,7 +13549,20 @@
           <w:sz w:val="22"/>
           <w:szCs w:val="22"/>
         </w:rPr>
-        <w:t>fit:</w:t>
+        <w:t>fit</w:t>
+      </w:r>
+      <w:proofErr w:type="spellEnd"/>
+      <w:r>
+        <w:rPr>
+          <w:rStyle w:val="Emphasis"/>
+          <w:rFonts w:ascii="Segoe UI" w:hAnsi="Segoe UI" w:cs="Segoe UI"/>
+          <w:i w:val="0"/>
+          <w:iCs w:val="0"/>
+          <w:color w:val="000000" w:themeColor="text1"/>
+          <w:sz w:val="22"/>
+          <w:szCs w:val="22"/>
+        </w:rPr>
+        <w:t>:</w:t>
       </w:r>
     </w:p>
     <w:p>
@@ -12083,7 +13590,33 @@
           <w:sz w:val="22"/>
           <w:szCs w:val="22"/>
         </w:rPr>
-        <w:t xml:space="preserve">                    - eager_tf:</w:t>
+        <w:t xml:space="preserve">                    - </w:t>
+      </w:r>
+      <w:proofErr w:type="spellStart"/>
+      <w:r>
+        <w:rPr>
+          <w:rStyle w:val="Emphasis"/>
+          <w:rFonts w:ascii="Segoe UI" w:hAnsi="Segoe UI" w:cs="Segoe UI"/>
+          <w:i w:val="0"/>
+          <w:iCs w:val="0"/>
+          <w:color w:val="000000" w:themeColor="text1"/>
+          <w:sz w:val="22"/>
+          <w:szCs w:val="22"/>
+        </w:rPr>
+        <w:t>eager_tf</w:t>
+      </w:r>
+      <w:proofErr w:type="spellEnd"/>
+      <w:r>
+        <w:rPr>
+          <w:rStyle w:val="Emphasis"/>
+          <w:rFonts w:ascii="Segoe UI" w:hAnsi="Segoe UI" w:cs="Segoe UI"/>
+          <w:i w:val="0"/>
+          <w:iCs w:val="0"/>
+          <w:color w:val="000000" w:themeColor="text1"/>
+          <w:sz w:val="22"/>
+          <w:szCs w:val="22"/>
+        </w:rPr>
+        <w:t>:</w:t>
       </w:r>
     </w:p>
     <w:p>
@@ -12215,18 +13748,54 @@
           <w:sz w:val="22"/>
           <w:szCs w:val="22"/>
         </w:rPr>
-        <w:t xml:space="preserve">Default: </w:t>
-      </w:r>
-      <w:r>
-        <w:rPr>
-          <w:rStyle w:val="Emphasis"/>
-          <w:rFonts w:ascii="Segoe UI" w:hAnsi="Segoe UI" w:cs="Segoe UI"/>
-          <w:color w:val="000000" w:themeColor="text1"/>
-          <w:sz w:val="22"/>
-          <w:szCs w:val="22"/>
-        </w:rPr>
-        <w:t>./current_session</w:t>
-      </w:r>
+        <w:t>Default</w:t>
+      </w:r>
+      <w:proofErr w:type="gramStart"/>
+      <w:r>
+        <w:rPr>
+          <w:rStyle w:val="Emphasis"/>
+          <w:rFonts w:ascii="Segoe UI" w:hAnsi="Segoe UI" w:cs="Segoe UI"/>
+          <w:i w:val="0"/>
+          <w:iCs w:val="0"/>
+          <w:color w:val="000000" w:themeColor="text1"/>
+          <w:sz w:val="22"/>
+          <w:szCs w:val="22"/>
+        </w:rPr>
+        <w:t xml:space="preserve">: </w:t>
+      </w:r>
+      <w:r>
+        <w:rPr>
+          <w:rStyle w:val="Emphasis"/>
+          <w:rFonts w:ascii="Segoe UI" w:hAnsi="Segoe UI" w:cs="Segoe UI"/>
+          <w:color w:val="000000" w:themeColor="text1"/>
+          <w:sz w:val="22"/>
+          <w:szCs w:val="22"/>
+        </w:rPr>
+        <w:t>.</w:t>
+      </w:r>
+      <w:proofErr w:type="gramEnd"/>
+      <w:r>
+        <w:rPr>
+          <w:rStyle w:val="Emphasis"/>
+          <w:rFonts w:ascii="Segoe UI" w:hAnsi="Segoe UI" w:cs="Segoe UI"/>
+          <w:color w:val="000000" w:themeColor="text1"/>
+          <w:sz w:val="22"/>
+          <w:szCs w:val="22"/>
+        </w:rPr>
+        <w:t>/</w:t>
+      </w:r>
+      <w:proofErr w:type="spellStart"/>
+      <w:r>
+        <w:rPr>
+          <w:rStyle w:val="Emphasis"/>
+          <w:rFonts w:ascii="Segoe UI" w:hAnsi="Segoe UI" w:cs="Segoe UI"/>
+          <w:color w:val="000000" w:themeColor="text1"/>
+          <w:sz w:val="22"/>
+          <w:szCs w:val="22"/>
+        </w:rPr>
+        <w:t>current_session</w:t>
+      </w:r>
+      <w:proofErr w:type="spellEnd"/>
     </w:p>
     <w:p>
       <w:pPr>
@@ -12355,6 +13924,121 @@
           <w:szCs w:val="22"/>
         </w:rPr>
       </w:pPr>
+      <w:proofErr w:type="spellStart"/>
+      <w:r>
+        <w:rPr>
+          <w:rStyle w:val="Emphasis"/>
+          <w:rFonts w:ascii="Segoe UI" w:hAnsi="Segoe UI" w:cs="Segoe UI"/>
+          <w:b/>
+          <w:bCs/>
+          <w:i w:val="0"/>
+          <w:iCs w:val="0"/>
+          <w:color w:val="7030A0"/>
+          <w:sz w:val="22"/>
+          <w:szCs w:val="22"/>
+        </w:rPr>
+        <w:lastRenderedPageBreak/>
+        <w:t>pref</w:t>
+      </w:r>
+      <w:proofErr w:type="spellEnd"/>
+      <w:r>
+        <w:rPr>
+          <w:rStyle w:val="Emphasis"/>
+          <w:rFonts w:ascii="Segoe UI" w:hAnsi="Segoe UI" w:cs="Segoe UI"/>
+          <w:i w:val="0"/>
+          <w:iCs w:val="0"/>
+          <w:color w:val="7030A0"/>
+          <w:sz w:val="22"/>
+          <w:szCs w:val="22"/>
+        </w:rPr>
+        <w:t xml:space="preserve"> </w:t>
+      </w:r>
+      <w:r>
+        <w:rPr>
+          <w:rStyle w:val="Emphasis"/>
+          <w:rFonts w:ascii="Segoe UI" w:hAnsi="Segoe UI" w:cs="Segoe UI"/>
+          <w:i w:val="0"/>
+          <w:iCs w:val="0"/>
+          <w:color w:val="000000" w:themeColor="text1"/>
+          <w:sz w:val="22"/>
+          <w:szCs w:val="22"/>
+        </w:rPr>
+        <w:t xml:space="preserve">- </w:t>
+      </w:r>
+      <w:r>
+        <w:rPr>
+          <w:rStyle w:val="Emphasis"/>
+          <w:rFonts w:ascii="Segoe UI" w:hAnsi="Segoe UI" w:cs="Segoe UI"/>
+          <w:b/>
+          <w:bCs/>
+          <w:i w:val="0"/>
+          <w:iCs w:val="0"/>
+          <w:color w:val="000000" w:themeColor="text1"/>
+          <w:sz w:val="22"/>
+          <w:szCs w:val="22"/>
+        </w:rPr>
+        <w:t>String</w:t>
+      </w:r>
+      <w:r>
+        <w:rPr>
+          <w:rStyle w:val="Emphasis"/>
+          <w:rFonts w:ascii="Segoe UI" w:hAnsi="Segoe UI" w:cs="Segoe UI"/>
+          <w:i w:val="0"/>
+          <w:iCs w:val="0"/>
+          <w:color w:val="000000" w:themeColor="text1"/>
+          <w:sz w:val="22"/>
+          <w:szCs w:val="22"/>
+        </w:rPr>
+        <w:t xml:space="preserve"> - </w:t>
+      </w:r>
+      <w:r>
+        <w:rPr>
+          <w:rStyle w:val="Emphasis"/>
+          <w:rFonts w:ascii="Segoe UI" w:hAnsi="Segoe UI" w:cs="Segoe UI"/>
+          <w:color w:val="000000" w:themeColor="text1"/>
+          <w:sz w:val="22"/>
+          <w:szCs w:val="22"/>
+        </w:rPr>
+        <w:t>.txt</w:t>
+      </w:r>
+      <w:r>
+        <w:rPr>
+          <w:rStyle w:val="Emphasis"/>
+          <w:rFonts w:ascii="Segoe UI" w:hAnsi="Segoe UI" w:cs="Segoe UI"/>
+          <w:i w:val="0"/>
+          <w:iCs w:val="0"/>
+          <w:color w:val="000000" w:themeColor="text1"/>
+          <w:sz w:val="22"/>
+          <w:szCs w:val="22"/>
+        </w:rPr>
+        <w:t xml:space="preserve"> file</w:t>
+      </w:r>
+      <w:r>
+        <w:rPr>
+          <w:rStyle w:val="Emphasis"/>
+          <w:rFonts w:ascii="Segoe UI" w:hAnsi="Segoe UI" w:cs="Segoe UI"/>
+          <w:i w:val="0"/>
+          <w:iCs w:val="0"/>
+          <w:color w:val="000000" w:themeColor="text1"/>
+          <w:sz w:val="22"/>
+          <w:szCs w:val="22"/>
+        </w:rPr>
+        <w:t xml:space="preserve"> – Def</w:t>
+      </w:r>
+      <w:bookmarkStart w:id="6" w:name="_GoBack"/>
+      <w:bookmarkEnd w:id="6"/>
+      <w:r>
+        <w:rPr>
+          <w:rStyle w:val="Emphasis"/>
+          <w:rFonts w:ascii="Segoe UI" w:hAnsi="Segoe UI" w:cs="Segoe UI"/>
+          <w:i w:val="0"/>
+          <w:iCs w:val="0"/>
+          <w:color w:val="000000" w:themeColor="text1"/>
+          <w:sz w:val="22"/>
+          <w:szCs w:val="22"/>
+        </w:rPr>
+        <w:t>ault: None</w:t>
+      </w:r>
     </w:p>
     <w:p>
       <w:pPr>
@@ -12371,6 +14055,18 @@
           <w:szCs w:val="22"/>
         </w:rPr>
       </w:pPr>
+      <w:r>
+        <w:rPr>
+          <w:rStyle w:val="Emphasis"/>
+          <w:rFonts w:ascii="Segoe UI" w:hAnsi="Segoe UI" w:cs="Segoe UI"/>
+          <w:i w:val="0"/>
+          <w:iCs w:val="0"/>
+          <w:color w:val="000000" w:themeColor="text1"/>
+          <w:sz w:val="22"/>
+          <w:szCs w:val="22"/>
+        </w:rPr>
+        <w:t xml:space="preserve">             a .txt file that contains all the variables. These can be used to as</w:t>
+      </w:r>
     </w:p>
     <w:p>
       <w:pPr>
@@ -12387,6 +14083,42 @@
           <w:szCs w:val="22"/>
         </w:rPr>
       </w:pPr>
+      <w:r>
+        <w:rPr>
+          <w:rStyle w:val="Emphasis"/>
+          <w:rFonts w:ascii="Segoe UI" w:hAnsi="Segoe UI" w:cs="Segoe UI"/>
+          <w:i w:val="0"/>
+          <w:iCs w:val="0"/>
+          <w:color w:val="000000" w:themeColor="text1"/>
+          <w:sz w:val="22"/>
+          <w:szCs w:val="22"/>
+        </w:rPr>
+        <w:t xml:space="preserve">             </w:t>
+      </w:r>
+      <w:r>
+        <w:rPr>
+          <w:rStyle w:val="Emphasis"/>
+          <w:rFonts w:ascii="Segoe UI" w:hAnsi="Segoe UI" w:cs="Segoe UI"/>
+          <w:i w:val="0"/>
+          <w:iCs w:val="0"/>
+          <w:color w:val="000000" w:themeColor="text1"/>
+          <w:sz w:val="22"/>
+          <w:szCs w:val="22"/>
+        </w:rPr>
+        <w:t>specific</w:t>
+      </w:r>
+      <w:r>
+        <w:rPr>
+          <w:rStyle w:val="Emphasis"/>
+          <w:rFonts w:ascii="Segoe UI" w:hAnsi="Segoe UI" w:cs="Segoe UI"/>
+          <w:i w:val="0"/>
+          <w:iCs w:val="0"/>
+          <w:color w:val="000000" w:themeColor="text1"/>
+          <w:sz w:val="22"/>
+          <w:szCs w:val="22"/>
+        </w:rPr>
+        <w:t xml:space="preserve"> preferences for training the workbench, instead of having</w:t>
+      </w:r>
     </w:p>
     <w:p>
       <w:pPr>
@@ -12403,6 +14135,18 @@
           <w:szCs w:val="22"/>
         </w:rPr>
       </w:pPr>
+      <w:r>
+        <w:rPr>
+          <w:rStyle w:val="Emphasis"/>
+          <w:rFonts w:ascii="Segoe UI" w:hAnsi="Segoe UI" w:cs="Segoe UI"/>
+          <w:i w:val="0"/>
+          <w:iCs w:val="0"/>
+          <w:color w:val="000000" w:themeColor="text1"/>
+          <w:sz w:val="22"/>
+          <w:szCs w:val="22"/>
+        </w:rPr>
+        <w:t xml:space="preserve">             to edit every variable. Use the load(l) command to load in a preference</w:t>
+      </w:r>
     </w:p>
     <w:p>
       <w:pPr>
@@ -12423,100 +14167,13 @@
         <w:rPr>
           <w:rStyle w:val="Emphasis"/>
           <w:rFonts w:ascii="Segoe UI" w:hAnsi="Segoe UI" w:cs="Segoe UI"/>
-          <w:b/>
-          <w:bCs/>
-          <w:i w:val="0"/>
-          <w:iCs w:val="0"/>
-          <w:color w:val="7030A0"/>
-          <w:sz w:val="22"/>
-          <w:szCs w:val="22"/>
-        </w:rPr>
-        <w:lastRenderedPageBreak/>
-        <w:t>pref</w:t>
-      </w:r>
-      <w:r>
-        <w:rPr>
-          <w:rStyle w:val="Emphasis"/>
-          <w:rFonts w:ascii="Segoe UI" w:hAnsi="Segoe UI" w:cs="Segoe UI"/>
-          <w:i w:val="0"/>
-          <w:iCs w:val="0"/>
-          <w:color w:val="7030A0"/>
-          <w:sz w:val="22"/>
-          <w:szCs w:val="22"/>
-        </w:rPr>
-        <w:t xml:space="preserve"> </w:t>
-      </w:r>
-      <w:r>
-        <w:rPr>
-          <w:rStyle w:val="Emphasis"/>
-          <w:rFonts w:ascii="Segoe UI" w:hAnsi="Segoe UI" w:cs="Segoe UI"/>
-          <w:i w:val="0"/>
-          <w:iCs w:val="0"/>
-          <w:color w:val="000000" w:themeColor="text1"/>
-          <w:sz w:val="22"/>
-          <w:szCs w:val="22"/>
-        </w:rPr>
-        <w:t xml:space="preserve">- </w:t>
-      </w:r>
-      <w:r>
-        <w:rPr>
-          <w:rStyle w:val="Emphasis"/>
-          <w:rFonts w:ascii="Segoe UI" w:hAnsi="Segoe UI" w:cs="Segoe UI"/>
-          <w:b/>
-          <w:bCs/>
-          <w:i w:val="0"/>
-          <w:iCs w:val="0"/>
-          <w:color w:val="000000" w:themeColor="text1"/>
-          <w:sz w:val="22"/>
-          <w:szCs w:val="22"/>
-        </w:rPr>
-        <w:t>String</w:t>
-      </w:r>
-      <w:r>
-        <w:rPr>
-          <w:rStyle w:val="Emphasis"/>
-          <w:rFonts w:ascii="Segoe UI" w:hAnsi="Segoe UI" w:cs="Segoe UI"/>
-          <w:i w:val="0"/>
-          <w:iCs w:val="0"/>
-          <w:color w:val="000000" w:themeColor="text1"/>
-          <w:sz w:val="22"/>
-          <w:szCs w:val="22"/>
-        </w:rPr>
-        <w:t xml:space="preserve"> - </w:t>
-      </w:r>
-      <w:r>
-        <w:rPr>
-          <w:rStyle w:val="Emphasis"/>
-          <w:rFonts w:ascii="Segoe UI" w:hAnsi="Segoe UI" w:cs="Segoe UI"/>
-          <w:color w:val="000000" w:themeColor="text1"/>
-          <w:sz w:val="22"/>
-          <w:szCs w:val="22"/>
-        </w:rPr>
-        <w:t>.txt</w:t>
-      </w:r>
-      <w:r>
-        <w:rPr>
-          <w:rStyle w:val="Emphasis"/>
-          <w:rFonts w:ascii="Segoe UI" w:hAnsi="Segoe UI" w:cs="Segoe UI"/>
-          <w:i w:val="0"/>
-          <w:iCs w:val="0"/>
-          <w:color w:val="000000" w:themeColor="text1"/>
-          <w:sz w:val="22"/>
-          <w:szCs w:val="22"/>
-        </w:rPr>
-        <w:t xml:space="preserve"> file</w:t>
-      </w:r>
-      <w:r>
-        <w:rPr>
-          <w:rStyle w:val="Emphasis"/>
-          <w:rFonts w:ascii="Segoe UI" w:hAnsi="Segoe UI" w:cs="Segoe UI"/>
-          <w:i w:val="0"/>
-          <w:iCs w:val="0"/>
-          <w:color w:val="000000" w:themeColor="text1"/>
-          <w:sz w:val="22"/>
-          <w:szCs w:val="22"/>
-        </w:rPr>
-        <w:t xml:space="preserve"> – Default: None</w:t>
+          <w:i w:val="0"/>
+          <w:iCs w:val="0"/>
+          <w:color w:val="000000" w:themeColor="text1"/>
+          <w:sz w:val="22"/>
+          <w:szCs w:val="22"/>
+        </w:rPr>
+        <w:t xml:space="preserve">             file. Use the save(s) command to save the current preferences to a file.</w:t>
       </w:r>
     </w:p>
     <w:p>
@@ -12534,18 +14191,6 @@
           <w:szCs w:val="22"/>
         </w:rPr>
       </w:pPr>
-      <w:r>
-        <w:rPr>
-          <w:rStyle w:val="Emphasis"/>
-          <w:rFonts w:ascii="Segoe UI" w:hAnsi="Segoe UI" w:cs="Segoe UI"/>
-          <w:i w:val="0"/>
-          <w:iCs w:val="0"/>
-          <w:color w:val="000000" w:themeColor="text1"/>
-          <w:sz w:val="22"/>
-          <w:szCs w:val="22"/>
-        </w:rPr>
-        <w:t xml:space="preserve">             a .txt file that contains all the variables. These can be used to as</w:t>
-      </w:r>
     </w:p>
     <w:p>
       <w:pPr>
@@ -12566,37 +14211,65 @@
         <w:rPr>
           <w:rStyle w:val="Emphasis"/>
           <w:rFonts w:ascii="Segoe UI" w:hAnsi="Segoe UI" w:cs="Segoe UI"/>
-          <w:i w:val="0"/>
-          <w:iCs w:val="0"/>
-          <w:color w:val="000000" w:themeColor="text1"/>
-          <w:sz w:val="22"/>
-          <w:szCs w:val="22"/>
-        </w:rPr>
-        <w:t xml:space="preserve">             </w:t>
-      </w:r>
-      <w:r>
-        <w:rPr>
-          <w:rStyle w:val="Emphasis"/>
-          <w:rFonts w:ascii="Segoe UI" w:hAnsi="Segoe UI" w:cs="Segoe UI"/>
-          <w:i w:val="0"/>
-          <w:iCs w:val="0"/>
-          <w:color w:val="000000" w:themeColor="text1"/>
-          <w:sz w:val="22"/>
-          <w:szCs w:val="22"/>
-        </w:rPr>
-        <w:t>specific</w:t>
-      </w:r>
-      <w:r>
-        <w:rPr>
-          <w:rStyle w:val="Emphasis"/>
-          <w:rFonts w:ascii="Segoe UI" w:hAnsi="Segoe UI" w:cs="Segoe UI"/>
-          <w:i w:val="0"/>
-          <w:iCs w:val="0"/>
-          <w:color w:val="000000" w:themeColor="text1"/>
-          <w:sz w:val="22"/>
-          <w:szCs w:val="22"/>
-        </w:rPr>
-        <w:t xml:space="preserve"> preferences for training the workbench, instead of having</w:t>
+          <w:b/>
+          <w:bCs/>
+          <w:i w:val="0"/>
+          <w:iCs w:val="0"/>
+          <w:color w:val="7030A0"/>
+          <w:sz w:val="22"/>
+          <w:szCs w:val="22"/>
+        </w:rPr>
+        <w:t>sessions</w:t>
+      </w:r>
+      <w:r>
+        <w:rPr>
+          <w:rStyle w:val="Emphasis"/>
+          <w:rFonts w:ascii="Segoe UI" w:hAnsi="Segoe UI" w:cs="Segoe UI"/>
+          <w:i w:val="0"/>
+          <w:iCs w:val="0"/>
+          <w:color w:val="7030A0"/>
+          <w:sz w:val="22"/>
+          <w:szCs w:val="22"/>
+        </w:rPr>
+        <w:t xml:space="preserve"> </w:t>
+      </w:r>
+      <w:r>
+        <w:rPr>
+          <w:rStyle w:val="Emphasis"/>
+          <w:rFonts w:ascii="Segoe UI" w:hAnsi="Segoe UI" w:cs="Segoe UI"/>
+          <w:i w:val="0"/>
+          <w:iCs w:val="0"/>
+          <w:color w:val="000000" w:themeColor="text1"/>
+          <w:sz w:val="22"/>
+          <w:szCs w:val="22"/>
+        </w:rPr>
+        <w:t xml:space="preserve">- </w:t>
+      </w:r>
+      <w:r>
+        <w:rPr>
+          <w:rStyle w:val="Emphasis"/>
+          <w:rFonts w:ascii="Segoe UI" w:hAnsi="Segoe UI" w:cs="Segoe UI"/>
+          <w:b/>
+          <w:bCs/>
+          <w:i w:val="0"/>
+          <w:iCs w:val="0"/>
+          <w:color w:val="000000" w:themeColor="text1"/>
+          <w:sz w:val="22"/>
+          <w:szCs w:val="22"/>
+        </w:rPr>
+        <w:t>String</w:t>
+      </w:r>
+      <w:r>
+        <w:rPr>
+          <w:rStyle w:val="Emphasis"/>
+          <w:rFonts w:ascii="Segoe UI" w:hAnsi="Segoe UI" w:cs="Segoe UI"/>
+          <w:i w:val="0"/>
+          <w:iCs w:val="0"/>
+          <w:color w:val="000000" w:themeColor="text1"/>
+          <w:sz w:val="22"/>
+          <w:szCs w:val="22"/>
+        </w:rPr>
+        <w:t xml:space="preserve"> - file-path</w:t>
       </w:r>
     </w:p>
     <w:p>
@@ -12624,7 +14297,7 @@
           <w:sz w:val="22"/>
           <w:szCs w:val="22"/>
         </w:rPr>
-        <w:t xml:space="preserve">             to edit every variable. Use the load(l) command to load in a preference</w:t>
+        <w:t xml:space="preserve">            once the model is finished all the output from the workbench is saved. If the</w:t>
       </w:r>
     </w:p>
     <w:p>
@@ -12652,7 +14325,60 @@
           <w:sz w:val="22"/>
           <w:szCs w:val="22"/>
         </w:rPr>
-        <w:t xml:space="preserve">             file. Use the save(s) command to save the current preferences to a file.</w:t>
+        <w:tab/>
+        <w:t xml:space="preserve">        workbench is </w:t>
+      </w:r>
+      <w:proofErr w:type="gramStart"/>
+      <w:r>
+        <w:rPr>
+          <w:rStyle w:val="Emphasis"/>
+          <w:rFonts w:ascii="Segoe UI" w:hAnsi="Segoe UI" w:cs="Segoe UI"/>
+          <w:i w:val="0"/>
+          <w:iCs w:val="0"/>
+          <w:color w:val="000000" w:themeColor="text1"/>
+          <w:sz w:val="22"/>
+          <w:szCs w:val="22"/>
+        </w:rPr>
+        <w:t>ran</w:t>
+      </w:r>
+      <w:proofErr w:type="gramEnd"/>
+      <w:r>
+        <w:rPr>
+          <w:rStyle w:val="Emphasis"/>
+          <w:rFonts w:ascii="Segoe UI" w:hAnsi="Segoe UI" w:cs="Segoe UI"/>
+          <w:i w:val="0"/>
+          <w:iCs w:val="0"/>
+          <w:color w:val="000000" w:themeColor="text1"/>
+          <w:sz w:val="22"/>
+          <w:szCs w:val="22"/>
+        </w:rPr>
+        <w:t xml:space="preserve"> again, then that output is saved to a </w:t>
+      </w:r>
+      <w:proofErr w:type="spellStart"/>
+      <w:r>
+        <w:rPr>
+          <w:rStyle w:val="Emphasis"/>
+          <w:rFonts w:ascii="Segoe UI" w:hAnsi="Segoe UI" w:cs="Segoe UI"/>
+          <w:i w:val="0"/>
+          <w:iCs w:val="0"/>
+          <w:color w:val="000000" w:themeColor="text1"/>
+          <w:sz w:val="22"/>
+          <w:szCs w:val="22"/>
+        </w:rPr>
+        <w:t>saved_session</w:t>
+      </w:r>
+      <w:proofErr w:type="spellEnd"/>
+      <w:r>
+        <w:rPr>
+          <w:rStyle w:val="Emphasis"/>
+          <w:rFonts w:ascii="Segoe UI" w:hAnsi="Segoe UI" w:cs="Segoe UI"/>
+          <w:i w:val="0"/>
+          <w:iCs w:val="0"/>
+          <w:color w:val="000000" w:themeColor="text1"/>
+          <w:sz w:val="22"/>
+          <w:szCs w:val="22"/>
+        </w:rPr>
+        <w:t xml:space="preserve"> folder.     </w:t>
       </w:r>
     </w:p>
     <w:p>
@@ -12670,6 +14396,19 @@
           <w:szCs w:val="22"/>
         </w:rPr>
       </w:pPr>
+      <w:r>
+        <w:rPr>
+          <w:rStyle w:val="Emphasis"/>
+          <w:rFonts w:ascii="Segoe UI" w:hAnsi="Segoe UI" w:cs="Segoe UI"/>
+          <w:i w:val="0"/>
+          <w:iCs w:val="0"/>
+          <w:color w:val="000000" w:themeColor="text1"/>
+          <w:sz w:val="22"/>
+          <w:szCs w:val="22"/>
+        </w:rPr>
+        <w:tab/>
+        <w:t xml:space="preserve">        This variable should be a file-path where you want the sessions saved</w:t>
+      </w:r>
     </w:p>
     <w:p>
       <w:pPr>
@@ -12686,70 +14425,6 @@
           <w:szCs w:val="22"/>
         </w:rPr>
       </w:pPr>
-      <w:r>
-        <w:rPr>
-          <w:rStyle w:val="Emphasis"/>
-          <w:rFonts w:ascii="Segoe UI" w:hAnsi="Segoe UI" w:cs="Segoe UI"/>
-          <w:b/>
-          <w:bCs/>
-          <w:i w:val="0"/>
-          <w:iCs w:val="0"/>
-          <w:color w:val="7030A0"/>
-          <w:sz w:val="22"/>
-          <w:szCs w:val="22"/>
-        </w:rPr>
-        <w:t>sessions</w:t>
-      </w:r>
-      <w:r>
-        <w:rPr>
-          <w:rStyle w:val="Emphasis"/>
-          <w:rFonts w:ascii="Segoe UI" w:hAnsi="Segoe UI" w:cs="Segoe UI"/>
-          <w:i w:val="0"/>
-          <w:iCs w:val="0"/>
-          <w:color w:val="7030A0"/>
-          <w:sz w:val="22"/>
-          <w:szCs w:val="22"/>
-        </w:rPr>
-        <w:t xml:space="preserve"> </w:t>
-      </w:r>
-      <w:r>
-        <w:rPr>
-          <w:rStyle w:val="Emphasis"/>
-          <w:rFonts w:ascii="Segoe UI" w:hAnsi="Segoe UI" w:cs="Segoe UI"/>
-          <w:i w:val="0"/>
-          <w:iCs w:val="0"/>
-          <w:color w:val="000000" w:themeColor="text1"/>
-          <w:sz w:val="22"/>
-          <w:szCs w:val="22"/>
-        </w:rPr>
-        <w:t xml:space="preserve">- </w:t>
-      </w:r>
-      <w:r>
-        <w:rPr>
-          <w:rStyle w:val="Emphasis"/>
-          <w:rFonts w:ascii="Segoe UI" w:hAnsi="Segoe UI" w:cs="Segoe UI"/>
-          <w:b/>
-          <w:bCs/>
-          <w:i w:val="0"/>
-          <w:iCs w:val="0"/>
-          <w:color w:val="000000" w:themeColor="text1"/>
-          <w:sz w:val="22"/>
-          <w:szCs w:val="22"/>
-        </w:rPr>
-        <w:t>String</w:t>
-      </w:r>
-      <w:r>
-        <w:rPr>
-          <w:rStyle w:val="Emphasis"/>
-          <w:rFonts w:ascii="Segoe UI" w:hAnsi="Segoe UI" w:cs="Segoe UI"/>
-          <w:i w:val="0"/>
-          <w:iCs w:val="0"/>
-          <w:color w:val="000000" w:themeColor="text1"/>
-          <w:sz w:val="22"/>
-          <w:szCs w:val="22"/>
-        </w:rPr>
-        <w:t xml:space="preserve"> - file-path</w:t>
-      </w:r>
     </w:p>
     <w:p>
       <w:pPr>
@@ -12766,17 +14441,83 @@
           <w:szCs w:val="22"/>
         </w:rPr>
       </w:pPr>
-      <w:r>
-        <w:rPr>
-          <w:rStyle w:val="Emphasis"/>
-          <w:rFonts w:ascii="Segoe UI" w:hAnsi="Segoe UI" w:cs="Segoe UI"/>
-          <w:i w:val="0"/>
-          <w:iCs w:val="0"/>
-          <w:color w:val="000000" w:themeColor="text1"/>
-          <w:sz w:val="22"/>
-          <w:szCs w:val="22"/>
-        </w:rPr>
-        <w:t xml:space="preserve">            once the model is finished all the output from the workbench is saved. If the</w:t>
+      <w:proofErr w:type="spellStart"/>
+      <w:r>
+        <w:rPr>
+          <w:rStyle w:val="Emphasis"/>
+          <w:rFonts w:ascii="Segoe UI" w:hAnsi="Segoe UI" w:cs="Segoe UI"/>
+          <w:b/>
+          <w:bCs/>
+          <w:i w:val="0"/>
+          <w:iCs w:val="0"/>
+          <w:color w:val="7030A0"/>
+          <w:sz w:val="22"/>
+          <w:szCs w:val="22"/>
+        </w:rPr>
+        <w:t>tiny_weights</w:t>
+      </w:r>
+      <w:proofErr w:type="spellEnd"/>
+      <w:r>
+        <w:rPr>
+          <w:rStyle w:val="Emphasis"/>
+          <w:rFonts w:ascii="Segoe UI" w:hAnsi="Segoe UI" w:cs="Segoe UI"/>
+          <w:i w:val="0"/>
+          <w:iCs w:val="0"/>
+          <w:color w:val="7030A0"/>
+          <w:sz w:val="22"/>
+          <w:szCs w:val="22"/>
+        </w:rPr>
+        <w:t xml:space="preserve"> </w:t>
+      </w:r>
+      <w:r>
+        <w:rPr>
+          <w:rStyle w:val="Emphasis"/>
+          <w:rFonts w:ascii="Segoe UI" w:hAnsi="Segoe UI" w:cs="Segoe UI"/>
+          <w:i w:val="0"/>
+          <w:iCs w:val="0"/>
+          <w:color w:val="000000" w:themeColor="text1"/>
+          <w:sz w:val="22"/>
+          <w:szCs w:val="22"/>
+        </w:rPr>
+        <w:t xml:space="preserve">- </w:t>
+      </w:r>
+      <w:r>
+        <w:rPr>
+          <w:rStyle w:val="Emphasis"/>
+          <w:rFonts w:ascii="Segoe UI" w:hAnsi="Segoe UI" w:cs="Segoe UI"/>
+          <w:b/>
+          <w:bCs/>
+          <w:i w:val="0"/>
+          <w:iCs w:val="0"/>
+          <w:color w:val="000000" w:themeColor="text1"/>
+          <w:sz w:val="22"/>
+          <w:szCs w:val="22"/>
+        </w:rPr>
+        <w:t>Boolean</w:t>
+      </w:r>
+      <w:r>
+        <w:rPr>
+          <w:rStyle w:val="Emphasis"/>
+          <w:rFonts w:ascii="Segoe UI" w:hAnsi="Segoe UI" w:cs="Segoe UI"/>
+          <w:i w:val="0"/>
+          <w:iCs w:val="0"/>
+          <w:color w:val="000000" w:themeColor="text1"/>
+          <w:sz w:val="22"/>
+          <w:szCs w:val="22"/>
+        </w:rPr>
+        <w:t xml:space="preserve"> - True or False</w:t>
+      </w:r>
+      <w:r>
+        <w:rPr>
+          <w:rStyle w:val="Emphasis"/>
+          <w:rFonts w:ascii="Segoe UI" w:hAnsi="Segoe UI" w:cs="Segoe UI"/>
+          <w:i w:val="0"/>
+          <w:iCs w:val="0"/>
+          <w:color w:val="000000" w:themeColor="text1"/>
+          <w:sz w:val="22"/>
+          <w:szCs w:val="22"/>
+        </w:rPr>
+        <w:t xml:space="preserve"> – Default: False</w:t>
       </w:r>
     </w:p>
     <w:p>
@@ -12804,8 +14545,7 @@
           <w:sz w:val="22"/>
           <w:szCs w:val="22"/>
         </w:rPr>
-        <w:tab/>
-        <w:t xml:space="preserve">        workbench is ran again, then that output is saved to a saved_session folder.     </w:t>
+        <w:t xml:space="preserve">            TO_DO</w:t>
       </w:r>
     </w:p>
     <w:p>
@@ -12823,19 +14563,6 @@
           <w:szCs w:val="22"/>
         </w:rPr>
       </w:pPr>
-      <w:r>
-        <w:rPr>
-          <w:rStyle w:val="Emphasis"/>
-          <w:rFonts w:ascii="Segoe UI" w:hAnsi="Segoe UI" w:cs="Segoe UI"/>
-          <w:i w:val="0"/>
-          <w:iCs w:val="0"/>
-          <w:color w:val="000000" w:themeColor="text1"/>
-          <w:sz w:val="22"/>
-          <w:szCs w:val="22"/>
-        </w:rPr>
-        <w:tab/>
-        <w:t xml:space="preserve">        This variable should be a file-path where you want the sessions saved</w:t>
-      </w:r>
     </w:p>
     <w:p>
       <w:pPr>
@@ -12852,6 +14579,134 @@
           <w:szCs w:val="22"/>
         </w:rPr>
       </w:pPr>
+      <w:r>
+        <w:rPr>
+          <w:rStyle w:val="Emphasis"/>
+          <w:rFonts w:ascii="Segoe UI" w:hAnsi="Segoe UI" w:cs="Segoe UI"/>
+          <w:b/>
+          <w:bCs/>
+          <w:i w:val="0"/>
+          <w:iCs w:val="0"/>
+          <w:color w:val="7030A0"/>
+          <w:sz w:val="22"/>
+          <w:szCs w:val="22"/>
+        </w:rPr>
+        <w:t>transfer</w:t>
+      </w:r>
+      <w:r>
+        <w:rPr>
+          <w:rStyle w:val="Emphasis"/>
+          <w:rFonts w:ascii="Segoe UI" w:hAnsi="Segoe UI" w:cs="Segoe UI"/>
+          <w:i w:val="0"/>
+          <w:iCs w:val="0"/>
+          <w:color w:val="7030A0"/>
+          <w:sz w:val="22"/>
+          <w:szCs w:val="22"/>
+        </w:rPr>
+        <w:t xml:space="preserve"> </w:t>
+      </w:r>
+      <w:r>
+        <w:rPr>
+          <w:rStyle w:val="Emphasis"/>
+          <w:rFonts w:ascii="Segoe UI" w:hAnsi="Segoe UI" w:cs="Segoe UI"/>
+          <w:i w:val="0"/>
+          <w:iCs w:val="0"/>
+          <w:color w:val="000000" w:themeColor="text1"/>
+          <w:sz w:val="22"/>
+          <w:szCs w:val="22"/>
+        </w:rPr>
+        <w:t xml:space="preserve">- </w:t>
+      </w:r>
+      <w:r>
+        <w:rPr>
+          <w:rStyle w:val="Emphasis"/>
+          <w:rFonts w:ascii="Segoe UI" w:hAnsi="Segoe UI" w:cs="Segoe UI"/>
+          <w:b/>
+          <w:bCs/>
+          <w:i w:val="0"/>
+          <w:iCs w:val="0"/>
+          <w:color w:val="000000" w:themeColor="text1"/>
+          <w:sz w:val="22"/>
+          <w:szCs w:val="22"/>
+        </w:rPr>
+        <w:t>String</w:t>
+      </w:r>
+      <w:r>
+        <w:rPr>
+          <w:rStyle w:val="Emphasis"/>
+          <w:rFonts w:ascii="Segoe UI" w:hAnsi="Segoe UI" w:cs="Segoe UI"/>
+          <w:i w:val="0"/>
+          <w:iCs w:val="0"/>
+          <w:color w:val="000000" w:themeColor="text1"/>
+          <w:sz w:val="22"/>
+          <w:szCs w:val="22"/>
+        </w:rPr>
+        <w:t xml:space="preserve"> - 'none', 'darknet', </w:t>
+      </w:r>
+      <w:proofErr w:type="spellStart"/>
+      <w:r>
+        <w:rPr>
+          <w:rStyle w:val="Emphasis"/>
+          <w:rFonts w:ascii="Segoe UI" w:hAnsi="Segoe UI" w:cs="Segoe UI"/>
+          <w:i w:val="0"/>
+          <w:iCs w:val="0"/>
+          <w:color w:val="000000" w:themeColor="text1"/>
+          <w:sz w:val="22"/>
+          <w:szCs w:val="22"/>
+        </w:rPr>
+        <w:t>no_output</w:t>
+      </w:r>
+      <w:proofErr w:type="spellEnd"/>
+      <w:r>
+        <w:rPr>
+          <w:rStyle w:val="Emphasis"/>
+          <w:rFonts w:ascii="Segoe UI" w:hAnsi="Segoe UI" w:cs="Segoe UI"/>
+          <w:i w:val="0"/>
+          <w:iCs w:val="0"/>
+          <w:color w:val="000000" w:themeColor="text1"/>
+          <w:sz w:val="22"/>
+          <w:szCs w:val="22"/>
+        </w:rPr>
+        <w:t>', frozen', or '</w:t>
+      </w:r>
+      <w:proofErr w:type="spellStart"/>
+      <w:r>
+        <w:rPr>
+          <w:rStyle w:val="Emphasis"/>
+          <w:rFonts w:ascii="Segoe UI" w:hAnsi="Segoe UI" w:cs="Segoe UI"/>
+          <w:i w:val="0"/>
+          <w:iCs w:val="0"/>
+          <w:color w:val="000000" w:themeColor="text1"/>
+          <w:sz w:val="22"/>
+          <w:szCs w:val="22"/>
+        </w:rPr>
+        <w:t>fine_tune</w:t>
+      </w:r>
+      <w:proofErr w:type="spellEnd"/>
+      <w:r>
+        <w:rPr>
+          <w:rStyle w:val="Emphasis"/>
+          <w:rFonts w:ascii="Segoe UI" w:hAnsi="Segoe UI" w:cs="Segoe UI"/>
+          <w:i w:val="0"/>
+          <w:iCs w:val="0"/>
+          <w:color w:val="000000" w:themeColor="text1"/>
+          <w:sz w:val="22"/>
+          <w:szCs w:val="22"/>
+        </w:rPr>
+        <w:t>'</w:t>
+      </w:r>
+      <w:r>
+        <w:rPr>
+          <w:rStyle w:val="Emphasis"/>
+          <w:rFonts w:ascii="Segoe UI" w:hAnsi="Segoe UI" w:cs="Segoe UI"/>
+          <w:i w:val="0"/>
+          <w:iCs w:val="0"/>
+          <w:color w:val="000000" w:themeColor="text1"/>
+          <w:sz w:val="22"/>
+          <w:szCs w:val="22"/>
+        </w:rPr>
+        <w:t xml:space="preserve"> – Default: ‘none’</w:t>
+      </w:r>
     </w:p>
     <w:p>
       <w:pPr>
@@ -12872,77 +14727,13 @@
         <w:rPr>
           <w:rStyle w:val="Emphasis"/>
           <w:rFonts w:ascii="Segoe UI" w:hAnsi="Segoe UI" w:cs="Segoe UI"/>
-          <w:b/>
-          <w:bCs/>
-          <w:i w:val="0"/>
-          <w:iCs w:val="0"/>
-          <w:color w:val="7030A0"/>
-          <w:sz w:val="22"/>
-          <w:szCs w:val="22"/>
-        </w:rPr>
-        <w:t>tiny_weights</w:t>
-      </w:r>
-      <w:r>
-        <w:rPr>
-          <w:rStyle w:val="Emphasis"/>
-          <w:rFonts w:ascii="Segoe UI" w:hAnsi="Segoe UI" w:cs="Segoe UI"/>
-          <w:i w:val="0"/>
-          <w:iCs w:val="0"/>
-          <w:color w:val="7030A0"/>
-          <w:sz w:val="22"/>
-          <w:szCs w:val="22"/>
-        </w:rPr>
-        <w:t xml:space="preserve"> </w:t>
-      </w:r>
-      <w:r>
-        <w:rPr>
-          <w:rStyle w:val="Emphasis"/>
-          <w:rFonts w:ascii="Segoe UI" w:hAnsi="Segoe UI" w:cs="Segoe UI"/>
-          <w:i w:val="0"/>
-          <w:iCs w:val="0"/>
-          <w:color w:val="000000" w:themeColor="text1"/>
-          <w:sz w:val="22"/>
-          <w:szCs w:val="22"/>
-        </w:rPr>
-        <w:t xml:space="preserve">- </w:t>
-      </w:r>
-      <w:r>
-        <w:rPr>
-          <w:rStyle w:val="Emphasis"/>
-          <w:rFonts w:ascii="Segoe UI" w:hAnsi="Segoe UI" w:cs="Segoe UI"/>
-          <w:b/>
-          <w:bCs/>
-          <w:i w:val="0"/>
-          <w:iCs w:val="0"/>
-          <w:color w:val="000000" w:themeColor="text1"/>
-          <w:sz w:val="22"/>
-          <w:szCs w:val="22"/>
-        </w:rPr>
-        <w:t>Boolean</w:t>
-      </w:r>
-      <w:r>
-        <w:rPr>
-          <w:rStyle w:val="Emphasis"/>
-          <w:rFonts w:ascii="Segoe UI" w:hAnsi="Segoe UI" w:cs="Segoe UI"/>
-          <w:i w:val="0"/>
-          <w:iCs w:val="0"/>
-          <w:color w:val="000000" w:themeColor="text1"/>
-          <w:sz w:val="22"/>
-          <w:szCs w:val="22"/>
-        </w:rPr>
-        <w:t xml:space="preserve"> - True or False</w:t>
-      </w:r>
-      <w:r>
-        <w:rPr>
-          <w:rStyle w:val="Emphasis"/>
-          <w:rFonts w:ascii="Segoe UI" w:hAnsi="Segoe UI" w:cs="Segoe UI"/>
-          <w:i w:val="0"/>
-          <w:iCs w:val="0"/>
-          <w:color w:val="000000" w:themeColor="text1"/>
-          <w:sz w:val="22"/>
-          <w:szCs w:val="22"/>
-        </w:rPr>
-        <w:t xml:space="preserve"> – Default: False</w:t>
+          <w:i w:val="0"/>
+          <w:iCs w:val="0"/>
+          <w:color w:val="000000" w:themeColor="text1"/>
+          <w:sz w:val="22"/>
+          <w:szCs w:val="22"/>
+        </w:rPr>
+        <w:t xml:space="preserve">            TO_DO</w:t>
       </w:r>
     </w:p>
     <w:p>
@@ -12970,7 +14761,7 @@
           <w:sz w:val="22"/>
           <w:szCs w:val="22"/>
         </w:rPr>
-        <w:t xml:space="preserve">            TO_DO</w:t>
+        <w:t xml:space="preserve">                    - none:</w:t>
       </w:r>
     </w:p>
     <w:p>
@@ -12988,6 +14779,18 @@
           <w:szCs w:val="22"/>
         </w:rPr>
       </w:pPr>
+      <w:r>
+        <w:rPr>
+          <w:rStyle w:val="Emphasis"/>
+          <w:rFonts w:ascii="Segoe UI" w:hAnsi="Segoe UI" w:cs="Segoe UI"/>
+          <w:i w:val="0"/>
+          <w:iCs w:val="0"/>
+          <w:color w:val="000000" w:themeColor="text1"/>
+          <w:sz w:val="22"/>
+          <w:szCs w:val="22"/>
+        </w:rPr>
+        <w:t xml:space="preserve">                    - darknet:</w:t>
+      </w:r>
     </w:p>
     <w:p>
       <w:pPr>
@@ -13008,77 +14811,39 @@
         <w:rPr>
           <w:rStyle w:val="Emphasis"/>
           <w:rFonts w:ascii="Segoe UI" w:hAnsi="Segoe UI" w:cs="Segoe UI"/>
-          <w:b/>
-          <w:bCs/>
-          <w:i w:val="0"/>
-          <w:iCs w:val="0"/>
-          <w:color w:val="7030A0"/>
-          <w:sz w:val="22"/>
-          <w:szCs w:val="22"/>
-        </w:rPr>
-        <w:t>transfer</w:t>
-      </w:r>
-      <w:r>
-        <w:rPr>
-          <w:rStyle w:val="Emphasis"/>
-          <w:rFonts w:ascii="Segoe UI" w:hAnsi="Segoe UI" w:cs="Segoe UI"/>
-          <w:i w:val="0"/>
-          <w:iCs w:val="0"/>
-          <w:color w:val="7030A0"/>
-          <w:sz w:val="22"/>
-          <w:szCs w:val="22"/>
-        </w:rPr>
-        <w:t xml:space="preserve"> </w:t>
-      </w:r>
-      <w:r>
-        <w:rPr>
-          <w:rStyle w:val="Emphasis"/>
-          <w:rFonts w:ascii="Segoe UI" w:hAnsi="Segoe UI" w:cs="Segoe UI"/>
-          <w:i w:val="0"/>
-          <w:iCs w:val="0"/>
-          <w:color w:val="000000" w:themeColor="text1"/>
-          <w:sz w:val="22"/>
-          <w:szCs w:val="22"/>
-        </w:rPr>
-        <w:t xml:space="preserve">- </w:t>
-      </w:r>
-      <w:r>
-        <w:rPr>
-          <w:rStyle w:val="Emphasis"/>
-          <w:rFonts w:ascii="Segoe UI" w:hAnsi="Segoe UI" w:cs="Segoe UI"/>
-          <w:b/>
-          <w:bCs/>
-          <w:i w:val="0"/>
-          <w:iCs w:val="0"/>
-          <w:color w:val="000000" w:themeColor="text1"/>
-          <w:sz w:val="22"/>
-          <w:szCs w:val="22"/>
-        </w:rPr>
-        <w:t>String</w:t>
-      </w:r>
-      <w:r>
-        <w:rPr>
-          <w:rStyle w:val="Emphasis"/>
-          <w:rFonts w:ascii="Segoe UI" w:hAnsi="Segoe UI" w:cs="Segoe UI"/>
-          <w:i w:val="0"/>
-          <w:iCs w:val="0"/>
-          <w:color w:val="000000" w:themeColor="text1"/>
-          <w:sz w:val="22"/>
-          <w:szCs w:val="22"/>
-        </w:rPr>
-        <w:t xml:space="preserve"> - 'none', 'darknet', no_output', frozen', or 'fine_tune'</w:t>
-      </w:r>
-      <w:r>
-        <w:rPr>
-          <w:rStyle w:val="Emphasis"/>
-          <w:rFonts w:ascii="Segoe UI" w:hAnsi="Segoe UI" w:cs="Segoe UI"/>
-          <w:i w:val="0"/>
-          <w:iCs w:val="0"/>
-          <w:color w:val="000000" w:themeColor="text1"/>
-          <w:sz w:val="22"/>
-          <w:szCs w:val="22"/>
-        </w:rPr>
-        <w:t xml:space="preserve"> – Default: ‘none’</w:t>
+          <w:i w:val="0"/>
+          <w:iCs w:val="0"/>
+          <w:color w:val="000000" w:themeColor="text1"/>
+          <w:sz w:val="22"/>
+          <w:szCs w:val="22"/>
+        </w:rPr>
+        <w:t xml:space="preserve">                    - </w:t>
+      </w:r>
+      <w:proofErr w:type="spellStart"/>
+      <w:r>
+        <w:rPr>
+          <w:rStyle w:val="Emphasis"/>
+          <w:rFonts w:ascii="Segoe UI" w:hAnsi="Segoe UI" w:cs="Segoe UI"/>
+          <w:i w:val="0"/>
+          <w:iCs w:val="0"/>
+          <w:color w:val="000000" w:themeColor="text1"/>
+          <w:sz w:val="22"/>
+          <w:szCs w:val="22"/>
+        </w:rPr>
+        <w:t>no_output</w:t>
+      </w:r>
+      <w:proofErr w:type="spellEnd"/>
+      <w:r>
+        <w:rPr>
+          <w:rStyle w:val="Emphasis"/>
+          <w:rFonts w:ascii="Segoe UI" w:hAnsi="Segoe UI" w:cs="Segoe UI"/>
+          <w:i w:val="0"/>
+          <w:iCs w:val="0"/>
+          <w:color w:val="000000" w:themeColor="text1"/>
+          <w:sz w:val="22"/>
+          <w:szCs w:val="22"/>
+        </w:rPr>
+        <w:t>:</w:t>
       </w:r>
     </w:p>
     <w:p>
@@ -13106,7 +14871,7 @@
           <w:sz w:val="22"/>
           <w:szCs w:val="22"/>
         </w:rPr>
-        <w:t xml:space="preserve">            TO_DO</w:t>
+        <w:t xml:space="preserve">                    - frozen:</w:t>
       </w:r>
     </w:p>
     <w:p>
@@ -13134,7 +14899,33 @@
           <w:sz w:val="22"/>
           <w:szCs w:val="22"/>
         </w:rPr>
-        <w:t xml:space="preserve">                    - none:</w:t>
+        <w:t xml:space="preserve">                    - </w:t>
+      </w:r>
+      <w:proofErr w:type="spellStart"/>
+      <w:r>
+        <w:rPr>
+          <w:rStyle w:val="Emphasis"/>
+          <w:rFonts w:ascii="Segoe UI" w:hAnsi="Segoe UI" w:cs="Segoe UI"/>
+          <w:i w:val="0"/>
+          <w:iCs w:val="0"/>
+          <w:color w:val="000000" w:themeColor="text1"/>
+          <w:sz w:val="22"/>
+          <w:szCs w:val="22"/>
+        </w:rPr>
+        <w:t>fine_tune</w:t>
+      </w:r>
+      <w:proofErr w:type="spellEnd"/>
+      <w:r>
+        <w:rPr>
+          <w:rStyle w:val="Emphasis"/>
+          <w:rFonts w:ascii="Segoe UI" w:hAnsi="Segoe UI" w:cs="Segoe UI"/>
+          <w:i w:val="0"/>
+          <w:iCs w:val="0"/>
+          <w:color w:val="000000" w:themeColor="text1"/>
+          <w:sz w:val="22"/>
+          <w:szCs w:val="22"/>
+        </w:rPr>
+        <w:t>:</w:t>
       </w:r>
     </w:p>
     <w:p>
@@ -13152,18 +14943,6 @@
           <w:szCs w:val="22"/>
         </w:rPr>
       </w:pPr>
-      <w:r>
-        <w:rPr>
-          <w:rStyle w:val="Emphasis"/>
-          <w:rFonts w:ascii="Segoe UI" w:hAnsi="Segoe UI" w:cs="Segoe UI"/>
-          <w:i w:val="0"/>
-          <w:iCs w:val="0"/>
-          <w:color w:val="000000" w:themeColor="text1"/>
-          <w:sz w:val="22"/>
-          <w:szCs w:val="22"/>
-        </w:rPr>
-        <w:t xml:space="preserve">                    - darknet:</w:t>
-      </w:r>
     </w:p>
     <w:p>
       <w:pPr>
@@ -13180,17 +14959,71 @@
           <w:szCs w:val="22"/>
         </w:rPr>
       </w:pPr>
-      <w:r>
-        <w:rPr>
-          <w:rStyle w:val="Emphasis"/>
-          <w:rFonts w:ascii="Segoe UI" w:hAnsi="Segoe UI" w:cs="Segoe UI"/>
-          <w:i w:val="0"/>
-          <w:iCs w:val="0"/>
-          <w:color w:val="000000" w:themeColor="text1"/>
-          <w:sz w:val="22"/>
-          <w:szCs w:val="22"/>
-        </w:rPr>
-        <w:t xml:space="preserve">                    - no_output:</w:t>
+      <w:proofErr w:type="spellStart"/>
+      <w:r>
+        <w:rPr>
+          <w:rStyle w:val="Emphasis"/>
+          <w:rFonts w:ascii="Segoe UI" w:hAnsi="Segoe UI" w:cs="Segoe UI"/>
+          <w:b/>
+          <w:bCs/>
+          <w:i w:val="0"/>
+          <w:iCs w:val="0"/>
+          <w:color w:val="7030A0"/>
+          <w:sz w:val="22"/>
+          <w:szCs w:val="22"/>
+        </w:rPr>
+        <w:t>val_img_num</w:t>
+      </w:r>
+      <w:proofErr w:type="spellEnd"/>
+      <w:r>
+        <w:rPr>
+          <w:rStyle w:val="Emphasis"/>
+          <w:rFonts w:ascii="Segoe UI" w:hAnsi="Segoe UI" w:cs="Segoe UI"/>
+          <w:i w:val="0"/>
+          <w:iCs w:val="0"/>
+          <w:color w:val="7030A0"/>
+          <w:sz w:val="22"/>
+          <w:szCs w:val="22"/>
+        </w:rPr>
+        <w:t xml:space="preserve"> </w:t>
+      </w:r>
+      <w:r>
+        <w:rPr>
+          <w:rStyle w:val="Emphasis"/>
+          <w:rFonts w:ascii="Segoe UI" w:hAnsi="Segoe UI" w:cs="Segoe UI"/>
+          <w:i w:val="0"/>
+          <w:iCs w:val="0"/>
+          <w:color w:val="000000" w:themeColor="text1"/>
+          <w:sz w:val="22"/>
+          <w:szCs w:val="22"/>
+        </w:rPr>
+        <w:t xml:space="preserve">- </w:t>
+      </w:r>
+      <w:r>
+        <w:rPr>
+          <w:rStyle w:val="Emphasis"/>
+          <w:rFonts w:ascii="Segoe UI" w:hAnsi="Segoe UI" w:cs="Segoe UI"/>
+          <w:b/>
+          <w:bCs/>
+          <w:i w:val="0"/>
+          <w:iCs w:val="0"/>
+          <w:color w:val="000000" w:themeColor="text1"/>
+          <w:sz w:val="22"/>
+          <w:szCs w:val="22"/>
+        </w:rPr>
+        <w:t>Integer</w:t>
+      </w:r>
+      <w:r>
+        <w:rPr>
+          <w:rStyle w:val="Emphasis"/>
+          <w:rFonts w:ascii="Segoe UI" w:hAnsi="Segoe UI" w:cs="Segoe UI"/>
+          <w:i w:val="0"/>
+          <w:iCs w:val="0"/>
+          <w:color w:val="000000" w:themeColor="text1"/>
+          <w:sz w:val="22"/>
+          <w:szCs w:val="22"/>
+        </w:rPr>
+        <w:t xml:space="preserve"> – Default: 3</w:t>
       </w:r>
     </w:p>
     <w:p>
@@ -13218,7 +15051,79 @@
           <w:sz w:val="22"/>
           <w:szCs w:val="22"/>
         </w:rPr>
-        <w:t xml:space="preserve">                    - frozen:</w:t>
+        <w:t xml:space="preserve">             When the workbench is first </w:t>
+      </w:r>
+      <w:proofErr w:type="gramStart"/>
+      <w:r>
+        <w:rPr>
+          <w:rStyle w:val="Emphasis"/>
+          <w:rFonts w:ascii="Segoe UI" w:hAnsi="Segoe UI" w:cs="Segoe UI"/>
+          <w:i w:val="0"/>
+          <w:iCs w:val="0"/>
+          <w:color w:val="000000" w:themeColor="text1"/>
+          <w:sz w:val="22"/>
+          <w:szCs w:val="22"/>
+        </w:rPr>
+        <w:t>ran</w:t>
+      </w:r>
+      <w:proofErr w:type="gramEnd"/>
+      <w:r>
+        <w:rPr>
+          <w:rStyle w:val="Emphasis"/>
+          <w:rFonts w:ascii="Segoe UI" w:hAnsi="Segoe UI" w:cs="Segoe UI"/>
+          <w:i w:val="0"/>
+          <w:iCs w:val="0"/>
+          <w:color w:val="000000" w:themeColor="text1"/>
+          <w:sz w:val="22"/>
+          <w:szCs w:val="22"/>
+        </w:rPr>
+        <w:t xml:space="preserve"> it divid</w:t>
+      </w:r>
+      <w:r>
+        <w:rPr>
+          <w:rStyle w:val="Emphasis"/>
+          <w:rFonts w:ascii="Segoe UI" w:hAnsi="Segoe UI" w:cs="Segoe UI"/>
+          <w:i w:val="0"/>
+          <w:iCs w:val="0"/>
+          <w:color w:val="000000" w:themeColor="text1"/>
+          <w:sz w:val="22"/>
+          <w:szCs w:val="22"/>
+        </w:rPr>
+        <w:t xml:space="preserve">es </w:t>
+      </w:r>
+      <w:r>
+        <w:rPr>
+          <w:rStyle w:val="Emphasis"/>
+          <w:rFonts w:ascii="Segoe UI" w:hAnsi="Segoe UI" w:cs="Segoe UI"/>
+          <w:i w:val="0"/>
+          <w:iCs w:val="0"/>
+          <w:color w:val="000000" w:themeColor="text1"/>
+          <w:sz w:val="22"/>
+          <w:szCs w:val="22"/>
+        </w:rPr>
+        <w:t xml:space="preserve">the images and their </w:t>
+      </w:r>
+      <w:r>
+        <w:rPr>
+          <w:rStyle w:val="Emphasis"/>
+          <w:rFonts w:ascii="Segoe UI" w:hAnsi="Segoe UI" w:cs="Segoe UI"/>
+          <w:color w:val="000000" w:themeColor="text1"/>
+          <w:sz w:val="22"/>
+          <w:szCs w:val="22"/>
+        </w:rPr>
+        <w:t>xml</w:t>
+      </w:r>
+      <w:r>
+        <w:rPr>
+          <w:rStyle w:val="Emphasis"/>
+          <w:rFonts w:ascii="Segoe UI" w:hAnsi="Segoe UI" w:cs="Segoe UI"/>
+          <w:i w:val="0"/>
+          <w:iCs w:val="0"/>
+          <w:color w:val="000000" w:themeColor="text1"/>
+          <w:sz w:val="22"/>
+          <w:szCs w:val="22"/>
+        </w:rPr>
+        <w:t xml:space="preserve"> files</w:t>
       </w:r>
     </w:p>
     <w:p>
@@ -13246,7 +15151,7 @@
           <w:sz w:val="22"/>
           <w:szCs w:val="22"/>
         </w:rPr>
-        <w:t xml:space="preserve">                    - fine_tune:</w:t>
+        <w:t xml:space="preserve">             into three folders: test, train, and validate. The validate folder is not used</w:t>
       </w:r>
     </w:p>
     <w:p>
@@ -13264,6 +15169,18 @@
           <w:szCs w:val="22"/>
         </w:rPr>
       </w:pPr>
+      <w:r>
+        <w:rPr>
+          <w:rStyle w:val="Emphasis"/>
+          <w:rFonts w:ascii="Segoe UI" w:hAnsi="Segoe UI" w:cs="Segoe UI"/>
+          <w:i w:val="0"/>
+          <w:iCs w:val="0"/>
+          <w:color w:val="000000" w:themeColor="text1"/>
+          <w:sz w:val="22"/>
+          <w:szCs w:val="22"/>
+        </w:rPr>
+        <w:t xml:space="preserve">             in the model. Instead it is used after the model is created to test the accuracy</w:t>
+      </w:r>
     </w:p>
     <w:p>
       <w:pPr>
@@ -13284,65 +15201,13 @@
         <w:rPr>
           <w:rStyle w:val="Emphasis"/>
           <w:rFonts w:ascii="Segoe UI" w:hAnsi="Segoe UI" w:cs="Segoe UI"/>
-          <w:b/>
-          <w:bCs/>
-          <w:i w:val="0"/>
-          <w:iCs w:val="0"/>
-          <w:color w:val="7030A0"/>
-          <w:sz w:val="22"/>
-          <w:szCs w:val="22"/>
-        </w:rPr>
-        <w:t>val_img_num</w:t>
-      </w:r>
-      <w:r>
-        <w:rPr>
-          <w:rStyle w:val="Emphasis"/>
-          <w:rFonts w:ascii="Segoe UI" w:hAnsi="Segoe UI" w:cs="Segoe UI"/>
-          <w:i w:val="0"/>
-          <w:iCs w:val="0"/>
-          <w:color w:val="7030A0"/>
-          <w:sz w:val="22"/>
-          <w:szCs w:val="22"/>
-        </w:rPr>
-        <w:t xml:space="preserve"> </w:t>
-      </w:r>
-      <w:r>
-        <w:rPr>
-          <w:rStyle w:val="Emphasis"/>
-          <w:rFonts w:ascii="Segoe UI" w:hAnsi="Segoe UI" w:cs="Segoe UI"/>
-          <w:i w:val="0"/>
-          <w:iCs w:val="0"/>
-          <w:color w:val="000000" w:themeColor="text1"/>
-          <w:sz w:val="22"/>
-          <w:szCs w:val="22"/>
-        </w:rPr>
-        <w:t xml:space="preserve">- </w:t>
-      </w:r>
-      <w:r>
-        <w:rPr>
-          <w:rStyle w:val="Emphasis"/>
-          <w:rFonts w:ascii="Segoe UI" w:hAnsi="Segoe UI" w:cs="Segoe UI"/>
-          <w:b/>
-          <w:bCs/>
-          <w:i w:val="0"/>
-          <w:iCs w:val="0"/>
-          <w:color w:val="000000" w:themeColor="text1"/>
-          <w:sz w:val="22"/>
-          <w:szCs w:val="22"/>
-        </w:rPr>
-        <w:t>Integer</w:t>
-      </w:r>
-      <w:r>
-        <w:rPr>
-          <w:rStyle w:val="Emphasis"/>
-          <w:rFonts w:ascii="Segoe UI" w:hAnsi="Segoe UI" w:cs="Segoe UI"/>
-          <w:i w:val="0"/>
-          <w:iCs w:val="0"/>
-          <w:color w:val="000000" w:themeColor="text1"/>
-          <w:sz w:val="22"/>
-          <w:szCs w:val="22"/>
-        </w:rPr>
-        <w:t xml:space="preserve"> – Default: 3</w:t>
+          <w:i w:val="0"/>
+          <w:iCs w:val="0"/>
+          <w:color w:val="000000" w:themeColor="text1"/>
+          <w:sz w:val="22"/>
+          <w:szCs w:val="22"/>
+        </w:rPr>
+        <w:t xml:space="preserve">             of the model. This variable determines how many images should be removed</w:t>
       </w:r>
     </w:p>
     <w:p>
@@ -13370,53 +15235,7 @@
           <w:sz w:val="22"/>
           <w:szCs w:val="22"/>
         </w:rPr>
-        <w:t xml:space="preserve">             When the workbench is first ran it divid</w:t>
-      </w:r>
-      <w:r>
-        <w:rPr>
-          <w:rStyle w:val="Emphasis"/>
-          <w:rFonts w:ascii="Segoe UI" w:hAnsi="Segoe UI" w:cs="Segoe UI"/>
-          <w:i w:val="0"/>
-          <w:iCs w:val="0"/>
-          <w:color w:val="000000" w:themeColor="text1"/>
-          <w:sz w:val="22"/>
-          <w:szCs w:val="22"/>
-        </w:rPr>
-        <w:t xml:space="preserve">es </w:t>
-      </w:r>
-      <w:r>
-        <w:rPr>
-          <w:rStyle w:val="Emphasis"/>
-          <w:rFonts w:ascii="Segoe UI" w:hAnsi="Segoe UI" w:cs="Segoe UI"/>
-          <w:i w:val="0"/>
-          <w:iCs w:val="0"/>
-          <w:color w:val="000000" w:themeColor="text1"/>
-          <w:sz w:val="22"/>
-          <w:szCs w:val="22"/>
-        </w:rPr>
-        <w:t xml:space="preserve">the images and their </w:t>
-      </w:r>
-      <w:r>
-        <w:rPr>
-          <w:rStyle w:val="Emphasis"/>
-          <w:rFonts w:ascii="Segoe UI" w:hAnsi="Segoe UI" w:cs="Segoe UI"/>
-          <w:color w:val="000000" w:themeColor="text1"/>
-          <w:sz w:val="22"/>
-          <w:szCs w:val="22"/>
-        </w:rPr>
-        <w:t>xml</w:t>
-      </w:r>
-      <w:r>
-        <w:rPr>
-          <w:rStyle w:val="Emphasis"/>
-          <w:rFonts w:ascii="Segoe UI" w:hAnsi="Segoe UI" w:cs="Segoe UI"/>
-          <w:i w:val="0"/>
-          <w:iCs w:val="0"/>
-          <w:color w:val="000000" w:themeColor="text1"/>
-          <w:sz w:val="22"/>
-          <w:szCs w:val="22"/>
-        </w:rPr>
-        <w:t xml:space="preserve"> files</w:t>
+        <w:t xml:space="preserve">             from the workbench to test on the model</w:t>
       </w:r>
     </w:p>
     <w:p>
@@ -13434,18 +15253,6 @@
           <w:szCs w:val="22"/>
         </w:rPr>
       </w:pPr>
-      <w:r>
-        <w:rPr>
-          <w:rStyle w:val="Emphasis"/>
-          <w:rFonts w:ascii="Segoe UI" w:hAnsi="Segoe UI" w:cs="Segoe UI"/>
-          <w:i w:val="0"/>
-          <w:iCs w:val="0"/>
-          <w:color w:val="000000" w:themeColor="text1"/>
-          <w:sz w:val="22"/>
-          <w:szCs w:val="22"/>
-        </w:rPr>
-        <w:t xml:space="preserve">             into three folders: test, train, and validate. The validate folder is not used</w:t>
-      </w:r>
     </w:p>
     <w:p>
       <w:pPr>
@@ -13462,17 +15269,117 @@
           <w:szCs w:val="22"/>
         </w:rPr>
       </w:pPr>
-      <w:r>
-        <w:rPr>
-          <w:rStyle w:val="Emphasis"/>
-          <w:rFonts w:ascii="Segoe UI" w:hAnsi="Segoe UI" w:cs="Segoe UI"/>
-          <w:i w:val="0"/>
-          <w:iCs w:val="0"/>
-          <w:color w:val="000000" w:themeColor="text1"/>
-          <w:sz w:val="22"/>
-          <w:szCs w:val="22"/>
-        </w:rPr>
-        <w:t xml:space="preserve">             in the model. Instead it is used after the model is created to test the accuracy</w:t>
+      <w:proofErr w:type="spellStart"/>
+      <w:r>
+        <w:rPr>
+          <w:rStyle w:val="Emphasis"/>
+          <w:rFonts w:ascii="Segoe UI" w:hAnsi="Segoe UI" w:cs="Segoe UI"/>
+          <w:b/>
+          <w:bCs/>
+          <w:i w:val="0"/>
+          <w:iCs w:val="0"/>
+          <w:color w:val="7030A0"/>
+          <w:sz w:val="22"/>
+          <w:szCs w:val="22"/>
+        </w:rPr>
+        <w:t>val_image_path</w:t>
+      </w:r>
+      <w:proofErr w:type="spellEnd"/>
+      <w:r>
+        <w:rPr>
+          <w:rStyle w:val="Emphasis"/>
+          <w:rFonts w:ascii="Segoe UI" w:hAnsi="Segoe UI" w:cs="Segoe UI"/>
+          <w:i w:val="0"/>
+          <w:iCs w:val="0"/>
+          <w:color w:val="7030A0"/>
+          <w:sz w:val="22"/>
+          <w:szCs w:val="22"/>
+        </w:rPr>
+        <w:t xml:space="preserve"> </w:t>
+      </w:r>
+      <w:r>
+        <w:rPr>
+          <w:rStyle w:val="Emphasis"/>
+          <w:rFonts w:ascii="Segoe UI" w:hAnsi="Segoe UI" w:cs="Segoe UI"/>
+          <w:i w:val="0"/>
+          <w:iCs w:val="0"/>
+          <w:color w:val="000000" w:themeColor="text1"/>
+          <w:sz w:val="22"/>
+          <w:szCs w:val="22"/>
+        </w:rPr>
+        <w:t xml:space="preserve">- </w:t>
+      </w:r>
+      <w:r>
+        <w:rPr>
+          <w:rStyle w:val="Emphasis"/>
+          <w:rFonts w:ascii="Segoe UI" w:hAnsi="Segoe UI" w:cs="Segoe UI"/>
+          <w:b/>
+          <w:bCs/>
+          <w:i w:val="0"/>
+          <w:iCs w:val="0"/>
+          <w:color w:val="000000" w:themeColor="text1"/>
+          <w:sz w:val="22"/>
+          <w:szCs w:val="22"/>
+        </w:rPr>
+        <w:t>String</w:t>
+      </w:r>
+      <w:r>
+        <w:rPr>
+          <w:rStyle w:val="Emphasis"/>
+          <w:rFonts w:ascii="Segoe UI" w:hAnsi="Segoe UI" w:cs="Segoe UI"/>
+          <w:i w:val="0"/>
+          <w:iCs w:val="0"/>
+          <w:color w:val="000000" w:themeColor="text1"/>
+          <w:sz w:val="22"/>
+          <w:szCs w:val="22"/>
+        </w:rPr>
+        <w:t xml:space="preserve"> - file-path</w:t>
+      </w:r>
+      <w:r>
+        <w:rPr>
+          <w:rStyle w:val="Emphasis"/>
+          <w:rFonts w:ascii="Segoe UI" w:hAnsi="Segoe UI" w:cs="Segoe UI"/>
+          <w:i w:val="0"/>
+          <w:iCs w:val="0"/>
+          <w:color w:val="000000" w:themeColor="text1"/>
+          <w:sz w:val="22"/>
+          <w:szCs w:val="22"/>
+        </w:rPr>
+        <w:t xml:space="preserve"> – Default</w:t>
+      </w:r>
+      <w:proofErr w:type="gramStart"/>
+      <w:r>
+        <w:rPr>
+          <w:rStyle w:val="Emphasis"/>
+          <w:rFonts w:ascii="Segoe UI" w:hAnsi="Segoe UI" w:cs="Segoe UI"/>
+          <w:i w:val="0"/>
+          <w:iCs w:val="0"/>
+          <w:color w:val="000000" w:themeColor="text1"/>
+          <w:sz w:val="22"/>
+          <w:szCs w:val="22"/>
+        </w:rPr>
+        <w:t xml:space="preserve">: </w:t>
+      </w:r>
+      <w:r>
+        <w:rPr>
+          <w:rStyle w:val="Emphasis"/>
+          <w:rFonts w:ascii="Segoe UI" w:hAnsi="Segoe UI" w:cs="Segoe UI"/>
+          <w:color w:val="000000" w:themeColor="text1"/>
+          <w:sz w:val="22"/>
+          <w:szCs w:val="22"/>
+        </w:rPr>
+        <w:t>.</w:t>
+      </w:r>
+      <w:proofErr w:type="gramEnd"/>
+      <w:r>
+        <w:rPr>
+          <w:rStyle w:val="Emphasis"/>
+          <w:rFonts w:ascii="Segoe UI" w:hAnsi="Segoe UI" w:cs="Segoe UI"/>
+          <w:color w:val="000000" w:themeColor="text1"/>
+          <w:sz w:val="22"/>
+          <w:szCs w:val="22"/>
+        </w:rPr>
+        <w:t>/images/validate</w:t>
       </w:r>
     </w:p>
     <w:p>
@@ -13500,7 +15407,33 @@
           <w:sz w:val="22"/>
           <w:szCs w:val="22"/>
         </w:rPr>
-        <w:t xml:space="preserve">             of the model. This variable determines how many images should be removed</w:t>
+        <w:t xml:space="preserve">             When the workbench is first </w:t>
+      </w:r>
+      <w:proofErr w:type="gramStart"/>
+      <w:r>
+        <w:rPr>
+          <w:rStyle w:val="Emphasis"/>
+          <w:rFonts w:ascii="Segoe UI" w:hAnsi="Segoe UI" w:cs="Segoe UI"/>
+          <w:i w:val="0"/>
+          <w:iCs w:val="0"/>
+          <w:color w:val="000000" w:themeColor="text1"/>
+          <w:sz w:val="22"/>
+          <w:szCs w:val="22"/>
+        </w:rPr>
+        <w:t>ran</w:t>
+      </w:r>
+      <w:proofErr w:type="gramEnd"/>
+      <w:r>
+        <w:rPr>
+          <w:rStyle w:val="Emphasis"/>
+          <w:rFonts w:ascii="Segoe UI" w:hAnsi="Segoe UI" w:cs="Segoe UI"/>
+          <w:i w:val="0"/>
+          <w:iCs w:val="0"/>
+          <w:color w:val="000000" w:themeColor="text1"/>
+          <w:sz w:val="22"/>
+          <w:szCs w:val="22"/>
+        </w:rPr>
+        <w:t xml:space="preserve"> it divided the images and their xml files</w:t>
       </w:r>
     </w:p>
     <w:p>
@@ -13528,7 +15461,7 @@
           <w:sz w:val="22"/>
           <w:szCs w:val="22"/>
         </w:rPr>
-        <w:t xml:space="preserve">             from the workbench to test on the model</w:t>
+        <w:t xml:space="preserve">             into three folders: test, train, and validate. The validate folder is not used</w:t>
       </w:r>
     </w:p>
     <w:p>
@@ -13546,6 +15479,18 @@
           <w:szCs w:val="22"/>
         </w:rPr>
       </w:pPr>
+      <w:r>
+        <w:rPr>
+          <w:rStyle w:val="Emphasis"/>
+          <w:rFonts w:ascii="Segoe UI" w:hAnsi="Segoe UI" w:cs="Segoe UI"/>
+          <w:i w:val="0"/>
+          <w:iCs w:val="0"/>
+          <w:color w:val="000000" w:themeColor="text1"/>
+          <w:sz w:val="22"/>
+          <w:szCs w:val="22"/>
+        </w:rPr>
+        <w:t xml:space="preserve">             in the model. Instead it is used after the model is created to test the accuracy</w:t>
+      </w:r>
     </w:p>
     <w:p>
       <w:pPr>
@@ -13566,87 +15511,13 @@
         <w:rPr>
           <w:rStyle w:val="Emphasis"/>
           <w:rFonts w:ascii="Segoe UI" w:hAnsi="Segoe UI" w:cs="Segoe UI"/>
-          <w:b/>
-          <w:bCs/>
-          <w:i w:val="0"/>
-          <w:iCs w:val="0"/>
-          <w:color w:val="7030A0"/>
-          <w:sz w:val="22"/>
-          <w:szCs w:val="22"/>
-        </w:rPr>
-        <w:t>val_image_path</w:t>
-      </w:r>
-      <w:r>
-        <w:rPr>
-          <w:rStyle w:val="Emphasis"/>
-          <w:rFonts w:ascii="Segoe UI" w:hAnsi="Segoe UI" w:cs="Segoe UI"/>
-          <w:i w:val="0"/>
-          <w:iCs w:val="0"/>
-          <w:color w:val="7030A0"/>
-          <w:sz w:val="22"/>
-          <w:szCs w:val="22"/>
-        </w:rPr>
-        <w:t xml:space="preserve"> </w:t>
-      </w:r>
-      <w:r>
-        <w:rPr>
-          <w:rStyle w:val="Emphasis"/>
-          <w:rFonts w:ascii="Segoe UI" w:hAnsi="Segoe UI" w:cs="Segoe UI"/>
-          <w:i w:val="0"/>
-          <w:iCs w:val="0"/>
-          <w:color w:val="000000" w:themeColor="text1"/>
-          <w:sz w:val="22"/>
-          <w:szCs w:val="22"/>
-        </w:rPr>
-        <w:t xml:space="preserve">- </w:t>
-      </w:r>
-      <w:r>
-        <w:rPr>
-          <w:rStyle w:val="Emphasis"/>
-          <w:rFonts w:ascii="Segoe UI" w:hAnsi="Segoe UI" w:cs="Segoe UI"/>
-          <w:b/>
-          <w:bCs/>
-          <w:i w:val="0"/>
-          <w:iCs w:val="0"/>
-          <w:color w:val="000000" w:themeColor="text1"/>
-          <w:sz w:val="22"/>
-          <w:szCs w:val="22"/>
-        </w:rPr>
-        <w:t>String</w:t>
-      </w:r>
-      <w:r>
-        <w:rPr>
-          <w:rStyle w:val="Emphasis"/>
-          <w:rFonts w:ascii="Segoe UI" w:hAnsi="Segoe UI" w:cs="Segoe UI"/>
-          <w:i w:val="0"/>
-          <w:iCs w:val="0"/>
-          <w:color w:val="000000" w:themeColor="text1"/>
-          <w:sz w:val="22"/>
-          <w:szCs w:val="22"/>
-        </w:rPr>
-        <w:t xml:space="preserve"> - file-path</w:t>
-      </w:r>
-      <w:r>
-        <w:rPr>
-          <w:rStyle w:val="Emphasis"/>
-          <w:rFonts w:ascii="Segoe UI" w:hAnsi="Segoe UI" w:cs="Segoe UI"/>
-          <w:i w:val="0"/>
-          <w:iCs w:val="0"/>
-          <w:color w:val="000000" w:themeColor="text1"/>
-          <w:sz w:val="22"/>
-          <w:szCs w:val="22"/>
-        </w:rPr>
-        <w:t xml:space="preserve"> – Default: </w:t>
-      </w:r>
-      <w:r>
-        <w:rPr>
-          <w:rStyle w:val="Emphasis"/>
-          <w:rFonts w:ascii="Segoe UI" w:hAnsi="Segoe UI" w:cs="Segoe UI"/>
-          <w:color w:val="000000" w:themeColor="text1"/>
-          <w:sz w:val="22"/>
-          <w:szCs w:val="22"/>
-        </w:rPr>
-        <w:t>./images/validate</w:t>
+          <w:i w:val="0"/>
+          <w:iCs w:val="0"/>
+          <w:color w:val="000000" w:themeColor="text1"/>
+          <w:sz w:val="22"/>
+          <w:szCs w:val="22"/>
+        </w:rPr>
+        <w:t xml:space="preserve">             of the model. This variable is the folder that the validate images are stored</w:t>
       </w:r>
     </w:p>
     <w:p>
@@ -13664,18 +15535,6 @@
           <w:szCs w:val="22"/>
         </w:rPr>
       </w:pPr>
-      <w:r>
-        <w:rPr>
-          <w:rStyle w:val="Emphasis"/>
-          <w:rFonts w:ascii="Segoe UI" w:hAnsi="Segoe UI" w:cs="Segoe UI"/>
-          <w:i w:val="0"/>
-          <w:iCs w:val="0"/>
-          <w:color w:val="000000" w:themeColor="text1"/>
-          <w:sz w:val="22"/>
-          <w:szCs w:val="22"/>
-        </w:rPr>
-        <w:t xml:space="preserve">             When the workbench is first ran it divided the images and their xml files</w:t>
-      </w:r>
     </w:p>
     <w:p>
       <w:pPr>
@@ -13692,106 +15551,7 @@
           <w:szCs w:val="22"/>
         </w:rPr>
       </w:pPr>
-      <w:r>
-        <w:rPr>
-          <w:rStyle w:val="Emphasis"/>
-          <w:rFonts w:ascii="Segoe UI" w:hAnsi="Segoe UI" w:cs="Segoe UI"/>
-          <w:i w:val="0"/>
-          <w:iCs w:val="0"/>
-          <w:color w:val="000000" w:themeColor="text1"/>
-          <w:sz w:val="22"/>
-          <w:szCs w:val="22"/>
-        </w:rPr>
-        <w:t xml:space="preserve">             into three folders: test, train, and validate. The validate folder is not used</w:t>
-      </w:r>
-    </w:p>
-    <w:p>
-      <w:pPr>
-        <w:pStyle w:val="NormalWeb"/>
-        <w:shd w:val="clear" w:color="auto" w:fill="FFFFFF"/>
-        <w:spacing w:before="0" w:beforeAutospacing="0" w:after="0" w:afterAutospacing="0" w:line="276" w:lineRule="auto"/>
-        <w:rPr>
-          <w:rStyle w:val="Emphasis"/>
-          <w:rFonts w:ascii="Segoe UI" w:hAnsi="Segoe UI" w:cs="Segoe UI"/>
-          <w:i w:val="0"/>
-          <w:iCs w:val="0"/>
-          <w:color w:val="000000" w:themeColor="text1"/>
-          <w:sz w:val="22"/>
-          <w:szCs w:val="22"/>
-        </w:rPr>
-      </w:pPr>
-      <w:r>
-        <w:rPr>
-          <w:rStyle w:val="Emphasis"/>
-          <w:rFonts w:ascii="Segoe UI" w:hAnsi="Segoe UI" w:cs="Segoe UI"/>
-          <w:i w:val="0"/>
-          <w:iCs w:val="0"/>
-          <w:color w:val="000000" w:themeColor="text1"/>
-          <w:sz w:val="22"/>
-          <w:szCs w:val="22"/>
-        </w:rPr>
-        <w:t xml:space="preserve">             in the model. Instead it is used after the model is created to test the accuracy</w:t>
-      </w:r>
-    </w:p>
-    <w:p>
-      <w:pPr>
-        <w:pStyle w:val="NormalWeb"/>
-        <w:shd w:val="clear" w:color="auto" w:fill="FFFFFF"/>
-        <w:spacing w:before="0" w:beforeAutospacing="0" w:after="0" w:afterAutospacing="0" w:line="276" w:lineRule="auto"/>
-        <w:rPr>
-          <w:rStyle w:val="Emphasis"/>
-          <w:rFonts w:ascii="Segoe UI" w:hAnsi="Segoe UI" w:cs="Segoe UI"/>
-          <w:i w:val="0"/>
-          <w:iCs w:val="0"/>
-          <w:color w:val="000000" w:themeColor="text1"/>
-          <w:sz w:val="22"/>
-          <w:szCs w:val="22"/>
-        </w:rPr>
-      </w:pPr>
-      <w:r>
-        <w:rPr>
-          <w:rStyle w:val="Emphasis"/>
-          <w:rFonts w:ascii="Segoe UI" w:hAnsi="Segoe UI" w:cs="Segoe UI"/>
-          <w:i w:val="0"/>
-          <w:iCs w:val="0"/>
-          <w:color w:val="000000" w:themeColor="text1"/>
-          <w:sz w:val="22"/>
-          <w:szCs w:val="22"/>
-        </w:rPr>
-        <w:t xml:space="preserve">             of the model. This variable is the folder that the validate images are stored</w:t>
-      </w:r>
-    </w:p>
-    <w:p>
-      <w:pPr>
-        <w:pStyle w:val="NormalWeb"/>
-        <w:shd w:val="clear" w:color="auto" w:fill="FFFFFF"/>
-        <w:spacing w:before="0" w:beforeAutospacing="0" w:after="0" w:afterAutospacing="0" w:line="276" w:lineRule="auto"/>
-        <w:rPr>
-          <w:rStyle w:val="Emphasis"/>
-          <w:rFonts w:ascii="Segoe UI" w:hAnsi="Segoe UI" w:cs="Segoe UI"/>
-          <w:i w:val="0"/>
-          <w:iCs w:val="0"/>
-          <w:color w:val="000000" w:themeColor="text1"/>
-          <w:sz w:val="22"/>
-          <w:szCs w:val="22"/>
-        </w:rPr>
-      </w:pPr>
-    </w:p>
-    <w:p>
-      <w:pPr>
-        <w:pStyle w:val="NormalWeb"/>
-        <w:shd w:val="clear" w:color="auto" w:fill="FFFFFF"/>
-        <w:spacing w:before="0" w:beforeAutospacing="0" w:after="0" w:afterAutospacing="0" w:line="276" w:lineRule="auto"/>
-        <w:rPr>
-          <w:rStyle w:val="Emphasis"/>
-          <w:rFonts w:ascii="Segoe UI" w:hAnsi="Segoe UI" w:cs="Segoe UI"/>
-          <w:i w:val="0"/>
-          <w:iCs w:val="0"/>
-          <w:color w:val="000000" w:themeColor="text1"/>
-          <w:sz w:val="22"/>
-          <w:szCs w:val="22"/>
-        </w:rPr>
-      </w:pPr>
+      <w:proofErr w:type="spellStart"/>
       <w:r>
         <w:rPr>
           <w:rStyle w:val="Emphasis"/>
@@ -13806,6 +15566,7 @@
         </w:rPr>
         <w:t>weighted_classes</w:t>
       </w:r>
+      <w:proofErr w:type="spellEnd"/>
       <w:r>
         <w:rPr>
           <w:rStyle w:val="Emphasis"/>
@@ -13907,7 +15668,33 @@
           <w:sz w:val="22"/>
           <w:szCs w:val="22"/>
         </w:rPr>
-        <w:t xml:space="preserve"> training from a weights file, this is the amount of classifiers the </w:t>
+        <w:t xml:space="preserve"> training from a weights file, this is the </w:t>
+      </w:r>
+      <w:proofErr w:type="gramStart"/>
+      <w:r>
+        <w:rPr>
+          <w:rStyle w:val="Emphasis"/>
+          <w:rFonts w:ascii="Segoe UI" w:hAnsi="Segoe UI" w:cs="Segoe UI"/>
+          <w:i w:val="0"/>
+          <w:iCs w:val="0"/>
+          <w:color w:val="000000" w:themeColor="text1"/>
+          <w:sz w:val="22"/>
+          <w:szCs w:val="22"/>
+        </w:rPr>
+        <w:t>amount</w:t>
+      </w:r>
+      <w:proofErr w:type="gramEnd"/>
+      <w:r>
+        <w:rPr>
+          <w:rStyle w:val="Emphasis"/>
+          <w:rFonts w:ascii="Segoe UI" w:hAnsi="Segoe UI" w:cs="Segoe UI"/>
+          <w:i w:val="0"/>
+          <w:iCs w:val="0"/>
+          <w:color w:val="000000" w:themeColor="text1"/>
+          <w:sz w:val="22"/>
+          <w:szCs w:val="22"/>
+        </w:rPr>
+        <w:t xml:space="preserve"> of classifiers the </w:t>
       </w:r>
       <w:r>
         <w:rPr>
@@ -13945,7 +15732,7 @@
         </w:rPr>
         <w:t xml:space="preserve"> </w:t>
       </w:r>
-      <w:hyperlink r:id="rId24" w:history="1">
+      <w:hyperlink r:id="rId23" w:history="1">
         <w:r>
           <w:rPr>
             <w:rStyle w:val="Hyperlink"/>
@@ -14035,7 +15822,20 @@
           <w:sz w:val="22"/>
           <w:szCs w:val="22"/>
         </w:rPr>
-        <w:t xml:space="preserve">- Sting - </w:t>
+        <w:t xml:space="preserve">- Sting </w:t>
+      </w:r>
+      <w:proofErr w:type="gramStart"/>
+      <w:r>
+        <w:rPr>
+          <w:rStyle w:val="Emphasis"/>
+          <w:rFonts w:ascii="Segoe UI" w:hAnsi="Segoe UI" w:cs="Segoe UI"/>
+          <w:i w:val="0"/>
+          <w:iCs w:val="0"/>
+          <w:color w:val="000000" w:themeColor="text1"/>
+          <w:sz w:val="22"/>
+          <w:szCs w:val="22"/>
+        </w:rPr>
+        <w:t xml:space="preserve">- </w:t>
       </w:r>
       <w:r>
         <w:rPr>
@@ -14047,6 +15847,7 @@
         </w:rPr>
         <w:t>.weights</w:t>
       </w:r>
+      <w:proofErr w:type="gramEnd"/>
       <w:r>
         <w:rPr>
           <w:rStyle w:val="Emphasis"/>
@@ -14067,8 +15868,20 @@
           <w:sz w:val="22"/>
           <w:szCs w:val="22"/>
         </w:rPr>
-        <w:t>.tf</w:t>
-      </w:r>
+        <w:t>.</w:t>
+      </w:r>
+      <w:proofErr w:type="spellStart"/>
+      <w:r>
+        <w:rPr>
+          <w:rStyle w:val="Emphasis"/>
+          <w:rFonts w:ascii="Segoe UI" w:hAnsi="Segoe UI" w:cs="Segoe UI"/>
+          <w:color w:val="000000" w:themeColor="text1"/>
+          <w:sz w:val="22"/>
+          <w:szCs w:val="22"/>
+        </w:rPr>
+        <w:t>tf</w:t>
+      </w:r>
+      <w:proofErr w:type="spellEnd"/>
       <w:r>
         <w:rPr>
           <w:rStyle w:val="Emphasis"/>
@@ -14151,7 +15964,7 @@
         </w:rPr>
         <w:t xml:space="preserve"> For tiny weights download the </w:t>
       </w:r>
-      <w:hyperlink r:id="rId25" w:history="1">
+      <w:hyperlink r:id="rId24" w:history="1">
         <w:r>
           <w:rPr>
             <w:rStyle w:val="Hyperlink"/>
@@ -14209,7 +16022,7 @@
         </w:rPr>
         <w:t xml:space="preserve">you can use </w:t>
       </w:r>
-      <w:hyperlink r:id="rId26" w:history="1">
+      <w:hyperlink r:id="rId25" w:history="1">
         <w:r>
           <w:rPr>
             <w:rStyle w:val="Hyperlink"/>
@@ -14355,8 +16168,13 @@
       <w:pPr>
         <w:pStyle w:val="Heading2"/>
       </w:pPr>
-      <w:r>
-        <w:t xml:space="preserve">Conda Environment Issues: </w:t>
+      <w:proofErr w:type="spellStart"/>
+      <w:r>
+        <w:t>Conda</w:t>
+      </w:r>
+      <w:proofErr w:type="spellEnd"/>
+      <w:r>
+        <w:t xml:space="preserve"> Environment Issues: </w:t>
       </w:r>
     </w:p>
     <w:p>
@@ -14379,7 +16197,27 @@
           <w:sz w:val="22"/>
           <w:szCs w:val="22"/>
         </w:rPr>
-        <w:t xml:space="preserve">If issues arise in your conda </w:t>
+        <w:t xml:space="preserve">If issues arise in your </w:t>
+      </w:r>
+      <w:proofErr w:type="spellStart"/>
+      <w:r>
+        <w:rPr>
+          <w:rFonts w:ascii="Segoe UI" w:hAnsi="Segoe UI" w:cs="Segoe UI"/>
+          <w:color w:val="24292E"/>
+          <w:sz w:val="22"/>
+          <w:szCs w:val="22"/>
+        </w:rPr>
+        <w:t>conda</w:t>
+      </w:r>
+      <w:proofErr w:type="spellEnd"/>
+      <w:r>
+        <w:rPr>
+          <w:rFonts w:ascii="Segoe UI" w:hAnsi="Segoe UI" w:cs="Segoe UI"/>
+          <w:color w:val="24292E"/>
+          <w:sz w:val="22"/>
+          <w:szCs w:val="22"/>
+        </w:rPr>
+        <w:t xml:space="preserve"> </w:t>
       </w:r>
       <w:r>
         <w:rPr>
@@ -14416,7 +16254,23 @@
           <w:rFonts w:ascii="Segoe UI" w:hAnsi="Segoe UI" w:cs="Segoe UI"/>
           <w:color w:val="24292E"/>
         </w:rPr>
-        <w:t xml:space="preserve">To remove a conda </w:t>
+        <w:t xml:space="preserve">To remove a </w:t>
+      </w:r>
+      <w:proofErr w:type="spellStart"/>
+      <w:r>
+        <w:rPr>
+          <w:rFonts w:ascii="Segoe UI" w:hAnsi="Segoe UI" w:cs="Segoe UI"/>
+          <w:color w:val="24292E"/>
+        </w:rPr>
+        <w:t>conda</w:t>
+      </w:r>
+      <w:proofErr w:type="spellEnd"/>
+      <w:r>
+        <w:rPr>
+          <w:rFonts w:ascii="Segoe UI" w:hAnsi="Segoe UI" w:cs="Segoe UI"/>
+          <w:color w:val="24292E"/>
+        </w:rPr>
+        <w:t xml:space="preserve"> </w:t>
       </w:r>
       <w:r>
         <w:rPr>
@@ -14454,7 +16308,51 @@
           <w:sz w:val="22"/>
           <w:szCs w:val="22"/>
         </w:rPr>
-        <w:t>#example conda remove --name cpu --all -y</w:t>
+        <w:t xml:space="preserve">#example </w:t>
+      </w:r>
+      <w:proofErr w:type="spellStart"/>
+      <w:r>
+        <w:rPr>
+          <w:rStyle w:val="pl-c"/>
+          <w:rFonts w:ascii="Consolas" w:hAnsi="Consolas"/>
+          <w:color w:val="6A737D"/>
+          <w:sz w:val="22"/>
+          <w:szCs w:val="22"/>
+        </w:rPr>
+        <w:t>conda</w:t>
+      </w:r>
+      <w:proofErr w:type="spellEnd"/>
+      <w:r>
+        <w:rPr>
+          <w:rStyle w:val="pl-c"/>
+          <w:rFonts w:ascii="Consolas" w:hAnsi="Consolas"/>
+          <w:color w:val="6A737D"/>
+          <w:sz w:val="22"/>
+          <w:szCs w:val="22"/>
+        </w:rPr>
+        <w:t xml:space="preserve"> remove --name </w:t>
+      </w:r>
+      <w:proofErr w:type="spellStart"/>
+      <w:r>
+        <w:rPr>
+          <w:rStyle w:val="pl-c"/>
+          <w:rFonts w:ascii="Consolas" w:hAnsi="Consolas"/>
+          <w:color w:val="6A737D"/>
+          <w:sz w:val="22"/>
+          <w:szCs w:val="22"/>
+        </w:rPr>
+        <w:t>cpu</w:t>
+      </w:r>
+      <w:proofErr w:type="spellEnd"/>
+      <w:r>
+        <w:rPr>
+          <w:rStyle w:val="pl-c"/>
+          <w:rFonts w:ascii="Consolas" w:hAnsi="Consolas"/>
+          <w:color w:val="6A737D"/>
+          <w:sz w:val="22"/>
+          <w:szCs w:val="22"/>
+        </w:rPr>
+        <w:t xml:space="preserve"> --all -y</w:t>
       </w:r>
     </w:p>
     <w:p>
@@ -14470,14 +16368,25 @@
           <w:szCs w:val="22"/>
         </w:rPr>
       </w:pPr>
-      <w:r>
-        <w:rPr>
-          <w:rFonts w:ascii="Consolas" w:hAnsi="Consolas"/>
-          <w:color w:val="24292E"/>
-          <w:sz w:val="22"/>
-          <w:szCs w:val="22"/>
-        </w:rPr>
-        <w:t xml:space="preserve">conda remove --name </w:t>
+      <w:proofErr w:type="spellStart"/>
+      <w:r>
+        <w:rPr>
+          <w:rFonts w:ascii="Consolas" w:hAnsi="Consolas"/>
+          <w:color w:val="24292E"/>
+          <w:sz w:val="22"/>
+          <w:szCs w:val="22"/>
+        </w:rPr>
+        <w:t>conda</w:t>
+      </w:r>
+      <w:proofErr w:type="spellEnd"/>
+      <w:r>
+        <w:rPr>
+          <w:rFonts w:ascii="Consolas" w:hAnsi="Consolas"/>
+          <w:color w:val="24292E"/>
+          <w:sz w:val="22"/>
+          <w:szCs w:val="22"/>
+        </w:rPr>
+        <w:t xml:space="preserve"> remove --name </w:t>
       </w:r>
       <w:r>
         <w:rPr>
@@ -14549,7 +16458,7 @@
         </w:rPr>
         <w:t xml:space="preserve">Unfortunately since we did not have the equipment to test a Mac GPU boosted device, these steps are from the official </w:t>
       </w:r>
-      <w:hyperlink r:id="rId27" w:history="1">
+      <w:hyperlink r:id="rId26" w:history="1">
         <w:r>
           <w:rPr>
             <w:rStyle w:val="Hyperlink"/>
@@ -17203,7 +19112,7 @@
 </file>
 
 <file path=customXml/itemProps1.xml><?xml version="1.0" encoding="utf-8"?>
-<ds:datastoreItem xmlns:ds="http://schemas.openxmlformats.org/officeDocument/2006/customXml" ds:itemID="{E62D9BBD-7CD3-4A2C-AF5E-040BEA341B10}">
+<ds:datastoreItem xmlns:ds="http://schemas.openxmlformats.org/officeDocument/2006/customXml" ds:itemID="{846A2C81-0507-4FDB-A666-3C74C1E74588}">
   <ds:schemaRefs>
     <ds:schemaRef ds:uri="http://schemas.openxmlformats.org/officeDocument/2006/bibliography"/>
   </ds:schemaRefs>

--- a/Documents/Tutorial_MacOs.docx
+++ b/Documents/Tutorial_MacOs.docx
@@ -624,23 +624,7 @@
           <w:rFonts w:ascii="Segoe UI" w:hAnsi="Segoe UI" w:cs="Segoe UI"/>
           <w:color w:val="000000" w:themeColor="text1"/>
         </w:rPr>
-        <w:t>1) A data collection application (</w:t>
-      </w:r>
-      <w:proofErr w:type="spellStart"/>
-      <w:r>
-        <w:rPr>
-          <w:rFonts w:ascii="Segoe UI" w:hAnsi="Segoe UI" w:cs="Segoe UI"/>
-          <w:color w:val="000000" w:themeColor="text1"/>
-        </w:rPr>
-        <w:t>ios</w:t>
-      </w:r>
-      <w:proofErr w:type="spellEnd"/>
-      <w:r>
-        <w:rPr>
-          <w:rFonts w:ascii="Segoe UI" w:hAnsi="Segoe UI" w:cs="Segoe UI"/>
-          <w:color w:val="000000" w:themeColor="text1"/>
-        </w:rPr>
-        <w:t xml:space="preserve"> only) that can take images and classification data for training the model</w:t>
+        <w:t>1) A data collection application (ios only) that can take images and classification data for training the model</w:t>
       </w:r>
     </w:p>
     <w:p>
@@ -684,7 +668,6 @@
         <w:t xml:space="preserve">and a </w:t>
       </w:r>
       <w:hyperlink r:id="rId8" w:history="1">
-        <w:proofErr w:type="spellStart"/>
         <w:r>
           <w:rPr>
             <w:rStyle w:val="Hyperlink"/>
@@ -693,7 +676,6 @@
           </w:rPr>
           <w:t>CoreML</w:t>
         </w:r>
-        <w:proofErr w:type="spellEnd"/>
       </w:hyperlink>
       <w:r>
         <w:rPr>
@@ -724,23 +706,7 @@
           <w:rFonts w:ascii="Segoe UI" w:hAnsi="Segoe UI" w:cs="Segoe UI"/>
           <w:color w:val="000000" w:themeColor="text1"/>
         </w:rPr>
-        <w:t>3) An application (</w:t>
-      </w:r>
-      <w:proofErr w:type="spellStart"/>
-      <w:r>
-        <w:rPr>
-          <w:rFonts w:ascii="Segoe UI" w:hAnsi="Segoe UI" w:cs="Segoe UI"/>
-          <w:color w:val="000000" w:themeColor="text1"/>
-        </w:rPr>
-        <w:t>ios</w:t>
-      </w:r>
-      <w:proofErr w:type="spellEnd"/>
-      <w:r>
-        <w:rPr>
-          <w:rFonts w:ascii="Segoe UI" w:hAnsi="Segoe UI" w:cs="Segoe UI"/>
-          <w:color w:val="000000" w:themeColor="text1"/>
-        </w:rPr>
-        <w:t xml:space="preserve"> only) that can display models created from the workbench</w:t>
+        <w:t>3) An application (ios only) that can display models created from the workbench</w:t>
       </w:r>
     </w:p>
     <w:p>
@@ -955,25 +921,7 @@
           <w:color w:val="24292E"/>
           <w:shd w:val="clear" w:color="auto" w:fill="FFFFFF"/>
         </w:rPr>
-        <w:t xml:space="preserve">, we have created an </w:t>
-      </w:r>
-      <w:proofErr w:type="spellStart"/>
-      <w:r>
-        <w:rPr>
-          <w:rFonts w:ascii="Segoe UI" w:hAnsi="Segoe UI" w:cs="Segoe UI"/>
-          <w:color w:val="24292E"/>
-          <w:shd w:val="clear" w:color="auto" w:fill="FFFFFF"/>
-        </w:rPr>
-        <w:t>ios</w:t>
-      </w:r>
-      <w:proofErr w:type="spellEnd"/>
-      <w:r>
-        <w:rPr>
-          <w:rFonts w:ascii="Segoe UI" w:hAnsi="Segoe UI" w:cs="Segoe UI"/>
-          <w:color w:val="24292E"/>
-          <w:shd w:val="clear" w:color="auto" w:fill="FFFFFF"/>
-        </w:rPr>
-        <w:t xml:space="preserve"> mobile application that </w:t>
+        <w:t xml:space="preserve">, we have created an ios mobile application that </w:t>
       </w:r>
       <w:r>
         <w:rPr>
@@ -1026,57 +974,30 @@
           <w:color w:val="000000" w:themeColor="text1"/>
           <w:shd w:val="clear" w:color="auto" w:fill="FFFFFF"/>
         </w:rPr>
-        <w:t xml:space="preserve"> if you already have the images and just need to label them you can use the labelling application. This application has been placed in Digital Roll’s repo but originates from </w:t>
-      </w:r>
-      <w:proofErr w:type="spellStart"/>
-      <w:r>
-        <w:rPr>
-          <w:rFonts w:ascii="Segoe UI" w:hAnsi="Segoe UI" w:cs="Segoe UI"/>
-          <w:color w:val="000000" w:themeColor="text1"/>
-          <w:shd w:val="clear" w:color="auto" w:fill="FFFFFF"/>
-        </w:rPr>
-        <w:t>tzutalin’s</w:t>
-      </w:r>
-      <w:proofErr w:type="spellEnd"/>
-      <w:r>
-        <w:fldChar w:fldCharType="begin"/>
-      </w:r>
-      <w:r>
-        <w:instrText xml:space="preserve"> HYPERLINK "https://github.com/tzutalin/labelImg" </w:instrText>
-      </w:r>
-      <w:r>
-        <w:fldChar w:fldCharType="separate"/>
-      </w:r>
-      <w:r>
-        <w:rPr>
-          <w:rStyle w:val="Hyperlink"/>
-          <w:rFonts w:ascii="Segoe UI" w:hAnsi="Segoe UI" w:cs="Segoe UI"/>
-          <w:color w:val="0366D6"/>
-          <w:u w:val="none"/>
-          <w:shd w:val="clear" w:color="auto" w:fill="FFFFFF"/>
-        </w:rPr>
-        <w:t xml:space="preserve"> </w:t>
-      </w:r>
-      <w:r>
-        <w:rPr>
-          <w:rStyle w:val="Hyperlink"/>
-          <w:rFonts w:ascii="Segoe UI" w:hAnsi="Segoe UI" w:cs="Segoe UI"/>
-          <w:color w:val="7030A0"/>
-          <w:u w:val="none"/>
-          <w:shd w:val="clear" w:color="auto" w:fill="FFFFFF"/>
-        </w:rPr>
-        <w:t>repo</w:t>
-      </w:r>
-      <w:r>
-        <w:rPr>
-          <w:rStyle w:val="Hyperlink"/>
-          <w:rFonts w:ascii="Segoe UI" w:hAnsi="Segoe UI" w:cs="Segoe UI"/>
-          <w:color w:val="7030A0"/>
-          <w:u w:val="none"/>
-          <w:shd w:val="clear" w:color="auto" w:fill="FFFFFF"/>
-        </w:rPr>
-        <w:fldChar w:fldCharType="end"/>
-      </w:r>
+        <w:t xml:space="preserve"> if you already have the images and just need to label them you can use the labelling application. This application has been placed in Digital Roll’s repo but originates from tzutalin’s</w:t>
+      </w:r>
+      <w:hyperlink r:id="rId10" w:history="1">
+        <w:r>
+          <w:rPr>
+            <w:rStyle w:val="Hyperlink"/>
+            <w:rFonts w:ascii="Segoe UI" w:hAnsi="Segoe UI" w:cs="Segoe UI"/>
+            <w:color w:val="0366D6"/>
+            <w:u w:val="none"/>
+            <w:shd w:val="clear" w:color="auto" w:fill="FFFFFF"/>
+          </w:rPr>
+          <w:t xml:space="preserve"> </w:t>
+        </w:r>
+        <w:r>
+          <w:rPr>
+            <w:rStyle w:val="Hyperlink"/>
+            <w:rFonts w:ascii="Segoe UI" w:hAnsi="Segoe UI" w:cs="Segoe UI"/>
+            <w:color w:val="7030A0"/>
+            <w:u w:val="none"/>
+            <w:shd w:val="clear" w:color="auto" w:fill="FFFFFF"/>
+          </w:rPr>
+          <w:t>repo</w:t>
+        </w:r>
+      </w:hyperlink>
       <w:r>
         <w:t xml:space="preserve">. </w:t>
       </w:r>
@@ -1226,7 +1147,7 @@
                     </pic:cNvPicPr>
                   </pic:nvPicPr>
                   <pic:blipFill>
-                    <a:blip r:embed="rId10">
+                    <a:blip r:embed="rId11">
                       <a:extLst>
                         <a:ext uri="{28A0092B-C50C-407E-A947-70E740481C1C}">
                           <a14:useLocalDpi xmlns:a14="http://schemas.microsoft.com/office/drawing/2010/main" val="0"/>
@@ -1327,18 +1248,8 @@
           <w:sz w:val="20"/>
           <w:szCs w:val="20"/>
         </w:rPr>
-        <w:t xml:space="preserve">: Mobile Data Collection Application for </w:t>
-      </w:r>
-      <w:proofErr w:type="spellStart"/>
-      <w:r>
-        <w:rPr>
-          <w:color w:val="7030A0"/>
-          <w:sz w:val="20"/>
-          <w:szCs w:val="20"/>
-        </w:rPr>
-        <w:t>ios</w:t>
-      </w:r>
-      <w:proofErr w:type="spellEnd"/>
+        <w:t>: Mobile Data Collection Application for ios</w:t>
+      </w:r>
     </w:p>
     <w:p>
       <w:pPr>
@@ -1458,7 +1369,7 @@
         </w:rPr>
         <w:t xml:space="preserve"> Digital Roll’s</w:t>
       </w:r>
-      <w:hyperlink r:id="rId11" w:history="1">
+      <w:hyperlink r:id="rId12" w:history="1">
         <w:r>
           <w:rPr>
             <w:rStyle w:val="Hyperlink"/>
@@ -1486,7 +1397,7 @@
         </w:rPr>
         <w:t xml:space="preserve">, the first step is to </w:t>
       </w:r>
-      <w:hyperlink r:id="rId12" w:anchor="env" w:history="1">
+      <w:hyperlink r:id="rId13" w:anchor="env" w:history="1">
         <w:r>
           <w:rPr>
             <w:rStyle w:val="Hyperlink"/>
@@ -1594,25 +1505,7 @@
           <w:color w:val="24292E"/>
           <w:shd w:val="clear" w:color="auto" w:fill="FFFFFF"/>
         </w:rPr>
-        <w:t>to the "</w:t>
-      </w:r>
-      <w:proofErr w:type="spellStart"/>
-      <w:r>
-        <w:rPr>
-          <w:rFonts w:ascii="Segoe UI" w:hAnsi="Segoe UI" w:cs="Segoe UI"/>
-          <w:color w:val="24292E"/>
-          <w:shd w:val="clear" w:color="auto" w:fill="FFFFFF"/>
-        </w:rPr>
-        <w:t>labelImg</w:t>
-      </w:r>
-      <w:proofErr w:type="spellEnd"/>
-      <w:r>
-        <w:rPr>
-          <w:rFonts w:ascii="Segoe UI" w:hAnsi="Segoe UI" w:cs="Segoe UI"/>
-          <w:color w:val="24292E"/>
-          <w:shd w:val="clear" w:color="auto" w:fill="FFFFFF"/>
-        </w:rPr>
-        <w:t>" folder located in the root of the repository. Then run:</w:t>
+        <w:t>to the "labelImg" folder located in the root of the repository. Then run:</w:t>
       </w:r>
     </w:p>
     <w:p>
@@ -1664,19 +1557,8 @@
           <w:sz w:val="20"/>
           <w:szCs w:val="20"/>
         </w:rPr>
-        <w:t xml:space="preserve">pyrcc5 -o libs/resources.py </w:t>
-      </w:r>
-      <w:proofErr w:type="spellStart"/>
-      <w:r>
-        <w:rPr>
-          <w:rFonts w:ascii="Consolas" w:eastAsia="Times New Roman" w:hAnsi="Consolas" w:cs="Courier New"/>
-          <w:color w:val="24292E"/>
-          <w:sz w:val="20"/>
-          <w:szCs w:val="20"/>
-        </w:rPr>
-        <w:t>resources.qrc</w:t>
-      </w:r>
-      <w:proofErr w:type="spellEnd"/>
+        <w:t>pyrcc5 -o libs/resources.py resources.qrc</w:t>
+      </w:r>
     </w:p>
     <w:p>
       <w:pPr>
@@ -2206,17 +2088,7 @@
           <w:sz w:val="22"/>
           <w:szCs w:val="22"/>
         </w:rPr>
-        <w:t xml:space="preserve">modify the </w:t>
-      </w:r>
-      <w:proofErr w:type="gramStart"/>
-      <w:r>
-        <w:rPr>
-          <w:rFonts w:ascii="Segoe UI" w:hAnsi="Segoe UI" w:cs="Segoe UI"/>
-          <w:color w:val="24292E"/>
-          <w:sz w:val="22"/>
-          <w:szCs w:val="22"/>
-        </w:rPr>
-        <w:t>file</w:t>
+        <w:t>modify the file</w:t>
       </w:r>
       <w:r>
         <w:rPr>
@@ -2238,7 +2110,6 @@
         </w:rPr>
         <w:t>.</w:t>
       </w:r>
-      <w:proofErr w:type="gramEnd"/>
       <w:r>
         <w:rPr>
           <w:rFonts w:asciiTheme="majorHAnsi" w:hAnsiTheme="majorHAnsi" w:cstheme="majorHAnsi"/>
@@ -2248,45 +2119,8 @@
           <w:sz w:val="22"/>
           <w:szCs w:val="22"/>
         </w:rPr>
-        <w:t>\</w:t>
-      </w:r>
-      <w:proofErr w:type="spellStart"/>
-      <w:r>
-        <w:rPr>
-          <w:rFonts w:asciiTheme="majorHAnsi" w:hAnsiTheme="majorHAnsi" w:cstheme="majorHAnsi"/>
-          <w:i/>
-          <w:iCs/>
-          <w:color w:val="24292E"/>
-          <w:sz w:val="22"/>
-          <w:szCs w:val="22"/>
-        </w:rPr>
-        <w:t>labelImg</w:t>
-      </w:r>
-      <w:proofErr w:type="spellEnd"/>
-      <w:r>
-        <w:rPr>
-          <w:rFonts w:asciiTheme="majorHAnsi" w:hAnsiTheme="majorHAnsi" w:cstheme="majorHAnsi"/>
-          <w:i/>
-          <w:iCs/>
-          <w:color w:val="24292E"/>
-          <w:sz w:val="22"/>
-          <w:szCs w:val="22"/>
-        </w:rPr>
-        <w:t>\data\</w:t>
-      </w:r>
-      <w:proofErr w:type="spellStart"/>
-      <w:r>
-        <w:rPr>
-          <w:rFonts w:asciiTheme="majorHAnsi" w:hAnsiTheme="majorHAnsi" w:cstheme="majorHAnsi"/>
-          <w:i/>
-          <w:iCs/>
-          <w:color w:val="24292E"/>
-          <w:sz w:val="22"/>
-          <w:szCs w:val="22"/>
-        </w:rPr>
-        <w:t>predefined_classes</w:t>
-      </w:r>
-      <w:proofErr w:type="spellEnd"/>
+        <w:t>\labelImg\data\predefined_classes</w:t>
+      </w:r>
       <w:r>
         <w:rPr>
           <w:rFonts w:ascii="Segoe UI" w:hAnsi="Segoe UI" w:cs="Segoe UI"/>
@@ -2416,7 +2250,6 @@
         </w:rPr>
         <w:t xml:space="preserve">: this may save to </w:t>
       </w:r>
-      <w:proofErr w:type="gramStart"/>
       <w:r>
         <w:rPr>
           <w:rFonts w:ascii="Segoe UI" w:hAnsi="Segoe UI" w:cs="Segoe UI"/>
@@ -2435,7 +2268,6 @@
         </w:rPr>
         <w:t>.</w:t>
       </w:r>
-      <w:proofErr w:type="gramEnd"/>
       <w:r>
         <w:rPr>
           <w:rFonts w:asciiTheme="majorHAnsi" w:hAnsiTheme="majorHAnsi" w:cstheme="majorHAnsi"/>
@@ -2445,9 +2277,26 @@
           <w:sz w:val="22"/>
           <w:szCs w:val="22"/>
         </w:rPr>
-        <w:t>\</w:t>
-      </w:r>
-      <w:proofErr w:type="spellStart"/>
+        <w:t>\labelImg\path</w:t>
+      </w:r>
+      <w:r>
+        <w:rPr>
+          <w:rFonts w:ascii="Segoe UI" w:hAnsi="Segoe UI" w:cs="Segoe UI"/>
+          <w:color w:val="24292E"/>
+          <w:sz w:val="22"/>
+          <w:szCs w:val="22"/>
+        </w:rPr>
+        <w:t xml:space="preserve">, make sure you move to the correct </w:t>
+      </w:r>
+      <w:r>
+        <w:rPr>
+          <w:rFonts w:ascii="Segoe UI" w:hAnsi="Segoe UI" w:cs="Segoe UI"/>
+          <w:color w:val="24292E"/>
+          <w:sz w:val="22"/>
+          <w:szCs w:val="22"/>
+        </w:rPr>
+        <w:t>directory (</w:t>
+      </w:r>
       <w:r>
         <w:rPr>
           <w:rFonts w:asciiTheme="majorHAnsi" w:hAnsiTheme="majorHAnsi" w:cstheme="majorHAnsi"/>
@@ -2457,9 +2306,8 @@
           <w:sz w:val="22"/>
           <w:szCs w:val="22"/>
         </w:rPr>
-        <w:t>labelImg</w:t>
-      </w:r>
-      <w:proofErr w:type="spellEnd"/>
+        <w:t>.</w:t>
+      </w:r>
       <w:r>
         <w:rPr>
           <w:rFonts w:asciiTheme="majorHAnsi" w:hAnsiTheme="majorHAnsi" w:cstheme="majorHAnsi"/>
@@ -2469,71 +2317,7 @@
           <w:sz w:val="22"/>
           <w:szCs w:val="22"/>
         </w:rPr>
-        <w:t>\path</w:t>
-      </w:r>
-      <w:r>
-        <w:rPr>
-          <w:rFonts w:ascii="Segoe UI" w:hAnsi="Segoe UI" w:cs="Segoe UI"/>
-          <w:color w:val="24292E"/>
-          <w:sz w:val="22"/>
-          <w:szCs w:val="22"/>
-        </w:rPr>
-        <w:t xml:space="preserve">, make sure you move to the correct </w:t>
-      </w:r>
-      <w:r>
-        <w:rPr>
-          <w:rFonts w:ascii="Segoe UI" w:hAnsi="Segoe UI" w:cs="Segoe UI"/>
-          <w:color w:val="24292E"/>
-          <w:sz w:val="22"/>
-          <w:szCs w:val="22"/>
-        </w:rPr>
-        <w:t>directory (</w:t>
-      </w:r>
-      <w:r>
-        <w:rPr>
-          <w:rFonts w:asciiTheme="majorHAnsi" w:hAnsiTheme="majorHAnsi" w:cstheme="majorHAnsi"/>
-          <w:i/>
-          <w:iCs/>
-          <w:color w:val="24292E"/>
-          <w:sz w:val="22"/>
-          <w:szCs w:val="22"/>
-        </w:rPr>
-        <w:t>.</w:t>
-      </w:r>
-      <w:r>
-        <w:rPr>
-          <w:rFonts w:asciiTheme="majorHAnsi" w:hAnsiTheme="majorHAnsi" w:cstheme="majorHAnsi"/>
-          <w:i/>
-          <w:iCs/>
-          <w:color w:val="24292E"/>
-          <w:sz w:val="22"/>
-          <w:szCs w:val="22"/>
-        </w:rPr>
-        <w:t>\</w:t>
-      </w:r>
-      <w:proofErr w:type="spellStart"/>
-      <w:r>
-        <w:rPr>
-          <w:rFonts w:asciiTheme="majorHAnsi" w:hAnsiTheme="majorHAnsi" w:cstheme="majorHAnsi"/>
-          <w:i/>
-          <w:iCs/>
-          <w:color w:val="24292E"/>
-          <w:sz w:val="22"/>
-          <w:szCs w:val="22"/>
-        </w:rPr>
-        <w:t>Tensorflow</w:t>
-      </w:r>
-      <w:proofErr w:type="spellEnd"/>
-      <w:r>
-        <w:rPr>
-          <w:rFonts w:asciiTheme="majorHAnsi" w:hAnsiTheme="majorHAnsi" w:cstheme="majorHAnsi"/>
-          <w:i/>
-          <w:iCs/>
-          <w:color w:val="24292E"/>
-          <w:sz w:val="22"/>
-          <w:szCs w:val="22"/>
-        </w:rPr>
-        <w:t>-Workbench\images</w:t>
+        <w:t>\Tensorflow-Workbench\images</w:t>
       </w:r>
       <w:r>
         <w:rPr>
@@ -2812,27 +2596,7 @@
                 <w:sz w:val="24"/>
                 <w:szCs w:val="24"/>
               </w:rPr>
-              <w:t xml:space="preserve">Load </w:t>
-            </w:r>
-            <w:proofErr w:type="gramStart"/>
-            <w:r>
-              <w:rPr>
-                <w:rFonts w:ascii="Segoe UI" w:eastAsia="Times New Roman" w:hAnsi="Segoe UI" w:cs="Segoe UI"/>
-                <w:color w:val="24292E"/>
-                <w:sz w:val="24"/>
-                <w:szCs w:val="24"/>
-              </w:rPr>
-              <w:t>all of</w:t>
-            </w:r>
-            <w:proofErr w:type="gramEnd"/>
-            <w:r>
-              <w:rPr>
-                <w:rFonts w:ascii="Segoe UI" w:eastAsia="Times New Roman" w:hAnsi="Segoe UI" w:cs="Segoe UI"/>
-                <w:color w:val="24292E"/>
-                <w:sz w:val="24"/>
-                <w:szCs w:val="24"/>
-              </w:rPr>
-              <w:t xml:space="preserve"> the images from a directory</w:t>
+              <w:t>Load all of the images from a directory</w:t>
             </w:r>
           </w:p>
         </w:tc>
@@ -2917,19 +2681,8 @@
                 <w:sz w:val="24"/>
                 <w:szCs w:val="24"/>
               </w:rPr>
-              <w:t xml:space="preserve">Change the default annotation target </w:t>
+              <w:t>Change the default annotation target dir</w:t>
             </w:r>
-            <w:proofErr w:type="spellStart"/>
-            <w:r>
-              <w:rPr>
-                <w:rFonts w:ascii="Segoe UI" w:eastAsia="Times New Roman" w:hAnsi="Segoe UI" w:cs="Segoe UI"/>
-                <w:color w:val="24292E"/>
-                <w:sz w:val="24"/>
-                <w:szCs w:val="24"/>
-              </w:rPr>
-              <w:t>dir</w:t>
-            </w:r>
-            <w:proofErr w:type="spellEnd"/>
           </w:p>
         </w:tc>
       </w:tr>
@@ -3098,27 +2851,7 @@
                 <w:sz w:val="24"/>
                 <w:szCs w:val="24"/>
               </w:rPr>
-              <w:t xml:space="preserve">Copy the current label and </w:t>
-            </w:r>
-            <w:proofErr w:type="spellStart"/>
-            <w:r>
-              <w:rPr>
-                <w:rFonts w:ascii="Segoe UI" w:eastAsia="Times New Roman" w:hAnsi="Segoe UI" w:cs="Segoe UI"/>
-                <w:color w:val="24292E"/>
-                <w:sz w:val="24"/>
-                <w:szCs w:val="24"/>
-              </w:rPr>
-              <w:t>rect</w:t>
-            </w:r>
-            <w:proofErr w:type="spellEnd"/>
-            <w:r>
-              <w:rPr>
-                <w:rFonts w:ascii="Segoe UI" w:eastAsia="Times New Roman" w:hAnsi="Segoe UI" w:cs="Segoe UI"/>
-                <w:color w:val="24292E"/>
-                <w:sz w:val="24"/>
-                <w:szCs w:val="24"/>
-              </w:rPr>
-              <w:t xml:space="preserve"> box</w:t>
+              <w:t>Copy the current label and rect box</w:t>
             </w:r>
           </w:p>
         </w:tc>
@@ -3288,27 +3021,7 @@
                 <w:sz w:val="24"/>
                 <w:szCs w:val="24"/>
               </w:rPr>
-              <w:t xml:space="preserve">Create a </w:t>
-            </w:r>
-            <w:proofErr w:type="spellStart"/>
-            <w:r>
-              <w:rPr>
-                <w:rFonts w:ascii="Segoe UI" w:eastAsia="Times New Roman" w:hAnsi="Segoe UI" w:cs="Segoe UI"/>
-                <w:color w:val="24292E"/>
-                <w:sz w:val="24"/>
-                <w:szCs w:val="24"/>
-              </w:rPr>
-              <w:t>rect</w:t>
-            </w:r>
-            <w:proofErr w:type="spellEnd"/>
-            <w:r>
-              <w:rPr>
-                <w:rFonts w:ascii="Segoe UI" w:eastAsia="Times New Roman" w:hAnsi="Segoe UI" w:cs="Segoe UI"/>
-                <w:color w:val="24292E"/>
-                <w:sz w:val="24"/>
-                <w:szCs w:val="24"/>
-              </w:rPr>
-              <w:t xml:space="preserve"> box</w:t>
+              <w:t>Create a rect box</w:t>
             </w:r>
           </w:p>
         </w:tc>
@@ -3563,27 +3276,7 @@
                 <w:sz w:val="24"/>
                 <w:szCs w:val="24"/>
               </w:rPr>
-              <w:t xml:space="preserve">Delete the selected </w:t>
-            </w:r>
-            <w:proofErr w:type="spellStart"/>
-            <w:r>
-              <w:rPr>
-                <w:rFonts w:ascii="Segoe UI" w:eastAsia="Times New Roman" w:hAnsi="Segoe UI" w:cs="Segoe UI"/>
-                <w:color w:val="24292E"/>
-                <w:sz w:val="24"/>
-                <w:szCs w:val="24"/>
-              </w:rPr>
-              <w:t>rect</w:t>
-            </w:r>
-            <w:proofErr w:type="spellEnd"/>
-            <w:r>
-              <w:rPr>
-                <w:rFonts w:ascii="Segoe UI" w:eastAsia="Times New Roman" w:hAnsi="Segoe UI" w:cs="Segoe UI"/>
-                <w:color w:val="24292E"/>
-                <w:sz w:val="24"/>
-                <w:szCs w:val="24"/>
-              </w:rPr>
-              <w:t xml:space="preserve"> box</w:t>
+              <w:t>Delete the selected rect box</w:t>
             </w:r>
           </w:p>
         </w:tc>
@@ -3839,27 +3532,7 @@
                 <w:sz w:val="24"/>
                 <w:szCs w:val="24"/>
               </w:rPr>
-              <w:t xml:space="preserve">Keyboard arrows to move selected </w:t>
-            </w:r>
-            <w:proofErr w:type="spellStart"/>
-            <w:r>
-              <w:rPr>
-                <w:rFonts w:ascii="Segoe UI" w:eastAsia="Times New Roman" w:hAnsi="Segoe UI" w:cs="Segoe UI"/>
-                <w:color w:val="24292E"/>
-                <w:sz w:val="24"/>
-                <w:szCs w:val="24"/>
-              </w:rPr>
-              <w:t>rect</w:t>
-            </w:r>
-            <w:proofErr w:type="spellEnd"/>
-            <w:r>
-              <w:rPr>
-                <w:rFonts w:ascii="Segoe UI" w:eastAsia="Times New Roman" w:hAnsi="Segoe UI" w:cs="Segoe UI"/>
-                <w:color w:val="24292E"/>
-                <w:sz w:val="24"/>
-                <w:szCs w:val="24"/>
-              </w:rPr>
-              <w:t xml:space="preserve"> box</w:t>
+              <w:t>Keyboard arrows to move selected rect box</w:t>
             </w:r>
           </w:p>
         </w:tc>
@@ -3945,7 +3618,7 @@
         </w:rPr>
         <w:t>This is a modified version of the </w:t>
       </w:r>
-      <w:hyperlink r:id="rId13" w:history="1">
+      <w:hyperlink r:id="rId14" w:history="1">
         <w:r>
           <w:rPr>
             <w:rStyle w:val="Hyperlink"/>
@@ -3963,43 +3636,25 @@
           <w:color w:val="24292E"/>
           <w:shd w:val="clear" w:color="auto" w:fill="FFFFFF"/>
         </w:rPr>
-        <w:t xml:space="preserve">. This repo is the basis for a workbench that will aid users in training and validating their own data and converting the models produced into Apple </w:t>
-      </w:r>
-      <w:proofErr w:type="spellStart"/>
+        <w:t xml:space="preserve">. This repo is the basis for a workbench that will aid users in training and validating their own data and converting the models produced into Apple CoreML to be used on apple mobile devices. It is highly </w:t>
+      </w:r>
       <w:r>
         <w:rPr>
           <w:rFonts w:ascii="Segoe UI" w:hAnsi="Segoe UI" w:cs="Segoe UI"/>
           <w:color w:val="24292E"/>
           <w:shd w:val="clear" w:color="auto" w:fill="FFFFFF"/>
         </w:rPr>
-        <w:t>CoreML</w:t>
-      </w:r>
-      <w:proofErr w:type="spellEnd"/>
+        <w:t>recommended</w:t>
+      </w:r>
       <w:r>
         <w:rPr>
           <w:rFonts w:ascii="Segoe UI" w:hAnsi="Segoe UI" w:cs="Segoe UI"/>
           <w:color w:val="24292E"/>
           <w:shd w:val="clear" w:color="auto" w:fill="FFFFFF"/>
         </w:rPr>
-        <w:t xml:space="preserve"> to be used on apple mobile devices. It is highly </w:t>
-      </w:r>
-      <w:r>
-        <w:rPr>
-          <w:rFonts w:ascii="Segoe UI" w:hAnsi="Segoe UI" w:cs="Segoe UI"/>
-          <w:color w:val="24292E"/>
-          <w:shd w:val="clear" w:color="auto" w:fill="FFFFFF"/>
-        </w:rPr>
-        <w:t>recommended</w:t>
-      </w:r>
-      <w:r>
-        <w:rPr>
-          <w:rFonts w:ascii="Segoe UI" w:hAnsi="Segoe UI" w:cs="Segoe UI"/>
-          <w:color w:val="24292E"/>
-          <w:shd w:val="clear" w:color="auto" w:fill="FFFFFF"/>
-        </w:rPr>
         <w:t xml:space="preserve"> that you use a GPU. Since you are training a model from scratch, the more images and classifiers you have, the longer the training process takes. Make sure your system has a </w:t>
       </w:r>
-      <w:hyperlink r:id="rId14" w:history="1">
+      <w:hyperlink r:id="rId15" w:history="1">
         <w:r>
           <w:rPr>
             <w:rStyle w:val="Hyperlink"/>
@@ -4222,7 +3877,6 @@
           <w:szCs w:val="22"/>
         </w:rPr>
       </w:pPr>
-      <w:proofErr w:type="spellStart"/>
       <w:r>
         <w:rPr>
           <w:rFonts w:ascii="Segoe UI" w:hAnsi="Segoe UI" w:cs="Segoe UI"/>
@@ -4232,68 +3886,16 @@
           <w:sz w:val="22"/>
           <w:szCs w:val="22"/>
         </w:rPr>
-        <w:t>Xcode</w:t>
-      </w:r>
-      <w:proofErr w:type="spellEnd"/>
-      <w:r>
-        <w:rPr>
-          <w:rFonts w:ascii="Segoe UI" w:hAnsi="Segoe UI" w:cs="Segoe UI"/>
-          <w:b/>
-          <w:bCs/>
-          <w:color w:val="24292E"/>
-          <w:sz w:val="22"/>
-          <w:szCs w:val="22"/>
-        </w:rPr>
-        <w:t xml:space="preserve"> </w:t>
-      </w:r>
-      <w:r>
-        <w:rPr>
-          <w:rFonts w:ascii="Segoe UI" w:hAnsi="Segoe UI" w:cs="Segoe UI"/>
-          <w:color w:val="24292E"/>
-          <w:sz w:val="22"/>
-          <w:szCs w:val="22"/>
-        </w:rPr>
-        <w:t xml:space="preserve">– a supported version </w:t>
-      </w:r>
-      <w:proofErr w:type="spellStart"/>
-      <w:r>
-        <w:rPr>
-          <w:rFonts w:ascii="Segoe UI" w:hAnsi="Segoe UI" w:cs="Segoe UI"/>
-          <w:color w:val="24292E"/>
-          <w:sz w:val="22"/>
-          <w:szCs w:val="22"/>
-        </w:rPr>
-        <w:t>od</w:t>
-      </w:r>
-      <w:proofErr w:type="spellEnd"/>
-      <w:r>
-        <w:rPr>
-          <w:rFonts w:ascii="Segoe UI" w:hAnsi="Segoe UI" w:cs="Segoe UI"/>
-          <w:color w:val="24292E"/>
-          <w:sz w:val="22"/>
-          <w:szCs w:val="22"/>
-        </w:rPr>
-        <w:t xml:space="preserve"> </w:t>
-      </w:r>
-      <w:proofErr w:type="spellStart"/>
-      <w:r>
-        <w:rPr>
-          <w:rFonts w:ascii="Segoe UI" w:hAnsi="Segoe UI" w:cs="Segoe UI"/>
-          <w:color w:val="24292E"/>
-          <w:sz w:val="22"/>
-          <w:szCs w:val="22"/>
-        </w:rPr>
-        <w:t>xcode</w:t>
-      </w:r>
-      <w:proofErr w:type="spellEnd"/>
-      <w:r>
-        <w:rPr>
-          <w:rFonts w:ascii="Segoe UI" w:hAnsi="Segoe UI" w:cs="Segoe UI"/>
-          <w:color w:val="24292E"/>
-          <w:sz w:val="22"/>
-          <w:szCs w:val="22"/>
-        </w:rPr>
-        <w:t xml:space="preserve"> is installed on your computer</w:t>
+        <w:t xml:space="preserve">Xcode </w:t>
+      </w:r>
+      <w:r>
+        <w:rPr>
+          <w:rFonts w:ascii="Segoe UI" w:hAnsi="Segoe UI" w:cs="Segoe UI"/>
+          <w:color w:val="24292E"/>
+          <w:sz w:val="22"/>
+          <w:szCs w:val="22"/>
+        </w:rPr>
+        <w:t>– a supported version od xcode is installed on your computer</w:t>
       </w:r>
     </w:p>
     <w:p>
@@ -4453,7 +4055,7 @@
           </mc:Fallback>
         </mc:AlternateContent>
       </w:r>
-      <w:hyperlink r:id="rId15" w:anchor="xcode-version" w:history="1">
+      <w:hyperlink r:id="rId16" w:anchor="xcode-version" w:history="1">
         <w:r>
           <w:rPr>
             <w:rStyle w:val="Hyperlink"/>
@@ -4510,8 +4112,7 @@
         </w:rPr>
         <w:t xml:space="preserve">through the App Store or use a previous version of </w:t>
       </w:r>
-      <w:hyperlink r:id="rId16" w:history="1">
-        <w:proofErr w:type="spellStart"/>
+      <w:hyperlink r:id="rId17" w:history="1">
         <w:r>
           <w:rPr>
             <w:rStyle w:val="Hyperlink"/>
@@ -4522,7 +4123,6 @@
           </w:rPr>
           <w:t>Xcode</w:t>
         </w:r>
-        <w:proofErr w:type="spellEnd"/>
       </w:hyperlink>
     </w:p>
     <w:p>
@@ -4549,27 +4149,7 @@
           <w:sz w:val="22"/>
           <w:szCs w:val="22"/>
         </w:rPr>
-        <w:t xml:space="preserve"> Once </w:t>
-      </w:r>
-      <w:proofErr w:type="spellStart"/>
-      <w:r>
-        <w:rPr>
-          <w:rFonts w:ascii="Segoe UI" w:hAnsi="Segoe UI" w:cs="Segoe UI"/>
-          <w:color w:val="24292E"/>
-          <w:sz w:val="22"/>
-          <w:szCs w:val="22"/>
-        </w:rPr>
-        <w:t>xcode</w:t>
-      </w:r>
-      <w:proofErr w:type="spellEnd"/>
-      <w:r>
-        <w:rPr>
-          <w:rFonts w:ascii="Segoe UI" w:hAnsi="Segoe UI" w:cs="Segoe UI"/>
-          <w:color w:val="24292E"/>
-          <w:sz w:val="22"/>
-          <w:szCs w:val="22"/>
-        </w:rPr>
-        <w:t xml:space="preserve"> has been installed, open the terminal and run:</w:t>
+        <w:t xml:space="preserve"> Once xcode has been installed, open the terminal and run:</w:t>
       </w:r>
     </w:p>
     <w:p>
@@ -4582,21 +4162,12 @@
           <w:color w:val="24292E"/>
         </w:rPr>
       </w:pPr>
-      <w:proofErr w:type="spellStart"/>
-      <w:r>
-        <w:rPr>
-          <w:rFonts w:ascii="Consolas" w:hAnsi="Consolas"/>
-          <w:color w:val="24292E"/>
-        </w:rPr>
-        <w:t>xcode</w:t>
-      </w:r>
-      <w:proofErr w:type="spellEnd"/>
-      <w:r>
-        <w:rPr>
-          <w:rFonts w:ascii="Consolas" w:hAnsi="Consolas"/>
-          <w:color w:val="24292E"/>
-        </w:rPr>
-        <w:t>-select --install</w:t>
+      <w:r>
+        <w:rPr>
+          <w:rFonts w:ascii="Consolas" w:hAnsi="Consolas"/>
+          <w:color w:val="24292E"/>
+        </w:rPr>
+        <w:t>xcode-select --install</w:t>
       </w:r>
     </w:p>
     <w:p>
@@ -4633,7 +4204,7 @@
         </w:rPr>
         <w:t xml:space="preserve"> </w:t>
       </w:r>
-      <w:hyperlink r:id="rId17" w:history="1">
+      <w:hyperlink r:id="rId18" w:history="1">
         <w:r>
           <w:rPr>
             <w:rStyle w:val="Hyperlink"/>
@@ -4826,7 +4397,7 @@
         </w:rPr>
         <w:t>Install </w:t>
       </w:r>
-      <w:hyperlink r:id="rId18" w:history="1">
+      <w:hyperlink r:id="rId19" w:history="1">
         <w:r>
           <w:rPr>
             <w:rStyle w:val="Hyperlink"/>
@@ -4976,7 +4547,7 @@
         </w:rPr>
         <w:t>Download </w:t>
       </w:r>
-      <w:hyperlink r:id="rId19" w:history="1">
+      <w:hyperlink r:id="rId20" w:history="1">
         <w:r>
           <w:rPr>
             <w:rStyle w:val="Hyperlink"/>
@@ -5018,23 +4589,7 @@
           <w:rFonts w:ascii="Segoe UI" w:eastAsia="Times New Roman" w:hAnsi="Segoe UI" w:cs="Segoe UI"/>
           <w:color w:val="000000"/>
         </w:rPr>
-        <w:t xml:space="preserve">Accept the Terms and Conditions. A list of available download versions of </w:t>
-      </w:r>
-      <w:proofErr w:type="spellStart"/>
-      <w:r>
-        <w:rPr>
-          <w:rFonts w:ascii="Segoe UI" w:eastAsia="Times New Roman" w:hAnsi="Segoe UI" w:cs="Segoe UI"/>
-          <w:color w:val="000000"/>
-        </w:rPr>
-        <w:t>cuDNN</w:t>
-      </w:r>
-      <w:proofErr w:type="spellEnd"/>
-      <w:r>
-        <w:rPr>
-          <w:rFonts w:ascii="Segoe UI" w:eastAsia="Times New Roman" w:hAnsi="Segoe UI" w:cs="Segoe UI"/>
-          <w:color w:val="000000"/>
-        </w:rPr>
-        <w:t xml:space="preserve"> displays.</w:t>
+        <w:t>Accept the Terms and Conditions. A list of available download versions of cuDNN displays.</w:t>
       </w:r>
     </w:p>
     <w:p>
@@ -5069,23 +4624,7 @@
           <w:rFonts w:ascii="Segoe UI" w:eastAsia="Times New Roman" w:hAnsi="Segoe UI" w:cs="Segoe UI"/>
           <w:color w:val="000000"/>
         </w:rPr>
-        <w:t xml:space="preserve">Select the </w:t>
-      </w:r>
-      <w:proofErr w:type="spellStart"/>
-      <w:r>
-        <w:rPr>
-          <w:rFonts w:ascii="Segoe UI" w:eastAsia="Times New Roman" w:hAnsi="Segoe UI" w:cs="Segoe UI"/>
-          <w:color w:val="000000"/>
-        </w:rPr>
-        <w:t>cuDNN</w:t>
-      </w:r>
-      <w:proofErr w:type="spellEnd"/>
-      <w:r>
-        <w:rPr>
-          <w:rFonts w:ascii="Segoe UI" w:eastAsia="Times New Roman" w:hAnsi="Segoe UI" w:cs="Segoe UI"/>
-          <w:color w:val="000000"/>
-        </w:rPr>
-        <w:t xml:space="preserve"> version to want to install. A list of available resources displays.</w:t>
+        <w:t>Select the cuDNN version to want to install. A list of available resources displays.</w:t>
       </w:r>
     </w:p>
     <w:p>
@@ -5120,23 +4659,7 @@
           <w:rFonts w:ascii="Segoe UI" w:eastAsia="Times New Roman" w:hAnsi="Segoe UI" w:cs="Segoe UI"/>
           <w:color w:val="000000"/>
         </w:rPr>
-        <w:t xml:space="preserve">Extract the </w:t>
-      </w:r>
-      <w:proofErr w:type="spellStart"/>
-      <w:r>
-        <w:rPr>
-          <w:rFonts w:ascii="Segoe UI" w:eastAsia="Times New Roman" w:hAnsi="Segoe UI" w:cs="Segoe UI"/>
-          <w:color w:val="000000"/>
-        </w:rPr>
-        <w:t>cuDNN</w:t>
-      </w:r>
-      <w:proofErr w:type="spellEnd"/>
-      <w:r>
-        <w:rPr>
-          <w:rFonts w:ascii="Segoe UI" w:eastAsia="Times New Roman" w:hAnsi="Segoe UI" w:cs="Segoe UI"/>
-          <w:color w:val="000000"/>
-        </w:rPr>
-        <w:t xml:space="preserve"> archive to a directory of your choice.</w:t>
+        <w:t>Extract the cuDNN archive to a directory of your choice.</w:t>
       </w:r>
     </w:p>
     <w:p>
@@ -5219,23 +4742,7 @@
           <w:rFonts w:ascii="Consolas" w:hAnsi="Consolas"/>
           <w:color w:val="24292E"/>
         </w:rPr>
-        <w:t>xport PATH=/Developer/NVIDIA/CUDA-10.1/bin${</w:t>
-      </w:r>
-      <w:proofErr w:type="gramStart"/>
-      <w:r>
-        <w:rPr>
-          <w:rFonts w:ascii="Consolas" w:hAnsi="Consolas"/>
-          <w:color w:val="24292E"/>
-        </w:rPr>
-        <w:t>PATH:+</w:t>
-      </w:r>
-      <w:proofErr w:type="gramEnd"/>
-      <w:r>
-        <w:rPr>
-          <w:rFonts w:ascii="Consolas" w:hAnsi="Consolas"/>
-          <w:color w:val="24292E"/>
-        </w:rPr>
-        <w:t>:${PATH}}</w:t>
+        <w:t>xport PATH=/Developer/NVIDIA/CUDA-10.1/bin${PATH:+:${PATH}}</w:t>
       </w:r>
     </w:p>
     <w:p>
@@ -5289,23 +4796,7 @@
           <w:rFonts w:ascii="Consolas" w:hAnsi="Consolas"/>
           <w:color w:val="24292E"/>
         </w:rPr>
-        <w:t xml:space="preserve">                         ${DYLD_LIBRARY_</w:t>
-      </w:r>
-      <w:proofErr w:type="gramStart"/>
-      <w:r>
-        <w:rPr>
-          <w:rFonts w:ascii="Consolas" w:hAnsi="Consolas"/>
-          <w:color w:val="24292E"/>
-        </w:rPr>
-        <w:t>PATH:+</w:t>
-      </w:r>
-      <w:proofErr w:type="gramEnd"/>
-      <w:r>
-        <w:rPr>
-          <w:rFonts w:ascii="Consolas" w:hAnsi="Consolas"/>
-          <w:color w:val="24292E"/>
-        </w:rPr>
-        <w:t>:${DYLD_LIBRARY_PATH}}</w:t>
+        <w:t xml:space="preserve">                         ${DYLD_LIBRARY_PATH:+:${DYLD_LIBRARY_PATH}}</w:t>
       </w:r>
     </w:p>
     <w:p>
@@ -5457,7 +4948,7 @@
         </w:rPr>
         <w:t xml:space="preserve"> </w:t>
       </w:r>
-      <w:hyperlink r:id="rId20" w:anchor="download-section" w:history="1">
+      <w:hyperlink r:id="rId21" w:anchor="download-section" w:history="1">
         <w:r>
           <w:rPr>
             <w:rStyle w:val="Hyperlink"/>
@@ -5530,23 +5021,7 @@
           <w:rFonts w:ascii="Segoe UI" w:hAnsi="Segoe UI" w:cs="Segoe UI"/>
           <w:color w:val="24292E"/>
         </w:rPr>
-        <w:t>cd into the "</w:t>
-      </w:r>
-      <w:proofErr w:type="spellStart"/>
-      <w:r>
-        <w:rPr>
-          <w:rFonts w:ascii="Segoe UI" w:hAnsi="Segoe UI" w:cs="Segoe UI"/>
-          <w:color w:val="24292E"/>
-        </w:rPr>
-        <w:t>Tenorflow</w:t>
-      </w:r>
-      <w:proofErr w:type="spellEnd"/>
-      <w:r>
-        <w:rPr>
-          <w:rFonts w:ascii="Segoe UI" w:hAnsi="Segoe UI" w:cs="Segoe UI"/>
-          <w:color w:val="24292E"/>
-        </w:rPr>
-        <w:t>-Workbench" directory</w:t>
+        <w:t>cd into the "Tenorflow-Workbench" directory</w:t>
       </w:r>
     </w:p>
     <w:p>
@@ -5620,29 +5095,12 @@
           <w:color w:val="24292E"/>
         </w:rPr>
       </w:pPr>
-      <w:proofErr w:type="spellStart"/>
-      <w:r>
-        <w:rPr>
-          <w:rFonts w:ascii="Consolas" w:hAnsi="Consolas"/>
-          <w:color w:val="24292E"/>
-        </w:rPr>
-        <w:t>conda</w:t>
-      </w:r>
-      <w:proofErr w:type="spellEnd"/>
-      <w:r>
-        <w:rPr>
-          <w:rFonts w:ascii="Consolas" w:hAnsi="Consolas"/>
-          <w:color w:val="24292E"/>
-        </w:rPr>
-        <w:t xml:space="preserve"> env create -f </w:t>
-      </w:r>
-      <w:proofErr w:type="spellStart"/>
-      <w:r>
-        <w:rPr>
-          <w:rFonts w:ascii="Consolas" w:hAnsi="Consolas"/>
-          <w:color w:val="24292E"/>
-        </w:rPr>
-        <w:t>conda-</w:t>
+      <w:r>
+        <w:rPr>
+          <w:rFonts w:ascii="Consolas" w:hAnsi="Consolas"/>
+          <w:color w:val="24292E"/>
+        </w:rPr>
+        <w:t>conda env create -f conda-</w:t>
       </w:r>
       <w:r>
         <w:rPr>
@@ -5658,7 +5116,6 @@
         </w:rPr>
         <w:t>pu.yml</w:t>
       </w:r>
-      <w:proofErr w:type="spellEnd"/>
     </w:p>
     <w:p>
       <w:pPr>
@@ -5670,23 +5127,13 @@
           <w:color w:val="24292E"/>
         </w:rPr>
       </w:pPr>
-      <w:proofErr w:type="spellStart"/>
-      <w:r>
-        <w:rPr>
-          <w:rFonts w:ascii="Consolas" w:hAnsi="Consolas"/>
-          <w:color w:val="24292E"/>
-        </w:rPr>
-        <w:t>conda</w:t>
-      </w:r>
-      <w:proofErr w:type="spellEnd"/>
-      <w:r>
-        <w:rPr>
-          <w:rFonts w:ascii="Consolas" w:hAnsi="Consolas"/>
-          <w:color w:val="24292E"/>
-        </w:rPr>
-        <w:t xml:space="preserve"> activate </w:t>
-      </w:r>
-      <w:proofErr w:type="spellStart"/>
+      <w:r>
+        <w:rPr>
+          <w:rFonts w:ascii="Consolas" w:hAnsi="Consolas"/>
+          <w:color w:val="24292E"/>
+        </w:rPr>
+        <w:t xml:space="preserve">conda activate </w:t>
+      </w:r>
       <w:r>
         <w:rPr>
           <w:rFonts w:ascii="Consolas" w:hAnsi="Consolas"/>
@@ -5701,7 +5148,6 @@
         </w:rPr>
         <w:t>pu</w:t>
       </w:r>
-      <w:proofErr w:type="spellEnd"/>
     </w:p>
     <w:p>
       <w:pPr>
@@ -5800,29 +5246,12 @@
           <w:color w:val="24292E"/>
         </w:rPr>
       </w:pPr>
-      <w:proofErr w:type="spellStart"/>
-      <w:r>
-        <w:rPr>
-          <w:rFonts w:ascii="Consolas" w:hAnsi="Consolas"/>
-          <w:color w:val="24292E"/>
-        </w:rPr>
-        <w:t>conda</w:t>
-      </w:r>
-      <w:proofErr w:type="spellEnd"/>
-      <w:r>
-        <w:rPr>
-          <w:rFonts w:ascii="Consolas" w:hAnsi="Consolas"/>
-          <w:color w:val="24292E"/>
-        </w:rPr>
-        <w:t xml:space="preserve"> env create -f </w:t>
-      </w:r>
-      <w:proofErr w:type="spellStart"/>
-      <w:r>
-        <w:rPr>
-          <w:rFonts w:ascii="Consolas" w:hAnsi="Consolas"/>
-          <w:color w:val="24292E"/>
-        </w:rPr>
-        <w:t>conda-</w:t>
+      <w:r>
+        <w:rPr>
+          <w:rFonts w:ascii="Consolas" w:hAnsi="Consolas"/>
+          <w:color w:val="24292E"/>
+        </w:rPr>
+        <w:t>conda env create -f conda-</w:t>
       </w:r>
       <w:r>
         <w:rPr>
@@ -5838,7 +5267,6 @@
         </w:rPr>
         <w:t>pu.yml</w:t>
       </w:r>
-      <w:proofErr w:type="spellEnd"/>
     </w:p>
     <w:p>
       <w:pPr>
@@ -5850,23 +5278,13 @@
           <w:color w:val="24292E"/>
         </w:rPr>
       </w:pPr>
-      <w:proofErr w:type="spellStart"/>
-      <w:r>
-        <w:rPr>
-          <w:rFonts w:ascii="Consolas" w:hAnsi="Consolas"/>
-          <w:color w:val="24292E"/>
-        </w:rPr>
-        <w:t>conda</w:t>
-      </w:r>
-      <w:proofErr w:type="spellEnd"/>
-      <w:r>
-        <w:rPr>
-          <w:rFonts w:ascii="Consolas" w:hAnsi="Consolas"/>
-          <w:color w:val="24292E"/>
-        </w:rPr>
-        <w:t xml:space="preserve"> activate </w:t>
-      </w:r>
-      <w:proofErr w:type="spellStart"/>
+      <w:r>
+        <w:rPr>
+          <w:rFonts w:ascii="Consolas" w:hAnsi="Consolas"/>
+          <w:color w:val="24292E"/>
+        </w:rPr>
+        <w:t xml:space="preserve">conda activate </w:t>
+      </w:r>
       <w:r>
         <w:rPr>
           <w:rFonts w:ascii="Consolas" w:hAnsi="Consolas"/>
@@ -5881,7 +5299,6 @@
         </w:rPr>
         <w:t>pu</w:t>
       </w:r>
-      <w:proofErr w:type="spellEnd"/>
     </w:p>
     <w:p>
       <w:pPr>
@@ -6097,17 +5514,7 @@
           <w:sz w:val="22"/>
           <w:szCs w:val="22"/>
         </w:rPr>
-        <w:t xml:space="preserve">All data collected is placed in </w:t>
-      </w:r>
-      <w:proofErr w:type="gramStart"/>
-      <w:r>
-        <w:rPr>
-          <w:rFonts w:ascii="Segoe UI" w:hAnsi="Segoe UI" w:cs="Segoe UI"/>
-          <w:color w:val="24292E"/>
-          <w:sz w:val="22"/>
-          <w:szCs w:val="22"/>
-        </w:rPr>
-        <w:t xml:space="preserve">the </w:t>
+        <w:t xml:space="preserve">All data collected is placed in the </w:t>
       </w:r>
       <w:r>
         <w:rPr>
@@ -6118,43 +5525,7 @@
           <w:sz w:val="22"/>
           <w:szCs w:val="22"/>
         </w:rPr>
-        <w:t>.</w:t>
-      </w:r>
-      <w:proofErr w:type="gramEnd"/>
-      <w:r>
-        <w:rPr>
-          <w:rFonts w:ascii="Segoe UI" w:hAnsi="Segoe UI" w:cs="Segoe UI"/>
-          <w:i/>
-          <w:iCs/>
-          <w:color w:val="24292E"/>
-          <w:sz w:val="22"/>
-          <w:szCs w:val="22"/>
-        </w:rPr>
-        <w:t>/</w:t>
-      </w:r>
-      <w:proofErr w:type="spellStart"/>
-      <w:r>
-        <w:rPr>
-          <w:rFonts w:ascii="Segoe UI" w:hAnsi="Segoe UI" w:cs="Segoe UI"/>
-          <w:i/>
-          <w:iCs/>
-          <w:color w:val="24292E"/>
-          <w:sz w:val="22"/>
-          <w:szCs w:val="22"/>
-        </w:rPr>
-        <w:t>Tensorflow</w:t>
-      </w:r>
-      <w:proofErr w:type="spellEnd"/>
-      <w:r>
-        <w:rPr>
-          <w:rFonts w:ascii="Segoe UI" w:hAnsi="Segoe UI" w:cs="Segoe UI"/>
-          <w:i/>
-          <w:iCs/>
-          <w:color w:val="24292E"/>
-          <w:sz w:val="22"/>
-          <w:szCs w:val="22"/>
-        </w:rPr>
-        <w:t>-Workbench/image</w:t>
+        <w:t>./Tensorflow-Workbench/image</w:t>
       </w:r>
       <w:r>
         <w:rPr>
@@ -6223,23 +5594,7 @@
           <w:rFonts w:ascii="Segoe UI" w:hAnsi="Segoe UI" w:cs="Segoe UI"/>
           <w:color w:val="24292E"/>
         </w:rPr>
-        <w:t xml:space="preserve"> mobile </w:t>
-      </w:r>
-      <w:proofErr w:type="spellStart"/>
-      <w:r>
-        <w:rPr>
-          <w:rFonts w:ascii="Segoe UI" w:hAnsi="Segoe UI" w:cs="Segoe UI"/>
-          <w:color w:val="24292E"/>
-        </w:rPr>
-        <w:t>ios</w:t>
-      </w:r>
-      <w:proofErr w:type="spellEnd"/>
-      <w:r>
-        <w:rPr>
-          <w:rFonts w:ascii="Segoe UI" w:hAnsi="Segoe UI" w:cs="Segoe UI"/>
-          <w:color w:val="24292E"/>
-        </w:rPr>
-        <w:t xml:space="preserve"> data collection app was used</w:t>
+        <w:t xml:space="preserve"> mobile ios data collection app was used</w:t>
       </w:r>
       <w:r>
         <w:rPr>
@@ -6290,27 +5645,7 @@
           <w:sz w:val="22"/>
           <w:szCs w:val="22"/>
         </w:rPr>
-        <w:t xml:space="preserve"> </w:t>
-      </w:r>
-      <w:proofErr w:type="spellStart"/>
-      <w:r>
-        <w:rPr>
-          <w:rFonts w:ascii="Segoe UI" w:hAnsi="Segoe UI" w:cs="Segoe UI"/>
-          <w:color w:val="24292E"/>
-          <w:sz w:val="22"/>
-          <w:szCs w:val="22"/>
-        </w:rPr>
-        <w:t>conda</w:t>
-      </w:r>
-      <w:proofErr w:type="spellEnd"/>
-      <w:r>
-        <w:rPr>
-          <w:rFonts w:ascii="Segoe UI" w:hAnsi="Segoe UI" w:cs="Segoe UI"/>
-          <w:color w:val="24292E"/>
-          <w:sz w:val="22"/>
-          <w:szCs w:val="22"/>
-        </w:rPr>
-        <w:t xml:space="preserve"> environment</w:t>
+        <w:t xml:space="preserve"> conda environment</w:t>
       </w:r>
     </w:p>
     <w:p>
@@ -6345,56 +5680,15 @@
           <w:rFonts w:ascii="Segoe UI" w:hAnsi="Segoe UI" w:cs="Segoe UI"/>
           <w:color w:val="24292E"/>
         </w:rPr>
-        <w:t xml:space="preserve"> it says "(base)", it needs to say "(</w:t>
-      </w:r>
-      <w:proofErr w:type="spellStart"/>
-      <w:r>
-        <w:rPr>
-          <w:rFonts w:ascii="Segoe UI" w:hAnsi="Segoe UI" w:cs="Segoe UI"/>
-          <w:color w:val="24292E"/>
-        </w:rPr>
-        <w:t>cpu</w:t>
-      </w:r>
-      <w:proofErr w:type="spellEnd"/>
-      <w:r>
-        <w:rPr>
-          <w:rFonts w:ascii="Segoe UI" w:hAnsi="Segoe UI" w:cs="Segoe UI"/>
-          <w:color w:val="24292E"/>
-        </w:rPr>
-        <w:t>)" or "(</w:t>
-      </w:r>
-      <w:proofErr w:type="spellStart"/>
-      <w:r>
-        <w:rPr>
-          <w:rFonts w:ascii="Segoe UI" w:hAnsi="Segoe UI" w:cs="Segoe UI"/>
-          <w:color w:val="24292E"/>
-        </w:rPr>
-        <w:t>gpu</w:t>
-      </w:r>
-      <w:proofErr w:type="spellEnd"/>
-      <w:r>
-        <w:rPr>
-          <w:rFonts w:ascii="Segoe UI" w:hAnsi="Segoe UI" w:cs="Segoe UI"/>
-          <w:color w:val="24292E"/>
-        </w:rPr>
-        <w:t xml:space="preserve">)" depending on </w:t>
-      </w:r>
-      <w:r>
-        <w:rPr>
-          <w:rFonts w:ascii="Segoe UI" w:hAnsi="Segoe UI" w:cs="Segoe UI"/>
-          <w:color w:val="24292E"/>
-        </w:rPr>
-        <w:t xml:space="preserve">the </w:t>
-      </w:r>
-      <w:proofErr w:type="spellStart"/>
-      <w:r>
-        <w:rPr>
-          <w:rFonts w:ascii="Segoe UI" w:hAnsi="Segoe UI" w:cs="Segoe UI"/>
-          <w:color w:val="24292E"/>
-        </w:rPr>
-        <w:t>enviornment</w:t>
-      </w:r>
-      <w:proofErr w:type="spellEnd"/>
+        <w:t xml:space="preserve"> it says "(base)", it needs to say "(cpu)" or "(gpu)" depending on </w:t>
+      </w:r>
+      <w:r>
+        <w:rPr>
+          <w:rFonts w:ascii="Segoe UI" w:hAnsi="Segoe UI" w:cs="Segoe UI"/>
+          <w:color w:val="24292E"/>
+        </w:rPr>
+        <w:t>the enviornment</w:t>
+      </w:r>
     </w:p>
     <w:p>
       <w:pPr>
@@ -6435,7 +5729,6 @@
         </w:rPr>
         <w:t>#</w:t>
       </w:r>
-      <w:proofErr w:type="spellStart"/>
       <w:r>
         <w:rPr>
           <w:rStyle w:val="pl-c"/>
@@ -6452,7 +5745,6 @@
         </w:rPr>
         <w:t>pu</w:t>
       </w:r>
-      <w:proofErr w:type="spellEnd"/>
       <w:r>
         <w:rPr>
           <w:rStyle w:val="pl-c"/>
@@ -6472,23 +5764,13 @@
           <w:color w:val="24292E"/>
         </w:rPr>
       </w:pPr>
-      <w:proofErr w:type="spellStart"/>
-      <w:r>
-        <w:rPr>
-          <w:rFonts w:ascii="Consolas" w:hAnsi="Consolas"/>
-          <w:color w:val="24292E"/>
-        </w:rPr>
-        <w:t>conda</w:t>
-      </w:r>
-      <w:proofErr w:type="spellEnd"/>
-      <w:r>
-        <w:rPr>
-          <w:rFonts w:ascii="Consolas" w:hAnsi="Consolas"/>
-          <w:color w:val="24292E"/>
-        </w:rPr>
-        <w:t xml:space="preserve"> activate </w:t>
-      </w:r>
-      <w:proofErr w:type="spellStart"/>
+      <w:r>
+        <w:rPr>
+          <w:rFonts w:ascii="Consolas" w:hAnsi="Consolas"/>
+          <w:color w:val="24292E"/>
+        </w:rPr>
+        <w:t xml:space="preserve">conda activate </w:t>
+      </w:r>
       <w:r>
         <w:rPr>
           <w:rFonts w:ascii="Consolas" w:hAnsi="Consolas"/>
@@ -6503,7 +5785,6 @@
         </w:rPr>
         <w:t>pu</w:t>
       </w:r>
-      <w:proofErr w:type="spellEnd"/>
     </w:p>
     <w:p>
       <w:pPr>
@@ -6534,7 +5815,6 @@
         </w:rPr>
         <w:t>#</w:t>
       </w:r>
-      <w:proofErr w:type="spellStart"/>
       <w:r>
         <w:rPr>
           <w:rStyle w:val="pl-c"/>
@@ -6551,7 +5831,6 @@
         </w:rPr>
         <w:t>pu</w:t>
       </w:r>
-      <w:proofErr w:type="spellEnd"/>
     </w:p>
     <w:p>
       <w:pPr>
@@ -6563,23 +5842,13 @@
           <w:color w:val="24292E"/>
         </w:rPr>
       </w:pPr>
-      <w:proofErr w:type="spellStart"/>
-      <w:r>
-        <w:rPr>
-          <w:rFonts w:ascii="Consolas" w:hAnsi="Consolas"/>
-          <w:color w:val="24292E"/>
-        </w:rPr>
-        <w:t>conda</w:t>
-      </w:r>
-      <w:proofErr w:type="spellEnd"/>
-      <w:r>
-        <w:rPr>
-          <w:rFonts w:ascii="Consolas" w:hAnsi="Consolas"/>
-          <w:color w:val="24292E"/>
-        </w:rPr>
-        <w:t xml:space="preserve"> activate </w:t>
-      </w:r>
-      <w:proofErr w:type="spellStart"/>
+      <w:r>
+        <w:rPr>
+          <w:rFonts w:ascii="Consolas" w:hAnsi="Consolas"/>
+          <w:color w:val="24292E"/>
+        </w:rPr>
+        <w:t xml:space="preserve">conda activate </w:t>
+      </w:r>
       <w:r>
         <w:rPr>
           <w:rFonts w:ascii="Consolas" w:hAnsi="Consolas"/>
@@ -6594,7 +5863,6 @@
         </w:rPr>
         <w:t>pu</w:t>
       </w:r>
-      <w:proofErr w:type="spellEnd"/>
     </w:p>
     <w:p>
       <w:pPr>
@@ -6720,18 +5988,8 @@
           <w:rFonts w:ascii="Consolas" w:hAnsi="Consolas"/>
           <w:color w:val="6A737D"/>
         </w:rPr>
-        <w:t xml:space="preserve"># from the </w:t>
-      </w:r>
-      <w:proofErr w:type="spellStart"/>
-      <w:r>
-        <w:rPr>
-          <w:rStyle w:val="pl-c"/>
-          <w:rFonts w:ascii="Consolas" w:hAnsi="Consolas"/>
-          <w:color w:val="6A737D"/>
-        </w:rPr>
-        <w:t>Tensorflow</w:t>
-      </w:r>
-      <w:proofErr w:type="spellEnd"/>
+        <w:t># from the Tensorflow</w:t>
+      </w:r>
       <w:r>
         <w:rPr>
           <w:rStyle w:val="pl-c"/>
@@ -7014,21 +6272,7 @@
         <w:rPr>
           <w:rFonts w:ascii="Segoe UI" w:hAnsi="Segoe UI" w:cs="Segoe UI"/>
         </w:rPr>
-        <w:t xml:space="preserve">for assistance. When this command is </w:t>
-      </w:r>
-      <w:proofErr w:type="gramStart"/>
-      <w:r>
-        <w:rPr>
-          <w:rFonts w:ascii="Segoe UI" w:hAnsi="Segoe UI" w:cs="Segoe UI"/>
-        </w:rPr>
-        <w:t>ran</w:t>
-      </w:r>
-      <w:proofErr w:type="gramEnd"/>
-      <w:r>
-        <w:rPr>
-          <w:rFonts w:ascii="Segoe UI" w:hAnsi="Segoe UI" w:cs="Segoe UI"/>
-        </w:rPr>
-        <w:t>, it will display all the command that the workbench takes as input.</w:t>
+        <w:t>for assistance. When this command is ran, it will display all the command that the workbench takes as input.</w:t>
       </w:r>
     </w:p>
     <w:p>
@@ -7202,23 +6446,7 @@
           <w:rFonts w:ascii="Consolas" w:hAnsi="Consolas"/>
           <w:color w:val="24292E"/>
         </w:rPr>
-        <w:t xml:space="preserve">m </w:t>
-      </w:r>
-      <w:proofErr w:type="spellStart"/>
-      <w:r>
-        <w:rPr>
-          <w:rFonts w:ascii="Consolas" w:hAnsi="Consolas"/>
-          <w:color w:val="24292E"/>
-        </w:rPr>
-        <w:t>batch_size</w:t>
-      </w:r>
-      <w:proofErr w:type="spellEnd"/>
-      <w:r>
-        <w:rPr>
-          <w:rFonts w:ascii="Consolas" w:hAnsi="Consolas"/>
-          <w:color w:val="24292E"/>
-        </w:rPr>
-        <w:t xml:space="preserve"> 10</w:t>
+        <w:t>m batch_size 10</w:t>
       </w:r>
     </w:p>
     <w:p>
@@ -7273,23 +6501,7 @@
           <w:rFonts w:ascii="Consolas" w:hAnsi="Consolas"/>
           <w:color w:val="24292E"/>
         </w:rPr>
-        <w:t>/Users/</w:t>
-      </w:r>
-      <w:proofErr w:type="spellStart"/>
-      <w:r>
-        <w:rPr>
-          <w:rFonts w:ascii="Consolas" w:hAnsi="Consolas"/>
-          <w:color w:val="24292E"/>
-        </w:rPr>
-        <w:t>johndoe</w:t>
-      </w:r>
-      <w:proofErr w:type="spellEnd"/>
-      <w:r>
-        <w:rPr>
-          <w:rFonts w:ascii="Consolas" w:hAnsi="Consolas"/>
-          <w:color w:val="24292E"/>
-        </w:rPr>
-        <w:t>/Desktop</w:t>
+        <w:t>/Users/johndoe/Desktop</w:t>
       </w:r>
     </w:p>
     <w:p>
@@ -7430,21 +6642,12 @@
           <w:color w:val="24292E"/>
         </w:rPr>
       </w:pPr>
-      <w:proofErr w:type="spellStart"/>
-      <w:r>
-        <w:rPr>
-          <w:rFonts w:ascii="Consolas" w:hAnsi="Consolas"/>
-          <w:color w:val="24292E"/>
-        </w:rPr>
-        <w:t>batch_size</w:t>
-      </w:r>
-      <w:proofErr w:type="spellEnd"/>
-      <w:r>
-        <w:rPr>
-          <w:rFonts w:ascii="Consolas" w:hAnsi="Consolas"/>
-          <w:color w:val="24292E"/>
-        </w:rPr>
-        <w:t>: 10</w:t>
+      <w:r>
+        <w:rPr>
+          <w:rFonts w:ascii="Consolas" w:hAnsi="Consolas"/>
+          <w:color w:val="24292E"/>
+        </w:rPr>
+        <w:t>batch_size: 10</w:t>
       </w:r>
     </w:p>
     <w:p>
@@ -7453,7 +6656,6 @@
         <w:shd w:val="clear" w:color="auto" w:fill="F6F8FA"/>
         <w:ind w:left="1710" w:right="3240"/>
       </w:pPr>
-      <w:proofErr w:type="gramStart"/>
       <w:r>
         <w:rPr>
           <w:rFonts w:ascii="Consolas" w:hAnsi="Consolas"/>
@@ -7473,38 +6675,14 @@
           <w:rFonts w:ascii="Consolas" w:hAnsi="Consolas"/>
           <w:color w:val="24292E"/>
         </w:rPr>
-        <w:t>:</w:t>
-      </w:r>
-      <w:proofErr w:type="gramEnd"/>
-      <w:r>
-        <w:rPr>
-          <w:rFonts w:ascii="Consolas" w:hAnsi="Consolas"/>
-          <w:color w:val="24292E"/>
-        </w:rPr>
-        <w:t xml:space="preserve"> </w:t>
-      </w:r>
-      <w:r>
-        <w:rPr>
-          <w:rFonts w:ascii="Consolas" w:hAnsi="Consolas"/>
-          <w:color w:val="24292E"/>
-        </w:rPr>
-        <w:t>/Users/</w:t>
-      </w:r>
-      <w:proofErr w:type="spellStart"/>
-      <w:r>
-        <w:rPr>
-          <w:rFonts w:ascii="Consolas" w:hAnsi="Consolas"/>
-          <w:color w:val="24292E"/>
-        </w:rPr>
-        <w:t>johndoe</w:t>
-      </w:r>
-      <w:proofErr w:type="spellEnd"/>
-      <w:r>
-        <w:rPr>
-          <w:rFonts w:ascii="Consolas" w:hAnsi="Consolas"/>
-          <w:color w:val="24292E"/>
-        </w:rPr>
-        <w:t>/Desktop</w:t>
+        <w:t xml:space="preserve">: </w:t>
+      </w:r>
+      <w:r>
+        <w:rPr>
+          <w:rFonts w:ascii="Consolas" w:hAnsi="Consolas"/>
+          <w:color w:val="24292E"/>
+        </w:rPr>
+        <w:t>/Users/johndoe/Desktop</w:t>
       </w:r>
     </w:p>
     <w:p>
@@ -7623,23 +6801,13 @@
         </w:rPr>
         <w:t xml:space="preserve"> </w:t>
       </w:r>
-      <w:proofErr w:type="spellStart"/>
       <w:r>
         <w:rPr>
           <w:rFonts w:ascii="Segoe UI" w:hAnsi="Segoe UI" w:cs="Segoe UI"/>
           <w:i/>
           <w:iCs/>
         </w:rPr>
-        <w:t>Tensorflow</w:t>
-      </w:r>
-      <w:proofErr w:type="spellEnd"/>
-      <w:r>
-        <w:rPr>
-          <w:rFonts w:ascii="Segoe UI" w:hAnsi="Segoe UI" w:cs="Segoe UI"/>
-          <w:i/>
-          <w:iCs/>
-        </w:rPr>
-        <w:t>-Workbench</w:t>
+        <w:t>Tensorflow-Workbench</w:t>
       </w:r>
       <w:r>
         <w:rPr>
@@ -7688,25 +6856,7 @@
           <w:rFonts w:ascii="Consolas" w:hAnsi="Consolas"/>
           <w:color w:val="6A737D"/>
         </w:rPr>
-        <w:t xml:space="preserve"> Loading file from </w:t>
-      </w:r>
-      <w:proofErr w:type="spellStart"/>
-      <w:r>
-        <w:rPr>
-          <w:rStyle w:val="pl-c"/>
-          <w:rFonts w:ascii="Consolas" w:hAnsi="Consolas"/>
-          <w:color w:val="6A737D"/>
-        </w:rPr>
-        <w:t>Tensorflow</w:t>
-      </w:r>
-      <w:proofErr w:type="spellEnd"/>
-      <w:r>
-        <w:rPr>
-          <w:rStyle w:val="pl-c"/>
-          <w:rFonts w:ascii="Consolas" w:hAnsi="Consolas"/>
-          <w:color w:val="6A737D"/>
-        </w:rPr>
-        <w:t>-Workbench directory</w:t>
+        <w:t xml:space="preserve"> Loading file from Tensorflow-Workbench directory</w:t>
       </w:r>
     </w:p>
     <w:p>
@@ -7789,7 +6939,6 @@
           <w:color w:val="24292E"/>
         </w:rPr>
       </w:pPr>
-      <w:proofErr w:type="gramStart"/>
       <w:r>
         <w:rPr>
           <w:rFonts w:ascii="Consolas" w:hAnsi="Consolas"/>
@@ -7809,23 +6958,7 @@
           <w:rFonts w:ascii="Consolas" w:hAnsi="Consolas"/>
           <w:color w:val="24292E"/>
         </w:rPr>
-        <w:t>/Users/</w:t>
-      </w:r>
-      <w:proofErr w:type="spellStart"/>
-      <w:r>
-        <w:rPr>
-          <w:rFonts w:ascii="Consolas" w:hAnsi="Consolas"/>
-          <w:color w:val="24292E"/>
-        </w:rPr>
-        <w:t>johndoe</w:t>
-      </w:r>
-      <w:proofErr w:type="spellEnd"/>
-      <w:r>
-        <w:rPr>
-          <w:rFonts w:ascii="Consolas" w:hAnsi="Consolas"/>
-          <w:color w:val="24292E"/>
-        </w:rPr>
-        <w:t>/Desktop/</w:t>
+        <w:t>/Users/johndoe/Desktop/</w:t>
       </w:r>
       <w:r>
         <w:rPr>
@@ -7848,7 +6981,6 @@
         </w:rPr>
         <w:t>pref_1.txt</w:t>
       </w:r>
-      <w:proofErr w:type="gramEnd"/>
     </w:p>
     <w:p>
       <w:pPr>
@@ -7951,23 +7083,13 @@
         </w:rPr>
         <w:t xml:space="preserve">in the </w:t>
       </w:r>
-      <w:proofErr w:type="spellStart"/>
       <w:r>
         <w:rPr>
           <w:rFonts w:ascii="Segoe UI" w:hAnsi="Segoe UI" w:cs="Segoe UI"/>
           <w:i/>
           <w:iCs/>
         </w:rPr>
-        <w:t>Tensorflow</w:t>
-      </w:r>
-      <w:proofErr w:type="spellEnd"/>
-      <w:r>
-        <w:rPr>
-          <w:rFonts w:ascii="Segoe UI" w:hAnsi="Segoe UI" w:cs="Segoe UI"/>
-          <w:i/>
-          <w:iCs/>
-        </w:rPr>
-        <w:t>-Workbench</w:t>
+        <w:t>Tensorflow-Workbench</w:t>
       </w:r>
       <w:r>
         <w:rPr>
@@ -8019,25 +7141,7 @@
           <w:rFonts w:ascii="Consolas" w:hAnsi="Consolas"/>
           <w:color w:val="6A737D"/>
         </w:rPr>
-        <w:t xml:space="preserve"># Saving file as preferences.txt to </w:t>
-      </w:r>
-      <w:proofErr w:type="spellStart"/>
-      <w:r>
-        <w:rPr>
-          <w:rStyle w:val="pl-c"/>
-          <w:rFonts w:ascii="Consolas" w:hAnsi="Consolas"/>
-          <w:color w:val="6A737D"/>
-        </w:rPr>
-        <w:t>Tensorflow</w:t>
-      </w:r>
-      <w:proofErr w:type="spellEnd"/>
-      <w:r>
-        <w:rPr>
-          <w:rStyle w:val="pl-c"/>
-          <w:rFonts w:ascii="Consolas" w:hAnsi="Consolas"/>
-          <w:color w:val="6A737D"/>
-        </w:rPr>
-        <w:t>-Workbench directory</w:t>
+        <w:t># Saving file as preferences.txt to Tensorflow-Workbench directory</w:t>
       </w:r>
     </w:p>
     <w:p>
@@ -8115,23 +7219,7 @@
           <w:rFonts w:ascii="Consolas" w:hAnsi="Consolas"/>
           <w:color w:val="24292E"/>
         </w:rPr>
-        <w:t>s /Users/</w:t>
-      </w:r>
-      <w:proofErr w:type="spellStart"/>
-      <w:r>
-        <w:rPr>
-          <w:rFonts w:ascii="Consolas" w:hAnsi="Consolas"/>
-          <w:color w:val="24292E"/>
-        </w:rPr>
-        <w:t>johndoe</w:t>
-      </w:r>
-      <w:proofErr w:type="spellEnd"/>
-      <w:r>
-        <w:rPr>
-          <w:rFonts w:ascii="Consolas" w:hAnsi="Consolas"/>
-          <w:color w:val="24292E"/>
-        </w:rPr>
-        <w:t>/Desktop/files/pref_1.txt</w:t>
+        <w:t>s /Users/johndoe/Desktop/files/pref_1.txt</w:t>
       </w:r>
     </w:p>
     <w:p>
@@ -8357,7 +7445,6 @@
         </w:rPr>
         <w:t>(</w:t>
       </w:r>
-      <w:proofErr w:type="spellStart"/>
       <w:r>
         <w:rPr>
           <w:rFonts w:ascii="Segoe UI" w:hAnsi="Segoe UI" w:cs="Segoe UI"/>
@@ -8367,7 +7454,6 @@
         </w:rPr>
         <w:t>i</w:t>
       </w:r>
-      <w:proofErr w:type="spellEnd"/>
       <w:r>
         <w:rPr>
           <w:rFonts w:ascii="Segoe UI" w:hAnsi="Segoe UI" w:cs="Segoe UI"/>
@@ -8631,31 +7717,34 @@
         </w:rPr>
         <w:t xml:space="preserve">count all the objects you labeled, display them, and create a </w:t>
       </w:r>
-      <w:proofErr w:type="spellStart"/>
-      <w:proofErr w:type="gramStart"/>
       <w:r>
         <w:rPr>
           <w:rFonts w:ascii="Segoe UI" w:hAnsi="Segoe UI" w:cs="Segoe UI"/>
           <w:i/>
           <w:iCs/>
         </w:rPr>
-        <w:t>classifier.names</w:t>
-      </w:r>
-      <w:proofErr w:type="spellEnd"/>
-      <w:proofErr w:type="gramEnd"/>
+        <w:t>classifier.names.</w:t>
+      </w:r>
+      <w:r>
+        <w:rPr>
+          <w:rFonts w:ascii="Segoe UI" w:hAnsi="Segoe UI" w:cs="Segoe UI"/>
+        </w:rPr>
+        <w:t xml:space="preserve"> Then it will</w:t>
+      </w:r>
       <w:r>
         <w:rPr>
           <w:rFonts w:ascii="Segoe UI" w:hAnsi="Segoe UI" w:cs="Segoe UI"/>
           <w:i/>
           <w:iCs/>
         </w:rPr>
-        <w:t>.</w:t>
-      </w:r>
-      <w:r>
-        <w:rPr>
-          <w:rFonts w:ascii="Segoe UI" w:hAnsi="Segoe UI" w:cs="Segoe UI"/>
-        </w:rPr>
-        <w:t xml:space="preserve"> Then it will</w:t>
+        <w:t xml:space="preserve"> </w:t>
+      </w:r>
+      <w:r>
+        <w:rPr>
+          <w:rFonts w:ascii="Segoe UI" w:hAnsi="Segoe UI" w:cs="Segoe UI"/>
+          <w:color w:val="000000" w:themeColor="text1"/>
+        </w:rPr>
+        <w:t xml:space="preserve">organize your data into three folders within the </w:t>
       </w:r>
       <w:r>
         <w:rPr>
@@ -8663,32 +7752,29 @@
           <w:i/>
           <w:iCs/>
         </w:rPr>
-        <w:t xml:space="preserve"> </w:t>
-      </w:r>
-      <w:r>
-        <w:rPr>
-          <w:rFonts w:ascii="Segoe UI" w:hAnsi="Segoe UI" w:cs="Segoe UI"/>
-          <w:color w:val="000000" w:themeColor="text1"/>
-        </w:rPr>
-        <w:t xml:space="preserve">organize your data into three folders within the </w:t>
-      </w:r>
-      <w:proofErr w:type="spellStart"/>
+        <w:t>Tensorflow-Workbench</w:t>
+      </w:r>
       <w:r>
         <w:rPr>
           <w:rFonts w:ascii="Segoe UI" w:hAnsi="Segoe UI" w:cs="Segoe UI"/>
           <w:i/>
           <w:iCs/>
         </w:rPr>
-        <w:t>Tensorflow</w:t>
-      </w:r>
-      <w:proofErr w:type="spellEnd"/>
+        <w:t xml:space="preserve">/images </w:t>
+      </w:r>
+      <w:r>
+        <w:rPr>
+          <w:rFonts w:ascii="Segoe UI" w:hAnsi="Segoe UI" w:cs="Segoe UI"/>
+        </w:rPr>
+        <w:t xml:space="preserve">folder: Test, Train and Validate. file. The testing and training will be used to create a </w:t>
+      </w:r>
       <w:r>
         <w:rPr>
           <w:rFonts w:ascii="Segoe UI" w:hAnsi="Segoe UI" w:cs="Segoe UI"/>
           <w:i/>
           <w:iCs/>
         </w:rPr>
-        <w:t>-Workbench</w:t>
+        <w:t>.tfrecord</w:t>
       </w:r>
       <w:r>
         <w:rPr>
@@ -8696,20 +7782,13 @@
           <w:i/>
           <w:iCs/>
         </w:rPr>
-        <w:t xml:space="preserve">/images </w:t>
-      </w:r>
-      <w:r>
-        <w:rPr>
-          <w:rFonts w:ascii="Segoe UI" w:hAnsi="Segoe UI" w:cs="Segoe UI"/>
-        </w:rPr>
-        <w:t xml:space="preserve">folder: Test, Train and Validate. file. The testing and training will be used to create </w:t>
-      </w:r>
-      <w:proofErr w:type="gramStart"/>
-      <w:r>
-        <w:rPr>
-          <w:rFonts w:ascii="Segoe UI" w:hAnsi="Segoe UI" w:cs="Segoe UI"/>
-        </w:rPr>
-        <w:t xml:space="preserve">a </w:t>
+        <w:t xml:space="preserve"> </w:t>
+      </w:r>
+      <w:r>
+        <w:rPr>
+          <w:rFonts w:ascii="Segoe UI" w:hAnsi="Segoe UI" w:cs="Segoe UI"/>
+        </w:rPr>
+        <w:t xml:space="preserve"> files, used for training the model. The </w:t>
       </w:r>
       <w:r>
         <w:rPr>
@@ -8717,29 +7796,33 @@
           <w:i/>
           <w:iCs/>
         </w:rPr>
-        <w:t>.tfrecord</w:t>
-      </w:r>
-      <w:proofErr w:type="gramEnd"/>
+        <w:t xml:space="preserve">.names </w:t>
+      </w:r>
+      <w:r>
+        <w:rPr>
+          <w:rFonts w:ascii="Segoe UI" w:hAnsi="Segoe UI" w:cs="Segoe UI"/>
+        </w:rPr>
+        <w:t xml:space="preserve">and </w:t>
+      </w:r>
       <w:r>
         <w:rPr>
           <w:rFonts w:ascii="Segoe UI" w:hAnsi="Segoe UI" w:cs="Segoe UI"/>
           <w:i/>
           <w:iCs/>
         </w:rPr>
-        <w:t xml:space="preserve"> </w:t>
-      </w:r>
-      <w:r>
-        <w:rPr>
-          <w:rFonts w:ascii="Segoe UI" w:hAnsi="Segoe UI" w:cs="Segoe UI"/>
-        </w:rPr>
-        <w:t xml:space="preserve"> files, used for training the model. </w:t>
-      </w:r>
-      <w:proofErr w:type="gramStart"/>
-      <w:r>
-        <w:rPr>
-          <w:rFonts w:ascii="Segoe UI" w:hAnsi="Segoe UI" w:cs="Segoe UI"/>
-        </w:rPr>
-        <w:t xml:space="preserve">The </w:t>
+        <w:t xml:space="preserve">.tfrecord </w:t>
+      </w:r>
+      <w:r>
+        <w:rPr>
+          <w:rFonts w:ascii="Segoe UI" w:hAnsi="Segoe UI" w:cs="Segoe UI"/>
+        </w:rPr>
+        <w:t>files will be</w:t>
+      </w:r>
+      <w:r>
+        <w:rPr>
+          <w:rFonts w:ascii="Segoe UI" w:hAnsi="Segoe UI" w:cs="Segoe UI"/>
+        </w:rPr>
+        <w:t xml:space="preserve"> stored</w:t>
       </w:r>
       <w:r>
         <w:rPr>
@@ -8747,22 +7830,27 @@
           <w:i/>
           <w:iCs/>
         </w:rPr>
-        <w:t>.names</w:t>
-      </w:r>
-      <w:proofErr w:type="gramEnd"/>
+        <w:t xml:space="preserve"> </w:t>
+      </w:r>
+      <w:r>
+        <w:rPr>
+          <w:rFonts w:ascii="Segoe UI" w:hAnsi="Segoe UI" w:cs="Segoe UI"/>
+        </w:rPr>
+        <w:t>in the</w:t>
+      </w:r>
+      <w:r>
+        <w:rPr>
+          <w:rFonts w:ascii="Segoe UI" w:hAnsi="Segoe UI" w:cs="Segoe UI"/>
+        </w:rPr>
+        <w:t xml:space="preserve"> </w:t>
+      </w:r>
       <w:r>
         <w:rPr>
           <w:rFonts w:ascii="Segoe UI" w:hAnsi="Segoe UI" w:cs="Segoe UI"/>
           <w:i/>
           <w:iCs/>
         </w:rPr>
-        <w:t xml:space="preserve"> </w:t>
-      </w:r>
-      <w:r>
-        <w:rPr>
-          <w:rFonts w:ascii="Segoe UI" w:hAnsi="Segoe UI" w:cs="Segoe UI"/>
-        </w:rPr>
-        <w:t xml:space="preserve">and </w:t>
+        <w:t>Tensorflow-Workbench</w:t>
       </w:r>
       <w:r>
         <w:rPr>
@@ -8770,19 +7858,74 @@
           <w:i/>
           <w:iCs/>
         </w:rPr>
-        <w:t xml:space="preserve">.tfrecord </w:t>
-      </w:r>
-      <w:r>
-        <w:rPr>
-          <w:rFonts w:ascii="Segoe UI" w:hAnsi="Segoe UI" w:cs="Segoe UI"/>
-        </w:rPr>
-        <w:t>files will be</w:t>
-      </w:r>
-      <w:r>
-        <w:rPr>
-          <w:rFonts w:ascii="Segoe UI" w:hAnsi="Segoe UI" w:cs="Segoe UI"/>
-        </w:rPr>
-        <w:t xml:space="preserve"> stored</w:t>
+        <w:t xml:space="preserve">/data </w:t>
+      </w:r>
+      <w:r>
+        <w:rPr>
+          <w:rFonts w:ascii="Segoe UI" w:hAnsi="Segoe UI" w:cs="Segoe UI"/>
+        </w:rPr>
+        <w:t xml:space="preserve">folder. </w:t>
+      </w:r>
+      <w:r>
+        <w:rPr>
+          <w:rFonts w:ascii="Segoe UI" w:hAnsi="Segoe UI" w:cs="Segoe UI"/>
+        </w:rPr>
+        <w:t>Before the workbench</w:t>
+      </w:r>
+      <w:r>
+        <w:rPr>
+          <w:rFonts w:ascii="Segoe UI" w:hAnsi="Segoe UI" w:cs="Segoe UI"/>
+        </w:rPr>
+        <w:t xml:space="preserve"> begin</w:t>
+      </w:r>
+      <w:r>
+        <w:rPr>
+          <w:rFonts w:ascii="Segoe UI" w:hAnsi="Segoe UI" w:cs="Segoe UI"/>
+        </w:rPr>
+        <w:t>s</w:t>
+      </w:r>
+      <w:r>
+        <w:rPr>
+          <w:rFonts w:ascii="Segoe UI" w:hAnsi="Segoe UI" w:cs="Segoe UI"/>
+        </w:rPr>
+        <w:t xml:space="preserve"> training, </w:t>
+      </w:r>
+      <w:r>
+        <w:rPr>
+          <w:rFonts w:ascii="Segoe UI" w:hAnsi="Segoe UI" w:cs="Segoe UI"/>
+        </w:rPr>
+        <w:t xml:space="preserve">will output your GPU information if you are GPU boosted. </w:t>
+      </w:r>
+      <w:r>
+        <w:rPr>
+          <w:rFonts w:ascii="Segoe UI" w:hAnsi="Segoe UI" w:cs="Segoe UI"/>
+        </w:rPr>
+        <w:t xml:space="preserve">We highly recommend you use a GPU or it may take days to train. After the GPU information is </w:t>
+      </w:r>
+      <w:r>
+        <w:rPr>
+          <w:rFonts w:ascii="Segoe UI" w:hAnsi="Segoe UI" w:cs="Segoe UI"/>
+        </w:rPr>
+        <w:t xml:space="preserve">displayed, the workbench will begin to train a </w:t>
+      </w:r>
+      <w:r>
+        <w:rPr>
+          <w:rFonts w:ascii="Segoe UI" w:hAnsi="Segoe UI" w:cs="Segoe UI"/>
+        </w:rPr>
+        <w:lastRenderedPageBreak/>
+        <w:t xml:space="preserve">model. The output looks like Figure </w:t>
+      </w:r>
+      <w:r>
+        <w:rPr>
+          <w:rFonts w:ascii="Segoe UI" w:hAnsi="Segoe UI" w:cs="Segoe UI"/>
+        </w:rPr>
+        <w:t>8</w:t>
+      </w:r>
+      <w:r>
+        <w:rPr>
+          <w:rFonts w:ascii="Segoe UI" w:hAnsi="Segoe UI" w:cs="Segoe UI"/>
+        </w:rPr>
+        <w:t xml:space="preserve"> and the part to focus on is the </w:t>
       </w:r>
       <w:r>
         <w:rPr>
@@ -8790,37 +7933,89 @@
           <w:i/>
           <w:iCs/>
         </w:rPr>
+        <w:t xml:space="preserve">loss: </w:t>
+      </w:r>
+      <w:r>
+        <w:rPr>
+          <w:rFonts w:ascii="Segoe UI" w:hAnsi="Segoe UI" w:cs="Segoe UI"/>
+        </w:rPr>
+        <w:t xml:space="preserve">category. This displays the overall loss rate of the model being trained. Initially it will be high but as it trains it will get </w:t>
+      </w:r>
+      <w:r>
+        <w:rPr>
+          <w:rFonts w:ascii="Segoe UI" w:hAnsi="Segoe UI" w:cs="Segoe UI"/>
+        </w:rPr>
+        <w:t>decrease</w:t>
+      </w:r>
+      <w:r>
+        <w:rPr>
+          <w:rFonts w:ascii="Segoe UI" w:hAnsi="Segoe UI" w:cs="Segoe UI"/>
+        </w:rPr>
+        <w:t>. A truly trained model will have a loss rate below 1 but you will begin to see the model predict accurately around 2. For every epoch the</w:t>
+      </w:r>
+      <w:r>
+        <w:rPr>
+          <w:rFonts w:ascii="Segoe UI" w:hAnsi="Segoe UI" w:cs="Segoe UI"/>
+        </w:rPr>
         <w:t xml:space="preserve"> </w:t>
       </w:r>
       <w:r>
         <w:rPr>
           <w:rFonts w:ascii="Segoe UI" w:hAnsi="Segoe UI" w:cs="Segoe UI"/>
         </w:rPr>
-        <w:t>in the</w:t>
-      </w:r>
-      <w:r>
-        <w:rPr>
-          <w:rFonts w:ascii="Segoe UI" w:hAnsi="Segoe UI" w:cs="Segoe UI"/>
-        </w:rPr>
-        <w:t xml:space="preserve"> </w:t>
-      </w:r>
-      <w:proofErr w:type="spellStart"/>
+        <w:t xml:space="preserve">workbench saves a checkpoint </w:t>
+      </w:r>
+      <w:r>
+        <w:rPr>
+          <w:rFonts w:ascii="Segoe UI" w:hAnsi="Segoe UI" w:cs="Segoe UI"/>
+        </w:rPr>
+        <w:t xml:space="preserve">in the format of </w:t>
+      </w:r>
+      <w:r>
+        <w:rPr>
+          <w:rFonts w:ascii="Segoe UI" w:hAnsi="Segoe UI" w:cs="Segoe UI"/>
+        </w:rPr>
+        <w:t>three files</w:t>
+      </w:r>
+      <w:r>
+        <w:rPr>
+          <w:rFonts w:ascii="Segoe UI" w:hAnsi="Segoe UI" w:cs="Segoe UI"/>
+        </w:rPr>
+        <w:t>:</w:t>
+      </w:r>
+      <w:r>
+        <w:rPr>
+          <w:rFonts w:ascii="Segoe UI" w:hAnsi="Segoe UI" w:cs="Segoe UI"/>
+        </w:rPr>
+        <w:t xml:space="preserve"> a </w:t>
+      </w:r>
       <w:r>
         <w:rPr>
           <w:rFonts w:ascii="Segoe UI" w:hAnsi="Segoe UI" w:cs="Segoe UI"/>
           <w:i/>
           <w:iCs/>
         </w:rPr>
-        <w:t>Tensorflow</w:t>
-      </w:r>
-      <w:proofErr w:type="spellEnd"/>
+        <w:t>.tf.index</w:t>
+      </w:r>
+      <w:r>
+        <w:rPr>
+          <w:rFonts w:ascii="Segoe UI" w:hAnsi="Segoe UI" w:cs="Segoe UI"/>
+        </w:rPr>
+        <w:t xml:space="preserve">, a </w:t>
+      </w:r>
       <w:r>
         <w:rPr>
           <w:rFonts w:ascii="Segoe UI" w:hAnsi="Segoe UI" w:cs="Segoe UI"/>
           <w:i/>
           <w:iCs/>
         </w:rPr>
-        <w:t>-Workbench</w:t>
+        <w:t>.tf.data.data-00000-of-00002</w:t>
+      </w:r>
+      <w:r>
+        <w:rPr>
+          <w:rFonts w:ascii="Segoe UI" w:hAnsi="Segoe UI" w:cs="Segoe UI"/>
+        </w:rPr>
+        <w:t xml:space="preserve">, and a </w:t>
       </w:r>
       <w:r>
         <w:rPr>
@@ -8828,197 +8023,6 @@
           <w:i/>
           <w:iCs/>
         </w:rPr>
-        <w:t xml:space="preserve">/data </w:t>
-      </w:r>
-      <w:r>
-        <w:rPr>
-          <w:rFonts w:ascii="Segoe UI" w:hAnsi="Segoe UI" w:cs="Segoe UI"/>
-        </w:rPr>
-        <w:t xml:space="preserve">folder. </w:t>
-      </w:r>
-      <w:r>
-        <w:rPr>
-          <w:rFonts w:ascii="Segoe UI" w:hAnsi="Segoe UI" w:cs="Segoe UI"/>
-        </w:rPr>
-        <w:t>Before the workbench</w:t>
-      </w:r>
-      <w:r>
-        <w:rPr>
-          <w:rFonts w:ascii="Segoe UI" w:hAnsi="Segoe UI" w:cs="Segoe UI"/>
-        </w:rPr>
-        <w:t xml:space="preserve"> begin</w:t>
-      </w:r>
-      <w:r>
-        <w:rPr>
-          <w:rFonts w:ascii="Segoe UI" w:hAnsi="Segoe UI" w:cs="Segoe UI"/>
-        </w:rPr>
-        <w:t>s</w:t>
-      </w:r>
-      <w:r>
-        <w:rPr>
-          <w:rFonts w:ascii="Segoe UI" w:hAnsi="Segoe UI" w:cs="Segoe UI"/>
-        </w:rPr>
-        <w:t xml:space="preserve"> training, </w:t>
-      </w:r>
-      <w:r>
-        <w:rPr>
-          <w:rFonts w:ascii="Segoe UI" w:hAnsi="Segoe UI" w:cs="Segoe UI"/>
-        </w:rPr>
-        <w:t xml:space="preserve">will output your GPU information if you are GPU boosted. </w:t>
-      </w:r>
-      <w:r>
-        <w:rPr>
-          <w:rFonts w:ascii="Segoe UI" w:hAnsi="Segoe UI" w:cs="Segoe UI"/>
-        </w:rPr>
-        <w:t xml:space="preserve">We highly recommend you use a </w:t>
-      </w:r>
-      <w:proofErr w:type="gramStart"/>
-      <w:r>
-        <w:rPr>
-          <w:rFonts w:ascii="Segoe UI" w:hAnsi="Segoe UI" w:cs="Segoe UI"/>
-        </w:rPr>
-        <w:t>GPU</w:t>
-      </w:r>
-      <w:proofErr w:type="gramEnd"/>
-      <w:r>
-        <w:rPr>
-          <w:rFonts w:ascii="Segoe UI" w:hAnsi="Segoe UI" w:cs="Segoe UI"/>
-        </w:rPr>
-        <w:t xml:space="preserve"> or it may take days to train. After the GPU information is </w:t>
-      </w:r>
-      <w:r>
-        <w:rPr>
-          <w:rFonts w:ascii="Segoe UI" w:hAnsi="Segoe UI" w:cs="Segoe UI"/>
-        </w:rPr>
-        <w:t xml:space="preserve">displayed, the workbench will begin to train a </w:t>
-      </w:r>
-      <w:r>
-        <w:rPr>
-          <w:rFonts w:ascii="Segoe UI" w:hAnsi="Segoe UI" w:cs="Segoe UI"/>
-        </w:rPr>
-        <w:lastRenderedPageBreak/>
-        <w:t xml:space="preserve">model. The output looks like Figure </w:t>
-      </w:r>
-      <w:r>
-        <w:rPr>
-          <w:rFonts w:ascii="Segoe UI" w:hAnsi="Segoe UI" w:cs="Segoe UI"/>
-        </w:rPr>
-        <w:t>8</w:t>
-      </w:r>
-      <w:r>
-        <w:rPr>
-          <w:rFonts w:ascii="Segoe UI" w:hAnsi="Segoe UI" w:cs="Segoe UI"/>
-        </w:rPr>
-        <w:t xml:space="preserve"> and the part to focus on is the </w:t>
-      </w:r>
-      <w:r>
-        <w:rPr>
-          <w:rFonts w:ascii="Segoe UI" w:hAnsi="Segoe UI" w:cs="Segoe UI"/>
-          <w:i/>
-          <w:iCs/>
-        </w:rPr>
-        <w:t xml:space="preserve">loss: </w:t>
-      </w:r>
-      <w:r>
-        <w:rPr>
-          <w:rFonts w:ascii="Segoe UI" w:hAnsi="Segoe UI" w:cs="Segoe UI"/>
-        </w:rPr>
-        <w:t xml:space="preserve">category. This displays the overall loss rate of the model being trained. Initially it will be high but as it trains it will get </w:t>
-      </w:r>
-      <w:r>
-        <w:rPr>
-          <w:rFonts w:ascii="Segoe UI" w:hAnsi="Segoe UI" w:cs="Segoe UI"/>
-        </w:rPr>
-        <w:t>decrease</w:t>
-      </w:r>
-      <w:r>
-        <w:rPr>
-          <w:rFonts w:ascii="Segoe UI" w:hAnsi="Segoe UI" w:cs="Segoe UI"/>
-        </w:rPr>
-        <w:t>. A truly trained model will have a loss rate below 1 but you will begin to see the model predict accurately around 2. For every epoch the</w:t>
-      </w:r>
-      <w:r>
-        <w:rPr>
-          <w:rFonts w:ascii="Segoe UI" w:hAnsi="Segoe UI" w:cs="Segoe UI"/>
-        </w:rPr>
-        <w:t xml:space="preserve"> </w:t>
-      </w:r>
-      <w:r>
-        <w:rPr>
-          <w:rFonts w:ascii="Segoe UI" w:hAnsi="Segoe UI" w:cs="Segoe UI"/>
-        </w:rPr>
-        <w:t xml:space="preserve">workbench saves a checkpoint </w:t>
-      </w:r>
-      <w:r>
-        <w:rPr>
-          <w:rFonts w:ascii="Segoe UI" w:hAnsi="Segoe UI" w:cs="Segoe UI"/>
-        </w:rPr>
-        <w:t xml:space="preserve">in the format of </w:t>
-      </w:r>
-      <w:r>
-        <w:rPr>
-          <w:rFonts w:ascii="Segoe UI" w:hAnsi="Segoe UI" w:cs="Segoe UI"/>
-        </w:rPr>
-        <w:t>three files</w:t>
-      </w:r>
-      <w:r>
-        <w:rPr>
-          <w:rFonts w:ascii="Segoe UI" w:hAnsi="Segoe UI" w:cs="Segoe UI"/>
-        </w:rPr>
-        <w:t>:</w:t>
-      </w:r>
-      <w:r>
-        <w:rPr>
-          <w:rFonts w:ascii="Segoe UI" w:hAnsi="Segoe UI" w:cs="Segoe UI"/>
-        </w:rPr>
-        <w:t xml:space="preserve"> a </w:t>
-      </w:r>
-      <w:r>
-        <w:rPr>
-          <w:rFonts w:ascii="Segoe UI" w:hAnsi="Segoe UI" w:cs="Segoe UI"/>
-          <w:i/>
-          <w:iCs/>
-        </w:rPr>
-        <w:t>.</w:t>
-      </w:r>
-      <w:proofErr w:type="spellStart"/>
-      <w:proofErr w:type="gramStart"/>
-      <w:r>
-        <w:rPr>
-          <w:rFonts w:ascii="Segoe UI" w:hAnsi="Segoe UI" w:cs="Segoe UI"/>
-          <w:i/>
-          <w:iCs/>
-        </w:rPr>
-        <w:t>tf.index</w:t>
-      </w:r>
-      <w:proofErr w:type="spellEnd"/>
-      <w:proofErr w:type="gramEnd"/>
-      <w:r>
-        <w:rPr>
-          <w:rFonts w:ascii="Segoe UI" w:hAnsi="Segoe UI" w:cs="Segoe UI"/>
-        </w:rPr>
-        <w:t xml:space="preserve">, a </w:t>
-      </w:r>
-      <w:r>
-        <w:rPr>
-          <w:rFonts w:ascii="Segoe UI" w:hAnsi="Segoe UI" w:cs="Segoe UI"/>
-          <w:i/>
-          <w:iCs/>
-        </w:rPr>
-        <w:t>.tf.data.data-00000-of-00002</w:t>
-      </w:r>
-      <w:r>
-        <w:rPr>
-          <w:rFonts w:ascii="Segoe UI" w:hAnsi="Segoe UI" w:cs="Segoe UI"/>
-        </w:rPr>
-        <w:t xml:space="preserve">, and a </w:t>
-      </w:r>
-      <w:r>
-        <w:rPr>
-          <w:rFonts w:ascii="Segoe UI" w:hAnsi="Segoe UI" w:cs="Segoe UI"/>
-          <w:i/>
-          <w:iCs/>
-        </w:rPr>
         <w:t>.tf.data.data-00001-of-00002</w:t>
       </w:r>
       <w:r>
@@ -9031,21 +8035,7 @@
         <w:rPr>
           <w:rFonts w:ascii="Segoe UI" w:hAnsi="Segoe UI" w:cs="Segoe UI"/>
         </w:rPr>
-        <w:t xml:space="preserve">To stop training early, use the </w:t>
-      </w:r>
-      <w:proofErr w:type="spellStart"/>
-      <w:r>
-        <w:rPr>
-          <w:rFonts w:ascii="Segoe UI" w:hAnsi="Segoe UI" w:cs="Segoe UI"/>
-        </w:rPr>
-        <w:t>ctl</w:t>
-      </w:r>
-      <w:proofErr w:type="spellEnd"/>
-      <w:r>
-        <w:rPr>
-          <w:rFonts w:ascii="Segoe UI" w:hAnsi="Segoe UI" w:cs="Segoe UI"/>
-        </w:rPr>
-        <w:t xml:space="preserve"> + C</w:t>
+        <w:t>To stop training early, use the ctl + C</w:t>
       </w:r>
       <w:r>
         <w:rPr>
@@ -9093,7 +8083,7 @@
                     </pic:cNvPicPr>
                   </pic:nvPicPr>
                   <pic:blipFill>
-                    <a:blip r:embed="rId21">
+                    <a:blip r:embed="rId22">
                       <a:extLst>
                         <a:ext uri="{28A0092B-C50C-407E-A947-70E740481C1C}">
                           <a14:useLocalDpi xmlns:a14="http://schemas.microsoft.com/office/drawing/2010/main" val="0"/>
@@ -9207,14 +8197,7 @@
         <w:rPr>
           <w:rFonts w:ascii="Segoe UI" w:hAnsi="Segoe UI" w:cs="Segoe UI"/>
         </w:rPr>
-        <w:t xml:space="preserve">Once the training is complete, the workbench will create </w:t>
-      </w:r>
-      <w:proofErr w:type="gramStart"/>
-      <w:r>
-        <w:rPr>
-          <w:rFonts w:ascii="Segoe UI" w:hAnsi="Segoe UI" w:cs="Segoe UI"/>
-        </w:rPr>
-        <w:t>a</w:t>
+        <w:t>Once the training is complete, the workbench will create a</w:t>
       </w:r>
       <w:r>
         <w:rPr>
@@ -9224,7 +8207,6 @@
         </w:rPr>
         <w:t xml:space="preserve"> .pb</w:t>
       </w:r>
-      <w:proofErr w:type="gramEnd"/>
       <w:r>
         <w:rPr>
           <w:rFonts w:ascii="Segoe UI" w:hAnsi="Segoe UI" w:cs="Segoe UI"/>
@@ -9257,37 +8239,13 @@
           <w:i/>
           <w:iCs/>
         </w:rPr>
-        <w:t>.</w:t>
-      </w:r>
-      <w:proofErr w:type="spellStart"/>
-      <w:r>
-        <w:rPr>
-          <w:rFonts w:ascii="Segoe UI" w:hAnsi="Segoe UI" w:cs="Segoe UI"/>
-          <w:i/>
-          <w:iCs/>
-        </w:rPr>
-        <w:t>coreml</w:t>
-      </w:r>
-      <w:proofErr w:type="spellEnd"/>
-      <w:r>
-        <w:rPr>
-          <w:rFonts w:ascii="Segoe UI" w:hAnsi="Segoe UI" w:cs="Segoe UI"/>
-        </w:rPr>
-        <w:t xml:space="preserve"> (Apple </w:t>
-      </w:r>
-      <w:proofErr w:type="spellStart"/>
-      <w:r>
-        <w:rPr>
-          <w:rFonts w:ascii="Segoe UI" w:hAnsi="Segoe UI" w:cs="Segoe UI"/>
-        </w:rPr>
-        <w:t>CoreML</w:t>
-      </w:r>
-      <w:proofErr w:type="spellEnd"/>
-      <w:r>
-        <w:rPr>
-          <w:rFonts w:ascii="Segoe UI" w:hAnsi="Segoe UI" w:cs="Segoe UI"/>
-        </w:rPr>
-        <w:t xml:space="preserve"> model) and save it to your output folder. </w:t>
+        <w:t>.coreml</w:t>
+      </w:r>
+      <w:r>
+        <w:rPr>
+          <w:rFonts w:ascii="Segoe UI" w:hAnsi="Segoe UI" w:cs="Segoe UI"/>
+        </w:rPr>
+        <w:t xml:space="preserve"> (Apple CoreML model) and save it to your output folder. </w:t>
       </w:r>
       <w:r>
         <w:rPr>
@@ -9397,7 +8355,7 @@
                     </pic:cNvPicPr>
                   </pic:nvPicPr>
                   <pic:blipFill>
-                    <a:blip r:embed="rId22">
+                    <a:blip r:embed="rId23">
                       <a:extLst>
                         <a:ext uri="{28A0092B-C50C-407E-A947-70E740481C1C}">
                           <a14:useLocalDpi xmlns:a14="http://schemas.microsoft.com/office/drawing/2010/main" val="0"/>
@@ -9532,19 +8490,7 @@
         <w:rPr>
           <w:rFonts w:ascii="Segoe UI" w:hAnsi="Segoe UI" w:cs="Segoe UI"/>
         </w:rPr>
-        <w:t>Additionally</w:t>
-      </w:r>
-      <w:r>
-        <w:rPr>
-          <w:rFonts w:ascii="Segoe UI" w:hAnsi="Segoe UI" w:cs="Segoe UI"/>
-        </w:rPr>
-        <w:t>,</w:t>
-      </w:r>
-      <w:r>
-        <w:rPr>
-          <w:rFonts w:ascii="Segoe UI" w:hAnsi="Segoe UI" w:cs="Segoe UI"/>
-        </w:rPr>
-        <w:t xml:space="preserve"> if you wanted to continue training from the start of a checkpoint you can run the </w:t>
+        <w:t xml:space="preserve">If you wanted to continue training from the start of a checkpoint you can run the </w:t>
       </w:r>
       <w:r>
         <w:rPr>
@@ -9578,21 +8524,41 @@
           <w:rFonts w:ascii="Segoe UI" w:hAnsi="Segoe UI" w:cs="Segoe UI"/>
           <w:color w:val="000000" w:themeColor="text1"/>
         </w:rPr>
-        <w:t xml:space="preserve">followed by a space and the </w:t>
-      </w:r>
-      <w:r>
-        <w:rPr>
-          <w:rFonts w:ascii="Segoe UI" w:hAnsi="Segoe UI" w:cs="Segoe UI"/>
-          <w:color w:val="000000" w:themeColor="text1"/>
-        </w:rPr>
-        <w:t xml:space="preserve">folder the checkpoint is in or the </w:t>
-      </w:r>
-      <w:r>
-        <w:rPr>
-          <w:rFonts w:ascii="Segoe UI" w:hAnsi="Segoe UI" w:cs="Segoe UI"/>
-          <w:color w:val="000000" w:themeColor="text1"/>
-        </w:rPr>
-        <w:t xml:space="preserve">checkpoint name. This will start the workbench at the training process using that checkpoint as a starting place. </w:t>
+        <w:t xml:space="preserve">followed by a space and the folder the checkpoint is in or the checkpoint name. This will start the workbench at the training process using that checkpoint as a starting place. You can also use a previously saved session folder and it will continue from the most recent checkpoint in that folder. You can also just use the </w:t>
+      </w:r>
+      <w:r>
+        <w:rPr>
+          <w:rFonts w:ascii="Segoe UI" w:hAnsi="Segoe UI" w:cs="Segoe UI"/>
+          <w:b/>
+          <w:bCs/>
+          <w:color w:val="000000" w:themeColor="text1"/>
+        </w:rPr>
+        <w:t>continue(c</w:t>
+      </w:r>
+      <w:r>
+        <w:rPr>
+          <w:rFonts w:ascii="Segoe UI" w:hAnsi="Segoe UI" w:cs="Segoe UI"/>
+          <w:b/>
+          <w:bCs/>
+          <w:color w:val="000000" w:themeColor="text1"/>
+        </w:rPr>
+        <w:t>)</w:t>
+      </w:r>
+      <w:r>
+        <w:rPr>
+          <w:rFonts w:ascii="Segoe UI" w:hAnsi="Segoe UI" w:cs="Segoe UI"/>
+          <w:b/>
+          <w:bCs/>
+          <w:color w:val="000000" w:themeColor="text1"/>
+        </w:rPr>
+        <w:t xml:space="preserve"> </w:t>
+      </w:r>
+      <w:r>
+        <w:rPr>
+          <w:rFonts w:ascii="Segoe UI" w:hAnsi="Segoe UI" w:cs="Segoe UI"/>
+          <w:color w:val="000000" w:themeColor="text1"/>
+        </w:rPr>
+        <w:t>command by itself and it will use the most recent checkpoint in your output folder</w:t>
       </w:r>
     </w:p>
     <w:p>
@@ -9621,10 +8587,16 @@
           <w:i/>
           <w:iCs/>
         </w:rPr>
-        <w:t>.</w:t>
-      </w:r>
-      <w:proofErr w:type="spellStart"/>
-      <w:proofErr w:type="gramStart"/>
+        <w:t>.tf.index</w:t>
+      </w:r>
+      <w:r>
+        <w:rPr>
+          <w:rFonts w:ascii="Segoe UI" w:hAnsi="Segoe UI" w:cs="Segoe UI"/>
+          <w:b/>
+          <w:bCs/>
+        </w:rPr>
+        <w:t xml:space="preserve">, a </w:t>
+      </w:r>
       <w:r>
         <w:rPr>
           <w:rFonts w:ascii="Segoe UI" w:hAnsi="Segoe UI" w:cs="Segoe UI"/>
@@ -9633,17 +8605,15 @@
           <w:i/>
           <w:iCs/>
         </w:rPr>
-        <w:t>tf.index</w:t>
-      </w:r>
-      <w:proofErr w:type="spellEnd"/>
-      <w:proofErr w:type="gramEnd"/>
+        <w:t>.tf.data.data-00000-of-00002</w:t>
+      </w:r>
       <w:r>
         <w:rPr>
           <w:rFonts w:ascii="Segoe UI" w:hAnsi="Segoe UI" w:cs="Segoe UI"/>
           <w:b/>
           <w:bCs/>
         </w:rPr>
-        <w:t xml:space="preserve">, a </w:t>
+        <w:t xml:space="preserve">, and a </w:t>
       </w:r>
       <w:r>
         <w:rPr>
@@ -9653,7 +8623,7 @@
           <w:i/>
           <w:iCs/>
         </w:rPr>
-        <w:t>.tf.data.data-00000-of-00002</w:t>
+        <w:t>.tf.data.data-00001-of-00002</w:t>
       </w:r>
       <w:r>
         <w:rPr>
@@ -9661,7 +8631,15 @@
           <w:b/>
           <w:bCs/>
         </w:rPr>
-        <w:t xml:space="preserve">, and a </w:t>
+        <w:t>.</w:t>
+      </w:r>
+      <w:r>
+        <w:rPr>
+          <w:rFonts w:ascii="Segoe UI" w:hAnsi="Segoe UI" w:cs="Segoe UI"/>
+          <w:b/>
+          <w:bCs/>
+        </w:rPr>
+        <w:t xml:space="preserve"> Make sure all these filse are in the folder and use the </w:t>
       </w:r>
       <w:r>
         <w:rPr>
@@ -9671,7 +8649,7 @@
           <w:i/>
           <w:iCs/>
         </w:rPr>
-        <w:t>.tf.data.data-00001-of-00002</w:t>
+        <w:t xml:space="preserve">.tf </w:t>
       </w:r>
       <w:r>
         <w:rPr>
@@ -9679,83 +8657,7 @@
           <w:b/>
           <w:bCs/>
         </w:rPr>
-        <w:t>.</w:t>
-      </w:r>
-      <w:r>
-        <w:rPr>
-          <w:rFonts w:ascii="Segoe UI" w:hAnsi="Segoe UI" w:cs="Segoe UI"/>
-          <w:b/>
-          <w:bCs/>
-        </w:rPr>
-        <w:t xml:space="preserve"> Make sure all these </w:t>
-      </w:r>
-      <w:proofErr w:type="spellStart"/>
-      <w:r>
-        <w:rPr>
-          <w:rFonts w:ascii="Segoe UI" w:hAnsi="Segoe UI" w:cs="Segoe UI"/>
-          <w:b/>
-          <w:bCs/>
-        </w:rPr>
-        <w:t>filse</w:t>
-      </w:r>
-      <w:proofErr w:type="spellEnd"/>
-      <w:r>
-        <w:rPr>
-          <w:rFonts w:ascii="Segoe UI" w:hAnsi="Segoe UI" w:cs="Segoe UI"/>
-          <w:b/>
-          <w:bCs/>
-        </w:rPr>
-        <w:t xml:space="preserve"> are in the folder and use the </w:t>
-      </w:r>
-      <w:r>
-        <w:rPr>
-          <w:rFonts w:ascii="Segoe UI" w:hAnsi="Segoe UI" w:cs="Segoe UI"/>
-          <w:b/>
-          <w:bCs/>
-          <w:i/>
-          <w:iCs/>
-        </w:rPr>
-        <w:t>.</w:t>
-      </w:r>
-      <w:proofErr w:type="spellStart"/>
-      <w:proofErr w:type="gramStart"/>
-      <w:r>
-        <w:rPr>
-          <w:rFonts w:ascii="Segoe UI" w:hAnsi="Segoe UI" w:cs="Segoe UI"/>
-          <w:b/>
-          <w:bCs/>
-          <w:i/>
-          <w:iCs/>
-        </w:rPr>
-        <w:t>tf</w:t>
-      </w:r>
-      <w:proofErr w:type="spellEnd"/>
-      <w:r>
-        <w:rPr>
-          <w:rFonts w:ascii="Segoe UI" w:hAnsi="Segoe UI" w:cs="Segoe UI"/>
-          <w:b/>
-          <w:bCs/>
-          <w:i/>
-          <w:iCs/>
-        </w:rPr>
-        <w:t xml:space="preserve"> </w:t>
-      </w:r>
-      <w:r>
-        <w:rPr>
-          <w:rFonts w:ascii="Segoe UI" w:hAnsi="Segoe UI" w:cs="Segoe UI"/>
-          <w:b/>
-          <w:bCs/>
-        </w:rPr>
-        <w:t xml:space="preserve"> format</w:t>
-      </w:r>
-      <w:proofErr w:type="gramEnd"/>
-      <w:r>
-        <w:rPr>
-          <w:rFonts w:ascii="Segoe UI" w:hAnsi="Segoe UI" w:cs="Segoe UI"/>
-          <w:b/>
-          <w:bCs/>
-        </w:rPr>
-        <w:t xml:space="preserve"> to refer to a checkpoint.</w:t>
+        <w:t xml:space="preserve"> format to refer to a checkpoint.</w:t>
       </w:r>
       <w:r>
         <w:rPr>
@@ -9909,25 +8811,23 @@
         <w:shd w:val="clear" w:color="auto" w:fill="F6F8FA"/>
         <w:ind w:left="1710" w:right="1800"/>
         <w:rPr>
-          <w:rFonts w:ascii="Consolas" w:hAnsi="Consolas"/>
-          <w:color w:val="6A737D"/>
-        </w:rPr>
-      </w:pPr>
-      <w:proofErr w:type="gramStart"/>
-      <w:r>
-        <w:rPr>
           <w:rStyle w:val="pl-c"/>
           <w:rFonts w:ascii="Consolas" w:hAnsi="Consolas"/>
           <w:color w:val="000000" w:themeColor="text1"/>
         </w:rPr>
-        <w:t>continue  yolov3_train_1.tf</w:t>
-      </w:r>
-      <w:proofErr w:type="gramEnd"/>
+      </w:pPr>
+      <w:r>
+        <w:rPr>
+          <w:rStyle w:val="pl-c"/>
+          <w:rFonts w:ascii="Consolas" w:hAnsi="Consolas"/>
+          <w:color w:val="000000" w:themeColor="text1"/>
+        </w:rPr>
+        <w:t>continue yolov3_train_1.tf</w:t>
+      </w:r>
     </w:p>
     <w:p>
       <w:pPr>
         <w:spacing w:before="240" w:after="0"/>
-        <w:ind w:left="720" w:firstLine="270"/>
       </w:pPr>
       <w:r>
         <w:tab/>
@@ -9948,25 +8848,9 @@
         <w:rPr>
           <w:rStyle w:val="pl-c"/>
           <w:rFonts w:ascii="Consolas" w:hAnsi="Consolas"/>
-          <w:color w:val="6A737D"/>
-        </w:rPr>
-      </w:pPr>
-      <w:r>
-        <w:rPr>
-          <w:rStyle w:val="pl-c"/>
-          <w:rFonts w:ascii="Consolas" w:hAnsi="Consolas"/>
-          <w:color w:val="6A737D"/>
-        </w:rPr>
-        <w:t xml:space="preserve"># </w:t>
-      </w:r>
-      <w:r>
-        <w:rPr>
-          <w:rStyle w:val="pl-c"/>
-          <w:rFonts w:ascii="Consolas" w:hAnsi="Consolas"/>
-          <w:color w:val="6A737D"/>
-        </w:rPr>
-        <w:t>to continue with workbench from after training</w:t>
-      </w:r>
+          <w:color w:val="000000" w:themeColor="text1"/>
+        </w:rPr>
+      </w:pPr>
     </w:p>
     <w:p>
       <w:pPr>
@@ -9976,24 +8860,43 @@
         <w:rPr>
           <w:rStyle w:val="pl-c"/>
           <w:rFonts w:ascii="Consolas" w:hAnsi="Consolas"/>
-          <w:color w:val="000000" w:themeColor="text1"/>
+          <w:color w:val="6A737D"/>
         </w:rPr>
       </w:pPr>
       <w:r>
         <w:rPr>
           <w:rStyle w:val="pl-c"/>
           <w:rFonts w:ascii="Consolas" w:hAnsi="Consolas"/>
-          <w:color w:val="000000" w:themeColor="text1"/>
-        </w:rPr>
-        <w:t>c</w:t>
+          <w:color w:val="6A737D"/>
+        </w:rPr>
+        <w:t xml:space="preserve"># to continue training from </w:t>
       </w:r>
       <w:r>
         <w:rPr>
           <w:rStyle w:val="pl-c"/>
           <w:rFonts w:ascii="Consolas" w:hAnsi="Consolas"/>
-          <w:color w:val="000000" w:themeColor="text1"/>
-        </w:rPr>
-        <w:t>ontinue</w:t>
+          <w:color w:val="6A737D"/>
+        </w:rPr>
+        <w:t>previous session</w:t>
+      </w:r>
+    </w:p>
+    <w:p>
+      <w:pPr>
+        <w:pStyle w:val="HTMLPreformatted"/>
+        <w:shd w:val="clear" w:color="auto" w:fill="F6F8FA"/>
+        <w:ind w:left="1710" w:right="1800"/>
+        <w:rPr>
+          <w:rFonts w:ascii="Consolas" w:hAnsi="Consolas"/>
+          <w:color w:val="000000" w:themeColor="text1"/>
+        </w:rPr>
+      </w:pPr>
+      <w:r>
+        <w:rPr>
+          <w:rStyle w:val="pl-c"/>
+          <w:rFonts w:ascii="Consolas" w:hAnsi="Consolas"/>
+          <w:color w:val="000000" w:themeColor="text1"/>
+        </w:rPr>
+        <w:t>c./saved_session_1</w:t>
       </w:r>
     </w:p>
     <w:p>
@@ -10004,9 +8907,25 @@
         <w:rPr>
           <w:rStyle w:val="pl-c"/>
           <w:rFonts w:ascii="Consolas" w:hAnsi="Consolas"/>
-          <w:color w:val="000000" w:themeColor="text1"/>
-        </w:rPr>
-      </w:pPr>
+          <w:color w:val="6A737D"/>
+        </w:rPr>
+      </w:pPr>
+      <w:r>
+        <w:rPr>
+          <w:rStyle w:val="pl-c"/>
+          <w:rFonts w:ascii="Consolas" w:hAnsi="Consolas"/>
+          <w:color w:val="6A737D"/>
+        </w:rPr>
+        <w:t xml:space="preserve"># </w:t>
+      </w:r>
+      <w:r>
+        <w:rPr>
+          <w:rStyle w:val="pl-c"/>
+          <w:rFonts w:ascii="Consolas" w:hAnsi="Consolas"/>
+          <w:color w:val="6A737D"/>
+        </w:rPr>
+        <w:t>to continue from current output</w:t>
+      </w:r>
     </w:p>
     <w:p>
       <w:pPr>
@@ -10016,17 +8935,25 @@
         <w:rPr>
           <w:rStyle w:val="pl-c"/>
           <w:rFonts w:ascii="Consolas" w:hAnsi="Consolas"/>
-          <w:color w:val="6A737D"/>
-        </w:rPr>
-      </w:pPr>
-      <w:r>
-        <w:rPr>
-          <w:rStyle w:val="pl-c"/>
-          <w:rFonts w:ascii="Consolas" w:hAnsi="Consolas"/>
-          <w:color w:val="6A737D"/>
-        </w:rPr>
-        <w:t># to continue training from checkpoint</w:t>
-      </w:r>
+          <w:color w:val="000000" w:themeColor="text1"/>
+        </w:rPr>
+      </w:pPr>
+      <w:r>
+        <w:rPr>
+          <w:rFonts w:ascii="Consolas" w:hAnsi="Consolas"/>
+          <w:color w:val="24292E"/>
+        </w:rPr>
+        <w:t>c</w:t>
+      </w:r>
+      <w:r>
+        <w:rPr>
+          <w:rFonts w:ascii="Consolas" w:hAnsi="Consolas"/>
+          <w:color w:val="24292E"/>
+        </w:rPr>
+        <w:t>ontinue</w:t>
+      </w:r>
+      <w:bookmarkStart w:id="5" w:name="_GoBack"/>
+      <w:bookmarkEnd w:id="5"/>
     </w:p>
     <w:p>
       <w:pPr>
@@ -10035,45 +8962,146 @@
         <w:ind w:left="1710" w:right="1080"/>
         <w:rPr>
           <w:rFonts w:ascii="Consolas" w:hAnsi="Consolas"/>
-          <w:color w:val="24292E"/>
-        </w:rPr>
-      </w:pPr>
-      <w:r>
-        <w:rPr>
-          <w:rFonts w:ascii="Consolas" w:hAnsi="Consolas"/>
-          <w:color w:val="24292E"/>
-        </w:rPr>
-        <w:t xml:space="preserve">c </w:t>
-      </w:r>
-      <w:r>
-        <w:rPr>
-          <w:rFonts w:ascii="Consolas" w:hAnsi="Consolas"/>
-          <w:color w:val="24292E"/>
-        </w:rPr>
-        <w:t>/Users/</w:t>
-      </w:r>
-      <w:proofErr w:type="spellStart"/>
-      <w:r>
-        <w:rPr>
-          <w:rFonts w:ascii="Consolas" w:hAnsi="Consolas"/>
-          <w:color w:val="24292E"/>
-        </w:rPr>
-        <w:t>johndoe</w:t>
-      </w:r>
-      <w:proofErr w:type="spellEnd"/>
-      <w:r>
-        <w:rPr>
-          <w:rFonts w:ascii="Consolas" w:hAnsi="Consolas"/>
-          <w:color w:val="24292E"/>
-        </w:rPr>
-        <w:t>/Desktop/</w:t>
-      </w:r>
-      <w:r>
-        <w:rPr>
-          <w:rFonts w:ascii="Consolas" w:hAnsi="Consolas"/>
-          <w:color w:val="24292E"/>
-        </w:rPr>
-        <w:t>output</w:t>
+          <w:color w:val="6A737D"/>
+        </w:rPr>
+      </w:pPr>
+    </w:p>
+    <w:p>
+      <w:pPr>
+        <w:spacing w:before="240"/>
+        <w:ind w:left="360"/>
+        <w:rPr>
+          <w:rFonts w:ascii="Segoe UI" w:hAnsi="Segoe UI" w:cs="Segoe UI"/>
+          <w:color w:val="7030A0"/>
+          <w:sz w:val="24"/>
+          <w:szCs w:val="24"/>
+        </w:rPr>
+      </w:pPr>
+      <w:r>
+        <w:rPr>
+          <w:rFonts w:ascii="Segoe UI" w:hAnsi="Segoe UI" w:cs="Segoe UI"/>
+          <w:color w:val="7030A0"/>
+          <w:sz w:val="24"/>
+          <w:szCs w:val="24"/>
+        </w:rPr>
+        <w:t>Finish Workbench</w:t>
+      </w:r>
+    </w:p>
+    <w:p>
+      <w:pPr>
+        <w:ind w:left="720" w:firstLine="270"/>
+        <w:rPr>
+          <w:rFonts w:ascii="Segoe UI" w:hAnsi="Segoe UI" w:cs="Segoe UI"/>
+        </w:rPr>
+      </w:pPr>
+      <w:r>
+        <w:rPr>
+          <w:rFonts w:ascii="Segoe UI" w:hAnsi="Segoe UI" w:cs="Segoe UI"/>
+        </w:rPr>
+        <w:t xml:space="preserve">If you stopped training early or if you wish to run the continue workbench after the training process with your current checkpoints use the </w:t>
+      </w:r>
+      <w:r>
+        <w:rPr>
+          <w:rFonts w:ascii="Segoe UI" w:hAnsi="Segoe UI" w:cs="Segoe UI"/>
+          <w:b/>
+          <w:bCs/>
+        </w:rPr>
+        <w:t>finish(f)</w:t>
+      </w:r>
+      <w:r>
+        <w:rPr>
+          <w:rFonts w:ascii="Segoe UI" w:hAnsi="Segoe UI" w:cs="Segoe UI"/>
+        </w:rPr>
+        <w:t xml:space="preserve"> command</w:t>
+      </w:r>
+      <w:r>
+        <w:rPr>
+          <w:rFonts w:ascii="Segoe UI" w:hAnsi="Segoe UI" w:cs="Segoe UI"/>
+        </w:rPr>
+        <w:t xml:space="preserve">. This will start the workbench from the moment after training and use the most recent checkpoint in your output folder. </w:t>
+      </w:r>
+    </w:p>
+    <w:p>
+      <w:pPr>
+        <w:spacing w:before="240"/>
+        <w:ind w:left="360"/>
+        <w:rPr>
+          <w:rFonts w:ascii="Segoe UI" w:hAnsi="Segoe UI" w:cs="Segoe UI"/>
+          <w:color w:val="7030A0"/>
+          <w:sz w:val="24"/>
+          <w:szCs w:val="24"/>
+        </w:rPr>
+      </w:pPr>
+      <w:r>
+        <w:rPr>
+          <w:rFonts w:ascii="Segoe UI" w:hAnsi="Segoe UI" w:cs="Segoe UI"/>
+          <w:color w:val="7030A0"/>
+          <w:sz w:val="24"/>
+          <w:szCs w:val="24"/>
+        </w:rPr>
+        <w:t>Testin</w:t>
+      </w:r>
+      <w:r>
+        <w:rPr>
+          <w:rFonts w:ascii="Segoe UI" w:hAnsi="Segoe UI" w:cs="Segoe UI"/>
+          <w:color w:val="7030A0"/>
+          <w:sz w:val="24"/>
+          <w:szCs w:val="24"/>
+        </w:rPr>
+        <w:t>g</w:t>
+      </w:r>
+      <w:r>
+        <w:rPr>
+          <w:rFonts w:ascii="Segoe UI" w:hAnsi="Segoe UI" w:cs="Segoe UI"/>
+          <w:color w:val="7030A0"/>
+          <w:sz w:val="24"/>
+          <w:szCs w:val="24"/>
+        </w:rPr>
+        <w:t xml:space="preserve"> Models on images</w:t>
+      </w:r>
+    </w:p>
+    <w:p>
+      <w:pPr>
+        <w:ind w:left="720" w:firstLine="270"/>
+        <w:rPr>
+          <w:rFonts w:ascii="Segoe UI" w:hAnsi="Segoe UI" w:cs="Segoe UI"/>
+        </w:rPr>
+      </w:pPr>
+      <w:r>
+        <w:rPr>
+          <w:rFonts w:ascii="Segoe UI" w:hAnsi="Segoe UI" w:cs="Segoe UI"/>
+        </w:rPr>
+        <w:t xml:space="preserve">If </w:t>
+      </w:r>
+      <w:r>
+        <w:rPr>
+          <w:rFonts w:ascii="Segoe UI" w:hAnsi="Segoe UI" w:cs="Segoe UI"/>
+        </w:rPr>
+        <w:t xml:space="preserve">you wanted to train you model on more images, you could use the </w:t>
+      </w:r>
+      <w:r>
+        <w:rPr>
+          <w:rFonts w:ascii="Segoe UI" w:hAnsi="Segoe UI" w:cs="Segoe UI"/>
+          <w:b/>
+          <w:bCs/>
+        </w:rPr>
+        <w:t>test(t)</w:t>
+      </w:r>
+      <w:r>
+        <w:rPr>
+          <w:rFonts w:ascii="Segoe UI" w:hAnsi="Segoe UI" w:cs="Segoe UI"/>
+        </w:rPr>
+        <w:t xml:space="preserve"> command followed by the folder or image you want to test. If ran on a folder, the workbench will test against all images within the folder. This will produce images like in Figure 9 and output it to your output folder.</w:t>
+      </w:r>
+    </w:p>
+    <w:p>
+      <w:pPr>
+        <w:spacing w:after="0"/>
+        <w:ind w:left="720" w:firstLine="270"/>
+      </w:pPr>
+      <w:r>
+        <w:tab/>
+        <w:t xml:space="preserve">Examples:     </w:t>
       </w:r>
     </w:p>
     <w:p>
@@ -10093,7 +9121,7 @@
           <w:rFonts w:ascii="Consolas" w:hAnsi="Consolas"/>
           <w:color w:val="6A737D"/>
         </w:rPr>
-        <w:t># or</w:t>
+        <w:t># to test and image</w:t>
       </w:r>
     </w:p>
     <w:p>
@@ -10102,32 +9130,45 @@
         <w:shd w:val="clear" w:color="auto" w:fill="F6F8FA"/>
         <w:ind w:left="1710" w:right="1080"/>
         <w:rPr>
+          <w:rFonts w:ascii="Consolas" w:hAnsi="Consolas"/>
+          <w:color w:val="24292E"/>
+        </w:rPr>
+      </w:pPr>
+      <w:r>
+        <w:rPr>
           <w:rStyle w:val="pl-c"/>
           <w:rFonts w:ascii="Consolas" w:hAnsi="Consolas"/>
           <w:color w:val="000000" w:themeColor="text1"/>
         </w:rPr>
-      </w:pPr>
-      <w:r>
-        <w:rPr>
-          <w:rFonts w:ascii="Consolas" w:hAnsi="Consolas"/>
-          <w:color w:val="24292E"/>
-        </w:rPr>
-        <w:t xml:space="preserve">c </w:t>
-      </w:r>
-      <w:r>
-        <w:rPr>
-          <w:rFonts w:ascii="Consolas" w:hAnsi="Consolas"/>
-          <w:color w:val="24292E"/>
-        </w:rPr>
-        <w:t>/Users/johndoe/Desktop/output/</w:t>
-      </w:r>
-      <w:r>
-        <w:rPr>
-          <w:rStyle w:val="pl-c"/>
-          <w:rFonts w:ascii="Consolas" w:hAnsi="Consolas"/>
-          <w:color w:val="000000" w:themeColor="text1"/>
-        </w:rPr>
-        <w:t>yolov3_train_1.tf</w:t>
+        <w:t xml:space="preserve">t </w:t>
+      </w:r>
+      <w:r>
+        <w:rPr>
+          <w:rFonts w:ascii="Consolas" w:hAnsi="Consolas"/>
+          <w:color w:val="24292E"/>
+        </w:rPr>
+        <w:t>/Users/johndoe/Desktop/</w:t>
+      </w:r>
+      <w:r>
+        <w:rPr>
+          <w:rFonts w:ascii="Consolas" w:hAnsi="Consolas"/>
+          <w:color w:val="24292E"/>
+        </w:rPr>
+        <w:t>images</w:t>
+      </w:r>
+      <w:r>
+        <w:rPr>
+          <w:rFonts w:ascii="Consolas" w:hAnsi="Consolas"/>
+          <w:color w:val="24292E"/>
+        </w:rPr>
+        <w:t>/</w:t>
+      </w:r>
+      <w:r>
+        <w:rPr>
+          <w:rFonts w:ascii="Consolas" w:hAnsi="Consolas"/>
+          <w:color w:val="24292E"/>
+        </w:rPr>
+        <w:t>image_test.jpg</w:t>
       </w:r>
     </w:p>
     <w:p>
@@ -10136,148 +9177,11 @@
         <w:shd w:val="clear" w:color="auto" w:fill="F6F8FA"/>
         <w:ind w:left="1710" w:right="1080"/>
         <w:rPr>
-          <w:rFonts w:ascii="Consolas" w:hAnsi="Consolas"/>
-          <w:color w:val="6A737D"/>
-        </w:rPr>
-      </w:pPr>
-    </w:p>
-    <w:p>
-      <w:pPr>
-        <w:spacing w:before="240"/>
-        <w:ind w:left="360"/>
-        <w:rPr>
-          <w:rFonts w:ascii="Segoe UI" w:hAnsi="Segoe UI" w:cs="Segoe UI"/>
-          <w:color w:val="7030A0"/>
-          <w:sz w:val="24"/>
-          <w:szCs w:val="24"/>
-        </w:rPr>
-      </w:pPr>
-      <w:r>
-        <w:rPr>
-          <w:rFonts w:ascii="Segoe UI" w:hAnsi="Segoe UI" w:cs="Segoe UI"/>
-          <w:color w:val="7030A0"/>
-          <w:sz w:val="24"/>
-          <w:szCs w:val="24"/>
-        </w:rPr>
-        <w:t>Finish Workbench</w:t>
-      </w:r>
-    </w:p>
-    <w:p>
-      <w:pPr>
-        <w:ind w:left="720" w:firstLine="270"/>
-        <w:rPr>
-          <w:rFonts w:ascii="Segoe UI" w:hAnsi="Segoe UI" w:cs="Segoe UI"/>
-        </w:rPr>
-      </w:pPr>
-      <w:r>
-        <w:rPr>
-          <w:rFonts w:ascii="Segoe UI" w:hAnsi="Segoe UI" w:cs="Segoe UI"/>
-        </w:rPr>
-        <w:t xml:space="preserve">If you stopped training early or if you wish to run the continue workbench after the training process with your current checkpoints use the </w:t>
-      </w:r>
-      <w:r>
-        <w:rPr>
-          <w:rFonts w:ascii="Segoe UI" w:hAnsi="Segoe UI" w:cs="Segoe UI"/>
-          <w:b/>
-          <w:bCs/>
-        </w:rPr>
-        <w:t>finish(f)</w:t>
-      </w:r>
-      <w:r>
-        <w:rPr>
-          <w:rFonts w:ascii="Segoe UI" w:hAnsi="Segoe UI" w:cs="Segoe UI"/>
-        </w:rPr>
-        <w:t xml:space="preserve"> command</w:t>
-      </w:r>
-      <w:r>
-        <w:rPr>
-          <w:rFonts w:ascii="Segoe UI" w:hAnsi="Segoe UI" w:cs="Segoe UI"/>
-        </w:rPr>
-        <w:t xml:space="preserve">. This will start the workbench from the moment after training and use the most recent checkpoint in your output folder. </w:t>
-      </w:r>
-    </w:p>
-    <w:p>
-      <w:pPr>
-        <w:spacing w:before="240"/>
-        <w:ind w:left="360"/>
-        <w:rPr>
-          <w:rFonts w:ascii="Segoe UI" w:hAnsi="Segoe UI" w:cs="Segoe UI"/>
-          <w:color w:val="7030A0"/>
-          <w:sz w:val="24"/>
-          <w:szCs w:val="24"/>
-        </w:rPr>
-      </w:pPr>
-      <w:r>
-        <w:rPr>
-          <w:rFonts w:ascii="Segoe UI" w:hAnsi="Segoe UI" w:cs="Segoe UI"/>
-          <w:color w:val="7030A0"/>
-          <w:sz w:val="24"/>
-          <w:szCs w:val="24"/>
-        </w:rPr>
-        <w:t>Testin</w:t>
-      </w:r>
-      <w:r>
-        <w:rPr>
-          <w:rFonts w:ascii="Segoe UI" w:hAnsi="Segoe UI" w:cs="Segoe UI"/>
-          <w:color w:val="7030A0"/>
-          <w:sz w:val="24"/>
-          <w:szCs w:val="24"/>
-        </w:rPr>
-        <w:t>g</w:t>
-      </w:r>
-      <w:r>
-        <w:rPr>
-          <w:rFonts w:ascii="Segoe UI" w:hAnsi="Segoe UI" w:cs="Segoe UI"/>
-          <w:color w:val="7030A0"/>
-          <w:sz w:val="24"/>
-          <w:szCs w:val="24"/>
-        </w:rPr>
-        <w:t xml:space="preserve"> Models on images</w:t>
-      </w:r>
-    </w:p>
-    <w:p>
-      <w:pPr>
-        <w:ind w:left="720" w:firstLine="270"/>
-        <w:rPr>
-          <w:rFonts w:ascii="Segoe UI" w:hAnsi="Segoe UI" w:cs="Segoe UI"/>
-        </w:rPr>
-      </w:pPr>
-      <w:r>
-        <w:rPr>
-          <w:rFonts w:ascii="Segoe UI" w:hAnsi="Segoe UI" w:cs="Segoe UI"/>
-        </w:rPr>
-        <w:t xml:space="preserve">If </w:t>
-      </w:r>
-      <w:r>
-        <w:rPr>
-          <w:rFonts w:ascii="Segoe UI" w:hAnsi="Segoe UI" w:cs="Segoe UI"/>
-        </w:rPr>
-        <w:t xml:space="preserve">you wanted to train you model on more images, you could use the </w:t>
-      </w:r>
-      <w:r>
-        <w:rPr>
-          <w:rFonts w:ascii="Segoe UI" w:hAnsi="Segoe UI" w:cs="Segoe UI"/>
-          <w:b/>
-          <w:bCs/>
-        </w:rPr>
-        <w:t>test(t)</w:t>
-      </w:r>
-      <w:r>
-        <w:rPr>
-          <w:rFonts w:ascii="Segoe UI" w:hAnsi="Segoe UI" w:cs="Segoe UI"/>
-        </w:rPr>
-        <w:t xml:space="preserve"> command followed by the folder or image you want to test. If ran on a folder, the workbench will test against all images within the folder. This will produce images like in Figure 9 and output it to your output folder.</w:t>
-      </w:r>
-    </w:p>
-    <w:p>
-      <w:pPr>
-        <w:spacing w:after="0"/>
-        <w:ind w:left="720" w:firstLine="270"/>
-      </w:pPr>
-      <w:r>
-        <w:tab/>
-        <w:t xml:space="preserve">Examples:     </w:t>
-      </w:r>
+          <w:rStyle w:val="pl-c"/>
+          <w:rFonts w:ascii="Consolas" w:hAnsi="Consolas"/>
+          <w:color w:val="000000" w:themeColor="text1"/>
+        </w:rPr>
+      </w:pPr>
     </w:p>
     <w:p>
       <w:pPr>
@@ -10287,17 +9191,9 @@
         <w:rPr>
           <w:rStyle w:val="pl-c"/>
           <w:rFonts w:ascii="Consolas" w:hAnsi="Consolas"/>
-          <w:color w:val="6A737D"/>
-        </w:rPr>
-      </w:pPr>
-      <w:r>
-        <w:rPr>
-          <w:rStyle w:val="pl-c"/>
-          <w:rFonts w:ascii="Consolas" w:hAnsi="Consolas"/>
-          <w:color w:val="6A737D"/>
-        </w:rPr>
-        <w:t># to test and image</w:t>
-      </w:r>
+          <w:color w:val="000000" w:themeColor="text1"/>
+        </w:rPr>
+      </w:pPr>
     </w:p>
     <w:p>
       <w:pPr>
@@ -10305,61 +9201,18 @@
         <w:shd w:val="clear" w:color="auto" w:fill="F6F8FA"/>
         <w:ind w:left="1710" w:right="1080"/>
         <w:rPr>
-          <w:rFonts w:ascii="Consolas" w:hAnsi="Consolas"/>
-          <w:color w:val="24292E"/>
-        </w:rPr>
-      </w:pPr>
-      <w:r>
-        <w:rPr>
           <w:rStyle w:val="pl-c"/>
           <w:rFonts w:ascii="Consolas" w:hAnsi="Consolas"/>
-          <w:color w:val="000000" w:themeColor="text1"/>
-        </w:rPr>
-        <w:t xml:space="preserve">t </w:t>
-      </w:r>
-      <w:r>
-        <w:rPr>
-          <w:rFonts w:ascii="Consolas" w:hAnsi="Consolas"/>
-          <w:color w:val="24292E"/>
-        </w:rPr>
-        <w:t>/Users/</w:t>
-      </w:r>
-      <w:proofErr w:type="spellStart"/>
-      <w:r>
-        <w:rPr>
-          <w:rFonts w:ascii="Consolas" w:hAnsi="Consolas"/>
-          <w:color w:val="24292E"/>
-        </w:rPr>
-        <w:t>johndoe</w:t>
-      </w:r>
-      <w:proofErr w:type="spellEnd"/>
-      <w:r>
-        <w:rPr>
-          <w:rFonts w:ascii="Consolas" w:hAnsi="Consolas"/>
-          <w:color w:val="24292E"/>
-        </w:rPr>
-        <w:t>/Desktop/</w:t>
-      </w:r>
-      <w:r>
-        <w:rPr>
-          <w:rFonts w:ascii="Consolas" w:hAnsi="Consolas"/>
-          <w:color w:val="24292E"/>
-        </w:rPr>
-        <w:t>images</w:t>
-      </w:r>
-      <w:r>
-        <w:rPr>
-          <w:rFonts w:ascii="Consolas" w:hAnsi="Consolas"/>
-          <w:color w:val="24292E"/>
-        </w:rPr>
-        <w:t>/</w:t>
-      </w:r>
-      <w:r>
-        <w:rPr>
-          <w:rFonts w:ascii="Consolas" w:hAnsi="Consolas"/>
-          <w:color w:val="24292E"/>
-        </w:rPr>
-        <w:t>image_test.jpg</w:t>
+          <w:color w:val="6A737D"/>
+        </w:rPr>
+      </w:pPr>
+      <w:r>
+        <w:rPr>
+          <w:rStyle w:val="pl-c"/>
+          <w:rFonts w:ascii="Consolas" w:hAnsi="Consolas"/>
+          <w:color w:val="6A737D"/>
+        </w:rPr>
+        <w:t># to test a folder of images</w:t>
       </w:r>
     </w:p>
     <w:p>
@@ -10373,50 +9226,6 @@
           <w:color w:val="000000" w:themeColor="text1"/>
         </w:rPr>
       </w:pPr>
-    </w:p>
-    <w:p>
-      <w:pPr>
-        <w:pStyle w:val="HTMLPreformatted"/>
-        <w:shd w:val="clear" w:color="auto" w:fill="F6F8FA"/>
-        <w:ind w:left="1710" w:right="1080"/>
-        <w:rPr>
-          <w:rStyle w:val="pl-c"/>
-          <w:rFonts w:ascii="Consolas" w:hAnsi="Consolas"/>
-          <w:color w:val="000000" w:themeColor="text1"/>
-        </w:rPr>
-      </w:pPr>
-    </w:p>
-    <w:p>
-      <w:pPr>
-        <w:pStyle w:val="HTMLPreformatted"/>
-        <w:shd w:val="clear" w:color="auto" w:fill="F6F8FA"/>
-        <w:ind w:left="1710" w:right="1080"/>
-        <w:rPr>
-          <w:rStyle w:val="pl-c"/>
-          <w:rFonts w:ascii="Consolas" w:hAnsi="Consolas"/>
-          <w:color w:val="6A737D"/>
-        </w:rPr>
-      </w:pPr>
-      <w:r>
-        <w:rPr>
-          <w:rStyle w:val="pl-c"/>
-          <w:rFonts w:ascii="Consolas" w:hAnsi="Consolas"/>
-          <w:color w:val="6A737D"/>
-        </w:rPr>
-        <w:t># to test a folder of images</w:t>
-      </w:r>
-    </w:p>
-    <w:p>
-      <w:pPr>
-        <w:pStyle w:val="HTMLPreformatted"/>
-        <w:shd w:val="clear" w:color="auto" w:fill="F6F8FA"/>
-        <w:ind w:left="1710" w:right="1080"/>
-        <w:rPr>
-          <w:rStyle w:val="pl-c"/>
-          <w:rFonts w:ascii="Consolas" w:hAnsi="Consolas"/>
-          <w:color w:val="000000" w:themeColor="text1"/>
-        </w:rPr>
-      </w:pPr>
       <w:r>
         <w:rPr>
           <w:rFonts w:ascii="Consolas" w:hAnsi="Consolas"/>
@@ -10429,23 +9238,7 @@
           <w:rFonts w:ascii="Consolas" w:hAnsi="Consolas"/>
           <w:color w:val="24292E"/>
         </w:rPr>
-        <w:t>/Users/</w:t>
-      </w:r>
-      <w:proofErr w:type="spellStart"/>
-      <w:r>
-        <w:rPr>
-          <w:rFonts w:ascii="Consolas" w:hAnsi="Consolas"/>
-          <w:color w:val="24292E"/>
-        </w:rPr>
-        <w:t>johndoe</w:t>
-      </w:r>
-      <w:proofErr w:type="spellEnd"/>
-      <w:r>
-        <w:rPr>
-          <w:rFonts w:ascii="Consolas" w:hAnsi="Consolas"/>
-          <w:color w:val="24292E"/>
-        </w:rPr>
-        <w:t>/Desktop/images</w:t>
+        <w:t>/Users/johndoe/Desktop/images</w:t>
       </w:r>
     </w:p>
     <w:p>
@@ -10638,8 +9431,8 @@
         </w:rPr>
       </w:pPr>
     </w:p>
-    <w:bookmarkStart w:id="5" w:name="_Preferences_within_the"/>
-    <w:bookmarkEnd w:id="5"/>
+    <w:bookmarkStart w:id="6" w:name="_Preferences_within_the"/>
+    <w:bookmarkEnd w:id="6"/>
     <w:p>
       <w:pPr>
         <w:pStyle w:val="Heading2"/>
@@ -10856,37 +9649,7 @@
           <w:sz w:val="22"/>
           <w:szCs w:val="22"/>
         </w:rPr>
-        <w:t>info(</w:t>
-      </w:r>
-      <w:proofErr w:type="spellStart"/>
-      <w:r>
-        <w:rPr>
-          <w:rStyle w:val="Emphasis"/>
-          <w:rFonts w:ascii="Segoe UI" w:hAnsi="Segoe UI" w:cs="Segoe UI"/>
-          <w:b/>
-          <w:bCs/>
-          <w:i w:val="0"/>
-          <w:iCs w:val="0"/>
-          <w:color w:val="000000" w:themeColor="text1"/>
-          <w:sz w:val="22"/>
-          <w:szCs w:val="22"/>
-        </w:rPr>
-        <w:t>i</w:t>
-      </w:r>
-      <w:proofErr w:type="spellEnd"/>
-      <w:r>
-        <w:rPr>
-          <w:rStyle w:val="Emphasis"/>
-          <w:rFonts w:ascii="Segoe UI" w:hAnsi="Segoe UI" w:cs="Segoe UI"/>
-          <w:b/>
-          <w:bCs/>
-          <w:i w:val="0"/>
-          <w:iCs w:val="0"/>
-          <w:color w:val="000000" w:themeColor="text1"/>
-          <w:sz w:val="22"/>
-          <w:szCs w:val="22"/>
-        </w:rPr>
-        <w:t>)</w:t>
+        <w:t>info(i)</w:t>
       </w:r>
       <w:r>
         <w:rPr>
@@ -10941,7 +9704,6 @@
           <w:szCs w:val="22"/>
         </w:rPr>
       </w:pPr>
-      <w:proofErr w:type="spellStart"/>
       <w:r>
         <w:rPr>
           <w:rStyle w:val="Emphasis"/>
@@ -10956,7 +9718,6 @@
         </w:rPr>
         <w:t>batch_size</w:t>
       </w:r>
-      <w:proofErr w:type="spellEnd"/>
       <w:r>
         <w:rPr>
           <w:rStyle w:val="Emphasis"/>
@@ -11115,20 +9876,7 @@
           <w:sz w:val="22"/>
           <w:szCs w:val="22"/>
         </w:rPr>
-        <w:t xml:space="preserve"> </w:t>
-      </w:r>
-      <w:proofErr w:type="gramStart"/>
-      <w:r>
-        <w:rPr>
-          <w:rStyle w:val="Emphasis"/>
-          <w:rFonts w:ascii="Segoe UI" w:hAnsi="Segoe UI" w:cs="Segoe UI"/>
-          <w:i w:val="0"/>
-          <w:iCs w:val="0"/>
-          <w:color w:val="000000" w:themeColor="text1"/>
-          <w:sz w:val="22"/>
-          <w:szCs w:val="22"/>
-        </w:rPr>
-        <w:t xml:space="preserve">– </w:t>
+        <w:t xml:space="preserve"> – </w:t>
       </w:r>
       <w:r>
         <w:rPr>
@@ -11140,7 +9888,6 @@
         </w:rPr>
         <w:t>.names</w:t>
       </w:r>
-      <w:proofErr w:type="gramEnd"/>
       <w:r>
         <w:rPr>
           <w:rStyle w:val="Emphasis"/>
@@ -11211,7 +9958,6 @@
           <w:szCs w:val="22"/>
         </w:rPr>
       </w:pPr>
-      <w:proofErr w:type="spellStart"/>
       <w:r>
         <w:rPr>
           <w:rStyle w:val="Emphasis"/>
@@ -11226,7 +9972,6 @@
         </w:rPr>
         <w:t>dataset_test</w:t>
       </w:r>
-      <w:proofErr w:type="spellEnd"/>
       <w:r>
         <w:rPr>
           <w:rStyle w:val="Emphasis"/>
@@ -11275,20 +10020,7 @@
           <w:sz w:val="22"/>
           <w:szCs w:val="22"/>
         </w:rPr>
-        <w:t xml:space="preserve"> </w:t>
-      </w:r>
-      <w:proofErr w:type="gramStart"/>
-      <w:r>
-        <w:rPr>
-          <w:rStyle w:val="Emphasis"/>
-          <w:rFonts w:ascii="Segoe UI" w:hAnsi="Segoe UI" w:cs="Segoe UI"/>
-          <w:i w:val="0"/>
-          <w:iCs w:val="0"/>
-          <w:color w:val="000000" w:themeColor="text1"/>
-          <w:sz w:val="22"/>
-          <w:szCs w:val="22"/>
-        </w:rPr>
-        <w:t xml:space="preserve">– </w:t>
+        <w:t xml:space="preserve"> – </w:t>
       </w:r>
       <w:r>
         <w:rPr>
@@ -11300,7 +10032,6 @@
         </w:rPr>
         <w:t>.</w:t>
       </w:r>
-      <w:proofErr w:type="spellStart"/>
       <w:r>
         <w:rPr>
           <w:rStyle w:val="Emphasis"/>
@@ -11311,8 +10042,6 @@
         </w:rPr>
         <w:t>tfrecords</w:t>
       </w:r>
-      <w:proofErr w:type="spellEnd"/>
-      <w:proofErr w:type="gramEnd"/>
       <w:r>
         <w:rPr>
           <w:rStyle w:val="Emphasis"/>
@@ -11345,20 +10074,8 @@
           <w:sz w:val="22"/>
           <w:szCs w:val="22"/>
         </w:rPr>
-        <w:t>:  ./data/</w:t>
-      </w:r>
-      <w:proofErr w:type="spellStart"/>
-      <w:r>
-        <w:rPr>
-          <w:rStyle w:val="Emphasis"/>
-          <w:rFonts w:ascii="Segoe UI" w:hAnsi="Segoe UI" w:cs="Segoe UI"/>
-          <w:color w:val="000000" w:themeColor="text1"/>
-          <w:sz w:val="22"/>
-          <w:szCs w:val="22"/>
-        </w:rPr>
-        <w:t>test.tfrecord</w:t>
-      </w:r>
-      <w:proofErr w:type="spellEnd"/>
+        <w:t>:  ./data/test.tfrecord</w:t>
+      </w:r>
     </w:p>
     <w:p>
       <w:pPr>
@@ -11386,20 +10103,7 @@
           <w:sz w:val="22"/>
           <w:szCs w:val="22"/>
         </w:rPr>
-        <w:t xml:space="preserve">When TensorFlow runs it users </w:t>
-      </w:r>
-      <w:proofErr w:type="gramStart"/>
-      <w:r>
-        <w:rPr>
-          <w:rStyle w:val="Emphasis"/>
-          <w:rFonts w:ascii="Segoe UI" w:hAnsi="Segoe UI" w:cs="Segoe UI"/>
-          <w:i w:val="0"/>
-          <w:iCs w:val="0"/>
-          <w:color w:val="000000" w:themeColor="text1"/>
-          <w:sz w:val="22"/>
-          <w:szCs w:val="22"/>
-        </w:rPr>
-        <w:t xml:space="preserve">two </w:t>
+        <w:t xml:space="preserve">When TensorFlow runs it users two </w:t>
       </w:r>
       <w:r>
         <w:rPr>
@@ -11411,31 +10115,17 @@
         </w:rPr>
         <w:t>.tfrecord</w:t>
       </w:r>
-      <w:proofErr w:type="gramEnd"/>
-      <w:r>
-        <w:rPr>
-          <w:rStyle w:val="Emphasis"/>
-          <w:rFonts w:ascii="Segoe UI" w:hAnsi="Segoe UI" w:cs="Segoe UI"/>
-          <w:i w:val="0"/>
-          <w:iCs w:val="0"/>
-          <w:color w:val="000000" w:themeColor="text1"/>
-          <w:sz w:val="22"/>
-          <w:szCs w:val="22"/>
-        </w:rPr>
-        <w:t xml:space="preserve"> files, one for testing and one for training. This is </w:t>
-      </w:r>
-      <w:proofErr w:type="gramStart"/>
-      <w:r>
-        <w:rPr>
-          <w:rStyle w:val="Emphasis"/>
-          <w:rFonts w:ascii="Segoe UI" w:hAnsi="Segoe UI" w:cs="Segoe UI"/>
-          <w:i w:val="0"/>
-          <w:iCs w:val="0"/>
-          <w:color w:val="000000" w:themeColor="text1"/>
-          <w:sz w:val="22"/>
-          <w:szCs w:val="22"/>
-        </w:rPr>
-        <w:t xml:space="preserve">the </w:t>
+      <w:r>
+        <w:rPr>
+          <w:rStyle w:val="Emphasis"/>
+          <w:rFonts w:ascii="Segoe UI" w:hAnsi="Segoe UI" w:cs="Segoe UI"/>
+          <w:i w:val="0"/>
+          <w:iCs w:val="0"/>
+          <w:color w:val="000000" w:themeColor="text1"/>
+          <w:sz w:val="22"/>
+          <w:szCs w:val="22"/>
+        </w:rPr>
+        <w:t xml:space="preserve"> files, one for testing and one for training. This is the </w:t>
       </w:r>
       <w:r>
         <w:rPr>
@@ -11447,7 +10137,6 @@
         </w:rPr>
         <w:t>.tfrecord</w:t>
       </w:r>
-      <w:proofErr w:type="gramEnd"/>
       <w:r>
         <w:rPr>
           <w:rStyle w:val="Emphasis"/>
@@ -11480,45 +10169,19 @@
           <w:sz w:val="22"/>
           <w:szCs w:val="22"/>
         </w:rPr>
-        <w:t xml:space="preserve"> files </w:t>
-      </w:r>
-      <w:proofErr w:type="gramStart"/>
-      <w:r>
-        <w:rPr>
-          <w:rStyle w:val="Emphasis"/>
-          <w:rFonts w:ascii="Segoe UI" w:hAnsi="Segoe UI" w:cs="Segoe UI"/>
-          <w:i w:val="0"/>
-          <w:iCs w:val="0"/>
-          <w:color w:val="000000" w:themeColor="text1"/>
-          <w:sz w:val="22"/>
-          <w:szCs w:val="22"/>
-        </w:rPr>
-        <w:t xml:space="preserve">in </w:t>
-      </w:r>
-      <w:r>
-        <w:rPr>
-          <w:rStyle w:val="Emphasis"/>
-          <w:rFonts w:ascii="Segoe UI" w:hAnsi="Segoe UI" w:cs="Segoe UI"/>
-          <w:i w:val="0"/>
-          <w:iCs w:val="0"/>
-          <w:color w:val="000000" w:themeColor="text1"/>
-          <w:sz w:val="22"/>
-          <w:szCs w:val="22"/>
-        </w:rPr>
-        <w:t>.</w:t>
-      </w:r>
-      <w:proofErr w:type="gramEnd"/>
-      <w:r>
-        <w:rPr>
-          <w:rStyle w:val="Emphasis"/>
-          <w:rFonts w:ascii="Segoe UI" w:hAnsi="Segoe UI" w:cs="Segoe UI"/>
-          <w:i w:val="0"/>
-          <w:iCs w:val="0"/>
-          <w:color w:val="000000" w:themeColor="text1"/>
-          <w:sz w:val="22"/>
-          <w:szCs w:val="22"/>
-        </w:rPr>
-        <w:t>/</w:t>
+        <w:t xml:space="preserve"> files in </w:t>
+      </w:r>
+      <w:r>
+        <w:rPr>
+          <w:rStyle w:val="Emphasis"/>
+          <w:rFonts w:ascii="Segoe UI" w:hAnsi="Segoe UI" w:cs="Segoe UI"/>
+          <w:i w:val="0"/>
+          <w:iCs w:val="0"/>
+          <w:color w:val="000000" w:themeColor="text1"/>
+          <w:sz w:val="22"/>
+          <w:szCs w:val="22"/>
+        </w:rPr>
+        <w:t>./</w:t>
       </w:r>
       <w:r>
         <w:rPr>
@@ -11623,20 +10286,7 @@
           <w:sz w:val="22"/>
           <w:szCs w:val="22"/>
         </w:rPr>
-        <w:t xml:space="preserve"> </w:t>
-      </w:r>
-      <w:proofErr w:type="gramStart"/>
-      <w:r>
-        <w:rPr>
-          <w:rStyle w:val="Emphasis"/>
-          <w:rFonts w:ascii="Segoe UI" w:hAnsi="Segoe UI" w:cs="Segoe UI"/>
-          <w:i w:val="0"/>
-          <w:iCs w:val="0"/>
-          <w:color w:val="000000" w:themeColor="text1"/>
-          <w:sz w:val="22"/>
-          <w:szCs w:val="22"/>
-        </w:rPr>
-        <w:t xml:space="preserve">– </w:t>
+        <w:t xml:space="preserve"> – </w:t>
       </w:r>
       <w:r>
         <w:rPr>
@@ -11648,7 +10298,6 @@
         </w:rPr>
         <w:t>.names</w:t>
       </w:r>
-      <w:proofErr w:type="gramEnd"/>
       <w:r>
         <w:rPr>
           <w:rStyle w:val="Emphasis"/>
@@ -11681,18 +10330,7 @@
           <w:sz w:val="22"/>
           <w:szCs w:val="22"/>
         </w:rPr>
-        <w:t>:  ./data/</w:t>
-      </w:r>
-      <w:proofErr w:type="spellStart"/>
-      <w:r>
-        <w:rPr>
-          <w:rStyle w:val="Emphasis"/>
-          <w:rFonts w:ascii="Segoe UI" w:hAnsi="Segoe UI" w:cs="Segoe UI"/>
-          <w:color w:val="000000" w:themeColor="text1"/>
-          <w:sz w:val="22"/>
-          <w:szCs w:val="22"/>
-        </w:rPr>
-        <w:t>t</w:t>
+        <w:t>:  ./data/t</w:t>
       </w:r>
       <w:r>
         <w:rPr>
@@ -11714,7 +10352,6 @@
         </w:rPr>
         <w:t>.tfrecord</w:t>
       </w:r>
-      <w:proofErr w:type="spellEnd"/>
     </w:p>
     <w:p>
       <w:pPr>
@@ -11742,20 +10379,7 @@
           <w:sz w:val="22"/>
           <w:szCs w:val="22"/>
         </w:rPr>
-        <w:t xml:space="preserve">When TensorFlow runs it users </w:t>
-      </w:r>
-      <w:proofErr w:type="gramStart"/>
-      <w:r>
-        <w:rPr>
-          <w:rStyle w:val="Emphasis"/>
-          <w:rFonts w:ascii="Segoe UI" w:hAnsi="Segoe UI" w:cs="Segoe UI"/>
-          <w:i w:val="0"/>
-          <w:iCs w:val="0"/>
-          <w:color w:val="000000" w:themeColor="text1"/>
-          <w:sz w:val="22"/>
-          <w:szCs w:val="22"/>
-        </w:rPr>
-        <w:t xml:space="preserve">two </w:t>
+        <w:t xml:space="preserve">When TensorFlow runs it users two </w:t>
       </w:r>
       <w:r>
         <w:rPr>
@@ -11767,31 +10391,17 @@
         </w:rPr>
         <w:t>.tfrecord</w:t>
       </w:r>
-      <w:proofErr w:type="gramEnd"/>
-      <w:r>
-        <w:rPr>
-          <w:rStyle w:val="Emphasis"/>
-          <w:rFonts w:ascii="Segoe UI" w:hAnsi="Segoe UI" w:cs="Segoe UI"/>
-          <w:i w:val="0"/>
-          <w:iCs w:val="0"/>
-          <w:color w:val="000000" w:themeColor="text1"/>
-          <w:sz w:val="22"/>
-          <w:szCs w:val="22"/>
-        </w:rPr>
-        <w:t xml:space="preserve"> files, one for testing and one for training. This is </w:t>
-      </w:r>
-      <w:proofErr w:type="gramStart"/>
-      <w:r>
-        <w:rPr>
-          <w:rStyle w:val="Emphasis"/>
-          <w:rFonts w:ascii="Segoe UI" w:hAnsi="Segoe UI" w:cs="Segoe UI"/>
-          <w:i w:val="0"/>
-          <w:iCs w:val="0"/>
-          <w:color w:val="000000" w:themeColor="text1"/>
-          <w:sz w:val="22"/>
-          <w:szCs w:val="22"/>
-        </w:rPr>
-        <w:t xml:space="preserve">the </w:t>
+      <w:r>
+        <w:rPr>
+          <w:rStyle w:val="Emphasis"/>
+          <w:rFonts w:ascii="Segoe UI" w:hAnsi="Segoe UI" w:cs="Segoe UI"/>
+          <w:i w:val="0"/>
+          <w:iCs w:val="0"/>
+          <w:color w:val="000000" w:themeColor="text1"/>
+          <w:sz w:val="22"/>
+          <w:szCs w:val="22"/>
+        </w:rPr>
+        <w:t xml:space="preserve"> files, one for testing and one for training. This is the </w:t>
       </w:r>
       <w:r>
         <w:rPr>
@@ -11803,7 +10413,6 @@
         </w:rPr>
         <w:t>.tfrecord</w:t>
       </w:r>
-      <w:proofErr w:type="gramEnd"/>
       <w:r>
         <w:rPr>
           <w:rStyle w:val="Emphasis"/>
@@ -11860,45 +10469,19 @@
           <w:sz w:val="22"/>
           <w:szCs w:val="22"/>
         </w:rPr>
-        <w:t xml:space="preserve"> files </w:t>
-      </w:r>
-      <w:proofErr w:type="gramStart"/>
-      <w:r>
-        <w:rPr>
-          <w:rStyle w:val="Emphasis"/>
-          <w:rFonts w:ascii="Segoe UI" w:hAnsi="Segoe UI" w:cs="Segoe UI"/>
-          <w:i w:val="0"/>
-          <w:iCs w:val="0"/>
-          <w:color w:val="000000" w:themeColor="text1"/>
-          <w:sz w:val="22"/>
-          <w:szCs w:val="22"/>
-        </w:rPr>
-        <w:t xml:space="preserve">in </w:t>
-      </w:r>
-      <w:r>
-        <w:rPr>
-          <w:rStyle w:val="Emphasis"/>
-          <w:rFonts w:ascii="Segoe UI" w:hAnsi="Segoe UI" w:cs="Segoe UI"/>
-          <w:i w:val="0"/>
-          <w:iCs w:val="0"/>
-          <w:color w:val="000000" w:themeColor="text1"/>
-          <w:sz w:val="22"/>
-          <w:szCs w:val="22"/>
-        </w:rPr>
-        <w:t>.</w:t>
-      </w:r>
-      <w:proofErr w:type="gramEnd"/>
-      <w:r>
-        <w:rPr>
-          <w:rStyle w:val="Emphasis"/>
-          <w:rFonts w:ascii="Segoe UI" w:hAnsi="Segoe UI" w:cs="Segoe UI"/>
-          <w:i w:val="0"/>
-          <w:iCs w:val="0"/>
-          <w:color w:val="000000" w:themeColor="text1"/>
-          <w:sz w:val="22"/>
-          <w:szCs w:val="22"/>
-        </w:rPr>
-        <w:t>/</w:t>
+        <w:t xml:space="preserve"> files in </w:t>
+      </w:r>
+      <w:r>
+        <w:rPr>
+          <w:rStyle w:val="Emphasis"/>
+          <w:rFonts w:ascii="Segoe UI" w:hAnsi="Segoe UI" w:cs="Segoe UI"/>
+          <w:i w:val="0"/>
+          <w:iCs w:val="0"/>
+          <w:color w:val="000000" w:themeColor="text1"/>
+          <w:sz w:val="22"/>
+          <w:szCs w:val="22"/>
+        </w:rPr>
+        <w:t>./</w:t>
       </w:r>
       <w:r>
         <w:rPr>
@@ -12213,7 +10796,6 @@
           <w:szCs w:val="22"/>
         </w:rPr>
       </w:pPr>
-      <w:proofErr w:type="spellStart"/>
       <w:r>
         <w:rPr>
           <w:rStyle w:val="Emphasis"/>
@@ -12228,7 +10810,6 @@
         </w:rPr>
         <w:t>image_size</w:t>
       </w:r>
-      <w:proofErr w:type="spellEnd"/>
       <w:r>
         <w:rPr>
           <w:rStyle w:val="Emphasis"/>
@@ -12489,7 +11070,6 @@
           <w:szCs w:val="22"/>
         </w:rPr>
       </w:pPr>
-      <w:proofErr w:type="spellStart"/>
       <w:r>
         <w:rPr>
           <w:rStyle w:val="Emphasis"/>
@@ -12504,7 +11084,6 @@
         </w:rPr>
         <w:t>max_checkpoints</w:t>
       </w:r>
-      <w:proofErr w:type="spellEnd"/>
       <w:r>
         <w:rPr>
           <w:rStyle w:val="Emphasis"/>
@@ -12753,7 +11332,6 @@
           <w:szCs w:val="22"/>
         </w:rPr>
       </w:pPr>
-      <w:proofErr w:type="spellStart"/>
       <w:r>
         <w:rPr>
           <w:rStyle w:val="Emphasis"/>
@@ -12768,7 +11346,6 @@
         </w:rPr>
         <w:t>max_sessions</w:t>
       </w:r>
-      <w:proofErr w:type="spellEnd"/>
       <w:r>
         <w:rPr>
           <w:rStyle w:val="Emphasis"/>
@@ -12911,59 +11488,7 @@
           <w:szCs w:val="22"/>
         </w:rPr>
         <w:tab/>
-        <w:t xml:space="preserve">        workbench is </w:t>
-      </w:r>
-      <w:proofErr w:type="gramStart"/>
-      <w:r>
-        <w:rPr>
-          <w:rStyle w:val="Emphasis"/>
-          <w:rFonts w:ascii="Segoe UI" w:hAnsi="Segoe UI" w:cs="Segoe UI"/>
-          <w:i w:val="0"/>
-          <w:iCs w:val="0"/>
-          <w:color w:val="000000" w:themeColor="text1"/>
-          <w:sz w:val="22"/>
-          <w:szCs w:val="22"/>
-        </w:rPr>
-        <w:t>ran</w:t>
-      </w:r>
-      <w:proofErr w:type="gramEnd"/>
-      <w:r>
-        <w:rPr>
-          <w:rStyle w:val="Emphasis"/>
-          <w:rFonts w:ascii="Segoe UI" w:hAnsi="Segoe UI" w:cs="Segoe UI"/>
-          <w:i w:val="0"/>
-          <w:iCs w:val="0"/>
-          <w:color w:val="000000" w:themeColor="text1"/>
-          <w:sz w:val="22"/>
-          <w:szCs w:val="22"/>
-        </w:rPr>
-        <w:t xml:space="preserve"> again, then that output is saved to a </w:t>
-      </w:r>
-      <w:proofErr w:type="spellStart"/>
-      <w:r>
-        <w:rPr>
-          <w:rStyle w:val="Emphasis"/>
-          <w:rFonts w:ascii="Segoe UI" w:hAnsi="Segoe UI" w:cs="Segoe UI"/>
-          <w:i w:val="0"/>
-          <w:iCs w:val="0"/>
-          <w:color w:val="000000" w:themeColor="text1"/>
-          <w:sz w:val="22"/>
-          <w:szCs w:val="22"/>
-        </w:rPr>
-        <w:t>saved_session</w:t>
-      </w:r>
-      <w:proofErr w:type="spellEnd"/>
-      <w:r>
-        <w:rPr>
-          <w:rStyle w:val="Emphasis"/>
-          <w:rFonts w:ascii="Segoe UI" w:hAnsi="Segoe UI" w:cs="Segoe UI"/>
-          <w:i w:val="0"/>
-          <w:iCs w:val="0"/>
-          <w:color w:val="000000" w:themeColor="text1"/>
-          <w:sz w:val="22"/>
-          <w:szCs w:val="22"/>
-        </w:rPr>
-        <w:t xml:space="preserve"> folder.</w:t>
+        <w:t xml:space="preserve">        workbench is ran again, then that output is saved to a saved_session folder.</w:t>
       </w:r>
     </w:p>
     <w:p>
@@ -13146,33 +11671,7 @@
           <w:sz w:val="22"/>
           <w:szCs w:val="22"/>
         </w:rPr>
-        <w:t xml:space="preserve">: if the name of a </w:t>
-      </w:r>
-      <w:proofErr w:type="spellStart"/>
-      <w:r>
-        <w:rPr>
-          <w:rStyle w:val="Emphasis"/>
-          <w:rFonts w:ascii="Segoe UI" w:hAnsi="Segoe UI" w:cs="Segoe UI"/>
-          <w:i w:val="0"/>
-          <w:iCs w:val="0"/>
-          <w:color w:val="000000" w:themeColor="text1"/>
-          <w:sz w:val="22"/>
-          <w:szCs w:val="22"/>
-        </w:rPr>
-        <w:t>saved_session</w:t>
-      </w:r>
-      <w:proofErr w:type="spellEnd"/>
-      <w:r>
-        <w:rPr>
-          <w:rStyle w:val="Emphasis"/>
-          <w:rFonts w:ascii="Segoe UI" w:hAnsi="Segoe UI" w:cs="Segoe UI"/>
-          <w:i w:val="0"/>
-          <w:iCs w:val="0"/>
-          <w:color w:val="000000" w:themeColor="text1"/>
-          <w:sz w:val="22"/>
-          <w:szCs w:val="22"/>
-        </w:rPr>
-        <w:t xml:space="preserve"> folder is modified,</w:t>
+        <w:t>: if the name of a saved_session folder is modified,</w:t>
       </w:r>
       <w:r>
         <w:rPr>
@@ -13292,20 +11791,7 @@
           <w:sz w:val="22"/>
           <w:szCs w:val="22"/>
         </w:rPr>
-        <w:t xml:space="preserve"> - must be 'fit', '</w:t>
-      </w:r>
-      <w:proofErr w:type="spellStart"/>
-      <w:r>
-        <w:rPr>
-          <w:rStyle w:val="Emphasis"/>
-          <w:rFonts w:ascii="Segoe UI" w:hAnsi="Segoe UI" w:cs="Segoe UI"/>
-          <w:i w:val="0"/>
-          <w:iCs w:val="0"/>
-          <w:color w:val="000000" w:themeColor="text1"/>
-          <w:sz w:val="22"/>
-          <w:szCs w:val="22"/>
-        </w:rPr>
-        <w:t>eager</w:t>
+        <w:t xml:space="preserve"> - must be 'fit', 'eager</w:t>
       </w:r>
       <w:r>
         <w:rPr>
@@ -13329,33 +11815,7 @@
           <w:sz w:val="22"/>
           <w:szCs w:val="22"/>
         </w:rPr>
-        <w:t>fit</w:t>
-      </w:r>
-      <w:proofErr w:type="spellEnd"/>
-      <w:r>
-        <w:rPr>
-          <w:rStyle w:val="Emphasis"/>
-          <w:rFonts w:ascii="Segoe UI" w:hAnsi="Segoe UI" w:cs="Segoe UI"/>
-          <w:i w:val="0"/>
-          <w:iCs w:val="0"/>
-          <w:color w:val="000000" w:themeColor="text1"/>
-          <w:sz w:val="22"/>
-          <w:szCs w:val="22"/>
-        </w:rPr>
-        <w:t>' or '</w:t>
-      </w:r>
-      <w:proofErr w:type="spellStart"/>
-      <w:r>
-        <w:rPr>
-          <w:rStyle w:val="Emphasis"/>
-          <w:rFonts w:ascii="Segoe UI" w:hAnsi="Segoe UI" w:cs="Segoe UI"/>
-          <w:i w:val="0"/>
-          <w:iCs w:val="0"/>
-          <w:color w:val="000000" w:themeColor="text1"/>
-          <w:sz w:val="22"/>
-          <w:szCs w:val="22"/>
-        </w:rPr>
-        <w:t>eager</w:t>
+        <w:t>fit' or 'eager</w:t>
       </w:r>
       <w:r>
         <w:rPr>
@@ -13379,20 +11839,7 @@
           <w:sz w:val="22"/>
           <w:szCs w:val="22"/>
         </w:rPr>
-        <w:t>tf</w:t>
-      </w:r>
-      <w:proofErr w:type="spellEnd"/>
-      <w:r>
-        <w:rPr>
-          <w:rStyle w:val="Emphasis"/>
-          <w:rFonts w:ascii="Segoe UI" w:hAnsi="Segoe UI" w:cs="Segoe UI"/>
-          <w:i w:val="0"/>
-          <w:iCs w:val="0"/>
-          <w:color w:val="000000" w:themeColor="text1"/>
-          <w:sz w:val="22"/>
-          <w:szCs w:val="22"/>
-        </w:rPr>
-        <w:t>'</w:t>
+        <w:t>tf'</w:t>
       </w:r>
       <w:r>
         <w:rPr>
@@ -13512,20 +11959,7 @@
           <w:sz w:val="22"/>
           <w:szCs w:val="22"/>
         </w:rPr>
-        <w:t xml:space="preserve">                    - </w:t>
-      </w:r>
-      <w:proofErr w:type="spellStart"/>
-      <w:r>
-        <w:rPr>
-          <w:rStyle w:val="Emphasis"/>
-          <w:rFonts w:ascii="Segoe UI" w:hAnsi="Segoe UI" w:cs="Segoe UI"/>
-          <w:i w:val="0"/>
-          <w:iCs w:val="0"/>
-          <w:color w:val="000000" w:themeColor="text1"/>
-          <w:sz w:val="22"/>
-          <w:szCs w:val="22"/>
-        </w:rPr>
-        <w:t>eager</w:t>
+        <w:t xml:space="preserve">                    - eager</w:t>
       </w:r>
       <w:r>
         <w:rPr>
@@ -13549,20 +11983,7 @@
           <w:sz w:val="22"/>
           <w:szCs w:val="22"/>
         </w:rPr>
-        <w:t>fit</w:t>
-      </w:r>
-      <w:proofErr w:type="spellEnd"/>
-      <w:r>
-        <w:rPr>
-          <w:rStyle w:val="Emphasis"/>
-          <w:rFonts w:ascii="Segoe UI" w:hAnsi="Segoe UI" w:cs="Segoe UI"/>
-          <w:i w:val="0"/>
-          <w:iCs w:val="0"/>
-          <w:color w:val="000000" w:themeColor="text1"/>
-          <w:sz w:val="22"/>
-          <w:szCs w:val="22"/>
-        </w:rPr>
-        <w:t>:</w:t>
+        <w:t>fit:</w:t>
       </w:r>
     </w:p>
     <w:p>
@@ -13590,33 +12011,7 @@
           <w:sz w:val="22"/>
           <w:szCs w:val="22"/>
         </w:rPr>
-        <w:t xml:space="preserve">                    - </w:t>
-      </w:r>
-      <w:proofErr w:type="spellStart"/>
-      <w:r>
-        <w:rPr>
-          <w:rStyle w:val="Emphasis"/>
-          <w:rFonts w:ascii="Segoe UI" w:hAnsi="Segoe UI" w:cs="Segoe UI"/>
-          <w:i w:val="0"/>
-          <w:iCs w:val="0"/>
-          <w:color w:val="000000" w:themeColor="text1"/>
-          <w:sz w:val="22"/>
-          <w:szCs w:val="22"/>
-        </w:rPr>
-        <w:t>eager_tf</w:t>
-      </w:r>
-      <w:proofErr w:type="spellEnd"/>
-      <w:r>
-        <w:rPr>
-          <w:rStyle w:val="Emphasis"/>
-          <w:rFonts w:ascii="Segoe UI" w:hAnsi="Segoe UI" w:cs="Segoe UI"/>
-          <w:i w:val="0"/>
-          <w:iCs w:val="0"/>
-          <w:color w:val="000000" w:themeColor="text1"/>
-          <w:sz w:val="22"/>
-          <w:szCs w:val="22"/>
-        </w:rPr>
-        <w:t>:</w:t>
+        <w:t xml:space="preserve">                    - eager_tf:</w:t>
       </w:r>
     </w:p>
     <w:p>
@@ -13748,54 +12143,18 @@
           <w:sz w:val="22"/>
           <w:szCs w:val="22"/>
         </w:rPr>
-        <w:t>Default</w:t>
-      </w:r>
-      <w:proofErr w:type="gramStart"/>
-      <w:r>
-        <w:rPr>
-          <w:rStyle w:val="Emphasis"/>
-          <w:rFonts w:ascii="Segoe UI" w:hAnsi="Segoe UI" w:cs="Segoe UI"/>
-          <w:i w:val="0"/>
-          <w:iCs w:val="0"/>
-          <w:color w:val="000000" w:themeColor="text1"/>
-          <w:sz w:val="22"/>
-          <w:szCs w:val="22"/>
-        </w:rPr>
-        <w:t xml:space="preserve">: </w:t>
-      </w:r>
-      <w:r>
-        <w:rPr>
-          <w:rStyle w:val="Emphasis"/>
-          <w:rFonts w:ascii="Segoe UI" w:hAnsi="Segoe UI" w:cs="Segoe UI"/>
-          <w:color w:val="000000" w:themeColor="text1"/>
-          <w:sz w:val="22"/>
-          <w:szCs w:val="22"/>
-        </w:rPr>
-        <w:t>.</w:t>
-      </w:r>
-      <w:proofErr w:type="gramEnd"/>
-      <w:r>
-        <w:rPr>
-          <w:rStyle w:val="Emphasis"/>
-          <w:rFonts w:ascii="Segoe UI" w:hAnsi="Segoe UI" w:cs="Segoe UI"/>
-          <w:color w:val="000000" w:themeColor="text1"/>
-          <w:sz w:val="22"/>
-          <w:szCs w:val="22"/>
-        </w:rPr>
-        <w:t>/</w:t>
-      </w:r>
-      <w:proofErr w:type="spellStart"/>
-      <w:r>
-        <w:rPr>
-          <w:rStyle w:val="Emphasis"/>
-          <w:rFonts w:ascii="Segoe UI" w:hAnsi="Segoe UI" w:cs="Segoe UI"/>
-          <w:color w:val="000000" w:themeColor="text1"/>
-          <w:sz w:val="22"/>
-          <w:szCs w:val="22"/>
-        </w:rPr>
-        <w:t>current_session</w:t>
-      </w:r>
-      <w:proofErr w:type="spellEnd"/>
+        <w:t xml:space="preserve">Default: </w:t>
+      </w:r>
+      <w:r>
+        <w:rPr>
+          <w:rStyle w:val="Emphasis"/>
+          <w:rFonts w:ascii="Segoe UI" w:hAnsi="Segoe UI" w:cs="Segoe UI"/>
+          <w:color w:val="000000" w:themeColor="text1"/>
+          <w:sz w:val="22"/>
+          <w:szCs w:val="22"/>
+        </w:rPr>
+        <w:t>./current_session</w:t>
+      </w:r>
     </w:p>
     <w:p>
       <w:pPr>
@@ -13924,7 +12283,6 @@
           <w:szCs w:val="22"/>
         </w:rPr>
       </w:pPr>
-      <w:proofErr w:type="spellStart"/>
       <w:r>
         <w:rPr>
           <w:rStyle w:val="Emphasis"/>
@@ -13940,7 +12298,6 @@
         <w:lastRenderedPageBreak/>
         <w:t>pref</w:t>
       </w:r>
-      <w:proofErr w:type="spellEnd"/>
       <w:r>
         <w:rPr>
           <w:rStyle w:val="Emphasis"/>
@@ -14023,21 +12380,7 @@
           <w:sz w:val="22"/>
           <w:szCs w:val="22"/>
         </w:rPr>
-        <w:t xml:space="preserve"> – Def</w:t>
-      </w:r>
-      <w:bookmarkStart w:id="6" w:name="_GoBack"/>
-      <w:bookmarkEnd w:id="6"/>
-      <w:r>
-        <w:rPr>
-          <w:rStyle w:val="Emphasis"/>
-          <w:rFonts w:ascii="Segoe UI" w:hAnsi="Segoe UI" w:cs="Segoe UI"/>
-          <w:i w:val="0"/>
-          <w:iCs w:val="0"/>
-          <w:color w:val="000000" w:themeColor="text1"/>
-          <w:sz w:val="22"/>
-          <w:szCs w:val="22"/>
-        </w:rPr>
-        <w:t>ault: None</w:t>
+        <w:t xml:space="preserve"> – Default: None</w:t>
       </w:r>
     </w:p>
     <w:p>
@@ -14326,59 +12669,7 @@
           <w:szCs w:val="22"/>
         </w:rPr>
         <w:tab/>
-        <w:t xml:space="preserve">        workbench is </w:t>
-      </w:r>
-      <w:proofErr w:type="gramStart"/>
-      <w:r>
-        <w:rPr>
-          <w:rStyle w:val="Emphasis"/>
-          <w:rFonts w:ascii="Segoe UI" w:hAnsi="Segoe UI" w:cs="Segoe UI"/>
-          <w:i w:val="0"/>
-          <w:iCs w:val="0"/>
-          <w:color w:val="000000" w:themeColor="text1"/>
-          <w:sz w:val="22"/>
-          <w:szCs w:val="22"/>
-        </w:rPr>
-        <w:t>ran</w:t>
-      </w:r>
-      <w:proofErr w:type="gramEnd"/>
-      <w:r>
-        <w:rPr>
-          <w:rStyle w:val="Emphasis"/>
-          <w:rFonts w:ascii="Segoe UI" w:hAnsi="Segoe UI" w:cs="Segoe UI"/>
-          <w:i w:val="0"/>
-          <w:iCs w:val="0"/>
-          <w:color w:val="000000" w:themeColor="text1"/>
-          <w:sz w:val="22"/>
-          <w:szCs w:val="22"/>
-        </w:rPr>
-        <w:t xml:space="preserve"> again, then that output is saved to a </w:t>
-      </w:r>
-      <w:proofErr w:type="spellStart"/>
-      <w:r>
-        <w:rPr>
-          <w:rStyle w:val="Emphasis"/>
-          <w:rFonts w:ascii="Segoe UI" w:hAnsi="Segoe UI" w:cs="Segoe UI"/>
-          <w:i w:val="0"/>
-          <w:iCs w:val="0"/>
-          <w:color w:val="000000" w:themeColor="text1"/>
-          <w:sz w:val="22"/>
-          <w:szCs w:val="22"/>
-        </w:rPr>
-        <w:t>saved_session</w:t>
-      </w:r>
-      <w:proofErr w:type="spellEnd"/>
-      <w:r>
-        <w:rPr>
-          <w:rStyle w:val="Emphasis"/>
-          <w:rFonts w:ascii="Segoe UI" w:hAnsi="Segoe UI" w:cs="Segoe UI"/>
-          <w:i w:val="0"/>
-          <w:iCs w:val="0"/>
-          <w:color w:val="000000" w:themeColor="text1"/>
-          <w:sz w:val="22"/>
-          <w:szCs w:val="22"/>
-        </w:rPr>
-        <w:t xml:space="preserve"> folder.     </w:t>
+        <w:t xml:space="preserve">        workbench is ran again, then that output is saved to a saved_session folder.     </w:t>
       </w:r>
     </w:p>
     <w:p>
@@ -14441,7 +12732,6 @@
           <w:szCs w:val="22"/>
         </w:rPr>
       </w:pPr>
-      <w:proofErr w:type="spellStart"/>
       <w:r>
         <w:rPr>
           <w:rStyle w:val="Emphasis"/>
@@ -14456,7 +12746,6 @@
         </w:rPr>
         <w:t>tiny_weights</w:t>
       </w:r>
-      <w:proofErr w:type="spellEnd"/>
       <w:r>
         <w:rPr>
           <w:rStyle w:val="Emphasis"/>
@@ -14641,59 +12930,7 @@
           <w:sz w:val="22"/>
           <w:szCs w:val="22"/>
         </w:rPr>
-        <w:t xml:space="preserve"> - 'none', 'darknet', </w:t>
-      </w:r>
-      <w:proofErr w:type="spellStart"/>
-      <w:r>
-        <w:rPr>
-          <w:rStyle w:val="Emphasis"/>
-          <w:rFonts w:ascii="Segoe UI" w:hAnsi="Segoe UI" w:cs="Segoe UI"/>
-          <w:i w:val="0"/>
-          <w:iCs w:val="0"/>
-          <w:color w:val="000000" w:themeColor="text1"/>
-          <w:sz w:val="22"/>
-          <w:szCs w:val="22"/>
-        </w:rPr>
-        <w:t>no_output</w:t>
-      </w:r>
-      <w:proofErr w:type="spellEnd"/>
-      <w:r>
-        <w:rPr>
-          <w:rStyle w:val="Emphasis"/>
-          <w:rFonts w:ascii="Segoe UI" w:hAnsi="Segoe UI" w:cs="Segoe UI"/>
-          <w:i w:val="0"/>
-          <w:iCs w:val="0"/>
-          <w:color w:val="000000" w:themeColor="text1"/>
-          <w:sz w:val="22"/>
-          <w:szCs w:val="22"/>
-        </w:rPr>
-        <w:t>', frozen', or '</w:t>
-      </w:r>
-      <w:proofErr w:type="spellStart"/>
-      <w:r>
-        <w:rPr>
-          <w:rStyle w:val="Emphasis"/>
-          <w:rFonts w:ascii="Segoe UI" w:hAnsi="Segoe UI" w:cs="Segoe UI"/>
-          <w:i w:val="0"/>
-          <w:iCs w:val="0"/>
-          <w:color w:val="000000" w:themeColor="text1"/>
-          <w:sz w:val="22"/>
-          <w:szCs w:val="22"/>
-        </w:rPr>
-        <w:t>fine_tune</w:t>
-      </w:r>
-      <w:proofErr w:type="spellEnd"/>
-      <w:r>
-        <w:rPr>
-          <w:rStyle w:val="Emphasis"/>
-          <w:rFonts w:ascii="Segoe UI" w:hAnsi="Segoe UI" w:cs="Segoe UI"/>
-          <w:i w:val="0"/>
-          <w:iCs w:val="0"/>
-          <w:color w:val="000000" w:themeColor="text1"/>
-          <w:sz w:val="22"/>
-          <w:szCs w:val="22"/>
-        </w:rPr>
-        <w:t>'</w:t>
+        <w:t xml:space="preserve"> - 'none', 'darknet', no_output', frozen', or 'fine_tune'</w:t>
       </w:r>
       <w:r>
         <w:rPr>
@@ -14817,33 +13054,7 @@
           <w:sz w:val="22"/>
           <w:szCs w:val="22"/>
         </w:rPr>
-        <w:t xml:space="preserve">                    - </w:t>
-      </w:r>
-      <w:proofErr w:type="spellStart"/>
-      <w:r>
-        <w:rPr>
-          <w:rStyle w:val="Emphasis"/>
-          <w:rFonts w:ascii="Segoe UI" w:hAnsi="Segoe UI" w:cs="Segoe UI"/>
-          <w:i w:val="0"/>
-          <w:iCs w:val="0"/>
-          <w:color w:val="000000" w:themeColor="text1"/>
-          <w:sz w:val="22"/>
-          <w:szCs w:val="22"/>
-        </w:rPr>
-        <w:t>no_output</w:t>
-      </w:r>
-      <w:proofErr w:type="spellEnd"/>
-      <w:r>
-        <w:rPr>
-          <w:rStyle w:val="Emphasis"/>
-          <w:rFonts w:ascii="Segoe UI" w:hAnsi="Segoe UI" w:cs="Segoe UI"/>
-          <w:i w:val="0"/>
-          <w:iCs w:val="0"/>
-          <w:color w:val="000000" w:themeColor="text1"/>
-          <w:sz w:val="22"/>
-          <w:szCs w:val="22"/>
-        </w:rPr>
-        <w:t>:</w:t>
+        <w:t xml:space="preserve">                    - no_output:</w:t>
       </w:r>
     </w:p>
     <w:p>
@@ -14899,33 +13110,7 @@
           <w:sz w:val="22"/>
           <w:szCs w:val="22"/>
         </w:rPr>
-        <w:t xml:space="preserve">                    - </w:t>
-      </w:r>
-      <w:proofErr w:type="spellStart"/>
-      <w:r>
-        <w:rPr>
-          <w:rStyle w:val="Emphasis"/>
-          <w:rFonts w:ascii="Segoe UI" w:hAnsi="Segoe UI" w:cs="Segoe UI"/>
-          <w:i w:val="0"/>
-          <w:iCs w:val="0"/>
-          <w:color w:val="000000" w:themeColor="text1"/>
-          <w:sz w:val="22"/>
-          <w:szCs w:val="22"/>
-        </w:rPr>
-        <w:t>fine_tune</w:t>
-      </w:r>
-      <w:proofErr w:type="spellEnd"/>
-      <w:r>
-        <w:rPr>
-          <w:rStyle w:val="Emphasis"/>
-          <w:rFonts w:ascii="Segoe UI" w:hAnsi="Segoe UI" w:cs="Segoe UI"/>
-          <w:i w:val="0"/>
-          <w:iCs w:val="0"/>
-          <w:color w:val="000000" w:themeColor="text1"/>
-          <w:sz w:val="22"/>
-          <w:szCs w:val="22"/>
-        </w:rPr>
-        <w:t>:</w:t>
+        <w:t xml:space="preserve">                    - fine_tune:</w:t>
       </w:r>
     </w:p>
     <w:p>
@@ -14959,7 +13144,6 @@
           <w:szCs w:val="22"/>
         </w:rPr>
       </w:pPr>
-      <w:proofErr w:type="spellStart"/>
       <w:r>
         <w:rPr>
           <w:rStyle w:val="Emphasis"/>
@@ -14974,7 +13158,6 @@
         </w:rPr>
         <w:t>val_img_num</w:t>
       </w:r>
-      <w:proofErr w:type="spellEnd"/>
       <w:r>
         <w:rPr>
           <w:rStyle w:val="Emphasis"/>
@@ -15051,33 +13234,7 @@
           <w:sz w:val="22"/>
           <w:szCs w:val="22"/>
         </w:rPr>
-        <w:t xml:space="preserve">             When the workbench is first </w:t>
-      </w:r>
-      <w:proofErr w:type="gramStart"/>
-      <w:r>
-        <w:rPr>
-          <w:rStyle w:val="Emphasis"/>
-          <w:rFonts w:ascii="Segoe UI" w:hAnsi="Segoe UI" w:cs="Segoe UI"/>
-          <w:i w:val="0"/>
-          <w:iCs w:val="0"/>
-          <w:color w:val="000000" w:themeColor="text1"/>
-          <w:sz w:val="22"/>
-          <w:szCs w:val="22"/>
-        </w:rPr>
-        <w:t>ran</w:t>
-      </w:r>
-      <w:proofErr w:type="gramEnd"/>
-      <w:r>
-        <w:rPr>
-          <w:rStyle w:val="Emphasis"/>
-          <w:rFonts w:ascii="Segoe UI" w:hAnsi="Segoe UI" w:cs="Segoe UI"/>
-          <w:i w:val="0"/>
-          <w:iCs w:val="0"/>
-          <w:color w:val="000000" w:themeColor="text1"/>
-          <w:sz w:val="22"/>
-          <w:szCs w:val="22"/>
-        </w:rPr>
-        <w:t xml:space="preserve"> it divid</w:t>
+        <w:t xml:space="preserve">             When the workbench is first ran it divid</w:t>
       </w:r>
       <w:r>
         <w:rPr>
@@ -15269,7 +13426,6 @@
           <w:szCs w:val="22"/>
         </w:rPr>
       </w:pPr>
-      <w:proofErr w:type="spellStart"/>
       <w:r>
         <w:rPr>
           <w:rStyle w:val="Emphasis"/>
@@ -15284,7 +13440,6 @@
         </w:rPr>
         <w:t>val_image_path</w:t>
       </w:r>
-      <w:proofErr w:type="spellEnd"/>
       <w:r>
         <w:rPr>
           <w:rStyle w:val="Emphasis"/>
@@ -15345,41 +13500,17 @@
           <w:sz w:val="22"/>
           <w:szCs w:val="22"/>
         </w:rPr>
-        <w:t xml:space="preserve"> – Default</w:t>
-      </w:r>
-      <w:proofErr w:type="gramStart"/>
-      <w:r>
-        <w:rPr>
-          <w:rStyle w:val="Emphasis"/>
-          <w:rFonts w:ascii="Segoe UI" w:hAnsi="Segoe UI" w:cs="Segoe UI"/>
-          <w:i w:val="0"/>
-          <w:iCs w:val="0"/>
-          <w:color w:val="000000" w:themeColor="text1"/>
-          <w:sz w:val="22"/>
-          <w:szCs w:val="22"/>
-        </w:rPr>
-        <w:t xml:space="preserve">: </w:t>
-      </w:r>
-      <w:r>
-        <w:rPr>
-          <w:rStyle w:val="Emphasis"/>
-          <w:rFonts w:ascii="Segoe UI" w:hAnsi="Segoe UI" w:cs="Segoe UI"/>
-          <w:color w:val="000000" w:themeColor="text1"/>
-          <w:sz w:val="22"/>
-          <w:szCs w:val="22"/>
-        </w:rPr>
-        <w:t>.</w:t>
-      </w:r>
-      <w:proofErr w:type="gramEnd"/>
-      <w:r>
-        <w:rPr>
-          <w:rStyle w:val="Emphasis"/>
-          <w:rFonts w:ascii="Segoe UI" w:hAnsi="Segoe UI" w:cs="Segoe UI"/>
-          <w:color w:val="000000" w:themeColor="text1"/>
-          <w:sz w:val="22"/>
-          <w:szCs w:val="22"/>
-        </w:rPr>
-        <w:t>/images/validate</w:t>
+        <w:t xml:space="preserve"> – Default: </w:t>
+      </w:r>
+      <w:r>
+        <w:rPr>
+          <w:rStyle w:val="Emphasis"/>
+          <w:rFonts w:ascii="Segoe UI" w:hAnsi="Segoe UI" w:cs="Segoe UI"/>
+          <w:color w:val="000000" w:themeColor="text1"/>
+          <w:sz w:val="22"/>
+          <w:szCs w:val="22"/>
+        </w:rPr>
+        <w:t>./images/validate</w:t>
       </w:r>
     </w:p>
     <w:p>
@@ -15407,33 +13538,7 @@
           <w:sz w:val="22"/>
           <w:szCs w:val="22"/>
         </w:rPr>
-        <w:t xml:space="preserve">             When the workbench is first </w:t>
-      </w:r>
-      <w:proofErr w:type="gramStart"/>
-      <w:r>
-        <w:rPr>
-          <w:rStyle w:val="Emphasis"/>
-          <w:rFonts w:ascii="Segoe UI" w:hAnsi="Segoe UI" w:cs="Segoe UI"/>
-          <w:i w:val="0"/>
-          <w:iCs w:val="0"/>
-          <w:color w:val="000000" w:themeColor="text1"/>
-          <w:sz w:val="22"/>
-          <w:szCs w:val="22"/>
-        </w:rPr>
-        <w:t>ran</w:t>
-      </w:r>
-      <w:proofErr w:type="gramEnd"/>
-      <w:r>
-        <w:rPr>
-          <w:rStyle w:val="Emphasis"/>
-          <w:rFonts w:ascii="Segoe UI" w:hAnsi="Segoe UI" w:cs="Segoe UI"/>
-          <w:i w:val="0"/>
-          <w:iCs w:val="0"/>
-          <w:color w:val="000000" w:themeColor="text1"/>
-          <w:sz w:val="22"/>
-          <w:szCs w:val="22"/>
-        </w:rPr>
-        <w:t xml:space="preserve"> it divided the images and their xml files</w:t>
+        <w:t xml:space="preserve">             When the workbench is first ran it divided the images and their xml files</w:t>
       </w:r>
     </w:p>
     <w:p>
@@ -15551,7 +13656,6 @@
           <w:szCs w:val="22"/>
         </w:rPr>
       </w:pPr>
-      <w:proofErr w:type="spellStart"/>
       <w:r>
         <w:rPr>
           <w:rStyle w:val="Emphasis"/>
@@ -15566,7 +13670,6 @@
         </w:rPr>
         <w:t>weighted_classes</w:t>
       </w:r>
-      <w:proofErr w:type="spellEnd"/>
       <w:r>
         <w:rPr>
           <w:rStyle w:val="Emphasis"/>
@@ -15668,33 +13771,7 @@
           <w:sz w:val="22"/>
           <w:szCs w:val="22"/>
         </w:rPr>
-        <w:t xml:space="preserve"> training from a weights file, this is the </w:t>
-      </w:r>
-      <w:proofErr w:type="gramStart"/>
-      <w:r>
-        <w:rPr>
-          <w:rStyle w:val="Emphasis"/>
-          <w:rFonts w:ascii="Segoe UI" w:hAnsi="Segoe UI" w:cs="Segoe UI"/>
-          <w:i w:val="0"/>
-          <w:iCs w:val="0"/>
-          <w:color w:val="000000" w:themeColor="text1"/>
-          <w:sz w:val="22"/>
-          <w:szCs w:val="22"/>
-        </w:rPr>
-        <w:t>amount</w:t>
-      </w:r>
-      <w:proofErr w:type="gramEnd"/>
-      <w:r>
-        <w:rPr>
-          <w:rStyle w:val="Emphasis"/>
-          <w:rFonts w:ascii="Segoe UI" w:hAnsi="Segoe UI" w:cs="Segoe UI"/>
-          <w:i w:val="0"/>
-          <w:iCs w:val="0"/>
-          <w:color w:val="000000" w:themeColor="text1"/>
-          <w:sz w:val="22"/>
-          <w:szCs w:val="22"/>
-        </w:rPr>
-        <w:t xml:space="preserve"> of classifiers the </w:t>
+        <w:t xml:space="preserve"> training from a weights file, this is the amount of classifiers the </w:t>
       </w:r>
       <w:r>
         <w:rPr>
@@ -15732,7 +13809,7 @@
         </w:rPr>
         <w:t xml:space="preserve"> </w:t>
       </w:r>
-      <w:hyperlink r:id="rId23" w:history="1">
+      <w:hyperlink r:id="rId24" w:history="1">
         <w:r>
           <w:rPr>
             <w:rStyle w:val="Hyperlink"/>
@@ -15822,20 +13899,7 @@
           <w:sz w:val="22"/>
           <w:szCs w:val="22"/>
         </w:rPr>
-        <w:t xml:space="preserve">- Sting </w:t>
-      </w:r>
-      <w:proofErr w:type="gramStart"/>
-      <w:r>
-        <w:rPr>
-          <w:rStyle w:val="Emphasis"/>
-          <w:rFonts w:ascii="Segoe UI" w:hAnsi="Segoe UI" w:cs="Segoe UI"/>
-          <w:i w:val="0"/>
-          <w:iCs w:val="0"/>
-          <w:color w:val="000000" w:themeColor="text1"/>
-          <w:sz w:val="22"/>
-          <w:szCs w:val="22"/>
-        </w:rPr>
-        <w:t xml:space="preserve">- </w:t>
+        <w:t xml:space="preserve">- Sting - </w:t>
       </w:r>
       <w:r>
         <w:rPr>
@@ -15847,7 +13911,6 @@
         </w:rPr>
         <w:t>.weights</w:t>
       </w:r>
-      <w:proofErr w:type="gramEnd"/>
       <w:r>
         <w:rPr>
           <w:rStyle w:val="Emphasis"/>
@@ -15868,20 +13931,8 @@
           <w:sz w:val="22"/>
           <w:szCs w:val="22"/>
         </w:rPr>
-        <w:t>.</w:t>
-      </w:r>
-      <w:proofErr w:type="spellStart"/>
-      <w:r>
-        <w:rPr>
-          <w:rStyle w:val="Emphasis"/>
-          <w:rFonts w:ascii="Segoe UI" w:hAnsi="Segoe UI" w:cs="Segoe UI"/>
-          <w:color w:val="000000" w:themeColor="text1"/>
-          <w:sz w:val="22"/>
-          <w:szCs w:val="22"/>
-        </w:rPr>
-        <w:t>tf</w:t>
-      </w:r>
-      <w:proofErr w:type="spellEnd"/>
+        <w:t>.tf</w:t>
+      </w:r>
       <w:r>
         <w:rPr>
           <w:rStyle w:val="Emphasis"/>
@@ -15964,7 +14015,7 @@
         </w:rPr>
         <w:t xml:space="preserve"> For tiny weights download the </w:t>
       </w:r>
-      <w:hyperlink r:id="rId24" w:history="1">
+      <w:hyperlink r:id="rId25" w:history="1">
         <w:r>
           <w:rPr>
             <w:rStyle w:val="Hyperlink"/>
@@ -16022,7 +14073,7 @@
         </w:rPr>
         <w:t xml:space="preserve">you can use </w:t>
       </w:r>
-      <w:hyperlink r:id="rId25" w:history="1">
+      <w:hyperlink r:id="rId26" w:history="1">
         <w:r>
           <w:rPr>
             <w:rStyle w:val="Hyperlink"/>
@@ -16168,13 +14219,8 @@
       <w:pPr>
         <w:pStyle w:val="Heading2"/>
       </w:pPr>
-      <w:proofErr w:type="spellStart"/>
-      <w:r>
-        <w:t>Conda</w:t>
-      </w:r>
-      <w:proofErr w:type="spellEnd"/>
-      <w:r>
-        <w:t xml:space="preserve"> Environment Issues: </w:t>
+      <w:r>
+        <w:t xml:space="preserve">Conda Environment Issues: </w:t>
       </w:r>
     </w:p>
     <w:p>
@@ -16197,27 +14243,7 @@
           <w:sz w:val="22"/>
           <w:szCs w:val="22"/>
         </w:rPr>
-        <w:t xml:space="preserve">If issues arise in your </w:t>
-      </w:r>
-      <w:proofErr w:type="spellStart"/>
-      <w:r>
-        <w:rPr>
-          <w:rFonts w:ascii="Segoe UI" w:hAnsi="Segoe UI" w:cs="Segoe UI"/>
-          <w:color w:val="24292E"/>
-          <w:sz w:val="22"/>
-          <w:szCs w:val="22"/>
-        </w:rPr>
-        <w:t>conda</w:t>
-      </w:r>
-      <w:proofErr w:type="spellEnd"/>
-      <w:r>
-        <w:rPr>
-          <w:rFonts w:ascii="Segoe UI" w:hAnsi="Segoe UI" w:cs="Segoe UI"/>
-          <w:color w:val="24292E"/>
-          <w:sz w:val="22"/>
-          <w:szCs w:val="22"/>
-        </w:rPr>
-        <w:t xml:space="preserve"> </w:t>
+        <w:t xml:space="preserve">If issues arise in your conda </w:t>
       </w:r>
       <w:r>
         <w:rPr>
@@ -16254,23 +14280,7 @@
           <w:rFonts w:ascii="Segoe UI" w:hAnsi="Segoe UI" w:cs="Segoe UI"/>
           <w:color w:val="24292E"/>
         </w:rPr>
-        <w:t xml:space="preserve">To remove a </w:t>
-      </w:r>
-      <w:proofErr w:type="spellStart"/>
-      <w:r>
-        <w:rPr>
-          <w:rFonts w:ascii="Segoe UI" w:hAnsi="Segoe UI" w:cs="Segoe UI"/>
-          <w:color w:val="24292E"/>
-        </w:rPr>
-        <w:t>conda</w:t>
-      </w:r>
-      <w:proofErr w:type="spellEnd"/>
-      <w:r>
-        <w:rPr>
-          <w:rFonts w:ascii="Segoe UI" w:hAnsi="Segoe UI" w:cs="Segoe UI"/>
-          <w:color w:val="24292E"/>
-        </w:rPr>
-        <w:t xml:space="preserve"> </w:t>
+        <w:t xml:space="preserve">To remove a conda </w:t>
       </w:r>
       <w:r>
         <w:rPr>
@@ -16308,51 +14318,7 @@
           <w:sz w:val="22"/>
           <w:szCs w:val="22"/>
         </w:rPr>
-        <w:t xml:space="preserve">#example </w:t>
-      </w:r>
-      <w:proofErr w:type="spellStart"/>
-      <w:r>
-        <w:rPr>
-          <w:rStyle w:val="pl-c"/>
-          <w:rFonts w:ascii="Consolas" w:hAnsi="Consolas"/>
-          <w:color w:val="6A737D"/>
-          <w:sz w:val="22"/>
-          <w:szCs w:val="22"/>
-        </w:rPr>
-        <w:t>conda</w:t>
-      </w:r>
-      <w:proofErr w:type="spellEnd"/>
-      <w:r>
-        <w:rPr>
-          <w:rStyle w:val="pl-c"/>
-          <w:rFonts w:ascii="Consolas" w:hAnsi="Consolas"/>
-          <w:color w:val="6A737D"/>
-          <w:sz w:val="22"/>
-          <w:szCs w:val="22"/>
-        </w:rPr>
-        <w:t xml:space="preserve"> remove --name </w:t>
-      </w:r>
-      <w:proofErr w:type="spellStart"/>
-      <w:r>
-        <w:rPr>
-          <w:rStyle w:val="pl-c"/>
-          <w:rFonts w:ascii="Consolas" w:hAnsi="Consolas"/>
-          <w:color w:val="6A737D"/>
-          <w:sz w:val="22"/>
-          <w:szCs w:val="22"/>
-        </w:rPr>
-        <w:t>cpu</w:t>
-      </w:r>
-      <w:proofErr w:type="spellEnd"/>
-      <w:r>
-        <w:rPr>
-          <w:rStyle w:val="pl-c"/>
-          <w:rFonts w:ascii="Consolas" w:hAnsi="Consolas"/>
-          <w:color w:val="6A737D"/>
-          <w:sz w:val="22"/>
-          <w:szCs w:val="22"/>
-        </w:rPr>
-        <w:t xml:space="preserve"> --all -y</w:t>
+        <w:t>#example conda remove --name cpu --all -y</w:t>
       </w:r>
     </w:p>
     <w:p>
@@ -16368,25 +14334,14 @@
           <w:szCs w:val="22"/>
         </w:rPr>
       </w:pPr>
-      <w:proofErr w:type="spellStart"/>
-      <w:r>
-        <w:rPr>
-          <w:rFonts w:ascii="Consolas" w:hAnsi="Consolas"/>
-          <w:color w:val="24292E"/>
-          <w:sz w:val="22"/>
-          <w:szCs w:val="22"/>
-        </w:rPr>
-        <w:t>conda</w:t>
-      </w:r>
-      <w:proofErr w:type="spellEnd"/>
-      <w:r>
-        <w:rPr>
-          <w:rFonts w:ascii="Consolas" w:hAnsi="Consolas"/>
-          <w:color w:val="24292E"/>
-          <w:sz w:val="22"/>
-          <w:szCs w:val="22"/>
-        </w:rPr>
-        <w:t xml:space="preserve"> remove --name </w:t>
+      <w:r>
+        <w:rPr>
+          <w:rFonts w:ascii="Consolas" w:hAnsi="Consolas"/>
+          <w:color w:val="24292E"/>
+          <w:sz w:val="22"/>
+          <w:szCs w:val="22"/>
+        </w:rPr>
+        <w:t xml:space="preserve">conda remove --name </w:t>
       </w:r>
       <w:r>
         <w:rPr>
@@ -16458,7 +14413,7 @@
         </w:rPr>
         <w:t xml:space="preserve">Unfortunately since we did not have the equipment to test a Mac GPU boosted device, these steps are from the official </w:t>
       </w:r>
-      <w:hyperlink r:id="rId26" w:history="1">
+      <w:hyperlink r:id="rId27" w:history="1">
         <w:r>
           <w:rPr>
             <w:rStyle w:val="Hyperlink"/>
@@ -19112,7 +17067,7 @@
 </file>
 
 <file path=customXml/itemProps1.xml><?xml version="1.0" encoding="utf-8"?>
-<ds:datastoreItem xmlns:ds="http://schemas.openxmlformats.org/officeDocument/2006/customXml" ds:itemID="{846A2C81-0507-4FDB-A666-3C74C1E74588}">
+<ds:datastoreItem xmlns:ds="http://schemas.openxmlformats.org/officeDocument/2006/customXml" ds:itemID="{B88F409D-B1A7-4145-BF2E-0F3D793429DF}">
   <ds:schemaRefs>
     <ds:schemaRef ds:uri="http://schemas.openxmlformats.org/officeDocument/2006/bibliography"/>
   </ds:schemaRefs>
